--- a/documents/DRAFT-cybox-v2.1.1-wd01-part4-default-extensions.docx
+++ b/documents/DRAFT-cybox-v2.1.1-wd01-part4-default-extensions.docx
@@ -10,6 +10,7 @@
           <w:szCs w:val="28"/>
         </w:rPr>
       </w:pPr>
+      <w:proofErr w:type="spellStart"/>
       <w:r>
         <w:rPr>
           <w:sz w:val="28"/>
@@ -25,6 +26,7 @@
         </w:rPr>
         <w:t>TM</w:t>
       </w:r>
+      <w:proofErr w:type="spellEnd"/>
       <w:r>
         <w:rPr>
           <w:sz w:val="28"/>
@@ -97,7 +99,14 @@
           <w:sz w:val="20"/>
           <w:szCs w:val="24"/>
         </w:rPr>
-        <w:t>10 November 2015</w:t>
+        <w:t>15 December</w:t>
+      </w:r>
+      <w:r>
+        <w:rPr>
+          <w:sz w:val="20"/>
+          <w:szCs w:val="24"/>
+        </w:rPr>
+        <w:t xml:space="preserve"> 2015</w:t>
       </w:r>
     </w:p>
     <w:p>
@@ -343,6 +352,7 @@
         </w:tabs>
         <w:ind w:left="1440"/>
       </w:pPr>
+      <w:proofErr w:type="spellStart"/>
       <w:r>
         <w:t>CybOX</w:t>
       </w:r>
@@ -352,6 +362,7 @@
         </w:rPr>
         <w:t>TM</w:t>
       </w:r>
+      <w:proofErr w:type="spellEnd"/>
       <w:r>
         <w:t xml:space="preserve"> Version </w:t>
       </w:r>
@@ -374,6 +385,7 @@
         </w:tabs>
         <w:ind w:left="1440"/>
       </w:pPr>
+      <w:proofErr w:type="spellStart"/>
       <w:r>
         <w:t>CybOX</w:t>
       </w:r>
@@ -383,6 +395,7 @@
         </w:rPr>
         <w:t>TM</w:t>
       </w:r>
+      <w:proofErr w:type="spellEnd"/>
       <w:r>
         <w:t xml:space="preserve"> Version </w:t>
       </w:r>
@@ -399,7 +412,10 @@
         <w:t xml:space="preserve">: </w:t>
       </w:r>
       <w:r>
-        <w:t>Common. (this document)</w:t>
+        <w:t xml:space="preserve">Common. </w:t>
+      </w:r>
+      <w:r>
+        <w:t>[URI]</w:t>
       </w:r>
     </w:p>
     <w:p>
@@ -411,6 +427,7 @@
         </w:tabs>
         <w:ind w:left="1440"/>
       </w:pPr>
+      <w:proofErr w:type="spellStart"/>
       <w:r>
         <w:t>CybOX</w:t>
       </w:r>
@@ -420,6 +437,7 @@
         </w:rPr>
         <w:t>TM</w:t>
       </w:r>
+      <w:proofErr w:type="spellEnd"/>
       <w:r>
         <w:t xml:space="preserve"> Version </w:t>
       </w:r>
@@ -445,6 +463,7 @@
         </w:tabs>
         <w:ind w:left="1440"/>
       </w:pPr>
+      <w:proofErr w:type="spellStart"/>
       <w:r>
         <w:t>CybOX</w:t>
       </w:r>
@@ -454,6 +473,7 @@
         </w:rPr>
         <w:t>TM</w:t>
       </w:r>
+      <w:proofErr w:type="spellEnd"/>
       <w:r>
         <w:t xml:space="preserve"> Version </w:t>
       </w:r>
@@ -470,7 +490,13 @@
         <w:t xml:space="preserve">: </w:t>
       </w:r>
       <w:r>
-        <w:t>Default Extensions. [URI]</w:t>
+        <w:t xml:space="preserve">Default Extensions. </w:t>
+      </w:r>
+      <w:r>
+        <w:t>(this document)</w:t>
+      </w:r>
+      <w:r>
+        <w:t xml:space="preserve"> </w:t>
       </w:r>
     </w:p>
     <w:p>
@@ -482,6 +508,7 @@
         </w:tabs>
         <w:ind w:left="1440"/>
       </w:pPr>
+      <w:proofErr w:type="spellStart"/>
       <w:r>
         <w:t>CybOX</w:t>
       </w:r>
@@ -491,6 +518,7 @@
         </w:rPr>
         <w:t>TM</w:t>
       </w:r>
+      <w:proofErr w:type="spellEnd"/>
       <w:r>
         <w:t xml:space="preserve"> Version </w:t>
       </w:r>
@@ -519,6 +547,7 @@
         </w:tabs>
         <w:ind w:left="1440"/>
       </w:pPr>
+      <w:proofErr w:type="spellStart"/>
       <w:r>
         <w:t>CybOX</w:t>
       </w:r>
@@ -528,6 +557,7 @@
         </w:rPr>
         <w:t>TM</w:t>
       </w:r>
+      <w:proofErr w:type="spellEnd"/>
       <w:r>
         <w:t xml:space="preserve"> Version </w:t>
       </w:r>
@@ -556,6 +586,7 @@
         </w:tabs>
         <w:ind w:left="1440"/>
       </w:pPr>
+      <w:proofErr w:type="spellStart"/>
       <w:r>
         <w:t>CybOX</w:t>
       </w:r>
@@ -565,6 +596,7 @@
         </w:rPr>
         <w:t>TM</w:t>
       </w:r>
+      <w:proofErr w:type="spellEnd"/>
       <w:r>
         <w:t xml:space="preserve"> Version </w:t>
       </w:r>
@@ -593,6 +625,7 @@
         </w:tabs>
         <w:ind w:left="1440"/>
       </w:pPr>
+      <w:proofErr w:type="spellStart"/>
       <w:r>
         <w:t>CybOX</w:t>
       </w:r>
@@ -602,6 +635,7 @@
         </w:rPr>
         <w:t>TM</w:t>
       </w:r>
+      <w:proofErr w:type="spellEnd"/>
       <w:r>
         <w:t xml:space="preserve"> Version </w:t>
       </w:r>
@@ -630,6 +664,7 @@
         </w:tabs>
         <w:ind w:left="1440"/>
       </w:pPr>
+      <w:proofErr w:type="spellStart"/>
       <w:r>
         <w:t>CybOX</w:t>
       </w:r>
@@ -639,6 +674,7 @@
         </w:rPr>
         <w:t>TM</w:t>
       </w:r>
+      <w:proofErr w:type="spellEnd"/>
       <w:r>
         <w:t xml:space="preserve"> Version </w:t>
       </w:r>
@@ -667,6 +703,7 @@
         </w:tabs>
         <w:ind w:left="1440"/>
       </w:pPr>
+      <w:proofErr w:type="spellStart"/>
       <w:r>
         <w:t>CybOX</w:t>
       </w:r>
@@ -676,6 +713,7 @@
         </w:rPr>
         <w:t>TM</w:t>
       </w:r>
+      <w:proofErr w:type="spellEnd"/>
       <w:r>
         <w:t xml:space="preserve"> Version </w:t>
       </w:r>
@@ -704,6 +742,7 @@
         </w:tabs>
         <w:ind w:left="1440"/>
       </w:pPr>
+      <w:proofErr w:type="spellStart"/>
       <w:r>
         <w:t>CybOX</w:t>
       </w:r>
@@ -713,6 +752,7 @@
         </w:rPr>
         <w:t>TM</w:t>
       </w:r>
+      <w:proofErr w:type="spellEnd"/>
       <w:r>
         <w:t xml:space="preserve"> Version </w:t>
       </w:r>
@@ -741,6 +781,7 @@
         </w:tabs>
         <w:ind w:left="1440"/>
       </w:pPr>
+      <w:proofErr w:type="spellStart"/>
       <w:r>
         <w:t>CybOX</w:t>
       </w:r>
@@ -750,6 +791,7 @@
         </w:rPr>
         <w:t>TM</w:t>
       </w:r>
+      <w:proofErr w:type="spellEnd"/>
       <w:r>
         <w:t xml:space="preserve"> Version </w:t>
       </w:r>
@@ -778,6 +820,7 @@
         </w:tabs>
         <w:ind w:left="1440"/>
       </w:pPr>
+      <w:proofErr w:type="spellStart"/>
       <w:r>
         <w:t>CybOX</w:t>
       </w:r>
@@ -787,6 +830,7 @@
         </w:rPr>
         <w:t>TM</w:t>
       </w:r>
+      <w:proofErr w:type="spellEnd"/>
       <w:r>
         <w:t xml:space="preserve"> Version </w:t>
       </w:r>
@@ -815,6 +859,7 @@
         </w:tabs>
         <w:ind w:left="1440"/>
       </w:pPr>
+      <w:proofErr w:type="spellStart"/>
       <w:r>
         <w:t>CybOX</w:t>
       </w:r>
@@ -824,6 +869,7 @@
         </w:rPr>
         <w:t>TM</w:t>
       </w:r>
+      <w:proofErr w:type="spellEnd"/>
       <w:r>
         <w:t xml:space="preserve"> Version </w:t>
       </w:r>
@@ -852,6 +898,7 @@
         </w:tabs>
         <w:ind w:left="1440"/>
       </w:pPr>
+      <w:proofErr w:type="spellStart"/>
       <w:r>
         <w:t>CybOX</w:t>
       </w:r>
@@ -861,6 +908,7 @@
         </w:rPr>
         <w:t>TM</w:t>
       </w:r>
+      <w:proofErr w:type="spellEnd"/>
       <w:r>
         <w:t xml:space="preserve"> Version </w:t>
       </w:r>
@@ -889,6 +937,7 @@
         </w:tabs>
         <w:ind w:left="1440"/>
       </w:pPr>
+      <w:proofErr w:type="spellStart"/>
       <w:r>
         <w:t>CybOX</w:t>
       </w:r>
@@ -898,6 +947,7 @@
         </w:rPr>
         <w:t>TM</w:t>
       </w:r>
+      <w:proofErr w:type="spellEnd"/>
       <w:r>
         <w:t xml:space="preserve"> Version </w:t>
       </w:r>
@@ -926,6 +976,7 @@
         </w:tabs>
         <w:ind w:left="1440"/>
       </w:pPr>
+      <w:proofErr w:type="spellStart"/>
       <w:r>
         <w:t>CybOX</w:t>
       </w:r>
@@ -935,6 +986,7 @@
         </w:rPr>
         <w:t>TM</w:t>
       </w:r>
+      <w:proofErr w:type="spellEnd"/>
       <w:r>
         <w:t xml:space="preserve"> Version </w:t>
       </w:r>
@@ -963,6 +1015,7 @@
         </w:tabs>
         <w:ind w:left="1440"/>
       </w:pPr>
+      <w:proofErr w:type="spellStart"/>
       <w:r>
         <w:t>CybOX</w:t>
       </w:r>
@@ -972,6 +1025,7 @@
         </w:rPr>
         <w:t>TM</w:t>
       </w:r>
+      <w:proofErr w:type="spellEnd"/>
       <w:r>
         <w:t xml:space="preserve"> Version </w:t>
       </w:r>
@@ -1000,6 +1054,7 @@
         </w:tabs>
         <w:ind w:left="1440"/>
       </w:pPr>
+      <w:proofErr w:type="spellStart"/>
       <w:r>
         <w:t>CybOX</w:t>
       </w:r>
@@ -1009,6 +1064,7 @@
         </w:rPr>
         <w:t>TM</w:t>
       </w:r>
+      <w:proofErr w:type="spellEnd"/>
       <w:r>
         <w:t xml:space="preserve"> Version </w:t>
       </w:r>
@@ -1037,6 +1093,7 @@
         </w:tabs>
         <w:ind w:left="1440"/>
       </w:pPr>
+      <w:proofErr w:type="spellStart"/>
       <w:r>
         <w:t>CybOX</w:t>
       </w:r>
@@ -1046,6 +1103,7 @@
         </w:rPr>
         <w:t>TM</w:t>
       </w:r>
+      <w:proofErr w:type="spellEnd"/>
       <w:r>
         <w:t xml:space="preserve"> Version </w:t>
       </w:r>
@@ -1074,6 +1132,7 @@
         </w:tabs>
         <w:ind w:left="1440"/>
       </w:pPr>
+      <w:proofErr w:type="spellStart"/>
       <w:r>
         <w:t>CybOX</w:t>
       </w:r>
@@ -1083,6 +1142,7 @@
         </w:rPr>
         <w:t>TM</w:t>
       </w:r>
+      <w:proofErr w:type="spellEnd"/>
       <w:r>
         <w:t xml:space="preserve"> Version </w:t>
       </w:r>
@@ -1111,6 +1171,7 @@
         </w:tabs>
         <w:ind w:left="1440"/>
       </w:pPr>
+      <w:proofErr w:type="spellStart"/>
       <w:r>
         <w:t>CybOX</w:t>
       </w:r>
@@ -1120,6 +1181,7 @@
         </w:rPr>
         <w:t>TM</w:t>
       </w:r>
+      <w:proofErr w:type="spellEnd"/>
       <w:r>
         <w:t xml:space="preserve"> Version </w:t>
       </w:r>
@@ -1148,6 +1210,7 @@
         </w:tabs>
         <w:ind w:left="1440"/>
       </w:pPr>
+      <w:proofErr w:type="spellStart"/>
       <w:r>
         <w:t>CybOX</w:t>
       </w:r>
@@ -1157,6 +1220,7 @@
         </w:rPr>
         <w:t>TM</w:t>
       </w:r>
+      <w:proofErr w:type="spellEnd"/>
       <w:r>
         <w:t xml:space="preserve"> Version </w:t>
       </w:r>
@@ -1185,6 +1249,7 @@
         </w:tabs>
         <w:ind w:left="1440"/>
       </w:pPr>
+      <w:proofErr w:type="spellStart"/>
       <w:r>
         <w:t>CybOX</w:t>
       </w:r>
@@ -1194,6 +1259,7 @@
         </w:rPr>
         <w:t>TM</w:t>
       </w:r>
+      <w:proofErr w:type="spellEnd"/>
       <w:r>
         <w:t xml:space="preserve"> Version </w:t>
       </w:r>
@@ -1216,6 +1282,7 @@
         </w:tabs>
         <w:ind w:left="1440"/>
       </w:pPr>
+      <w:proofErr w:type="spellStart"/>
       <w:r>
         <w:t>CybOX</w:t>
       </w:r>
@@ -1225,6 +1292,7 @@
         </w:rPr>
         <w:t>TM</w:t>
       </w:r>
+      <w:proofErr w:type="spellEnd"/>
       <w:r>
         <w:t xml:space="preserve"> Version </w:t>
       </w:r>
@@ -1253,6 +1321,7 @@
         </w:tabs>
         <w:ind w:left="1440"/>
       </w:pPr>
+      <w:proofErr w:type="spellStart"/>
       <w:r>
         <w:t>CybOX</w:t>
       </w:r>
@@ -1262,6 +1331,7 @@
         </w:rPr>
         <w:t>TM</w:t>
       </w:r>
+      <w:proofErr w:type="spellEnd"/>
       <w:r>
         <w:t xml:space="preserve"> Version </w:t>
       </w:r>
@@ -1290,6 +1360,7 @@
         </w:tabs>
         <w:ind w:left="1440"/>
       </w:pPr>
+      <w:proofErr w:type="spellStart"/>
       <w:r>
         <w:t>CybOX</w:t>
       </w:r>
@@ -1299,6 +1370,7 @@
         </w:rPr>
         <w:t>TM</w:t>
       </w:r>
+      <w:proofErr w:type="spellEnd"/>
       <w:r>
         <w:t xml:space="preserve"> Version </w:t>
       </w:r>
@@ -1327,6 +1399,7 @@
         </w:tabs>
         <w:ind w:left="1440"/>
       </w:pPr>
+      <w:proofErr w:type="spellStart"/>
       <w:r>
         <w:t>CybOX</w:t>
       </w:r>
@@ -1336,6 +1409,7 @@
         </w:rPr>
         <w:t>TM</w:t>
       </w:r>
+      <w:proofErr w:type="spellEnd"/>
       <w:r>
         <w:t xml:space="preserve"> Version </w:t>
       </w:r>
@@ -1364,6 +1438,7 @@
         </w:tabs>
         <w:ind w:left="1440"/>
       </w:pPr>
+      <w:proofErr w:type="spellStart"/>
       <w:r>
         <w:t>CybOX</w:t>
       </w:r>
@@ -1373,6 +1448,7 @@
         </w:rPr>
         <w:t>TM</w:t>
       </w:r>
+      <w:proofErr w:type="spellEnd"/>
       <w:r>
         <w:t xml:space="preserve"> Version </w:t>
       </w:r>
@@ -1389,7 +1465,7 @@
         <w:t xml:space="preserve">: </w:t>
       </w:r>
       <w:r>
-        <w:t>Hostname Session Object. [URI]</w:t>
+        <w:t>Hostname Object. [URI]</w:t>
       </w:r>
     </w:p>
     <w:p>
@@ -1401,6 +1477,7 @@
         </w:tabs>
         <w:ind w:left="1440"/>
       </w:pPr>
+      <w:proofErr w:type="spellStart"/>
       <w:r>
         <w:t>CybOX</w:t>
       </w:r>
@@ -1410,6 +1487,7 @@
         </w:rPr>
         <w:t>TM</w:t>
       </w:r>
+      <w:proofErr w:type="spellEnd"/>
       <w:r>
         <w:t xml:space="preserve"> Version </w:t>
       </w:r>
@@ -1432,6 +1510,7 @@
         </w:tabs>
         <w:ind w:left="1440"/>
       </w:pPr>
+      <w:proofErr w:type="spellStart"/>
       <w:r>
         <w:t>CybOX</w:t>
       </w:r>
@@ -1441,6 +1520,7 @@
         </w:rPr>
         <w:t>TM</w:t>
       </w:r>
+      <w:proofErr w:type="spellEnd"/>
       <w:r>
         <w:t xml:space="preserve"> Version </w:t>
       </w:r>
@@ -1463,6 +1543,7 @@
         </w:tabs>
         <w:ind w:left="1440"/>
       </w:pPr>
+      <w:proofErr w:type="spellStart"/>
       <w:r>
         <w:t>CybOX</w:t>
       </w:r>
@@ -1472,6 +1553,7 @@
         </w:rPr>
         <w:t>TM</w:t>
       </w:r>
+      <w:proofErr w:type="spellEnd"/>
       <w:r>
         <w:t xml:space="preserve"> Version </w:t>
       </w:r>
@@ -1494,6 +1576,7 @@
         </w:tabs>
         <w:ind w:left="1440"/>
       </w:pPr>
+      <w:proofErr w:type="spellStart"/>
       <w:r>
         <w:t>CybOX</w:t>
       </w:r>
@@ -1503,6 +1586,7 @@
         </w:rPr>
         <w:t>TM</w:t>
       </w:r>
+      <w:proofErr w:type="spellEnd"/>
       <w:r>
         <w:t xml:space="preserve"> Version </w:t>
       </w:r>
@@ -1525,6 +1609,7 @@
         </w:tabs>
         <w:ind w:left="1440"/>
       </w:pPr>
+      <w:proofErr w:type="spellStart"/>
       <w:r>
         <w:t>CybOX</w:t>
       </w:r>
@@ -1534,6 +1619,7 @@
         </w:rPr>
         <w:t>TM</w:t>
       </w:r>
+      <w:proofErr w:type="spellEnd"/>
       <w:r>
         <w:t xml:space="preserve"> Version </w:t>
       </w:r>
@@ -1556,6 +1642,7 @@
         </w:tabs>
         <w:ind w:left="1440"/>
       </w:pPr>
+      <w:proofErr w:type="spellStart"/>
       <w:r>
         <w:t>CybOX</w:t>
       </w:r>
@@ -1565,6 +1652,7 @@
         </w:rPr>
         <w:t>TM</w:t>
       </w:r>
+      <w:proofErr w:type="spellEnd"/>
       <w:r>
         <w:t xml:space="preserve"> Version </w:t>
       </w:r>
@@ -1587,6 +1675,7 @@
         </w:tabs>
         <w:ind w:left="1440"/>
       </w:pPr>
+      <w:proofErr w:type="spellStart"/>
       <w:r>
         <w:lastRenderedPageBreak/>
         <w:t>CybOX</w:t>
@@ -1597,6 +1686,7 @@
         </w:rPr>
         <w:t>TM</w:t>
       </w:r>
+      <w:proofErr w:type="spellEnd"/>
       <w:r>
         <w:t xml:space="preserve"> Version </w:t>
       </w:r>
@@ -1619,6 +1709,7 @@
         </w:tabs>
         <w:ind w:left="1440"/>
       </w:pPr>
+      <w:proofErr w:type="spellStart"/>
       <w:r>
         <w:t>CybOX</w:t>
       </w:r>
@@ -1628,6 +1719,7 @@
         </w:rPr>
         <w:t>TM</w:t>
       </w:r>
+      <w:proofErr w:type="spellEnd"/>
       <w:r>
         <w:t xml:space="preserve"> Version </w:t>
       </w:r>
@@ -1650,6 +1742,7 @@
         </w:tabs>
         <w:ind w:left="1440"/>
       </w:pPr>
+      <w:proofErr w:type="spellStart"/>
       <w:r>
         <w:t>CybOX</w:t>
       </w:r>
@@ -1659,6 +1752,7 @@
         </w:rPr>
         <w:t>TM</w:t>
       </w:r>
+      <w:proofErr w:type="spellEnd"/>
       <w:r>
         <w:t xml:space="preserve"> Version </w:t>
       </w:r>
@@ -1681,6 +1775,7 @@
         </w:tabs>
         <w:ind w:left="1440"/>
       </w:pPr>
+      <w:proofErr w:type="spellStart"/>
       <w:r>
         <w:t>CybOX</w:t>
       </w:r>
@@ -1690,6 +1785,7 @@
         </w:rPr>
         <w:t>TM</w:t>
       </w:r>
+      <w:proofErr w:type="spellEnd"/>
       <w:r>
         <w:t xml:space="preserve"> Version </w:t>
       </w:r>
@@ -1712,6 +1808,7 @@
         </w:tabs>
         <w:ind w:left="1440"/>
       </w:pPr>
+      <w:proofErr w:type="spellStart"/>
       <w:r>
         <w:t>CybOX</w:t>
       </w:r>
@@ -1721,6 +1818,7 @@
         </w:rPr>
         <w:t>TM</w:t>
       </w:r>
+      <w:proofErr w:type="spellEnd"/>
       <w:r>
         <w:t xml:space="preserve"> Version </w:t>
       </w:r>
@@ -1743,6 +1841,7 @@
         </w:tabs>
         <w:ind w:left="1440"/>
       </w:pPr>
+      <w:proofErr w:type="spellStart"/>
       <w:r>
         <w:t>CybOX</w:t>
       </w:r>
@@ -1752,6 +1851,7 @@
         </w:rPr>
         <w:t>TM</w:t>
       </w:r>
+      <w:proofErr w:type="spellEnd"/>
       <w:r>
         <w:t xml:space="preserve"> Version </w:t>
       </w:r>
@@ -1774,6 +1874,7 @@
         </w:tabs>
         <w:ind w:left="1440"/>
       </w:pPr>
+      <w:proofErr w:type="spellStart"/>
       <w:r>
         <w:t>CybOX</w:t>
       </w:r>
@@ -1783,6 +1884,7 @@
         </w:rPr>
         <w:t>TM</w:t>
       </w:r>
+      <w:proofErr w:type="spellEnd"/>
       <w:r>
         <w:t xml:space="preserve"> Version </w:t>
       </w:r>
@@ -1805,6 +1907,7 @@
         </w:tabs>
         <w:ind w:left="1440"/>
       </w:pPr>
+      <w:proofErr w:type="spellStart"/>
       <w:r>
         <w:t>CybOX</w:t>
       </w:r>
@@ -1814,6 +1917,7 @@
         </w:rPr>
         <w:t>TM</w:t>
       </w:r>
+      <w:proofErr w:type="spellEnd"/>
       <w:r>
         <w:t xml:space="preserve"> Version </w:t>
       </w:r>
@@ -1836,6 +1940,7 @@
         </w:tabs>
         <w:ind w:left="1440"/>
       </w:pPr>
+      <w:proofErr w:type="spellStart"/>
       <w:r>
         <w:t>CybOX</w:t>
       </w:r>
@@ -1845,6 +1950,7 @@
         </w:rPr>
         <w:t>TM</w:t>
       </w:r>
+      <w:proofErr w:type="spellEnd"/>
       <w:r>
         <w:t xml:space="preserve"> Version </w:t>
       </w:r>
@@ -1867,6 +1973,7 @@
         </w:tabs>
         <w:ind w:left="1440"/>
       </w:pPr>
+      <w:proofErr w:type="spellStart"/>
       <w:r>
         <w:t>CybOX</w:t>
       </w:r>
@@ -1876,6 +1983,7 @@
         </w:rPr>
         <w:t>TM</w:t>
       </w:r>
+      <w:proofErr w:type="spellEnd"/>
       <w:r>
         <w:t xml:space="preserve"> Version </w:t>
       </w:r>
@@ -1898,6 +2006,7 @@
         </w:tabs>
         <w:ind w:left="1440"/>
       </w:pPr>
+      <w:proofErr w:type="spellStart"/>
       <w:r>
         <w:t>CybOX</w:t>
       </w:r>
@@ -1907,6 +2016,7 @@
         </w:rPr>
         <w:t>TM</w:t>
       </w:r>
+      <w:proofErr w:type="spellEnd"/>
       <w:r>
         <w:t xml:space="preserve"> Version </w:t>
       </w:r>
@@ -1929,6 +2039,7 @@
         </w:tabs>
         <w:ind w:left="1440"/>
       </w:pPr>
+      <w:proofErr w:type="spellStart"/>
       <w:r>
         <w:t>CybOX</w:t>
       </w:r>
@@ -1938,6 +2049,7 @@
         </w:rPr>
         <w:t>TM</w:t>
       </w:r>
+      <w:proofErr w:type="spellEnd"/>
       <w:r>
         <w:t xml:space="preserve"> Version </w:t>
       </w:r>
@@ -1960,6 +2072,7 @@
         </w:tabs>
         <w:ind w:left="1440"/>
       </w:pPr>
+      <w:proofErr w:type="spellStart"/>
       <w:r>
         <w:t>CybOX</w:t>
       </w:r>
@@ -1969,6 +2082,7 @@
         </w:rPr>
         <w:t>TM</w:t>
       </w:r>
+      <w:proofErr w:type="spellEnd"/>
       <w:r>
         <w:t xml:space="preserve"> Version </w:t>
       </w:r>
@@ -1991,6 +2105,7 @@
         </w:tabs>
         <w:ind w:left="1440"/>
       </w:pPr>
+      <w:proofErr w:type="spellStart"/>
       <w:r>
         <w:t>CybOX</w:t>
       </w:r>
@@ -2000,6 +2115,7 @@
         </w:rPr>
         <w:t>TM</w:t>
       </w:r>
+      <w:proofErr w:type="spellEnd"/>
       <w:r>
         <w:t xml:space="preserve"> Version </w:t>
       </w:r>
@@ -2022,6 +2138,7 @@
         </w:tabs>
         <w:ind w:left="1440"/>
       </w:pPr>
+      <w:proofErr w:type="spellStart"/>
       <w:r>
         <w:t>CybOX</w:t>
       </w:r>
@@ -2031,6 +2148,7 @@
         </w:rPr>
         <w:t>TM</w:t>
       </w:r>
+      <w:proofErr w:type="spellEnd"/>
       <w:r>
         <w:t xml:space="preserve"> Version </w:t>
       </w:r>
@@ -2053,6 +2171,7 @@
         </w:tabs>
         <w:ind w:left="1440"/>
       </w:pPr>
+      <w:proofErr w:type="spellStart"/>
       <w:r>
         <w:t>CybOX</w:t>
       </w:r>
@@ -2062,6 +2181,7 @@
         </w:rPr>
         <w:t>TM</w:t>
       </w:r>
+      <w:proofErr w:type="spellEnd"/>
       <w:r>
         <w:t xml:space="preserve"> Version </w:t>
       </w:r>
@@ -2084,6 +2204,7 @@
         </w:tabs>
         <w:ind w:left="1440"/>
       </w:pPr>
+      <w:proofErr w:type="spellStart"/>
       <w:r>
         <w:t>CybOX</w:t>
       </w:r>
@@ -2093,6 +2214,7 @@
         </w:rPr>
         <w:t>TM</w:t>
       </w:r>
+      <w:proofErr w:type="spellEnd"/>
       <w:r>
         <w:t xml:space="preserve"> Version </w:t>
       </w:r>
@@ -2115,6 +2237,7 @@
         </w:tabs>
         <w:ind w:left="1440"/>
       </w:pPr>
+      <w:proofErr w:type="spellStart"/>
       <w:r>
         <w:t>CybOX</w:t>
       </w:r>
@@ -2124,6 +2247,7 @@
         </w:rPr>
         <w:t>TM</w:t>
       </w:r>
+      <w:proofErr w:type="spellEnd"/>
       <w:r>
         <w:t xml:space="preserve"> Version </w:t>
       </w:r>
@@ -2146,6 +2270,7 @@
         </w:tabs>
         <w:ind w:left="1440"/>
       </w:pPr>
+      <w:proofErr w:type="spellStart"/>
       <w:r>
         <w:t>CybOX</w:t>
       </w:r>
@@ -2155,6 +2280,7 @@
         </w:rPr>
         <w:t>TM</w:t>
       </w:r>
+      <w:proofErr w:type="spellEnd"/>
       <w:r>
         <w:t xml:space="preserve"> Version </w:t>
       </w:r>
@@ -2165,7 +2291,15 @@
         <w:t xml:space="preserve"> </w:t>
       </w:r>
       <w:r>
-        <w:t>Part 54: Unix File Object. [URI]</w:t>
+        <w:t xml:space="preserve">Part 54: </w:t>
+      </w:r>
+      <w:proofErr w:type="gramStart"/>
+      <w:r>
+        <w:t>Unix</w:t>
+      </w:r>
+      <w:proofErr w:type="gramEnd"/>
+      <w:r>
+        <w:t xml:space="preserve"> File Object. [URI]</w:t>
       </w:r>
     </w:p>
     <w:p>
@@ -2177,6 +2311,7 @@
         </w:tabs>
         <w:ind w:left="1440"/>
       </w:pPr>
+      <w:proofErr w:type="spellStart"/>
       <w:r>
         <w:t>CybOX</w:t>
       </w:r>
@@ -2186,6 +2321,7 @@
         </w:rPr>
         <w:t>TM</w:t>
       </w:r>
+      <w:proofErr w:type="spellEnd"/>
       <w:r>
         <w:t xml:space="preserve"> Version </w:t>
       </w:r>
@@ -2208,6 +2344,7 @@
         </w:tabs>
         <w:ind w:left="1440"/>
       </w:pPr>
+      <w:proofErr w:type="spellStart"/>
       <w:r>
         <w:t>CybOX</w:t>
       </w:r>
@@ -2217,6 +2354,7 @@
         </w:rPr>
         <w:t>TM</w:t>
       </w:r>
+      <w:proofErr w:type="spellEnd"/>
       <w:r>
         <w:t xml:space="preserve"> Version </w:t>
       </w:r>
@@ -2227,7 +2365,15 @@
         <w:t xml:space="preserve"> </w:t>
       </w:r>
       <w:r>
-        <w:t>Part 56: Unix Pipe Object. [URI]</w:t>
+        <w:t xml:space="preserve">Part 56: </w:t>
+      </w:r>
+      <w:proofErr w:type="gramStart"/>
+      <w:r>
+        <w:t>Unix</w:t>
+      </w:r>
+      <w:proofErr w:type="gramEnd"/>
+      <w:r>
+        <w:t xml:space="preserve"> Pipe Object. [URI]</w:t>
       </w:r>
     </w:p>
     <w:p>
@@ -2239,6 +2385,7 @@
         </w:tabs>
         <w:ind w:left="1440"/>
       </w:pPr>
+      <w:proofErr w:type="spellStart"/>
       <w:r>
         <w:t>CybOX</w:t>
       </w:r>
@@ -2248,6 +2395,7 @@
         </w:rPr>
         <w:t>TM</w:t>
       </w:r>
+      <w:proofErr w:type="spellEnd"/>
       <w:r>
         <w:t xml:space="preserve"> Version </w:t>
       </w:r>
@@ -2258,7 +2406,15 @@
         <w:t xml:space="preserve"> </w:t>
       </w:r>
       <w:r>
-        <w:t>Part 57: Unix Process Object. [URI]</w:t>
+        <w:t xml:space="preserve">Part 57: </w:t>
+      </w:r>
+      <w:proofErr w:type="gramStart"/>
+      <w:r>
+        <w:t>Unix</w:t>
+      </w:r>
+      <w:proofErr w:type="gramEnd"/>
+      <w:r>
+        <w:t xml:space="preserve"> Process Object. [URI]</w:t>
       </w:r>
     </w:p>
     <w:p>
@@ -2270,6 +2426,7 @@
         </w:tabs>
         <w:ind w:left="1440"/>
       </w:pPr>
+      <w:proofErr w:type="spellStart"/>
       <w:r>
         <w:t>CybOX</w:t>
       </w:r>
@@ -2279,6 +2436,7 @@
         </w:rPr>
         <w:t>TM</w:t>
       </w:r>
+      <w:proofErr w:type="spellEnd"/>
       <w:r>
         <w:t xml:space="preserve"> Version </w:t>
       </w:r>
@@ -2289,7 +2447,15 @@
         <w:t xml:space="preserve"> </w:t>
       </w:r>
       <w:r>
-        <w:t>Part 58: Unix User Account Object. [URI]</w:t>
+        <w:t xml:space="preserve">Part 58: </w:t>
+      </w:r>
+      <w:proofErr w:type="gramStart"/>
+      <w:r>
+        <w:t>Unix</w:t>
+      </w:r>
+      <w:proofErr w:type="gramEnd"/>
+      <w:r>
+        <w:t xml:space="preserve"> User Account Object. [URI]</w:t>
       </w:r>
     </w:p>
     <w:p>
@@ -2301,6 +2467,7 @@
         </w:tabs>
         <w:ind w:left="1440"/>
       </w:pPr>
+      <w:proofErr w:type="spellStart"/>
       <w:r>
         <w:t>CybOX</w:t>
       </w:r>
@@ -2310,6 +2477,7 @@
         </w:rPr>
         <w:t>TM</w:t>
       </w:r>
+      <w:proofErr w:type="spellEnd"/>
       <w:r>
         <w:t xml:space="preserve"> Version </w:t>
       </w:r>
@@ -2320,7 +2488,15 @@
         <w:t xml:space="preserve"> </w:t>
       </w:r>
       <w:r>
-        <w:t>Part 59: Unix Volume Object. [URI]</w:t>
+        <w:t xml:space="preserve">Part 59: </w:t>
+      </w:r>
+      <w:proofErr w:type="gramStart"/>
+      <w:r>
+        <w:t>Unix</w:t>
+      </w:r>
+      <w:proofErr w:type="gramEnd"/>
+      <w:r>
+        <w:t xml:space="preserve"> Volume Object. [URI]</w:t>
       </w:r>
     </w:p>
     <w:p>
@@ -2332,6 +2508,7 @@
         </w:tabs>
         <w:ind w:left="1440"/>
       </w:pPr>
+      <w:proofErr w:type="spellStart"/>
       <w:r>
         <w:t>CybOX</w:t>
       </w:r>
@@ -2341,6 +2518,7 @@
         </w:rPr>
         <w:t>TM</w:t>
       </w:r>
+      <w:proofErr w:type="spellEnd"/>
       <w:r>
         <w:t xml:space="preserve"> Version </w:t>
       </w:r>
@@ -2351,7 +2529,13 @@
         <w:t xml:space="preserve"> </w:t>
       </w:r>
       <w:r>
-        <w:t>Part 60: Unix Account Object. [URI]</w:t>
+        <w:t>Part 60: U</w:t>
+      </w:r>
+      <w:r>
+        <w:t>ser</w:t>
+      </w:r>
+      <w:r>
+        <w:t xml:space="preserve"> Account Object. [URI]</w:t>
       </w:r>
     </w:p>
     <w:p>
@@ -2363,6 +2547,7 @@
         </w:tabs>
         <w:ind w:left="1440"/>
       </w:pPr>
+      <w:proofErr w:type="spellStart"/>
       <w:r>
         <w:t>CybOX</w:t>
       </w:r>
@@ -2372,6 +2557,7 @@
         </w:rPr>
         <w:t>TM</w:t>
       </w:r>
+      <w:proofErr w:type="spellEnd"/>
       <w:r>
         <w:t xml:space="preserve"> Version </w:t>
       </w:r>
@@ -2394,6 +2580,7 @@
         </w:tabs>
         <w:ind w:left="1440"/>
       </w:pPr>
+      <w:proofErr w:type="spellStart"/>
       <w:r>
         <w:t>CybOX</w:t>
       </w:r>
@@ -2403,6 +2590,7 @@
         </w:rPr>
         <w:t>TM</w:t>
       </w:r>
+      <w:proofErr w:type="spellEnd"/>
       <w:r>
         <w:t xml:space="preserve"> Version </w:t>
       </w:r>
@@ -2425,6 +2613,7 @@
         </w:tabs>
         <w:ind w:left="1440"/>
       </w:pPr>
+      <w:proofErr w:type="spellStart"/>
       <w:r>
         <w:t>CybOX</w:t>
       </w:r>
@@ -2434,6 +2623,7 @@
         </w:rPr>
         <w:t>TM</w:t>
       </w:r>
+      <w:proofErr w:type="spellEnd"/>
       <w:r>
         <w:t xml:space="preserve"> Version </w:t>
       </w:r>
@@ -2456,6 +2646,7 @@
         </w:tabs>
         <w:ind w:left="1440"/>
       </w:pPr>
+      <w:proofErr w:type="spellStart"/>
       <w:r>
         <w:t>CybOX</w:t>
       </w:r>
@@ -2465,6 +2656,7 @@
         </w:rPr>
         <w:t>TM</w:t>
       </w:r>
+      <w:proofErr w:type="spellEnd"/>
       <w:r>
         <w:t xml:space="preserve"> Version </w:t>
       </w:r>
@@ -2487,6 +2679,7 @@
         </w:tabs>
         <w:ind w:left="1440"/>
       </w:pPr>
+      <w:proofErr w:type="spellStart"/>
       <w:r>
         <w:t>CybOX</w:t>
       </w:r>
@@ -2496,6 +2689,7 @@
         </w:rPr>
         <w:t>TM</w:t>
       </w:r>
+      <w:proofErr w:type="spellEnd"/>
       <w:r>
         <w:t xml:space="preserve"> Version </w:t>
       </w:r>
@@ -2518,6 +2712,7 @@
         </w:tabs>
         <w:ind w:left="1440"/>
       </w:pPr>
+      <w:proofErr w:type="spellStart"/>
       <w:r>
         <w:t>CybOX</w:t>
       </w:r>
@@ -2527,6 +2722,7 @@
         </w:rPr>
         <w:t>TM</w:t>
       </w:r>
+      <w:proofErr w:type="spellEnd"/>
       <w:r>
         <w:t xml:space="preserve"> Version </w:t>
       </w:r>
@@ -2549,6 +2745,7 @@
         </w:tabs>
         <w:ind w:left="1440"/>
       </w:pPr>
+      <w:proofErr w:type="spellStart"/>
       <w:r>
         <w:t>CybOX</w:t>
       </w:r>
@@ -2558,6 +2755,7 @@
         </w:rPr>
         <w:t>TM</w:t>
       </w:r>
+      <w:proofErr w:type="spellEnd"/>
       <w:r>
         <w:t xml:space="preserve"> Version </w:t>
       </w:r>
@@ -2580,6 +2778,7 @@
         </w:tabs>
         <w:ind w:left="1440"/>
       </w:pPr>
+      <w:proofErr w:type="spellStart"/>
       <w:r>
         <w:t>CybOX</w:t>
       </w:r>
@@ -2589,6 +2788,7 @@
         </w:rPr>
         <w:t>TM</w:t>
       </w:r>
+      <w:proofErr w:type="spellEnd"/>
       <w:r>
         <w:t xml:space="preserve"> Version </w:t>
       </w:r>
@@ -2611,6 +2811,7 @@
         </w:tabs>
         <w:ind w:left="1440"/>
       </w:pPr>
+      <w:proofErr w:type="spellStart"/>
       <w:r>
         <w:t>CybOX</w:t>
       </w:r>
@@ -2620,6 +2821,7 @@
         </w:rPr>
         <w:t>TM</w:t>
       </w:r>
+      <w:proofErr w:type="spellEnd"/>
       <w:r>
         <w:t xml:space="preserve"> Version </w:t>
       </w:r>
@@ -2642,6 +2844,7 @@
         </w:tabs>
         <w:ind w:left="1440"/>
       </w:pPr>
+      <w:proofErr w:type="spellStart"/>
       <w:r>
         <w:t>CybOX</w:t>
       </w:r>
@@ -2651,6 +2854,7 @@
         </w:rPr>
         <w:t>TM</w:t>
       </w:r>
+      <w:proofErr w:type="spellEnd"/>
       <w:r>
         <w:t xml:space="preserve"> Version </w:t>
       </w:r>
@@ -2673,6 +2877,7 @@
         </w:tabs>
         <w:ind w:left="1440"/>
       </w:pPr>
+      <w:proofErr w:type="spellStart"/>
       <w:r>
         <w:t>CybOX</w:t>
       </w:r>
@@ -2682,6 +2887,7 @@
         </w:rPr>
         <w:t>TM</w:t>
       </w:r>
+      <w:proofErr w:type="spellEnd"/>
       <w:r>
         <w:t xml:space="preserve"> Version </w:t>
       </w:r>
@@ -2704,6 +2910,7 @@
         </w:tabs>
         <w:ind w:left="1440"/>
       </w:pPr>
+      <w:proofErr w:type="spellStart"/>
       <w:r>
         <w:t>CybOX</w:t>
       </w:r>
@@ -2713,6 +2920,7 @@
         </w:rPr>
         <w:t>TM</w:t>
       </w:r>
+      <w:proofErr w:type="spellEnd"/>
       <w:r>
         <w:t xml:space="preserve"> Version </w:t>
       </w:r>
@@ -2735,6 +2943,7 @@
         </w:tabs>
         <w:ind w:left="1440"/>
       </w:pPr>
+      <w:proofErr w:type="spellStart"/>
       <w:r>
         <w:t>CybOX</w:t>
       </w:r>
@@ -2744,6 +2953,7 @@
         </w:rPr>
         <w:t>TM</w:t>
       </w:r>
+      <w:proofErr w:type="spellEnd"/>
       <w:r>
         <w:t xml:space="preserve"> Version </w:t>
       </w:r>
@@ -2766,6 +2976,7 @@
         </w:tabs>
         <w:ind w:left="1440"/>
       </w:pPr>
+      <w:proofErr w:type="spellStart"/>
       <w:r>
         <w:t>CybOX</w:t>
       </w:r>
@@ -2775,6 +2986,7 @@
         </w:rPr>
         <w:t>TM</w:t>
       </w:r>
+      <w:proofErr w:type="spellEnd"/>
       <w:r>
         <w:t xml:space="preserve"> Version </w:t>
       </w:r>
@@ -2797,6 +3009,7 @@
         </w:tabs>
         <w:ind w:left="1440"/>
       </w:pPr>
+      <w:proofErr w:type="spellStart"/>
       <w:r>
         <w:t>CybOX</w:t>
       </w:r>
@@ -2806,6 +3019,7 @@
         </w:rPr>
         <w:t>TM</w:t>
       </w:r>
+      <w:proofErr w:type="spellEnd"/>
       <w:r>
         <w:t xml:space="preserve"> Version </w:t>
       </w:r>
@@ -2828,6 +3042,7 @@
         </w:tabs>
         <w:ind w:left="1440"/>
       </w:pPr>
+      <w:proofErr w:type="spellStart"/>
       <w:r>
         <w:t>CybOX</w:t>
       </w:r>
@@ -2837,6 +3052,7 @@
         </w:rPr>
         <w:t>TM</w:t>
       </w:r>
+      <w:proofErr w:type="spellEnd"/>
       <w:r>
         <w:t xml:space="preserve"> Version </w:t>
       </w:r>
@@ -2859,6 +3075,7 @@
         </w:tabs>
         <w:ind w:left="1440"/>
       </w:pPr>
+      <w:proofErr w:type="spellStart"/>
       <w:r>
         <w:t>CybOX</w:t>
       </w:r>
@@ -2868,6 +3085,7 @@
         </w:rPr>
         <w:t>TM</w:t>
       </w:r>
+      <w:proofErr w:type="spellEnd"/>
       <w:r>
         <w:t xml:space="preserve"> Version </w:t>
       </w:r>
@@ -2890,6 +3108,7 @@
         </w:tabs>
         <w:ind w:left="1440"/>
       </w:pPr>
+      <w:proofErr w:type="spellStart"/>
       <w:r>
         <w:t>CybOX</w:t>
       </w:r>
@@ -2899,6 +3118,7 @@
         </w:rPr>
         <w:t>TM</w:t>
       </w:r>
+      <w:proofErr w:type="spellEnd"/>
       <w:r>
         <w:t xml:space="preserve"> Version </w:t>
       </w:r>
@@ -2921,6 +3141,7 @@
         </w:tabs>
         <w:ind w:left="1440"/>
       </w:pPr>
+      <w:proofErr w:type="spellStart"/>
       <w:r>
         <w:t>CybOX</w:t>
       </w:r>
@@ -2930,6 +3151,7 @@
         </w:rPr>
         <w:t>TM</w:t>
       </w:r>
+      <w:proofErr w:type="spellEnd"/>
       <w:r>
         <w:t xml:space="preserve"> Version </w:t>
       </w:r>
@@ -2952,6 +3174,7 @@
         </w:tabs>
         <w:ind w:left="1440"/>
       </w:pPr>
+      <w:proofErr w:type="spellStart"/>
       <w:r>
         <w:t>CybOX</w:t>
       </w:r>
@@ -2961,6 +3184,7 @@
         </w:rPr>
         <w:t>TM</w:t>
       </w:r>
+      <w:proofErr w:type="spellEnd"/>
       <w:r>
         <w:t xml:space="preserve"> Version </w:t>
       </w:r>
@@ -2983,6 +3207,7 @@
         </w:tabs>
         <w:ind w:left="1440"/>
       </w:pPr>
+      <w:proofErr w:type="spellStart"/>
       <w:r>
         <w:t>CybOX</w:t>
       </w:r>
@@ -2992,6 +3217,7 @@
         </w:rPr>
         <w:t>TM</w:t>
       </w:r>
+      <w:proofErr w:type="spellEnd"/>
       <w:r>
         <w:t xml:space="preserve"> Version </w:t>
       </w:r>
@@ -3014,6 +3240,7 @@
         </w:tabs>
         <w:ind w:left="1440"/>
       </w:pPr>
+      <w:proofErr w:type="spellStart"/>
       <w:r>
         <w:t>CybOX</w:t>
       </w:r>
@@ -3023,6 +3250,7 @@
         </w:rPr>
         <w:t>TM</w:t>
       </w:r>
+      <w:proofErr w:type="spellEnd"/>
       <w:r>
         <w:t xml:space="preserve"> Version </w:t>
       </w:r>
@@ -3045,6 +3273,7 @@
         </w:tabs>
         <w:ind w:left="1440"/>
       </w:pPr>
+      <w:proofErr w:type="spellStart"/>
       <w:r>
         <w:t>CybOX</w:t>
       </w:r>
@@ -3054,6 +3283,7 @@
         </w:rPr>
         <w:t>TM</w:t>
       </w:r>
+      <w:proofErr w:type="spellEnd"/>
       <w:r>
         <w:t xml:space="preserve"> Version </w:t>
       </w:r>
@@ -3076,6 +3306,7 @@
         </w:tabs>
         <w:ind w:left="1440"/>
       </w:pPr>
+      <w:proofErr w:type="spellStart"/>
       <w:r>
         <w:t>CybOX</w:t>
       </w:r>
@@ -3085,6 +3316,7 @@
         </w:rPr>
         <w:t>TM</w:t>
       </w:r>
+      <w:proofErr w:type="spellEnd"/>
       <w:r>
         <w:t xml:space="preserve"> Version </w:t>
       </w:r>
@@ -3107,6 +3339,7 @@
         </w:tabs>
         <w:ind w:left="1440"/>
       </w:pPr>
+      <w:proofErr w:type="spellStart"/>
       <w:r>
         <w:t>CybOX</w:t>
       </w:r>
@@ -3116,6 +3349,7 @@
         </w:rPr>
         <w:t>TM</w:t>
       </w:r>
+      <w:proofErr w:type="spellEnd"/>
       <w:r>
         <w:t xml:space="preserve"> Version </w:t>
       </w:r>
@@ -3138,6 +3372,7 @@
         </w:tabs>
         <w:ind w:left="1440"/>
       </w:pPr>
+      <w:proofErr w:type="spellStart"/>
       <w:r>
         <w:t>CybOX</w:t>
       </w:r>
@@ -3147,6 +3382,7 @@
         </w:rPr>
         <w:t>TM</w:t>
       </w:r>
+      <w:proofErr w:type="spellEnd"/>
       <w:r>
         <w:t xml:space="preserve"> Version </w:t>
       </w:r>
@@ -3169,6 +3405,7 @@
         </w:tabs>
         <w:ind w:left="1440"/>
       </w:pPr>
+      <w:proofErr w:type="spellStart"/>
       <w:r>
         <w:t>CybOX</w:t>
       </w:r>
@@ -3178,6 +3415,7 @@
         </w:rPr>
         <w:t>TM</w:t>
       </w:r>
+      <w:proofErr w:type="spellEnd"/>
       <w:r>
         <w:t xml:space="preserve"> Version </w:t>
       </w:r>
@@ -3200,6 +3438,7 @@
         </w:tabs>
         <w:ind w:left="1440"/>
       </w:pPr>
+      <w:proofErr w:type="spellStart"/>
       <w:r>
         <w:t>CybOX</w:t>
       </w:r>
@@ -3209,6 +3448,7 @@
         </w:rPr>
         <w:t>TM</w:t>
       </w:r>
+      <w:proofErr w:type="spellEnd"/>
       <w:r>
         <w:t xml:space="preserve"> Version </w:t>
       </w:r>
@@ -3231,6 +3471,7 @@
         </w:tabs>
         <w:ind w:left="1440"/>
       </w:pPr>
+      <w:proofErr w:type="spellStart"/>
       <w:r>
         <w:t>CybOX</w:t>
       </w:r>
@@ -3240,6 +3481,7 @@
         </w:rPr>
         <w:t>TM</w:t>
       </w:r>
+      <w:proofErr w:type="spellEnd"/>
       <w:r>
         <w:t xml:space="preserve"> Version </w:t>
       </w:r>
@@ -3262,6 +3504,7 @@
         </w:tabs>
         <w:ind w:left="1440"/>
       </w:pPr>
+      <w:proofErr w:type="spellStart"/>
       <w:r>
         <w:lastRenderedPageBreak/>
         <w:t>CybOX</w:t>
@@ -3272,6 +3515,7 @@
         </w:rPr>
         <w:t>TM</w:t>
       </w:r>
+      <w:proofErr w:type="spellEnd"/>
       <w:r>
         <w:t xml:space="preserve"> Version </w:t>
       </w:r>
@@ -3294,6 +3538,7 @@
         </w:tabs>
         <w:ind w:left="1440"/>
       </w:pPr>
+      <w:proofErr w:type="spellStart"/>
       <w:r>
         <w:t>CybOX</w:t>
       </w:r>
@@ -3303,6 +3548,7 @@
         </w:rPr>
         <w:t>TM</w:t>
       </w:r>
+      <w:proofErr w:type="spellEnd"/>
       <w:r>
         <w:t xml:space="preserve"> Version </w:t>
       </w:r>
@@ -3325,6 +3571,7 @@
         </w:tabs>
         <w:ind w:left="1440"/>
       </w:pPr>
+      <w:proofErr w:type="spellStart"/>
       <w:r>
         <w:t>CybOX</w:t>
       </w:r>
@@ -3334,6 +3581,7 @@
         </w:rPr>
         <w:t>TM</w:t>
       </w:r>
+      <w:proofErr w:type="spellEnd"/>
       <w:r>
         <w:t xml:space="preserve"> Version </w:t>
       </w:r>
@@ -3356,6 +3604,7 @@
         </w:tabs>
         <w:ind w:left="1440"/>
       </w:pPr>
+      <w:proofErr w:type="spellStart"/>
       <w:r>
         <w:t>CybOX</w:t>
       </w:r>
@@ -3365,6 +3614,7 @@
         </w:rPr>
         <w:t>TM</w:t>
       </w:r>
+      <w:proofErr w:type="spellEnd"/>
       <w:r>
         <w:t xml:space="preserve"> Version </w:t>
       </w:r>
@@ -3387,6 +3637,7 @@
         </w:tabs>
         <w:ind w:left="1440"/>
       </w:pPr>
+      <w:proofErr w:type="spellStart"/>
       <w:r>
         <w:t>CybOX</w:t>
       </w:r>
@@ -3396,6 +3647,7 @@
         </w:rPr>
         <w:t>TM</w:t>
       </w:r>
+      <w:proofErr w:type="spellEnd"/>
       <w:r>
         <w:t xml:space="preserve"> Version </w:t>
       </w:r>
@@ -3422,7 +3674,15 @@
         <w:pStyle w:val="Titlepageinfodescription"/>
       </w:pPr>
       <w:r>
-        <w:t>This specification is related to:</w:t>
+        <w:t xml:space="preserve">This specification is related </w:t>
+      </w:r>
+      <w:proofErr w:type="gramStart"/>
+      <w:r>
+        <w:t>to</w:t>
+      </w:r>
+      <w:proofErr w:type="gramEnd"/>
+      <w:r>
+        <w:t>:</w:t>
       </w:r>
     </w:p>
     <w:p>
@@ -3570,102 +3830,120 @@
           <w:rStyle w:val="Hyperlink"/>
           <w:color w:val="auto"/>
         </w:rPr>
-        <w:t>Initial publication URI:</w:t>
-      </w:r>
+        <w:t>Initial publication URI</w:t>
+      </w:r>
+      <w:proofErr w:type="gramStart"/>
       <w:r>
         <w:rPr>
           <w:rStyle w:val="Hyperlink"/>
           <w:color w:val="auto"/>
         </w:rPr>
-        <w:br/>
-      </w:r>
+        <w:t>:</w:t>
+      </w:r>
+      <w:proofErr w:type="gramEnd"/>
       <w:r>
         <w:rPr>
           <w:rStyle w:val="Hyperlink"/>
           <w:color w:val="auto"/>
         </w:rPr>
-        <w:t>http://docs.oasis-open.org/</w:t>
+        <w:br/>
       </w:r>
       <w:r>
         <w:rPr>
           <w:rStyle w:val="Hyperlink"/>
           <w:color w:val="auto"/>
         </w:rPr>
-        <w:t>cti</w:t>
+        <w:t>http://docs.oasis-open.org/</w:t>
       </w:r>
       <w:r>
         <w:rPr>
           <w:rStyle w:val="Hyperlink"/>
           <w:color w:val="auto"/>
         </w:rPr>
-        <w:t>/</w:t>
+        <w:t>cti</w:t>
       </w:r>
       <w:r>
         <w:rPr>
           <w:rStyle w:val="Hyperlink"/>
           <w:color w:val="auto"/>
         </w:rPr>
-        <w:t>stix/v1.2.1/csd01/</w:t>
-      </w:r>
-      <w:r>
-        <w:rPr>
-          <w:rFonts w:cs="Arial"/>
-        </w:rPr>
-        <w:t>part12-extensions</w:t>
+        <w:t>/</w:t>
       </w:r>
       <w:r>
         <w:rPr>
           <w:rStyle w:val="Hyperlink"/>
           <w:color w:val="auto"/>
         </w:rPr>
-        <w:t>/</w:t>
+        <w:t>stix/v1.2.1/csd01/</w:t>
+      </w:r>
+      <w:r>
+        <w:rPr>
+          <w:rFonts w:cs="Arial"/>
+        </w:rPr>
+        <w:t>part12-extensions</w:t>
       </w:r>
       <w:r>
         <w:rPr>
           <w:rStyle w:val="Hyperlink"/>
           <w:color w:val="auto"/>
         </w:rPr>
-        <w:t>stix-v1.2.1-</w:t>
+        <w:t>/</w:t>
       </w:r>
       <w:r>
         <w:rPr>
           <w:rStyle w:val="Hyperlink"/>
           <w:color w:val="auto"/>
         </w:rPr>
-        <w:t>cs</w:t>
+        <w:t>stix-v1.2.1-</w:t>
       </w:r>
       <w:r>
         <w:rPr>
           <w:rStyle w:val="Hyperlink"/>
           <w:color w:val="auto"/>
         </w:rPr>
-        <w:t>d01-</w:t>
-      </w:r>
-      <w:r>
-        <w:rPr>
-          <w:rFonts w:cs="Arial"/>
-        </w:rPr>
-        <w:t>part12-extensions</w:t>
+        <w:t>cs</w:t>
       </w:r>
       <w:r>
         <w:rPr>
           <w:rStyle w:val="Hyperlink"/>
           <w:color w:val="auto"/>
         </w:rPr>
-        <w:t>.docx</w:t>
-      </w:r>
-    </w:p>
-    <w:p>
-      <w:pPr>
-        <w:pStyle w:val="Titlepageinfodescription"/>
-      </w:pPr>
+        <w:t>d01-</w:t>
+      </w:r>
+      <w:r>
+        <w:rPr>
+          <w:rFonts w:cs="Arial"/>
+        </w:rPr>
+        <w:t>part12-extensions</w:t>
+      </w:r>
       <w:r>
         <w:rPr>
           <w:rStyle w:val="Hyperlink"/>
           <w:color w:val="auto"/>
         </w:rPr>
-        <w:t>Permanent “Latest version” URI:</w:t>
-      </w:r>
+        <w:t>.docx</w:t>
+      </w:r>
+    </w:p>
+    <w:p>
+      <w:pPr>
+        <w:pStyle w:val="Titlepageinfodescription"/>
+      </w:pPr>
+      <w:r>
+        <w:rPr>
+          <w:rStyle w:val="Hyperlink"/>
+          <w:color w:val="auto"/>
+        </w:rPr>
+        <w:t>Permanent “Latest version” URI</w:t>
+      </w:r>
+      <w:proofErr w:type="gramStart"/>
+      <w:r>
+        <w:rPr>
+          <w:rStyle w:val="Hyperlink"/>
+          <w:color w:val="auto"/>
+        </w:rPr>
+        <w:t>:</w:t>
+      </w:r>
+      <w:proofErr w:type="gramEnd"/>
       <w:r>
         <w:rPr>
           <w:rStyle w:val="Hyperlink"/>
@@ -7687,6 +7965,7 @@
         </w:rPr>
         <w:fldChar w:fldCharType="separate"/>
       </w:r>
+      <w:proofErr w:type="gramStart"/>
       <w:r>
         <w:rPr>
           <w:b/>
@@ -7694,6 +7973,7 @@
         </w:rPr>
         <w:t>1.1</w:t>
       </w:r>
+      <w:proofErr w:type="gramEnd"/>
       <w:r>
         <w:rPr>
           <w:b/>
@@ -7756,12 +8036,6 @@
         <w:t xml:space="preserve"> we provide document conventions</w:t>
       </w:r>
       <w:r>
-        <w:t xml:space="preserve"> </w:t>
-      </w:r>
-      <w:r>
-        <w:t>in</w:t>
-      </w:r>
-      <w:r>
         <w:t xml:space="preserve">, </w:t>
       </w:r>
       <w:r>
@@ -7953,7 +8227,23 @@
         <w:fldChar w:fldCharType="end"/>
       </w:r>
       <w:r>
-        <w:t xml:space="preserve">, we give background information necessary to fully understand the Core data model. We present the Core data model specification details in Section </w:t>
+        <w:t xml:space="preserve">, we give background information necessary </w:t>
+      </w:r>
+      <w:proofErr w:type="gramStart"/>
+      <w:r>
+        <w:t>to fully understand</w:t>
+      </w:r>
+      <w:proofErr w:type="gramEnd"/>
+      <w:r>
+        <w:t xml:space="preserve"> the Core data model. We present the </w:t>
+      </w:r>
+      <w:proofErr w:type="gramStart"/>
+      <w:r>
+        <w:t>Core data model specification details</w:t>
+      </w:r>
+      <w:proofErr w:type="gramEnd"/>
+      <w:r>
+        <w:t xml:space="preserve"> in Section </w:t>
       </w:r>
       <w:r>
         <w:rPr>
@@ -8072,6 +8362,7 @@
       <w:bookmarkStart w:id="7" w:name="_Ref412622367"/>
       <w:bookmarkStart w:id="8" w:name="_Toc426119867"/>
       <w:bookmarkStart w:id="9" w:name="_Toc437605890"/>
+      <w:proofErr w:type="spellStart"/>
       <w:r>
         <w:t>CybOX</w:t>
       </w:r>
@@ -8081,6 +8372,7 @@
         </w:rPr>
         <w:t>TM</w:t>
       </w:r>
+      <w:proofErr w:type="spellEnd"/>
       <w:r>
         <w:t xml:space="preserve"> Specification Documents</w:t>
       </w:r>
@@ -8098,7 +8390,7 @@
         <w:spacing w:after="240"/>
       </w:pPr>
       <w:r>
-        <w:t xml:space="preserve">The CybOX specification consists of a formal UML model and a set of textual specification documents that explain the UML model.  Specification documents have been written for each of the key individual data models that compose the full CybOX UML model.  </w:t>
+        <w:t xml:space="preserve">The CybOX specification consists of a formal UML model and a set of textual specification documents that explain the UML model.  Specification documents have been written for each of the individual data models that compose the full CybOX UML model.  </w:t>
       </w:r>
     </w:p>
     <w:p>
@@ -8515,7 +8807,25 @@
           <w:sz w:val="20"/>
           <w:szCs w:val="20"/>
         </w:rPr>
-        <w:t xml:space="preserve">cyboxCommon:BaseObjectPropertyType </w:t>
+        <w:t>cyboxCommon</w:t>
+      </w:r>
+      <w:proofErr w:type="gramStart"/>
+      <w:r>
+        <w:rPr>
+          <w:rFonts w:ascii="Courier New" w:hAnsi="Courier New" w:cs="Courier New"/>
+          <w:sz w:val="20"/>
+          <w:szCs w:val="20"/>
+        </w:rPr>
+        <w:t>:BaseObjectPropertyType</w:t>
+      </w:r>
+      <w:proofErr w:type="gramEnd"/>
+      <w:r>
+        <w:rPr>
+          <w:rFonts w:ascii="Courier New" w:hAnsi="Courier New" w:cs="Courier New"/>
+          <w:sz w:val="20"/>
+          <w:szCs w:val="20"/>
+        </w:rPr>
+        <w:t xml:space="preserve"> </w:t>
       </w:r>
     </w:p>
     <w:p>
@@ -8735,8 +9045,17 @@
           <w:rFonts w:ascii="Courier New" w:hAnsi="Courier New" w:cs="Courier New"/>
           <w:sz w:val="22"/>
         </w:rPr>
-        <w:t>package_prefix:class</w:t>
-      </w:r>
+        <w:t>package_prefix</w:t>
+      </w:r>
+      <w:proofErr w:type="gramStart"/>
+      <w:r>
+        <w:rPr>
+          <w:rFonts w:ascii="Courier New" w:hAnsi="Courier New" w:cs="Courier New"/>
+          <w:sz w:val="22"/>
+        </w:rPr>
+        <w:t>:class</w:t>
+      </w:r>
+      <w:proofErr w:type="gramEnd"/>
       <w:r>
         <w:t>, where</w:t>
       </w:r>
@@ -8857,7 +9176,15 @@
       <w:bookmarkStart w:id="26" w:name="_Toc389581076"/>
       <w:bookmarkStart w:id="27" w:name="_Ref394436861"/>
       <w:r>
-        <w:t xml:space="preserve">This specification makes use of UML diagrams to visually depict relationships between CybOX Language constructs. Note that the diagrams have been extracted directly from the full UML model for CybOX; they have not been constructed purely for inclusion in the specification documents.  Typically, diagrams are included for the primary class of a data model, and for any other class where the visualization of its relationships between other classes would be useful.  This implies that there will be very few diagrams for classes whose only properties are either a data type or a class from the CybOX Common data model.  </w:t>
+        <w:t xml:space="preserve">This specification makes use of UML diagrams </w:t>
+      </w:r>
+      <w:proofErr w:type="gramStart"/>
+      <w:r>
+        <w:t>to visually depict</w:t>
+      </w:r>
+      <w:proofErr w:type="gramEnd"/>
+      <w:r>
+        <w:t xml:space="preserve"> relationships between CybOX Language constructs. Note that the diagrams have been extracted directly from the full UML model for CybOX; they have not been constructed purely for inclusion in the specification documents.  Typically, diagrams are included for the primary class of a data model, and for any other class where the visualization of its relationships between other classes would be useful.  This implies that there will be very few diagrams for classes whose only properties are either a data type or a class from the CybOX Common data model.  </w:t>
       </w:r>
       <w:r>
         <w:t>Other diagrams that are included correspond to classes that specialize a superclass and abstract or generalized classes that are extended by one or more subclasses</w:t>
@@ -9021,25 +9348,54 @@
         <w:lastRenderedPageBreak/>
         <w:t xml:space="preserve">Table </w:t>
       </w:r>
-      <w:fldSimple w:instr=" STYLEREF 1 \s ">
-        <w:r>
-          <w:rPr>
-            <w:noProof/>
-          </w:rPr>
-          <w:t>1</w:t>
-        </w:r>
-      </w:fldSimple>
+      <w:r>
+        <w:fldChar w:fldCharType="begin"/>
+      </w:r>
+      <w:r>
+        <w:instrText xml:space="preserve"> STYLEREF 1 \s </w:instrText>
+      </w:r>
+      <w:r>
+        <w:fldChar w:fldCharType="separate"/>
+      </w:r>
+      <w:r>
+        <w:rPr>
+          <w:noProof/>
+        </w:rPr>
+        <w:t>1</w:t>
+      </w:r>
+      <w:r>
+        <w:rPr>
+          <w:noProof/>
+        </w:rPr>
+        <w:fldChar w:fldCharType="end"/>
+      </w:r>
       <w:r>
         <w:noBreakHyphen/>
       </w:r>
-      <w:fldSimple w:instr=" SEQ Table \* ARABIC \s 1 ">
-        <w:r>
-          <w:rPr>
-            <w:noProof/>
-          </w:rPr>
-          <w:t>1</w:t>
-        </w:r>
-      </w:fldSimple>
+      <w:r>
+        <w:fldChar w:fldCharType="begin"/>
+      </w:r>
+      <w:r>
+        <w:instrText xml:space="preserve"> SEQ Table \* ARABIC \</w:instrText>
+      </w:r>
+      <w:r>
+        <w:instrText xml:space="preserve">s 1 </w:instrText>
+      </w:r>
+      <w:r>
+        <w:fldChar w:fldCharType="separate"/>
+      </w:r>
+      <w:r>
+        <w:rPr>
+          <w:noProof/>
+        </w:rPr>
+        <w:t>1</w:t>
+      </w:r>
+      <w:r>
+        <w:rPr>
+          <w:noProof/>
+        </w:rPr>
+        <w:fldChar w:fldCharType="end"/>
+      </w:r>
       <w:bookmarkEnd w:id="33"/>
       <w:r>
         <w:t xml:space="preserve">.  </w:t>
@@ -9287,10 +9643,10 @@
                   <v:path o:extrusionok="f" gradientshapeok="t" o:connecttype="rect"/>
                   <o:lock v:ext="edit" aspectratio="t"/>
                 </v:shapetype>
-                <v:shape id="_x0000_i1033" type="#_x0000_t75" style="width:21.75pt;height:21.75pt" o:ole="">
+                <v:shape id="_x0000_i1025" type="#_x0000_t75" style="width:21.75pt;height:21.75pt" o:ole="">
                   <v:imagedata r:id="rId25" o:title=""/>
                 </v:shape>
-                <o:OLEObject Type="Embed" ProgID="PBrush" ShapeID="_x0000_i1033" DrawAspect="Content" ObjectID="_1511615181" r:id="rId26"/>
+                <o:OLEObject Type="Embed" ProgID="PBrush" ShapeID="_x0000_i1025" DrawAspect="Content" ObjectID="_1512198440" r:id="rId26"/>
               </w:object>
             </w:r>
           </w:p>
@@ -9444,10 +9800,10 @@
             </w:pPr>
             <w:r>
               <w:object w:dxaOrig="270" w:dyaOrig="195" w14:anchorId="309CFC39">
-                <v:shape id="_x0000_i1034" type="#_x0000_t75" style="width:14.25pt;height:14.25pt" o:ole="">
+                <v:shape id="_x0000_i1026" type="#_x0000_t75" style="width:14.25pt;height:14.25pt" o:ole="">
                   <v:imagedata r:id="rId28" o:title=""/>
                 </v:shape>
-                <o:OLEObject Type="Embed" ProgID="PBrush" ShapeID="_x0000_i1034" DrawAspect="Content" ObjectID="_1511615182" r:id="rId29"/>
+                <o:OLEObject Type="Embed" ProgID="PBrush" ShapeID="_x0000_i1026" DrawAspect="Content" ObjectID="_1512198441" r:id="rId29"/>
               </w:object>
             </w:r>
           </w:p>
@@ -9505,10 +9861,10 @@
             </w:pPr>
             <w:r>
               <w:object w:dxaOrig="210" w:dyaOrig="150" w14:anchorId="1184D6B3">
-                <v:shape id="_x0000_i1035" type="#_x0000_t75" style="width:14.25pt;height:14.25pt" o:ole="">
+                <v:shape id="_x0000_i1027" type="#_x0000_t75" style="width:14.25pt;height:14.25pt" o:ole="">
                   <v:imagedata r:id="rId30" o:title=""/>
                 </v:shape>
-                <o:OLEObject Type="Embed" ProgID="PBrush" ShapeID="_x0000_i1035" DrawAspect="Content" ObjectID="_1511615183" r:id="rId31"/>
+                <o:OLEObject Type="Embed" ProgID="PBrush" ShapeID="_x0000_i1027" DrawAspect="Content" ObjectID="_1512198442" r:id="rId31"/>
               </w:object>
             </w:r>
           </w:p>
@@ -9691,10 +10047,10 @@
                 <w:color w:val="000000" w:themeColor="text1"/>
               </w:rPr>
               <w:object w:dxaOrig="1140" w:dyaOrig="780" w14:anchorId="302D4926">
-                <v:shape id="_x0000_i1036" type="#_x0000_t75" style="width:57.75pt;height:36pt" o:ole="">
+                <v:shape id="_x0000_i1028" type="#_x0000_t75" style="width:57.75pt;height:36pt" o:ole="">
                   <v:imagedata r:id="rId32" o:title=""/>
                 </v:shape>
-                <o:OLEObject Type="Embed" ProgID="PBrush" ShapeID="_x0000_i1036" DrawAspect="Content" ObjectID="_1511615184" r:id="rId33"/>
+                <o:OLEObject Type="Embed" ProgID="PBrush" ShapeID="_x0000_i1028" DrawAspect="Content" ObjectID="_1512198443" r:id="rId33"/>
               </w:object>
             </w:r>
           </w:p>
@@ -9976,7 +10332,13 @@
         <w:spacing w:after="240"/>
       </w:pPr>
       <w:r>
-        <w:t>Consequently, we have chosen to use the three verbs, defined as follows, in class and property descriptions:</w:t>
+        <w:t xml:space="preserve">Consequently, we have </w:t>
+      </w:r>
+      <w:r>
+        <w:t>preferred</w:t>
+      </w:r>
+      <w:r>
+        <w:t xml:space="preserve"> to use the three verbs, defined as follows, in class and property descriptions:</w:t>
       </w:r>
     </w:p>
     <w:tbl>
@@ -10284,8 +10646,13 @@
             <w:r>
               <w:t xml:space="preserve">potentially </w:t>
             </w:r>
-            <w:r>
-              <w:t>leverage to obfuscate the Observable</w:t>
+            <w:proofErr w:type="gramStart"/>
+            <w:r>
+              <w:t>leverage</w:t>
+            </w:r>
+            <w:proofErr w:type="gramEnd"/>
+            <w:r>
+              <w:t xml:space="preserve"> to obfuscate the Observable</w:t>
             </w:r>
             <w:r>
               <w:rPr>
@@ -10329,7 +10696,15 @@
           </w:tcPr>
           <w:p>
             <w:r>
-              <w:t>Used to clearly and precisely identify particular instances or values associated with a property.  Often used for properties that are defined by a controlled vocabulary or enumeration; typically used for properties that take on only a single value.</w:t>
+              <w:t xml:space="preserve">Used </w:t>
+            </w:r>
+            <w:proofErr w:type="gramStart"/>
+            <w:r>
+              <w:t>to clearly and precisely identify</w:t>
+            </w:r>
+            <w:proofErr w:type="gramEnd"/>
+            <w:r>
+              <w:t xml:space="preserve"> particular instances or values associated with a property.  Often used for properties that are defined by a controlled vocabulary or enumeration; typically used for properties that take on only a single value.</w:t>
             </w:r>
           </w:p>
         </w:tc>
@@ -10722,7 +11097,15 @@
     </w:p>
     <w:p>
       <w:r>
-        <w:t>In this section, we provide high level information that is necessary to fully understand the extension data models specification details given in Section</w:t>
+        <w:t xml:space="preserve">In this section, we provide high level information that is necessary </w:t>
+      </w:r>
+      <w:proofErr w:type="gramStart"/>
+      <w:r>
+        <w:t>to fully understand</w:t>
+      </w:r>
+      <w:proofErr w:type="gramEnd"/>
+      <w:r>
+        <w:t xml:space="preserve"> the extension data models specification details given in Section</w:t>
       </w:r>
       <w:r>
         <w:t xml:space="preserve"> </w:t>
@@ -10809,7 +11192,15 @@
         <w:spacing w:after="240"/>
       </w:pPr>
       <w:r>
-        <w:t xml:space="preserve">This document defines the default extension data models and their associated classes, which are specializations of the extension point classes. These default extension classes compose the currently available extension data models. The extensions defined in this document are defaults – others can be used.   Note that some extension point classes do not have a corresponding default data model externally defined. Additionally, some extension point classes have no corresponding extension class defined in the STIX extension data models.  </w:t>
+        <w:t xml:space="preserve">This document defines the </w:t>
+      </w:r>
+      <w:proofErr w:type="gramStart"/>
+      <w:r>
+        <w:t>default extension data models</w:t>
+      </w:r>
+      <w:proofErr w:type="gramEnd"/>
+      <w:r>
+        <w:t xml:space="preserve"> and their associated classes, which are specializations of the extension point classes. These default extension classes compose the currently available extension data models. The extensions defined in this document are defaults – others can be used.   Note that some extension point classes do not have a corresponding default data model externally defined. Additionally, some extension point classes have no corresponding extension class defined in the STIX extension data models.  </w:t>
       </w:r>
     </w:p>
     <w:p>
@@ -10884,25 +11275,54 @@
       <w:r>
         <w:t xml:space="preserve">Table </w:t>
       </w:r>
-      <w:fldSimple w:instr=" STYLEREF 1 \s ">
-        <w:r>
-          <w:rPr>
-            <w:noProof/>
-          </w:rPr>
-          <w:t>2</w:t>
-        </w:r>
-      </w:fldSimple>
+      <w:r>
+        <w:fldChar w:fldCharType="begin"/>
+      </w:r>
+      <w:r>
+        <w:instrText xml:space="preserve"> STYLER</w:instrText>
+      </w:r>
+      <w:r>
+        <w:instrText xml:space="preserve">EF 1 \s </w:instrText>
+      </w:r>
+      <w:r>
+        <w:fldChar w:fldCharType="separate"/>
+      </w:r>
+      <w:r>
+        <w:rPr>
+          <w:noProof/>
+        </w:rPr>
+        <w:t>2</w:t>
+      </w:r>
+      <w:r>
+        <w:rPr>
+          <w:noProof/>
+        </w:rPr>
+        <w:fldChar w:fldCharType="end"/>
+      </w:r>
       <w:r>
         <w:noBreakHyphen/>
       </w:r>
-      <w:fldSimple w:instr=" SEQ Table \* ARABIC \s 1 ">
-        <w:r>
-          <w:rPr>
-            <w:noProof/>
-          </w:rPr>
-          <w:t>1</w:t>
-        </w:r>
-      </w:fldSimple>
+      <w:r>
+        <w:fldChar w:fldCharType="begin"/>
+      </w:r>
+      <w:r>
+        <w:instrText xml:space="preserve"> SEQ Table \* ARABIC \s 1 </w:instrText>
+      </w:r>
+      <w:r>
+        <w:fldChar w:fldCharType="separate"/>
+      </w:r>
+      <w:r>
+        <w:rPr>
+          <w:noProof/>
+        </w:rPr>
+        <w:t>1</w:t>
+      </w:r>
+      <w:r>
+        <w:rPr>
+          <w:noProof/>
+        </w:rPr>
+        <w:fldChar w:fldCharType="end"/>
+      </w:r>
       <w:bookmarkEnd w:id="60"/>
       <w:r>
         <w:t xml:space="preserve">. Extension points classes </w:t>
@@ -12637,25 +13057,51 @@
       <w:r>
         <w:t xml:space="preserve">Table </w:t>
       </w:r>
-      <w:fldSimple w:instr=" STYLEREF 1 \s ">
-        <w:r>
-          <w:rPr>
-            <w:noProof/>
-          </w:rPr>
-          <w:t>2</w:t>
-        </w:r>
-      </w:fldSimple>
+      <w:r>
+        <w:fldChar w:fldCharType="begin"/>
+      </w:r>
+      <w:r>
+        <w:instrText xml:space="preserve"> STYLEREF 1 \s </w:instrText>
+      </w:r>
+      <w:r>
+        <w:fldChar w:fldCharType="separate"/>
+      </w:r>
+      <w:r>
+        <w:rPr>
+          <w:noProof/>
+        </w:rPr>
+        <w:t>2</w:t>
+      </w:r>
+      <w:r>
+        <w:rPr>
+          <w:noProof/>
+        </w:rPr>
+        <w:fldChar w:fldCharType="end"/>
+      </w:r>
       <w:r>
         <w:noBreakHyphen/>
       </w:r>
-      <w:fldSimple w:instr=" SEQ Table \* ARABIC \s 1 ">
-        <w:r>
-          <w:rPr>
-            <w:noProof/>
-          </w:rPr>
-          <w:t>2</w:t>
-        </w:r>
-      </w:fldSimple>
+      <w:r>
+        <w:fldChar w:fldCharType="begin"/>
+      </w:r>
+      <w:r>
+        <w:instrText xml:space="preserve"> SEQ Table \* ARABIC \s 1 </w:instrText>
+      </w:r>
+      <w:r>
+        <w:fldChar w:fldCharType="separate"/>
+      </w:r>
+      <w:r>
+        <w:rPr>
+          <w:noProof/>
+        </w:rPr>
+        <w:t>2</w:t>
+      </w:r>
+      <w:r>
+        <w:rPr>
+          <w:noProof/>
+        </w:rPr>
+        <w:fldChar w:fldCharType="end"/>
+      </w:r>
       <w:bookmarkEnd w:id="61"/>
       <w:r>
         <w:t xml:space="preserve">. Packages Associated with the </w:t>
@@ -13957,7 +14403,10 @@
       <w:bookmarkStart w:id="64" w:name="_Toc429574481"/>
       <w:r>
         <w:lastRenderedPageBreak/>
-        <w:t>STIX Default Extension Data Models</w:t>
+        <w:t>CybOX</w:t>
+      </w:r>
+      <w:r>
+        <w:t xml:space="preserve"> Default Extension Data Models</w:t>
       </w:r>
       <w:bookmarkEnd w:id="63"/>
       <w:bookmarkEnd w:id="64"/>
@@ -13973,7 +14422,10 @@
         <w:t xml:space="preserve">Each </w:t>
       </w:r>
       <w:r>
-        <w:t xml:space="preserve">STIX </w:t>
+        <w:t>CybOX</w:t>
+      </w:r>
+      <w:r>
+        <w:t xml:space="preserve"> </w:t>
       </w:r>
       <w:r>
         <w:t>extension</w:t>
@@ -14024,6 +14476,7 @@
         </w:rPr>
         <w:fldChar w:fldCharType="separate"/>
       </w:r>
+      <w:proofErr w:type="gramStart"/>
       <w:r>
         <w:rPr>
           <w:b/>
@@ -14082,6 +14535,7 @@
         </w:rPr>
         <w:t>3.8</w:t>
       </w:r>
+      <w:proofErr w:type="gramEnd"/>
       <w:r>
         <w:rPr>
           <w:b/>
@@ -14134,8 +14588,16 @@
         <w:rPr>
           <w:rFonts w:ascii="Courier New" w:hAnsi="Courier New" w:cs="Courier New"/>
         </w:rPr>
-        <w:t>urn:oasis:names:tc:ciq:xal</w:t>
-      </w:r>
+        <w:t>urn</w:t>
+      </w:r>
+      <w:proofErr w:type="gramStart"/>
+      <w:r>
+        <w:rPr>
+          <w:rFonts w:ascii="Courier New" w:hAnsi="Courier New" w:cs="Courier New"/>
+        </w:rPr>
+        <w:t>:oasis:names:tc:ciq:xal</w:t>
+      </w:r>
+      <w:proofErr w:type="gramEnd"/>
       <w:r>
         <w:rPr>
           <w:rFonts w:cs="Courier New"/>
@@ -14175,7 +14637,15 @@
         <w:spacing w:after="240"/>
       </w:pPr>
       <w:r>
-        <w:t xml:space="preserve">The default extension class for expressing geographic address information in CybOX 2.2.1  is the </w:t>
+        <w:t xml:space="preserve">The default extension class for expressing geographic address information in CybOX </w:t>
+      </w:r>
+      <w:proofErr w:type="gramStart"/>
+      <w:r>
+        <w:t>2.2.1  is</w:t>
+      </w:r>
+      <w:proofErr w:type="gramEnd"/>
+      <w:r>
+        <w:t xml:space="preserve"> the </w:t>
       </w:r>
       <w:r>
         <w:rPr>
@@ -14187,13 +14657,7 @@
         <w:t xml:space="preserve"> </w:t>
       </w:r>
       <w:r>
-        <w:t>class.</w:t>
-      </w:r>
-      <w:r>
-        <w:t xml:space="preserve"> </w:t>
-      </w:r>
-      <w:r>
-        <w:t xml:space="preserve">The underlying data model being referenced is the </w:t>
+        <w:t xml:space="preserve">class. The underlying data model being referenced is the </w:t>
       </w:r>
       <w:r>
         <w:t xml:space="preserve">structured characterization of </w:t>
@@ -14377,7 +14841,15 @@
         <w:t xml:space="preserve"> class </w:t>
       </w:r>
       <w:r>
-        <w:t xml:space="preserve">imports and leverages version 3.0 of the OASIS CIQ-PIL schema for structured characterization of </w:t>
+        <w:t xml:space="preserve">imports and </w:t>
+      </w:r>
+      <w:proofErr w:type="gramStart"/>
+      <w:r>
+        <w:t>leverages</w:t>
+      </w:r>
+      <w:proofErr w:type="gramEnd"/>
+      <w:r>
+        <w:t xml:space="preserve"> version 3.0 of the OASIS CIQ-PIL schema for structured characterization of </w:t>
       </w:r>
       <w:r>
         <w:t>a</w:t>
@@ -14448,25 +14920,51 @@
       <w:r>
         <w:t xml:space="preserve">Figure </w:t>
       </w:r>
-      <w:fldSimple w:instr=" STYLEREF 1 \s ">
-        <w:r>
-          <w:rPr>
-            <w:noProof/>
-          </w:rPr>
-          <w:t>3</w:t>
-        </w:r>
-      </w:fldSimple>
+      <w:r>
+        <w:fldChar w:fldCharType="begin"/>
+      </w:r>
+      <w:r>
+        <w:instrText xml:space="preserve"> STYLEREF 1 \s </w:instrText>
+      </w:r>
+      <w:r>
+        <w:fldChar w:fldCharType="separate"/>
+      </w:r>
+      <w:r>
+        <w:rPr>
+          <w:noProof/>
+        </w:rPr>
+        <w:t>3</w:t>
+      </w:r>
+      <w:r>
+        <w:rPr>
+          <w:noProof/>
+        </w:rPr>
+        <w:fldChar w:fldCharType="end"/>
+      </w:r>
       <w:r>
         <w:noBreakHyphen/>
       </w:r>
-      <w:fldSimple w:instr=" SEQ Figure \* ARABIC \s 1 ">
-        <w:r>
-          <w:rPr>
-            <w:noProof/>
-          </w:rPr>
-          <w:t>1</w:t>
-        </w:r>
-      </w:fldSimple>
+      <w:r>
+        <w:fldChar w:fldCharType="begin"/>
+      </w:r>
+      <w:r>
+        <w:instrText xml:space="preserve"> SEQ Figure \* ARABIC \s 1 </w:instrText>
+      </w:r>
+      <w:r>
+        <w:fldChar w:fldCharType="separate"/>
+      </w:r>
+      <w:r>
+        <w:rPr>
+          <w:noProof/>
+        </w:rPr>
+        <w:t>1</w:t>
+      </w:r>
+      <w:r>
+        <w:rPr>
+          <w:noProof/>
+        </w:rPr>
+        <w:fldChar w:fldCharType="end"/>
+      </w:r>
       <w:bookmarkEnd w:id="72"/>
       <w:r>
         <w:t xml:space="preserve">. UML diagram of the </w:t>
@@ -14569,25 +15067,51 @@
         <w:lastRenderedPageBreak/>
         <w:t xml:space="preserve">Table </w:t>
       </w:r>
-      <w:fldSimple w:instr=" STYLEREF 1 \s ">
-        <w:r>
-          <w:rPr>
-            <w:noProof/>
-          </w:rPr>
-          <w:t>3</w:t>
-        </w:r>
-      </w:fldSimple>
+      <w:r>
+        <w:fldChar w:fldCharType="begin"/>
+      </w:r>
+      <w:r>
+        <w:instrText xml:space="preserve"> STYLEREF 1 \s </w:instrText>
+      </w:r>
+      <w:r>
+        <w:fldChar w:fldCharType="separate"/>
+      </w:r>
+      <w:r>
+        <w:rPr>
+          <w:noProof/>
+        </w:rPr>
+        <w:t>3</w:t>
+      </w:r>
+      <w:r>
+        <w:rPr>
+          <w:noProof/>
+        </w:rPr>
+        <w:fldChar w:fldCharType="end"/>
+      </w:r>
       <w:r>
         <w:noBreakHyphen/>
       </w:r>
-      <w:fldSimple w:instr=" SEQ Table \* ARABIC \s 1 ">
-        <w:r>
-          <w:rPr>
-            <w:noProof/>
-          </w:rPr>
-          <w:t>1</w:t>
-        </w:r>
-      </w:fldSimple>
+      <w:r>
+        <w:fldChar w:fldCharType="begin"/>
+      </w:r>
+      <w:r>
+        <w:instrText xml:space="preserve"> SEQ Table \* ARABIC \s 1 </w:instrText>
+      </w:r>
+      <w:r>
+        <w:fldChar w:fldCharType="separate"/>
+      </w:r>
+      <w:r>
+        <w:rPr>
+          <w:noProof/>
+        </w:rPr>
+        <w:t>1</w:t>
+      </w:r>
+      <w:r>
+        <w:rPr>
+          <w:noProof/>
+        </w:rPr>
+        <w:fldChar w:fldCharType="end"/>
+      </w:r>
       <w:bookmarkEnd w:id="73"/>
       <w:r>
         <w:t xml:space="preserve">. Properties of the </w:t>
@@ -14925,20 +15449,13 @@
           <w:b/>
           <w:color w:val="0000EE"/>
         </w:rPr>
-        <w:instrText xml:space="preserve"> REF _Ref437873263 \h </w:instrText>
+        <w:instrText xml:space="preserve"> REF _Ref437873263 \h  \* MERGEFORMAT </w:instrText>
       </w:r>
       <w:r>
         <w:rPr>
           <w:b/>
           <w:color w:val="0000EE"/>
         </w:rPr>
-      </w:r>
-      <w:r>
-        <w:rPr>
-          <w:b/>
-          <w:color w:val="0000EE"/>
-        </w:rPr>
-        <w:instrText xml:space="preserve"> \* MERGEFORMAT </w:instrText>
       </w:r>
       <w:r>
         <w:rPr>
@@ -14994,16 +15511,21 @@
         <w:t>CPE23PlatformSpecificationType</w:t>
       </w:r>
       <w:r>
-        <w:t xml:space="preserve"> </w:t>
-      </w:r>
-      <w:r>
-        <w:t xml:space="preserve">class </w:t>
+        <w:t xml:space="preserve"> class </w:t>
       </w:r>
       <w:r>
         <w:t>i</w:t>
       </w:r>
       <w:r>
-        <w:t>mports and leverages version 32.3</w:t>
+        <w:t xml:space="preserve">mports and </w:t>
+      </w:r>
+      <w:proofErr w:type="gramStart"/>
+      <w:r>
+        <w:t>leverages</w:t>
+      </w:r>
+      <w:proofErr w:type="gramEnd"/>
+      <w:r>
+        <w:t xml:space="preserve"> version 32.3</w:t>
       </w:r>
       <w:r>
         <w:t xml:space="preserve"> of the </w:t>
@@ -15030,6 +15552,9 @@
         <w:t xml:space="preserve"> </w:t>
       </w:r>
       <w:r>
+        <w:rPr>
+          <w:noProof/>
+        </w:rPr>
         <w:drawing>
           <wp:inline distT="0" distB="0" distL="0" distR="0" wp14:anchorId="03F95D29" wp14:editId="1077AEC9">
             <wp:extent cx="4933950" cy="1762125"/>
@@ -15075,25 +15600,51 @@
       <w:r>
         <w:t xml:space="preserve">Figure </w:t>
       </w:r>
-      <w:fldSimple w:instr=" STYLEREF 1 \s ">
-        <w:r>
-          <w:rPr>
-            <w:noProof/>
-          </w:rPr>
-          <w:t>3</w:t>
-        </w:r>
-      </w:fldSimple>
+      <w:r>
+        <w:fldChar w:fldCharType="begin"/>
+      </w:r>
+      <w:r>
+        <w:instrText xml:space="preserve"> STYLEREF 1 \s </w:instrText>
+      </w:r>
+      <w:r>
+        <w:fldChar w:fldCharType="separate"/>
+      </w:r>
+      <w:r>
+        <w:rPr>
+          <w:noProof/>
+        </w:rPr>
+        <w:t>3</w:t>
+      </w:r>
+      <w:r>
+        <w:rPr>
+          <w:noProof/>
+        </w:rPr>
+        <w:fldChar w:fldCharType="end"/>
+      </w:r>
       <w:r>
         <w:noBreakHyphen/>
       </w:r>
-      <w:fldSimple w:instr=" SEQ Figure \* ARABIC \s 1 ">
-        <w:r>
-          <w:rPr>
-            <w:noProof/>
-          </w:rPr>
-          <w:t>2</w:t>
-        </w:r>
-      </w:fldSimple>
+      <w:r>
+        <w:fldChar w:fldCharType="begin"/>
+      </w:r>
+      <w:r>
+        <w:instrText xml:space="preserve"> SEQ Figure \* ARABIC \s 1 </w:instrText>
+      </w:r>
+      <w:r>
+        <w:fldChar w:fldCharType="separate"/>
+      </w:r>
+      <w:r>
+        <w:rPr>
+          <w:noProof/>
+        </w:rPr>
+        <w:t>2</w:t>
+      </w:r>
+      <w:r>
+        <w:rPr>
+          <w:noProof/>
+        </w:rPr>
+        <w:fldChar w:fldCharType="end"/>
+      </w:r>
       <w:bookmarkEnd w:id="76"/>
       <w:r>
         <w:t xml:space="preserve">. UML diagram for the </w:t>
@@ -15120,8 +15671,6 @@
       <w:pPr>
         <w:jc w:val="center"/>
       </w:pPr>
-      <w:bookmarkStart w:id="77" w:name="_GoBack"/>
-      <w:bookmarkEnd w:id="77"/>
     </w:p>
     <w:p>
       <w:pPr>
@@ -15198,9 +15747,9 @@
       <w:pPr>
         <w:pStyle w:val="AppendixHeading1"/>
       </w:pPr>
-      <w:bookmarkStart w:id="78" w:name="_Toc85472897"/>
-      <w:bookmarkStart w:id="79" w:name="_Toc287332012"/>
-      <w:bookmarkStart w:id="80" w:name="_Toc429574515"/>
+      <w:bookmarkStart w:id="77" w:name="_Toc85472897"/>
+      <w:bookmarkStart w:id="78" w:name="_Toc287332012"/>
+      <w:bookmarkStart w:id="79" w:name="_Toc429574515"/>
       <w:r>
         <w:lastRenderedPageBreak/>
         <w:t>Acknowl</w:t>
@@ -15214,14 +15763,16 @@
       <w:r>
         <w:t>ments</w:t>
       </w:r>
+      <w:bookmarkEnd w:id="77"/>
       <w:bookmarkEnd w:id="78"/>
       <w:bookmarkEnd w:id="79"/>
-      <w:bookmarkEnd w:id="80"/>
-    </w:p>
-    <w:p>
+    </w:p>
+    <w:p>
+      <w:proofErr w:type="gramStart"/>
       <w:r>
         <w:t>The following individuals have participated in the creation of this specification and are gratefully acknowledged:</w:t>
       </w:r>
+      <w:proofErr w:type="gramEnd"/>
     </w:p>
     <w:p>
       <w:pPr>
@@ -15269,7 +15820,15 @@
         <w:pStyle w:val="Contributor"/>
       </w:pPr>
       <w:r>
-        <w:t>Liron Schiff, Comilion (mobile) Ltd.</w:t>
+        <w:t xml:space="preserve">Liron Schiff, </w:t>
+      </w:r>
+      <w:proofErr w:type="spellStart"/>
+      <w:r>
+        <w:t>Comilion</w:t>
+      </w:r>
+      <w:proofErr w:type="spellEnd"/>
+      <w:r>
+        <w:t xml:space="preserve"> (mobile) Ltd.</w:t>
       </w:r>
     </w:p>
     <w:p>
@@ -15277,7 +15836,15 @@
         <w:pStyle w:val="Contributor"/>
       </w:pPr>
       <w:r>
-        <w:t>Jane Ginn, Cyber Threat Intelligence Network, Inc. (CTIN)</w:t>
+        <w:t xml:space="preserve">Jane </w:t>
+      </w:r>
+      <w:proofErr w:type="spellStart"/>
+      <w:r>
+        <w:t>Ginn</w:t>
+      </w:r>
+      <w:proofErr w:type="spellEnd"/>
+      <w:r>
+        <w:t>, Cyber Threat Intelligence Network, Inc. (CTIN)</w:t>
       </w:r>
     </w:p>
     <w:p>
@@ -15292,8 +15859,21 @@
       <w:pPr>
         <w:pStyle w:val="Contributor"/>
       </w:pPr>
-      <w:r>
-        <w:t>Ryusuke Masuoka, Fujitsu Limited</w:t>
+      <w:proofErr w:type="spellStart"/>
+      <w:r>
+        <w:t>Ryusuke</w:t>
+      </w:r>
+      <w:proofErr w:type="spellEnd"/>
+      <w:r>
+        <w:t xml:space="preserve"> </w:t>
+      </w:r>
+      <w:proofErr w:type="spellStart"/>
+      <w:r>
+        <w:t>Masuoka</w:t>
+      </w:r>
+      <w:proofErr w:type="spellEnd"/>
+      <w:r>
+        <w:t>, Fujitsu Limited</w:t>
       </w:r>
     </w:p>
     <w:p>
@@ -15309,7 +15889,15 @@
         <w:pStyle w:val="Contributor"/>
       </w:pPr>
       <w:r>
-        <w:t>Jason Keirstead, IBM</w:t>
+        <w:t xml:space="preserve">Jason </w:t>
+      </w:r>
+      <w:proofErr w:type="spellStart"/>
+      <w:r>
+        <w:t>Keirstead</w:t>
+      </w:r>
+      <w:proofErr w:type="spellEnd"/>
+      <w:r>
+        <w:t>, IBM</w:t>
       </w:r>
     </w:p>
     <w:p>
@@ -15317,7 +15905,15 @@
         <w:pStyle w:val="Contributor"/>
       </w:pPr>
       <w:r>
-        <w:t>Paul Martini, iboss, Inc.</w:t>
+        <w:t xml:space="preserve">Paul Martini, </w:t>
+      </w:r>
+      <w:proofErr w:type="spellStart"/>
+      <w:r>
+        <w:t>iboss</w:t>
+      </w:r>
+      <w:proofErr w:type="spellEnd"/>
+      <w:r>
+        <w:t>, Inc.</w:t>
       </w:r>
     </w:p>
     <w:p>
@@ -15325,15 +15921,36 @@
         <w:pStyle w:val="Contributor"/>
       </w:pPr>
       <w:r>
-        <w:t>Jerome Athias, Individual</w:t>
+        <w:t xml:space="preserve">Jerome </w:t>
+      </w:r>
+      <w:proofErr w:type="spellStart"/>
+      <w:r>
+        <w:t>Athias</w:t>
+      </w:r>
+      <w:proofErr w:type="spellEnd"/>
+      <w:r>
+        <w:t>, Individual</w:t>
       </w:r>
     </w:p>
     <w:p>
       <w:pPr>
         <w:pStyle w:val="Contributor"/>
       </w:pPr>
-      <w:r>
-        <w:t>Sanjiv Kalkar, Individual</w:t>
+      <w:proofErr w:type="spellStart"/>
+      <w:r>
+        <w:t>Sanjiv</w:t>
+      </w:r>
+      <w:proofErr w:type="spellEnd"/>
+      <w:r>
+        <w:t xml:space="preserve"> </w:t>
+      </w:r>
+      <w:proofErr w:type="spellStart"/>
+      <w:r>
+        <w:t>Kalkar</w:t>
+      </w:r>
+      <w:proofErr w:type="spellEnd"/>
+      <w:r>
+        <w:t>, Individual</w:t>
       </w:r>
     </w:p>
     <w:p>
@@ -15364,16 +15981,58 @@
       <w:pPr>
         <w:pStyle w:val="Contributor"/>
       </w:pPr>
-      <w:r>
-        <w:t>Wouter Bolsterlee, Intelworks BV</w:t>
+      <w:proofErr w:type="spellStart"/>
+      <w:r>
+        <w:t>Wouter</w:t>
+      </w:r>
+      <w:proofErr w:type="spellEnd"/>
+      <w:r>
+        <w:t xml:space="preserve"> </w:t>
+      </w:r>
+      <w:proofErr w:type="spellStart"/>
+      <w:r>
+        <w:t>Bolsterlee</w:t>
+      </w:r>
+      <w:proofErr w:type="spellEnd"/>
+      <w:r>
+        <w:t xml:space="preserve">, </w:t>
+      </w:r>
+      <w:proofErr w:type="spellStart"/>
+      <w:r>
+        <w:t>Intelworks</w:t>
+      </w:r>
+      <w:proofErr w:type="spellEnd"/>
+      <w:r>
+        <w:t xml:space="preserve"> BV</w:t>
       </w:r>
     </w:p>
     <w:p>
       <w:pPr>
         <w:pStyle w:val="Contributor"/>
       </w:pPr>
-      <w:r>
-        <w:t>Joep Gommers, Intelworks BV</w:t>
+      <w:proofErr w:type="spellStart"/>
+      <w:r>
+        <w:t>Joep</w:t>
+      </w:r>
+      <w:proofErr w:type="spellEnd"/>
+      <w:r>
+        <w:t xml:space="preserve"> </w:t>
+      </w:r>
+      <w:proofErr w:type="spellStart"/>
+      <w:r>
+        <w:t>Gommers</w:t>
+      </w:r>
+      <w:proofErr w:type="spellEnd"/>
+      <w:r>
+        <w:t xml:space="preserve">, </w:t>
+      </w:r>
+      <w:proofErr w:type="spellStart"/>
+      <w:r>
+        <w:t>Intelworks</w:t>
+      </w:r>
+      <w:proofErr w:type="spellEnd"/>
+      <w:r>
+        <w:t xml:space="preserve"> BV</w:t>
       </w:r>
     </w:p>
     <w:p>
@@ -15381,15 +16040,52 @@
         <w:pStyle w:val="Contributor"/>
       </w:pPr>
       <w:r>
-        <w:t>Sergey Polzunov, Intelworks BV</w:t>
+        <w:t xml:space="preserve">Sergey </w:t>
+      </w:r>
+      <w:proofErr w:type="spellStart"/>
+      <w:r>
+        <w:t>Polzunov</w:t>
+      </w:r>
+      <w:proofErr w:type="spellEnd"/>
+      <w:r>
+        <w:t xml:space="preserve">, </w:t>
+      </w:r>
+      <w:proofErr w:type="spellStart"/>
+      <w:r>
+        <w:t>Intelworks</w:t>
+      </w:r>
+      <w:proofErr w:type="spellEnd"/>
+      <w:r>
+        <w:t xml:space="preserve"> BV</w:t>
       </w:r>
     </w:p>
     <w:p>
       <w:pPr>
         <w:pStyle w:val="Contributor"/>
       </w:pPr>
-      <w:r>
-        <w:t>Rutger Prins, Intelworks BV</w:t>
+      <w:proofErr w:type="spellStart"/>
+      <w:r>
+        <w:t>Rutger</w:t>
+      </w:r>
+      <w:proofErr w:type="spellEnd"/>
+      <w:r>
+        <w:t xml:space="preserve"> </w:t>
+      </w:r>
+      <w:proofErr w:type="spellStart"/>
+      <w:r>
+        <w:t>Prins</w:t>
+      </w:r>
+      <w:proofErr w:type="spellEnd"/>
+      <w:r>
+        <w:t xml:space="preserve">, </w:t>
+      </w:r>
+      <w:proofErr w:type="spellStart"/>
+      <w:r>
+        <w:t>Intelworks</w:t>
+      </w:r>
+      <w:proofErr w:type="spellEnd"/>
+      <w:r>
+        <w:t xml:space="preserve"> BV</w:t>
       </w:r>
     </w:p>
     <w:p>
@@ -15397,7 +16093,23 @@
         <w:pStyle w:val="Contributor"/>
       </w:pPr>
       <w:r>
-        <w:t>Andrei Sîrghi, Intelworks BV</w:t>
+        <w:t xml:space="preserve">Andrei </w:t>
+      </w:r>
+      <w:proofErr w:type="spellStart"/>
+      <w:r>
+        <w:t>Sîrghi</w:t>
+      </w:r>
+      <w:proofErr w:type="spellEnd"/>
+      <w:r>
+        <w:t xml:space="preserve">, </w:t>
+      </w:r>
+      <w:proofErr w:type="spellStart"/>
+      <w:r>
+        <w:t>Intelworks</w:t>
+      </w:r>
+      <w:proofErr w:type="spellEnd"/>
+      <w:r>
+        <w:t xml:space="preserve"> BV</w:t>
       </w:r>
     </w:p>
     <w:p>
@@ -15461,7 +16173,15 @@
         <w:pStyle w:val="Contributor"/>
       </w:pPr>
       <w:r>
-        <w:t>Takahiro Kakumaru, NEC Corporation</w:t>
+        <w:t xml:space="preserve">Takahiro </w:t>
+      </w:r>
+      <w:proofErr w:type="spellStart"/>
+      <w:r>
+        <w:t>Kakumaru</w:t>
+      </w:r>
+      <w:proofErr w:type="spellEnd"/>
+      <w:r>
+        <w:t>, NEC Corporation</w:t>
       </w:r>
     </w:p>
     <w:p>
@@ -15493,15 +16213,36 @@
         <w:pStyle w:val="Contributor"/>
       </w:pPr>
       <w:r>
-        <w:t>Igor Baikalov, Securonix</w:t>
-      </w:r>
+        <w:t xml:space="preserve">Igor </w:t>
+      </w:r>
+      <w:proofErr w:type="spellStart"/>
+      <w:r>
+        <w:t>Baikalov</w:t>
+      </w:r>
+      <w:proofErr w:type="spellEnd"/>
+      <w:r>
+        <w:t xml:space="preserve">, </w:t>
+      </w:r>
+      <w:proofErr w:type="spellStart"/>
+      <w:r>
+        <w:t>Securonix</w:t>
+      </w:r>
+      <w:proofErr w:type="spellEnd"/>
     </w:p>
     <w:p>
       <w:pPr>
         <w:pStyle w:val="Contributor"/>
       </w:pPr>
       <w:r>
-        <w:t>Bernd Grobauer, Siemens AG</w:t>
+        <w:t xml:space="preserve">Bernd </w:t>
+      </w:r>
+      <w:proofErr w:type="spellStart"/>
+      <w:r>
+        <w:t>Grobauer</w:t>
+      </w:r>
+      <w:proofErr w:type="spellEnd"/>
+      <w:r>
+        <w:t>, Siemens AG</w:t>
       </w:r>
     </w:p>
     <w:p>
@@ -15509,6 +16250,7 @@
         <w:pStyle w:val="Contributor"/>
       </w:pPr>
       <w:r>
+        <w:lastRenderedPageBreak/>
         <w:t>John Anderson, Soltra</w:t>
       </w:r>
     </w:p>
@@ -15562,16 +16304,16 @@
       <w:pPr>
         <w:pStyle w:val="AppendixHeading1"/>
       </w:pPr>
-      <w:bookmarkStart w:id="81" w:name="_Toc85472898"/>
-      <w:bookmarkStart w:id="82" w:name="_Toc287332014"/>
-      <w:bookmarkStart w:id="83" w:name="_Toc429574516"/>
+      <w:bookmarkStart w:id="80" w:name="_Toc85472898"/>
+      <w:bookmarkStart w:id="81" w:name="_Toc287332014"/>
+      <w:bookmarkStart w:id="82" w:name="_Toc429574516"/>
       <w:r>
         <w:lastRenderedPageBreak/>
         <w:t>Revision History</w:t>
       </w:r>
+      <w:bookmarkEnd w:id="80"/>
       <w:bookmarkEnd w:id="81"/>
       <w:bookmarkEnd w:id="82"/>
-      <w:bookmarkEnd w:id="83"/>
     </w:p>
     <w:tbl>
       <w:tblPr>
@@ -15686,7 +16428,12 @@
           </w:tcPr>
           <w:p>
             <w:r>
-              <w:t>10 November 2015</w:t>
+              <w:t>15 December</w:t>
+            </w:r>
+            <w:bookmarkStart w:id="83" w:name="_GoBack"/>
+            <w:bookmarkEnd w:id="83"/>
+            <w:r>
+              <w:t xml:space="preserve"> 2015</w:t>
             </w:r>
           </w:p>
         </w:tc>
@@ -15732,8 +16479,8 @@
       <w:endnotePr>
         <w:numFmt w:val="decimal"/>
       </w:endnotePr>
-      <w:pgSz w:w="12240" w:h="15840" w:code="1"/>
-      <w:pgMar w:top="1440" w:right="1440" w:bottom="720" w:left="1440" w:header="720" w:footer="720" w:gutter="0"/>
+      <w:pgSz w:w="15840" w:h="12240" w:orient="landscape" w:code="1"/>
+      <w:pgMar w:top="1440" w:right="1440" w:bottom="1440" w:left="720" w:header="720" w:footer="720" w:gutter="0"/>
       <w:cols w:space="720"/>
       <w:docGrid w:linePitch="360"/>
     </w:sectPr>
@@ -15825,7 +16572,7 @@
         <w:szCs w:val="16"/>
         <w:lang w:val="en-US"/>
       </w:rPr>
-      <w:t>02 September</w:t>
+      <w:t>15 December</w:t>
     </w:r>
     <w:r>
       <w:rPr>
@@ -15964,7 +16711,7 @@
         <w:sz w:val="16"/>
         <w:szCs w:val="16"/>
       </w:rPr>
-      <w:t>15</w:t>
+      <w:t>19</w:t>
     </w:r>
     <w:r>
       <w:rPr>
@@ -16013,7 +16760,7 @@
         <w:sz w:val="16"/>
         <w:szCs w:val="16"/>
       </w:rPr>
-      <w:t>18</w:t>
+      <w:t>19</w:t>
     </w:r>
     <w:r>
       <w:rPr>
@@ -17969,6 +18716,7 @@
   <w:style w:type="character" w:default="1" w:styleId="DefaultParagraphFont">
     <w:name w:val="Default Paragraph Font"/>
     <w:uiPriority w:val="1"/>
+    <w:semiHidden/>
     <w:unhideWhenUsed/>
   </w:style>
   <w:style w:type="table" w:default="1" w:styleId="TableNormal">
@@ -19818,7 +20566,7 @@
 </file>
 
 <file path=customXml/itemProps1.xml><?xml version="1.0" encoding="utf-8"?>
-<ds:datastoreItem xmlns:ds="http://schemas.openxmlformats.org/officeDocument/2006/customXml" ds:itemID="{E959641C-C758-4BB3-A545-087F9B74B5E5}">
+<ds:datastoreItem xmlns:ds="http://schemas.openxmlformats.org/officeDocument/2006/customXml" ds:itemID="{56A8EDB0-B18E-4A5D-91D0-E5CD770644D6}">
   <ds:schemaRefs>
     <ds:schemaRef ds:uri="http://schemas.openxmlformats.org/officeDocument/2006/bibliography"/>
   </ds:schemaRefs>

--- a/documents/DRAFT-cybox-v2.1.1-wd01-part4-default-extensions.docx
+++ b/documents/DRAFT-cybox-v2.1.1-wd01-part4-default-extensions.docx
@@ -493,10 +493,7 @@
         <w:t xml:space="preserve">Default Extensions. </w:t>
       </w:r>
       <w:r>
-        <w:t>(this document)</w:t>
-      </w:r>
-      <w:r>
-        <w:t xml:space="preserve"> </w:t>
+        <w:t xml:space="preserve">(this document) </w:t>
       </w:r>
     </w:p>
     <w:p>
@@ -4118,7 +4115,7 @@
       <w:r>
         <w:fldChar w:fldCharType="separate"/>
       </w:r>
-      <w:hyperlink w:anchor="_Toc429574465" w:history="1">
+      <w:hyperlink w:anchor="_Toc438972352" w:history="1">
         <w:r>
           <w:rPr>
             <w:rStyle w:val="Hyperlink"/>
@@ -4161,7 +4158,7 @@
             <w:noProof/>
             <w:webHidden/>
           </w:rPr>
-          <w:instrText xml:space="preserve"> PAGEREF _Toc429574465 \h </w:instrText>
+          <w:instrText xml:space="preserve"> PAGEREF _Toc438972352 \h </w:instrText>
         </w:r>
         <w:r>
           <w:rPr>
@@ -4181,7 +4178,7 @@
             <w:noProof/>
             <w:webHidden/>
           </w:rPr>
-          <w:t>5</w:t>
+          <w:t>6</w:t>
         </w:r>
         <w:r>
           <w:rPr>
@@ -4205,13 +4202,28 @@
           <w:szCs w:val="22"/>
         </w:rPr>
       </w:pPr>
-      <w:hyperlink w:anchor="_Toc429574466" w:history="1">
+      <w:hyperlink w:anchor="_Toc438972353" w:history="1">
         <w:r>
           <w:rPr>
             <w:rStyle w:val="Hyperlink"/>
             <w:noProof/>
           </w:rPr>
-          <w:t>1.1 STIX Specification Documents</w:t>
+          <w:t>1.1 CybOX</w:t>
+        </w:r>
+        <w:r>
+          <w:rPr>
+            <w:rStyle w:val="Hyperlink"/>
+            <w:noProof/>
+            <w:vertAlign w:val="superscript"/>
+          </w:rPr>
+          <w:t>TM</w:t>
+        </w:r>
+        <w:r>
+          <w:rPr>
+            <w:rStyle w:val="Hyperlink"/>
+            <w:noProof/>
+          </w:rPr>
+          <w:t xml:space="preserve"> Specification Documents</w:t>
         </w:r>
         <w:r>
           <w:rPr>
@@ -4232,7 +4244,7 @@
             <w:noProof/>
             <w:webHidden/>
           </w:rPr>
-          <w:instrText xml:space="preserve"> PAGEREF _Toc429574466 \h </w:instrText>
+          <w:instrText xml:space="preserve"> PAGEREF _Toc438972353 \h </w:instrText>
         </w:r>
         <w:r>
           <w:rPr>
@@ -4252,7 +4264,7 @@
             <w:noProof/>
             <w:webHidden/>
           </w:rPr>
-          <w:t>5</w:t>
+          <w:t>6</w:t>
         </w:r>
         <w:r>
           <w:rPr>
@@ -4276,7 +4288,7 @@
           <w:szCs w:val="22"/>
         </w:rPr>
       </w:pPr>
-      <w:hyperlink w:anchor="_Toc429574467" w:history="1">
+      <w:hyperlink w:anchor="_Toc438972354" w:history="1">
         <w:r>
           <w:rPr>
             <w:rStyle w:val="Hyperlink"/>
@@ -4303,7 +4315,7 @@
             <w:noProof/>
             <w:webHidden/>
           </w:rPr>
-          <w:instrText xml:space="preserve"> PAGEREF _Toc429574467 \h </w:instrText>
+          <w:instrText xml:space="preserve"> PAGEREF _Toc438972354 \h </w:instrText>
         </w:r>
         <w:r>
           <w:rPr>
@@ -4347,7 +4359,7 @@
           <w:szCs w:val="22"/>
         </w:rPr>
       </w:pPr>
-      <w:hyperlink w:anchor="_Toc429574468" w:history="1">
+      <w:hyperlink w:anchor="_Toc438972355" w:history="1">
         <w:r>
           <w:rPr>
             <w:rStyle w:val="Hyperlink"/>
@@ -4374,7 +4386,7 @@
             <w:noProof/>
             <w:webHidden/>
           </w:rPr>
-          <w:instrText xml:space="preserve"> PAGEREF _Toc429574468 \h </w:instrText>
+          <w:instrText xml:space="preserve"> PAGEREF _Toc438972355 \h </w:instrText>
         </w:r>
         <w:r>
           <w:rPr>
@@ -4418,7 +4430,7 @@
           <w:szCs w:val="22"/>
         </w:rPr>
       </w:pPr>
-      <w:hyperlink w:anchor="_Toc429574469" w:history="1">
+      <w:hyperlink w:anchor="_Toc438972356" w:history="1">
         <w:r>
           <w:rPr>
             <w:rStyle w:val="Hyperlink"/>
@@ -4445,7 +4457,7 @@
             <w:noProof/>
             <w:webHidden/>
           </w:rPr>
-          <w:instrText xml:space="preserve"> PAGEREF _Toc429574469 \h </w:instrText>
+          <w:instrText xml:space="preserve"> PAGEREF _Toc438972356 \h </w:instrText>
         </w:r>
         <w:r>
           <w:rPr>
@@ -4465,7 +4477,7 @@
             <w:noProof/>
             <w:webHidden/>
           </w:rPr>
-          <w:t>6</w:t>
+          <w:t>7</w:t>
         </w:r>
         <w:r>
           <w:rPr>
@@ -4489,7 +4501,7 @@
           <w:szCs w:val="22"/>
         </w:rPr>
       </w:pPr>
-      <w:hyperlink w:anchor="_Toc429574470" w:history="1">
+      <w:hyperlink w:anchor="_Toc438972357" w:history="1">
         <w:r>
           <w:rPr>
             <w:rStyle w:val="Hyperlink"/>
@@ -4516,7 +4528,7 @@
             <w:noProof/>
             <w:webHidden/>
           </w:rPr>
-          <w:instrText xml:space="preserve"> PAGEREF _Toc429574470 \h </w:instrText>
+          <w:instrText xml:space="preserve"> PAGEREF _Toc438972357 \h </w:instrText>
         </w:r>
         <w:r>
           <w:rPr>
@@ -4536,7 +4548,7 @@
             <w:noProof/>
             <w:webHidden/>
           </w:rPr>
-          <w:t>6</w:t>
+          <w:t>7</w:t>
         </w:r>
         <w:r>
           <w:rPr>
@@ -4560,7 +4572,7 @@
           <w:szCs w:val="22"/>
         </w:rPr>
       </w:pPr>
-      <w:hyperlink w:anchor="_Toc429574471" w:history="1">
+      <w:hyperlink w:anchor="_Toc438972358" w:history="1">
         <w:r>
           <w:rPr>
             <w:rStyle w:val="Hyperlink"/>
@@ -4587,7 +4599,7 @@
             <w:noProof/>
             <w:webHidden/>
           </w:rPr>
-          <w:instrText xml:space="preserve"> PAGEREF _Toc429574471 \h </w:instrText>
+          <w:instrText xml:space="preserve"> PAGEREF _Toc438972358 \h </w:instrText>
         </w:r>
         <w:r>
           <w:rPr>
@@ -4631,7 +4643,7 @@
           <w:szCs w:val="22"/>
         </w:rPr>
       </w:pPr>
-      <w:hyperlink w:anchor="_Toc429574472" w:history="1">
+      <w:hyperlink w:anchor="_Toc438972359" w:history="1">
         <w:r>
           <w:rPr>
             <w:rStyle w:val="Hyperlink"/>
@@ -4658,7 +4670,7 @@
             <w:noProof/>
             <w:webHidden/>
           </w:rPr>
-          <w:instrText xml:space="preserve"> PAGEREF _Toc429574472 \h </w:instrText>
+          <w:instrText xml:space="preserve"> PAGEREF _Toc438972359 \h </w:instrText>
         </w:r>
         <w:r>
           <w:rPr>
@@ -4691,7 +4703,7 @@
     </w:p>
     <w:p>
       <w:pPr>
-        <w:pStyle w:val="TOC4"/>
+        <w:pStyle w:val="TOC3"/>
         <w:tabs>
           <w:tab w:val="right" w:leader="dot" w:pos="9350"/>
         </w:tabs>
@@ -4702,13 +4714,13 @@
           <w:szCs w:val="22"/>
         </w:rPr>
       </w:pPr>
-      <w:hyperlink w:anchor="_Toc429574473" w:history="1">
+      <w:hyperlink w:anchor="_Toc438972360" w:history="1">
         <w:r>
           <w:rPr>
             <w:rStyle w:val="Hyperlink"/>
             <w:noProof/>
           </w:rPr>
-          <w:t>1.2.3.3 Color Coding</w:t>
+          <w:t>1.2.4 Property Table Notation</w:t>
         </w:r>
         <w:r>
           <w:rPr>
@@ -4729,7 +4741,7 @@
             <w:noProof/>
             <w:webHidden/>
           </w:rPr>
-          <w:instrText xml:space="preserve"> PAGEREF _Toc429574473 \h </w:instrText>
+          <w:instrText xml:space="preserve"> PAGEREF _Toc438972360 \h </w:instrText>
         </w:r>
         <w:r>
           <w:rPr>
@@ -4749,7 +4761,7 @@
             <w:noProof/>
             <w:webHidden/>
           </w:rPr>
-          <w:t>7</w:t>
+          <w:t>8</w:t>
         </w:r>
         <w:r>
           <w:rPr>
@@ -4773,13 +4785,13 @@
           <w:szCs w:val="22"/>
         </w:rPr>
       </w:pPr>
-      <w:hyperlink w:anchor="_Toc429574474" w:history="1">
+      <w:hyperlink w:anchor="_Toc438972361" w:history="1">
         <w:r>
           <w:rPr>
             <w:rStyle w:val="Hyperlink"/>
             <w:noProof/>
           </w:rPr>
-          <w:t>1.2.4 Property Table Notation</w:t>
+          <w:t>1.2.5 Property and Class Descriptions</w:t>
         </w:r>
         <w:r>
           <w:rPr>
@@ -4800,7 +4812,7 @@
             <w:noProof/>
             <w:webHidden/>
           </w:rPr>
-          <w:instrText xml:space="preserve"> PAGEREF _Toc429574474 \h </w:instrText>
+          <w:instrText xml:space="preserve"> PAGEREF _Toc438972361 \h </w:instrText>
         </w:r>
         <w:r>
           <w:rPr>
@@ -4833,7 +4845,7 @@
     </w:p>
     <w:p>
       <w:pPr>
-        <w:pStyle w:val="TOC3"/>
+        <w:pStyle w:val="TOC2"/>
         <w:tabs>
           <w:tab w:val="right" w:leader="dot" w:pos="9350"/>
         </w:tabs>
@@ -4844,13 +4856,13 @@
           <w:szCs w:val="22"/>
         </w:rPr>
       </w:pPr>
-      <w:hyperlink w:anchor="_Toc429574475" w:history="1">
+      <w:hyperlink w:anchor="_Toc438972362" w:history="1">
         <w:r>
           <w:rPr>
             <w:rStyle w:val="Hyperlink"/>
             <w:noProof/>
           </w:rPr>
-          <w:t>1.2.5 Property and Class Descriptions</w:t>
+          <w:t>1.3 Terminology</w:t>
         </w:r>
         <w:r>
           <w:rPr>
@@ -4871,7 +4883,7 @@
             <w:noProof/>
             <w:webHidden/>
           </w:rPr>
-          <w:instrText xml:space="preserve"> PAGEREF _Toc429574475 \h </w:instrText>
+          <w:instrText xml:space="preserve"> PAGEREF _Toc438972362 \h </w:instrText>
         </w:r>
         <w:r>
           <w:rPr>
@@ -4891,7 +4903,7 @@
             <w:noProof/>
             <w:webHidden/>
           </w:rPr>
-          <w:t>8</w:t>
+          <w:t>9</w:t>
         </w:r>
         <w:r>
           <w:rPr>
@@ -4915,13 +4927,13 @@
           <w:szCs w:val="22"/>
         </w:rPr>
       </w:pPr>
-      <w:hyperlink w:anchor="_Toc429574476" w:history="1">
+      <w:hyperlink w:anchor="_Toc438972363" w:history="1">
         <w:r>
           <w:rPr>
             <w:rStyle w:val="Hyperlink"/>
             <w:noProof/>
           </w:rPr>
-          <w:t>1.3 Terminology</w:t>
+          <w:t>1.4 Normative References</w:t>
         </w:r>
         <w:r>
           <w:rPr>
@@ -4942,7 +4954,7 @@
             <w:noProof/>
             <w:webHidden/>
           </w:rPr>
-          <w:instrText xml:space="preserve"> PAGEREF _Toc429574476 \h </w:instrText>
+          <w:instrText xml:space="preserve"> PAGEREF _Toc438972363 \h </w:instrText>
         </w:r>
         <w:r>
           <w:rPr>
@@ -4975,10 +4987,7 @@
     </w:p>
     <w:p>
       <w:pPr>
-        <w:pStyle w:val="TOC2"/>
-        <w:tabs>
-          <w:tab w:val="right" w:leader="dot" w:pos="9350"/>
-        </w:tabs>
+        <w:pStyle w:val="TOC1"/>
         <w:rPr>
           <w:rFonts w:asciiTheme="minorHAnsi" w:eastAsiaTheme="minorEastAsia" w:hAnsiTheme="minorHAnsi" w:cstheme="minorBidi"/>
           <w:noProof/>
@@ -4986,13 +4995,29 @@
           <w:szCs w:val="22"/>
         </w:rPr>
       </w:pPr>
-      <w:hyperlink w:anchor="_Toc429574477" w:history="1">
+      <w:hyperlink w:anchor="_Toc438972364" w:history="1">
         <w:r>
           <w:rPr>
             <w:rStyle w:val="Hyperlink"/>
             <w:noProof/>
           </w:rPr>
-          <w:t>1.4 Normative References</w:t>
+          <w:t>2</w:t>
+        </w:r>
+        <w:r>
+          <w:rPr>
+            <w:rFonts w:asciiTheme="minorHAnsi" w:eastAsiaTheme="minorEastAsia" w:hAnsiTheme="minorHAnsi" w:cstheme="minorBidi"/>
+            <w:noProof/>
+            <w:sz w:val="22"/>
+            <w:szCs w:val="22"/>
+          </w:rPr>
+          <w:tab/>
+        </w:r>
+        <w:r>
+          <w:rPr>
+            <w:rStyle w:val="Hyperlink"/>
+            <w:noProof/>
+          </w:rPr>
+          <w:t>Background Information</w:t>
         </w:r>
         <w:r>
           <w:rPr>
@@ -5013,7 +5038,7 @@
             <w:noProof/>
             <w:webHidden/>
           </w:rPr>
-          <w:instrText xml:space="preserve"> PAGEREF _Toc429574477 \h </w:instrText>
+          <w:instrText xml:space="preserve"> PAGEREF _Toc438972364 \h </w:instrText>
         </w:r>
         <w:r>
           <w:rPr>
@@ -5033,7 +5058,7 @@
             <w:noProof/>
             <w:webHidden/>
           </w:rPr>
-          <w:t>9</w:t>
+          <w:t>10</w:t>
         </w:r>
         <w:r>
           <w:rPr>
@@ -5057,13 +5082,13 @@
           <w:szCs w:val="22"/>
         </w:rPr>
       </w:pPr>
-      <w:hyperlink w:anchor="_Toc429574478" w:history="1">
+      <w:hyperlink w:anchor="_Toc438972365" w:history="1">
         <w:r>
           <w:rPr>
             <w:rStyle w:val="Hyperlink"/>
             <w:noProof/>
           </w:rPr>
-          <w:t>1.5 Non-Normative References</w:t>
+          <w:t>2.1 Extending CybOX</w:t>
         </w:r>
         <w:r>
           <w:rPr>
@@ -5084,7 +5109,7 @@
             <w:noProof/>
             <w:webHidden/>
           </w:rPr>
-          <w:instrText xml:space="preserve"> PAGEREF _Toc429574478 \h </w:instrText>
+          <w:instrText xml:space="preserve"> PAGEREF _Toc438972365 \h </w:instrText>
         </w:r>
         <w:r>
           <w:rPr>
@@ -5104,7 +5129,7 @@
             <w:noProof/>
             <w:webHidden/>
           </w:rPr>
-          <w:t>9</w:t>
+          <w:t>10</w:t>
         </w:r>
         <w:r>
           <w:rPr>
@@ -5125,13 +5150,13 @@
           <w:szCs w:val="22"/>
         </w:rPr>
       </w:pPr>
-      <w:hyperlink w:anchor="_Toc429574479" w:history="1">
+      <w:hyperlink w:anchor="_Toc438972366" w:history="1">
         <w:r>
           <w:rPr>
             <w:rStyle w:val="Hyperlink"/>
             <w:noProof/>
           </w:rPr>
-          <w:t>2</w:t>
+          <w:t>3</w:t>
         </w:r>
         <w:r>
           <w:rPr>
@@ -5147,7 +5172,7 @@
             <w:rStyle w:val="Hyperlink"/>
             <w:noProof/>
           </w:rPr>
-          <w:t>Background Information</w:t>
+          <w:t>CybOX Default Extension Data Models</w:t>
         </w:r>
         <w:r>
           <w:rPr>
@@ -5168,7 +5193,7 @@
             <w:noProof/>
             <w:webHidden/>
           </w:rPr>
-          <w:instrText xml:space="preserve"> PAGEREF _Toc429574479 \h </w:instrText>
+          <w:instrText xml:space="preserve"> PAGEREF _Toc438972366 \h </w:instrText>
         </w:r>
         <w:r>
           <w:rPr>
@@ -5188,7 +5213,7 @@
             <w:noProof/>
             <w:webHidden/>
           </w:rPr>
-          <w:t>11</w:t>
+          <w:t>12</w:t>
         </w:r>
         <w:r>
           <w:rPr>
@@ -5212,13 +5237,13 @@
           <w:szCs w:val="22"/>
         </w:rPr>
       </w:pPr>
-      <w:hyperlink w:anchor="_Toc429574480" w:history="1">
+      <w:hyperlink w:anchor="_Toc438972367" w:history="1">
         <w:r>
           <w:rPr>
             <w:rStyle w:val="Hyperlink"/>
             <w:noProof/>
           </w:rPr>
-          <w:t>2.1 Extending STIX</w:t>
+          <w:t>3.1 Addresses: Location Data Model</w:t>
         </w:r>
         <w:r>
           <w:rPr>
@@ -5239,7 +5264,7 @@
             <w:noProof/>
             <w:webHidden/>
           </w:rPr>
-          <w:instrText xml:space="preserve"> PAGEREF _Toc429574480 \h </w:instrText>
+          <w:instrText xml:space="preserve"> PAGEREF _Toc438972367 \h </w:instrText>
         </w:r>
         <w:r>
           <w:rPr>
@@ -5259,7 +5284,7 @@
             <w:noProof/>
             <w:webHidden/>
           </w:rPr>
-          <w:t>11</w:t>
+          <w:t>12</w:t>
         </w:r>
         <w:r>
           <w:rPr>
@@ -5272,7 +5297,10 @@
     </w:p>
     <w:p>
       <w:pPr>
-        <w:pStyle w:val="TOC1"/>
+        <w:pStyle w:val="TOC3"/>
+        <w:tabs>
+          <w:tab w:val="right" w:leader="dot" w:pos="9350"/>
+        </w:tabs>
         <w:rPr>
           <w:rFonts w:asciiTheme="minorHAnsi" w:eastAsiaTheme="minorEastAsia" w:hAnsiTheme="minorHAnsi" w:cstheme="minorBidi"/>
           <w:noProof/>
@@ -5280,70 +5308,54 @@
           <w:szCs w:val="22"/>
         </w:rPr>
       </w:pPr>
-      <w:hyperlink w:anchor="_Toc429574481" w:history="1">
+      <w:hyperlink w:anchor="_Toc438972368" w:history="1">
         <w:r>
           <w:rPr>
             <w:rStyle w:val="Hyperlink"/>
             <w:noProof/>
           </w:rPr>
-          <w:t>3</w:t>
-        </w:r>
-        <w:r>
-          <w:rPr>
-            <w:rFonts w:asciiTheme="minorHAnsi" w:eastAsiaTheme="minorEastAsia" w:hAnsiTheme="minorHAnsi" w:cstheme="minorBidi"/>
-            <w:noProof/>
-            <w:sz w:val="22"/>
-            <w:szCs w:val="22"/>
+          <w:t>3.1.1 CIQAddress3.0InstanceType Class</w:t>
+        </w:r>
+        <w:r>
+          <w:rPr>
+            <w:noProof/>
+            <w:webHidden/>
           </w:rPr>
           <w:tab/>
         </w:r>
         <w:r>
           <w:rPr>
-            <w:rStyle w:val="Hyperlink"/>
-            <w:noProof/>
-          </w:rPr>
-          <w:t>STIX Default Extension Data Models</w:t>
-        </w:r>
-        <w:r>
-          <w:rPr>
             <w:noProof/>
             <w:webHidden/>
           </w:rPr>
-          <w:tab/>
+          <w:fldChar w:fldCharType="begin"/>
         </w:r>
         <w:r>
           <w:rPr>
             <w:noProof/>
             <w:webHidden/>
           </w:rPr>
-          <w:fldChar w:fldCharType="begin"/>
+          <w:instrText xml:space="preserve"> PAGEREF _Toc438972368 \h </w:instrText>
         </w:r>
         <w:r>
           <w:rPr>
             <w:noProof/>
             <w:webHidden/>
           </w:rPr>
-          <w:instrText xml:space="preserve"> PAGEREF _Toc429574481 \h </w:instrText>
         </w:r>
         <w:r>
           <w:rPr>
             <w:noProof/>
             <w:webHidden/>
           </w:rPr>
+          <w:fldChar w:fldCharType="separate"/>
         </w:r>
         <w:r>
           <w:rPr>
             <w:noProof/>
             <w:webHidden/>
           </w:rPr>
-          <w:fldChar w:fldCharType="separate"/>
-        </w:r>
-        <w:r>
-          <w:rPr>
-            <w:noProof/>
-            <w:webHidden/>
-          </w:rPr>
-          <w:t>14</w:t>
+          <w:t>12</w:t>
         </w:r>
         <w:r>
           <w:rPr>
@@ -5367,13 +5379,13 @@
           <w:szCs w:val="22"/>
         </w:rPr>
       </w:pPr>
-      <w:hyperlink w:anchor="_Toc429574482" w:history="1">
+      <w:hyperlink w:anchor="_Toc438972369" w:history="1">
         <w:r>
           <w:rPr>
             <w:rStyle w:val="Hyperlink"/>
             <w:noProof/>
           </w:rPr>
-          <w:t>3.1 Addresses: STIX-CIQ Address Data Model v1.2</w:t>
+          <w:t>3.2 Platform Data Model</w:t>
         </w:r>
         <w:r>
           <w:rPr>
@@ -5394,7 +5406,7 @@
             <w:noProof/>
             <w:webHidden/>
           </w:rPr>
-          <w:instrText xml:space="preserve"> PAGEREF _Toc429574482 \h </w:instrText>
+          <w:instrText xml:space="preserve"> PAGEREF _Toc438972369 \h </w:instrText>
         </w:r>
         <w:r>
           <w:rPr>
@@ -5414,7 +5426,7 @@
             <w:noProof/>
             <w:webHidden/>
           </w:rPr>
-          <w:t>14</w:t>
+          <w:t>13</w:t>
         </w:r>
         <w:r>
           <w:rPr>
@@ -5438,13 +5450,13 @@
           <w:szCs w:val="22"/>
         </w:rPr>
       </w:pPr>
-      <w:hyperlink w:anchor="_Toc429574483" w:history="1">
+      <w:hyperlink w:anchor="_Toc438972370" w:history="1">
         <w:r>
           <w:rPr>
             <w:rStyle w:val="Hyperlink"/>
             <w:noProof/>
           </w:rPr>
-          <w:t>3.1.1 CIQAddress3.0InstanceType Class</w:t>
+          <w:t>3.2.1 CPE23PlatformSpecificationType Class</w:t>
         </w:r>
         <w:r>
           <w:rPr>
@@ -5465,7 +5477,7 @@
             <w:noProof/>
             <w:webHidden/>
           </w:rPr>
-          <w:instrText xml:space="preserve"> PAGEREF _Toc429574483 \h </w:instrText>
+          <w:instrText xml:space="preserve"> PAGEREF _Toc438972370 \h </w:instrText>
         </w:r>
         <w:r>
           <w:rPr>
@@ -5485,7 +5497,7 @@
             <w:noProof/>
             <w:webHidden/>
           </w:rPr>
-          <w:t>14</w:t>
+          <w:t>13</w:t>
         </w:r>
         <w:r>
           <w:rPr>
@@ -5498,10 +5510,7 @@
     </w:p>
     <w:p>
       <w:pPr>
-        <w:pStyle w:val="TOC2"/>
-        <w:tabs>
-          <w:tab w:val="right" w:leader="dot" w:pos="9350"/>
-        </w:tabs>
+        <w:pStyle w:val="TOC1"/>
         <w:rPr>
           <w:rFonts w:asciiTheme="minorHAnsi" w:eastAsiaTheme="minorEastAsia" w:hAnsiTheme="minorHAnsi" w:cstheme="minorBidi"/>
           <w:noProof/>
@@ -5509,13 +5518,29 @@
           <w:szCs w:val="22"/>
         </w:rPr>
       </w:pPr>
-      <w:hyperlink w:anchor="_Toc429574484" w:history="1">
+      <w:hyperlink w:anchor="_Toc438972371" w:history="1">
         <w:r>
           <w:rPr>
             <w:rStyle w:val="Hyperlink"/>
             <w:noProof/>
           </w:rPr>
-          <w:t>3.2 Attack Patterns: STIX-CAPEC Data Model v1.1</w:t>
+          <w:t>4</w:t>
+        </w:r>
+        <w:r>
+          <w:rPr>
+            <w:rFonts w:asciiTheme="minorHAnsi" w:eastAsiaTheme="minorEastAsia" w:hAnsiTheme="minorHAnsi" w:cstheme="minorBidi"/>
+            <w:noProof/>
+            <w:sz w:val="22"/>
+            <w:szCs w:val="22"/>
+          </w:rPr>
+          <w:tab/>
+        </w:r>
+        <w:r>
+          <w:rPr>
+            <w:rStyle w:val="Hyperlink"/>
+            <w:noProof/>
+          </w:rPr>
+          <w:t>Conformance</w:t>
         </w:r>
         <w:r>
           <w:rPr>
@@ -5536,7 +5561,7 @@
             <w:noProof/>
             <w:webHidden/>
           </w:rPr>
-          <w:instrText xml:space="preserve"> PAGEREF _Toc429574484 \h </w:instrText>
+          <w:instrText xml:space="preserve"> PAGEREF _Toc438972371 \h </w:instrText>
         </w:r>
         <w:r>
           <w:rPr>
@@ -5556,7 +5581,7 @@
             <w:noProof/>
             <w:webHidden/>
           </w:rPr>
-          <w:t>15</w:t>
+          <w:t>14</w:t>
         </w:r>
         <w:r>
           <w:rPr>
@@ -5569,10 +5594,7 @@
     </w:p>
     <w:p>
       <w:pPr>
-        <w:pStyle w:val="TOC3"/>
-        <w:tabs>
-          <w:tab w:val="right" w:leader="dot" w:pos="9350"/>
-        </w:tabs>
+        <w:pStyle w:val="TOC1"/>
         <w:rPr>
           <w:rFonts w:asciiTheme="minorHAnsi" w:eastAsiaTheme="minorEastAsia" w:hAnsiTheme="minorHAnsi" w:cstheme="minorBidi"/>
           <w:noProof/>
@@ -5580,13 +5602,13 @@
           <w:szCs w:val="22"/>
         </w:rPr>
       </w:pPr>
-      <w:hyperlink w:anchor="_Toc429574485" w:history="1">
+      <w:hyperlink w:anchor="_Toc438972372" w:history="1">
         <w:r>
           <w:rPr>
             <w:rStyle w:val="Hyperlink"/>
             <w:noProof/>
           </w:rPr>
-          <w:t>3.2.1 CAPEC2.7InstanceType Class</w:t>
+          <w:t>Appendix A. Acknowledgments</w:t>
         </w:r>
         <w:r>
           <w:rPr>
@@ -5607,7 +5629,7 @@
             <w:noProof/>
             <w:webHidden/>
           </w:rPr>
-          <w:instrText xml:space="preserve"> PAGEREF _Toc429574485 \h </w:instrText>
+          <w:instrText xml:space="preserve"> PAGEREF _Toc438972372 \h </w:instrText>
         </w:r>
         <w:r>
           <w:rPr>
@@ -5640,10 +5662,7 @@
     </w:p>
     <w:p>
       <w:pPr>
-        <w:pStyle w:val="TOC2"/>
-        <w:tabs>
-          <w:tab w:val="right" w:leader="dot" w:pos="9350"/>
-        </w:tabs>
+        <w:pStyle w:val="TOC1"/>
         <w:rPr>
           <w:rFonts w:asciiTheme="minorHAnsi" w:eastAsiaTheme="minorEastAsia" w:hAnsiTheme="minorHAnsi" w:cstheme="minorBidi"/>
           <w:noProof/>
@@ -5651,13 +5670,13 @@
           <w:szCs w:val="22"/>
         </w:rPr>
       </w:pPr>
-      <w:hyperlink w:anchor="_Toc429574486" w:history="1">
+      <w:hyperlink w:anchor="_Toc438972373" w:history="1">
         <w:r>
           <w:rPr>
             <w:rStyle w:val="Hyperlink"/>
             <w:noProof/>
           </w:rPr>
-          <w:t>3.3 Identities: STIX-CIQ Identity Data Model v1.2</w:t>
+          <w:t>Appendix B. Revision History</w:t>
         </w:r>
         <w:r>
           <w:rPr>
@@ -5678,7 +5697,7 @@
             <w:noProof/>
             <w:webHidden/>
           </w:rPr>
-          <w:instrText xml:space="preserve"> PAGEREF _Toc429574486 \h </w:instrText>
+          <w:instrText xml:space="preserve"> PAGEREF _Toc438972373 \h </w:instrText>
         </w:r>
         <w:r>
           <w:rPr>
@@ -5698,2144 +5717,7 @@
             <w:noProof/>
             <w:webHidden/>
           </w:rPr>
-          <w:t>16</w:t>
-        </w:r>
-        <w:r>
-          <w:rPr>
-            <w:noProof/>
-            <w:webHidden/>
-          </w:rPr>
-          <w:fldChar w:fldCharType="end"/>
-        </w:r>
-      </w:hyperlink>
-    </w:p>
-    <w:p>
-      <w:pPr>
-        <w:pStyle w:val="TOC3"/>
-        <w:tabs>
-          <w:tab w:val="right" w:leader="dot" w:pos="9350"/>
-        </w:tabs>
-        <w:rPr>
-          <w:rFonts w:asciiTheme="minorHAnsi" w:eastAsiaTheme="minorEastAsia" w:hAnsiTheme="minorHAnsi" w:cstheme="minorBidi"/>
-          <w:noProof/>
-          <w:sz w:val="22"/>
-          <w:szCs w:val="22"/>
-        </w:rPr>
-      </w:pPr>
-      <w:hyperlink w:anchor="_Toc429574487" w:history="1">
-        <w:r>
-          <w:rPr>
-            <w:rStyle w:val="Hyperlink"/>
-            <w:noProof/>
-          </w:rPr>
-          <w:t>3.3.1 CIQIdentity3.0InstanceType Class</w:t>
-        </w:r>
-        <w:r>
-          <w:rPr>
-            <w:noProof/>
-            <w:webHidden/>
-          </w:rPr>
-          <w:tab/>
-        </w:r>
-        <w:r>
-          <w:rPr>
-            <w:noProof/>
-            <w:webHidden/>
-          </w:rPr>
-          <w:fldChar w:fldCharType="begin"/>
-        </w:r>
-        <w:r>
-          <w:rPr>
-            <w:noProof/>
-            <w:webHidden/>
-          </w:rPr>
-          <w:instrText xml:space="preserve"> PAGEREF _Toc429574487 \h </w:instrText>
-        </w:r>
-        <w:r>
-          <w:rPr>
-            <w:noProof/>
-            <w:webHidden/>
-          </w:rPr>
-        </w:r>
-        <w:r>
-          <w:rPr>
-            <w:noProof/>
-            <w:webHidden/>
-          </w:rPr>
-          <w:fldChar w:fldCharType="separate"/>
-        </w:r>
-        <w:r>
-          <w:rPr>
-            <w:noProof/>
-            <w:webHidden/>
-          </w:rPr>
-          <w:t>16</w:t>
-        </w:r>
-        <w:r>
-          <w:rPr>
-            <w:noProof/>
-            <w:webHidden/>
-          </w:rPr>
-          <w:fldChar w:fldCharType="end"/>
-        </w:r>
-      </w:hyperlink>
-    </w:p>
-    <w:p>
-      <w:pPr>
-        <w:pStyle w:val="TOC3"/>
-        <w:tabs>
-          <w:tab w:val="right" w:leader="dot" w:pos="9350"/>
-        </w:tabs>
-        <w:rPr>
-          <w:rFonts w:asciiTheme="minorHAnsi" w:eastAsiaTheme="minorEastAsia" w:hAnsiTheme="minorHAnsi" w:cstheme="minorBidi"/>
-          <w:noProof/>
-          <w:sz w:val="22"/>
-          <w:szCs w:val="22"/>
-        </w:rPr>
-      </w:pPr>
-      <w:hyperlink w:anchor="_Toc429574488" w:history="1">
-        <w:r>
-          <w:rPr>
-            <w:rStyle w:val="Hyperlink"/>
-            <w:noProof/>
-          </w:rPr>
-          <w:t>3.3.2 STIXCIQIdentity3.0Type Class</w:t>
-        </w:r>
-        <w:r>
-          <w:rPr>
-            <w:noProof/>
-            <w:webHidden/>
-          </w:rPr>
-          <w:tab/>
-        </w:r>
-        <w:r>
-          <w:rPr>
-            <w:noProof/>
-            <w:webHidden/>
-          </w:rPr>
-          <w:fldChar w:fldCharType="begin"/>
-        </w:r>
-        <w:r>
-          <w:rPr>
-            <w:noProof/>
-            <w:webHidden/>
-          </w:rPr>
-          <w:instrText xml:space="preserve"> PAGEREF _Toc429574488 \h </w:instrText>
-        </w:r>
-        <w:r>
-          <w:rPr>
-            <w:noProof/>
-            <w:webHidden/>
-          </w:rPr>
-        </w:r>
-        <w:r>
-          <w:rPr>
-            <w:noProof/>
-            <w:webHidden/>
-          </w:rPr>
-          <w:fldChar w:fldCharType="separate"/>
-        </w:r>
-        <w:r>
-          <w:rPr>
-            <w:noProof/>
-            <w:webHidden/>
-          </w:rPr>
           <w:t>17</w:t>
-        </w:r>
-        <w:r>
-          <w:rPr>
-            <w:noProof/>
-            <w:webHidden/>
-          </w:rPr>
-          <w:fldChar w:fldCharType="end"/>
-        </w:r>
-      </w:hyperlink>
-    </w:p>
-    <w:p>
-      <w:pPr>
-        <w:pStyle w:val="TOC2"/>
-        <w:tabs>
-          <w:tab w:val="right" w:leader="dot" w:pos="9350"/>
-        </w:tabs>
-        <w:rPr>
-          <w:rFonts w:asciiTheme="minorHAnsi" w:eastAsiaTheme="minorEastAsia" w:hAnsiTheme="minorHAnsi" w:cstheme="minorBidi"/>
-          <w:noProof/>
-          <w:sz w:val="22"/>
-          <w:szCs w:val="22"/>
-        </w:rPr>
-      </w:pPr>
-      <w:hyperlink w:anchor="_Toc429574489" w:history="1">
-        <w:r>
-          <w:rPr>
-            <w:rStyle w:val="Hyperlink"/>
-            <w:noProof/>
-          </w:rPr>
-          <w:t>3.4 Malware: STIX-MAEC Data Model v1.1</w:t>
-        </w:r>
-        <w:r>
-          <w:rPr>
-            <w:noProof/>
-            <w:webHidden/>
-          </w:rPr>
-          <w:tab/>
-        </w:r>
-        <w:r>
-          <w:rPr>
-            <w:noProof/>
-            <w:webHidden/>
-          </w:rPr>
-          <w:fldChar w:fldCharType="begin"/>
-        </w:r>
-        <w:r>
-          <w:rPr>
-            <w:noProof/>
-            <w:webHidden/>
-          </w:rPr>
-          <w:instrText xml:space="preserve"> PAGEREF _Toc429574489 \h </w:instrText>
-        </w:r>
-        <w:r>
-          <w:rPr>
-            <w:noProof/>
-            <w:webHidden/>
-          </w:rPr>
-        </w:r>
-        <w:r>
-          <w:rPr>
-            <w:noProof/>
-            <w:webHidden/>
-          </w:rPr>
-          <w:fldChar w:fldCharType="separate"/>
-        </w:r>
-        <w:r>
-          <w:rPr>
-            <w:noProof/>
-            <w:webHidden/>
-          </w:rPr>
-          <w:t>17</w:t>
-        </w:r>
-        <w:r>
-          <w:rPr>
-            <w:noProof/>
-            <w:webHidden/>
-          </w:rPr>
-          <w:fldChar w:fldCharType="end"/>
-        </w:r>
-      </w:hyperlink>
-    </w:p>
-    <w:p>
-      <w:pPr>
-        <w:pStyle w:val="TOC3"/>
-        <w:tabs>
-          <w:tab w:val="right" w:leader="dot" w:pos="9350"/>
-        </w:tabs>
-        <w:rPr>
-          <w:rFonts w:asciiTheme="minorHAnsi" w:eastAsiaTheme="minorEastAsia" w:hAnsiTheme="minorHAnsi" w:cstheme="minorBidi"/>
-          <w:noProof/>
-          <w:sz w:val="22"/>
-          <w:szCs w:val="22"/>
-        </w:rPr>
-      </w:pPr>
-      <w:hyperlink w:anchor="_Toc429574490" w:history="1">
-        <w:r>
-          <w:rPr>
-            <w:rStyle w:val="Hyperlink"/>
-            <w:noProof/>
-          </w:rPr>
-          <w:t>3.4.1 MAEC4.1InstanceType Class</w:t>
-        </w:r>
-        <w:r>
-          <w:rPr>
-            <w:noProof/>
-            <w:webHidden/>
-          </w:rPr>
-          <w:tab/>
-        </w:r>
-        <w:r>
-          <w:rPr>
-            <w:noProof/>
-            <w:webHidden/>
-          </w:rPr>
-          <w:fldChar w:fldCharType="begin"/>
-        </w:r>
-        <w:r>
-          <w:rPr>
-            <w:noProof/>
-            <w:webHidden/>
-          </w:rPr>
-          <w:instrText xml:space="preserve"> PAGEREF _Toc429574490 \h </w:instrText>
-        </w:r>
-        <w:r>
-          <w:rPr>
-            <w:noProof/>
-            <w:webHidden/>
-          </w:rPr>
-        </w:r>
-        <w:r>
-          <w:rPr>
-            <w:noProof/>
-            <w:webHidden/>
-          </w:rPr>
-          <w:fldChar w:fldCharType="separate"/>
-        </w:r>
-        <w:r>
-          <w:rPr>
-            <w:noProof/>
-            <w:webHidden/>
-          </w:rPr>
-          <w:t>17</w:t>
-        </w:r>
-        <w:r>
-          <w:rPr>
-            <w:noProof/>
-            <w:webHidden/>
-          </w:rPr>
-          <w:fldChar w:fldCharType="end"/>
-        </w:r>
-      </w:hyperlink>
-    </w:p>
-    <w:p>
-      <w:pPr>
-        <w:pStyle w:val="TOC2"/>
-        <w:tabs>
-          <w:tab w:val="right" w:leader="dot" w:pos="9350"/>
-        </w:tabs>
-        <w:rPr>
-          <w:rFonts w:asciiTheme="minorHAnsi" w:eastAsiaTheme="minorEastAsia" w:hAnsiTheme="minorHAnsi" w:cstheme="minorBidi"/>
-          <w:noProof/>
-          <w:sz w:val="22"/>
-          <w:szCs w:val="22"/>
-        </w:rPr>
-      </w:pPr>
-      <w:hyperlink w:anchor="_Toc429574491" w:history="1">
-        <w:r>
-          <w:rPr>
-            <w:rStyle w:val="Hyperlink"/>
-            <w:noProof/>
-          </w:rPr>
-          <w:t>3.5 Marking Data Models</w:t>
-        </w:r>
-        <w:r>
-          <w:rPr>
-            <w:noProof/>
-            <w:webHidden/>
-          </w:rPr>
-          <w:tab/>
-        </w:r>
-        <w:r>
-          <w:rPr>
-            <w:noProof/>
-            <w:webHidden/>
-          </w:rPr>
-          <w:fldChar w:fldCharType="begin"/>
-        </w:r>
-        <w:r>
-          <w:rPr>
-            <w:noProof/>
-            <w:webHidden/>
-          </w:rPr>
-          <w:instrText xml:space="preserve"> PAGEREF _Toc429574491 \h </w:instrText>
-        </w:r>
-        <w:r>
-          <w:rPr>
-            <w:noProof/>
-            <w:webHidden/>
-          </w:rPr>
-        </w:r>
-        <w:r>
-          <w:rPr>
-            <w:noProof/>
-            <w:webHidden/>
-          </w:rPr>
-          <w:fldChar w:fldCharType="separate"/>
-        </w:r>
-        <w:r>
-          <w:rPr>
-            <w:noProof/>
-            <w:webHidden/>
-          </w:rPr>
-          <w:t>18</w:t>
-        </w:r>
-        <w:r>
-          <w:rPr>
-            <w:noProof/>
-            <w:webHidden/>
-          </w:rPr>
-          <w:fldChar w:fldCharType="end"/>
-        </w:r>
-      </w:hyperlink>
-    </w:p>
-    <w:p>
-      <w:pPr>
-        <w:pStyle w:val="TOC3"/>
-        <w:tabs>
-          <w:tab w:val="right" w:leader="dot" w:pos="9350"/>
-        </w:tabs>
-        <w:rPr>
-          <w:rFonts w:asciiTheme="minorHAnsi" w:eastAsiaTheme="minorEastAsia" w:hAnsiTheme="minorHAnsi" w:cstheme="minorBidi"/>
-          <w:noProof/>
-          <w:sz w:val="22"/>
-          <w:szCs w:val="22"/>
-        </w:rPr>
-      </w:pPr>
-      <w:hyperlink w:anchor="_Toc429574492" w:history="1">
-        <w:r>
-          <w:rPr>
-            <w:rStyle w:val="Hyperlink"/>
-            <w:noProof/>
-          </w:rPr>
-          <w:t>3.5.1 Simple Data Marking Data Model v1.2</w:t>
-        </w:r>
-        <w:r>
-          <w:rPr>
-            <w:noProof/>
-            <w:webHidden/>
-          </w:rPr>
-          <w:tab/>
-        </w:r>
-        <w:r>
-          <w:rPr>
-            <w:noProof/>
-            <w:webHidden/>
-          </w:rPr>
-          <w:fldChar w:fldCharType="begin"/>
-        </w:r>
-        <w:r>
-          <w:rPr>
-            <w:noProof/>
-            <w:webHidden/>
-          </w:rPr>
-          <w:instrText xml:space="preserve"> PAGEREF _Toc429574492 \h </w:instrText>
-        </w:r>
-        <w:r>
-          <w:rPr>
-            <w:noProof/>
-            <w:webHidden/>
-          </w:rPr>
-        </w:r>
-        <w:r>
-          <w:rPr>
-            <w:noProof/>
-            <w:webHidden/>
-          </w:rPr>
-          <w:fldChar w:fldCharType="separate"/>
-        </w:r>
-        <w:r>
-          <w:rPr>
-            <w:noProof/>
-            <w:webHidden/>
-          </w:rPr>
-          <w:t>19</w:t>
-        </w:r>
-        <w:r>
-          <w:rPr>
-            <w:noProof/>
-            <w:webHidden/>
-          </w:rPr>
-          <w:fldChar w:fldCharType="end"/>
-        </w:r>
-      </w:hyperlink>
-    </w:p>
-    <w:p>
-      <w:pPr>
-        <w:pStyle w:val="TOC4"/>
-        <w:tabs>
-          <w:tab w:val="right" w:leader="dot" w:pos="9350"/>
-        </w:tabs>
-        <w:rPr>
-          <w:rFonts w:asciiTheme="minorHAnsi" w:eastAsiaTheme="minorEastAsia" w:hAnsiTheme="minorHAnsi" w:cstheme="minorBidi"/>
-          <w:noProof/>
-          <w:sz w:val="22"/>
-          <w:szCs w:val="22"/>
-        </w:rPr>
-      </w:pPr>
-      <w:hyperlink w:anchor="_Toc429574493" w:history="1">
-        <w:r>
-          <w:rPr>
-            <w:rStyle w:val="Hyperlink"/>
-            <w:noProof/>
-          </w:rPr>
-          <w:t>3.5.1.1 SimpleMarkingStructureType Class</w:t>
-        </w:r>
-        <w:r>
-          <w:rPr>
-            <w:noProof/>
-            <w:webHidden/>
-          </w:rPr>
-          <w:tab/>
-        </w:r>
-        <w:r>
-          <w:rPr>
-            <w:noProof/>
-            <w:webHidden/>
-          </w:rPr>
-          <w:fldChar w:fldCharType="begin"/>
-        </w:r>
-        <w:r>
-          <w:rPr>
-            <w:noProof/>
-            <w:webHidden/>
-          </w:rPr>
-          <w:instrText xml:space="preserve"> PAGEREF _Toc429574493 \h </w:instrText>
-        </w:r>
-        <w:r>
-          <w:rPr>
-            <w:noProof/>
-            <w:webHidden/>
-          </w:rPr>
-        </w:r>
-        <w:r>
-          <w:rPr>
-            <w:noProof/>
-            <w:webHidden/>
-          </w:rPr>
-          <w:fldChar w:fldCharType="separate"/>
-        </w:r>
-        <w:r>
-          <w:rPr>
-            <w:noProof/>
-            <w:webHidden/>
-          </w:rPr>
-          <w:t>19</w:t>
-        </w:r>
-        <w:r>
-          <w:rPr>
-            <w:noProof/>
-            <w:webHidden/>
-          </w:rPr>
-          <w:fldChar w:fldCharType="end"/>
-        </w:r>
-      </w:hyperlink>
-    </w:p>
-    <w:p>
-      <w:pPr>
-        <w:pStyle w:val="TOC3"/>
-        <w:tabs>
-          <w:tab w:val="right" w:leader="dot" w:pos="9350"/>
-        </w:tabs>
-        <w:rPr>
-          <w:rFonts w:asciiTheme="minorHAnsi" w:eastAsiaTheme="minorEastAsia" w:hAnsiTheme="minorHAnsi" w:cstheme="minorBidi"/>
-          <w:noProof/>
-          <w:sz w:val="22"/>
-          <w:szCs w:val="22"/>
-        </w:rPr>
-      </w:pPr>
-      <w:hyperlink w:anchor="_Toc429574494" w:history="1">
-        <w:r>
-          <w:rPr>
-            <w:rStyle w:val="Hyperlink"/>
-            <w:noProof/>
-          </w:rPr>
-          <w:t>3.5.2 Terms of Use Data Marking Data Model v1.1</w:t>
-        </w:r>
-        <w:r>
-          <w:rPr>
-            <w:noProof/>
-            <w:webHidden/>
-          </w:rPr>
-          <w:tab/>
-        </w:r>
-        <w:r>
-          <w:rPr>
-            <w:noProof/>
-            <w:webHidden/>
-          </w:rPr>
-          <w:fldChar w:fldCharType="begin"/>
-        </w:r>
-        <w:r>
-          <w:rPr>
-            <w:noProof/>
-            <w:webHidden/>
-          </w:rPr>
-          <w:instrText xml:space="preserve"> PAGEREF _Toc429574494 \h </w:instrText>
-        </w:r>
-        <w:r>
-          <w:rPr>
-            <w:noProof/>
-            <w:webHidden/>
-          </w:rPr>
-        </w:r>
-        <w:r>
-          <w:rPr>
-            <w:noProof/>
-            <w:webHidden/>
-          </w:rPr>
-          <w:fldChar w:fldCharType="separate"/>
-        </w:r>
-        <w:r>
-          <w:rPr>
-            <w:noProof/>
-            <w:webHidden/>
-          </w:rPr>
-          <w:t>20</w:t>
-        </w:r>
-        <w:r>
-          <w:rPr>
-            <w:noProof/>
-            <w:webHidden/>
-          </w:rPr>
-          <w:fldChar w:fldCharType="end"/>
-        </w:r>
-      </w:hyperlink>
-    </w:p>
-    <w:p>
-      <w:pPr>
-        <w:pStyle w:val="TOC4"/>
-        <w:tabs>
-          <w:tab w:val="right" w:leader="dot" w:pos="9350"/>
-        </w:tabs>
-        <w:rPr>
-          <w:rFonts w:asciiTheme="minorHAnsi" w:eastAsiaTheme="minorEastAsia" w:hAnsiTheme="minorHAnsi" w:cstheme="minorBidi"/>
-          <w:noProof/>
-          <w:sz w:val="22"/>
-          <w:szCs w:val="22"/>
-        </w:rPr>
-      </w:pPr>
-      <w:hyperlink w:anchor="_Toc429574495" w:history="1">
-        <w:r>
-          <w:rPr>
-            <w:rStyle w:val="Hyperlink"/>
-            <w:noProof/>
-          </w:rPr>
-          <w:t>3.5.2.1 TermsOfUseMarkingStructureType Class</w:t>
-        </w:r>
-        <w:r>
-          <w:rPr>
-            <w:noProof/>
-            <w:webHidden/>
-          </w:rPr>
-          <w:tab/>
-        </w:r>
-        <w:r>
-          <w:rPr>
-            <w:noProof/>
-            <w:webHidden/>
-          </w:rPr>
-          <w:fldChar w:fldCharType="begin"/>
-        </w:r>
-        <w:r>
-          <w:rPr>
-            <w:noProof/>
-            <w:webHidden/>
-          </w:rPr>
-          <w:instrText xml:space="preserve"> PAGEREF _Toc429574495 \h </w:instrText>
-        </w:r>
-        <w:r>
-          <w:rPr>
-            <w:noProof/>
-            <w:webHidden/>
-          </w:rPr>
-        </w:r>
-        <w:r>
-          <w:rPr>
-            <w:noProof/>
-            <w:webHidden/>
-          </w:rPr>
-          <w:fldChar w:fldCharType="separate"/>
-        </w:r>
-        <w:r>
-          <w:rPr>
-            <w:noProof/>
-            <w:webHidden/>
-          </w:rPr>
-          <w:t>20</w:t>
-        </w:r>
-        <w:r>
-          <w:rPr>
-            <w:noProof/>
-            <w:webHidden/>
-          </w:rPr>
-          <w:fldChar w:fldCharType="end"/>
-        </w:r>
-      </w:hyperlink>
-    </w:p>
-    <w:p>
-      <w:pPr>
-        <w:pStyle w:val="TOC3"/>
-        <w:tabs>
-          <w:tab w:val="right" w:leader="dot" w:pos="9350"/>
-        </w:tabs>
-        <w:rPr>
-          <w:rFonts w:asciiTheme="minorHAnsi" w:eastAsiaTheme="minorEastAsia" w:hAnsiTheme="minorHAnsi" w:cstheme="minorBidi"/>
-          <w:noProof/>
-          <w:sz w:val="22"/>
-          <w:szCs w:val="22"/>
-        </w:rPr>
-      </w:pPr>
-      <w:hyperlink w:anchor="_Toc429574496" w:history="1">
-        <w:r>
-          <w:rPr>
-            <w:rStyle w:val="Hyperlink"/>
-            <w:noProof/>
-          </w:rPr>
-          <w:t>3.5.3 Traffic Light Protocol Data Marking Data Model v1.2</w:t>
-        </w:r>
-        <w:r>
-          <w:rPr>
-            <w:noProof/>
-            <w:webHidden/>
-          </w:rPr>
-          <w:tab/>
-        </w:r>
-        <w:r>
-          <w:rPr>
-            <w:noProof/>
-            <w:webHidden/>
-          </w:rPr>
-          <w:fldChar w:fldCharType="begin"/>
-        </w:r>
-        <w:r>
-          <w:rPr>
-            <w:noProof/>
-            <w:webHidden/>
-          </w:rPr>
-          <w:instrText xml:space="preserve"> PAGEREF _Toc429574496 \h </w:instrText>
-        </w:r>
-        <w:r>
-          <w:rPr>
-            <w:noProof/>
-            <w:webHidden/>
-          </w:rPr>
-        </w:r>
-        <w:r>
-          <w:rPr>
-            <w:noProof/>
-            <w:webHidden/>
-          </w:rPr>
-          <w:fldChar w:fldCharType="separate"/>
-        </w:r>
-        <w:r>
-          <w:rPr>
-            <w:noProof/>
-            <w:webHidden/>
-          </w:rPr>
-          <w:t>20</w:t>
-        </w:r>
-        <w:r>
-          <w:rPr>
-            <w:noProof/>
-            <w:webHidden/>
-          </w:rPr>
-          <w:fldChar w:fldCharType="end"/>
-        </w:r>
-      </w:hyperlink>
-    </w:p>
-    <w:p>
-      <w:pPr>
-        <w:pStyle w:val="TOC4"/>
-        <w:tabs>
-          <w:tab w:val="right" w:leader="dot" w:pos="9350"/>
-        </w:tabs>
-        <w:rPr>
-          <w:rFonts w:asciiTheme="minorHAnsi" w:eastAsiaTheme="minorEastAsia" w:hAnsiTheme="minorHAnsi" w:cstheme="minorBidi"/>
-          <w:noProof/>
-          <w:sz w:val="22"/>
-          <w:szCs w:val="22"/>
-        </w:rPr>
-      </w:pPr>
-      <w:hyperlink w:anchor="_Toc429574497" w:history="1">
-        <w:r>
-          <w:rPr>
-            <w:rStyle w:val="Hyperlink"/>
-            <w:noProof/>
-          </w:rPr>
-          <w:t>3.5.3.1 TLPMarkingStructureType Class</w:t>
-        </w:r>
-        <w:r>
-          <w:rPr>
-            <w:noProof/>
-            <w:webHidden/>
-          </w:rPr>
-          <w:tab/>
-        </w:r>
-        <w:r>
-          <w:rPr>
-            <w:noProof/>
-            <w:webHidden/>
-          </w:rPr>
-          <w:fldChar w:fldCharType="begin"/>
-        </w:r>
-        <w:r>
-          <w:rPr>
-            <w:noProof/>
-            <w:webHidden/>
-          </w:rPr>
-          <w:instrText xml:space="preserve"> PAGEREF _Toc429574497 \h </w:instrText>
-        </w:r>
-        <w:r>
-          <w:rPr>
-            <w:noProof/>
-            <w:webHidden/>
-          </w:rPr>
-        </w:r>
-        <w:r>
-          <w:rPr>
-            <w:noProof/>
-            <w:webHidden/>
-          </w:rPr>
-          <w:fldChar w:fldCharType="separate"/>
-        </w:r>
-        <w:r>
-          <w:rPr>
-            <w:noProof/>
-            <w:webHidden/>
-          </w:rPr>
-          <w:t>20</w:t>
-        </w:r>
-        <w:r>
-          <w:rPr>
-            <w:noProof/>
-            <w:webHidden/>
-          </w:rPr>
-          <w:fldChar w:fldCharType="end"/>
-        </w:r>
-      </w:hyperlink>
-    </w:p>
-    <w:p>
-      <w:pPr>
-        <w:pStyle w:val="TOC4"/>
-        <w:tabs>
-          <w:tab w:val="right" w:leader="dot" w:pos="9350"/>
-        </w:tabs>
-        <w:rPr>
-          <w:rFonts w:asciiTheme="minorHAnsi" w:eastAsiaTheme="minorEastAsia" w:hAnsiTheme="minorHAnsi" w:cstheme="minorBidi"/>
-          <w:noProof/>
-          <w:sz w:val="22"/>
-          <w:szCs w:val="22"/>
-        </w:rPr>
-      </w:pPr>
-      <w:hyperlink w:anchor="_Toc429574498" w:history="1">
-        <w:r>
-          <w:rPr>
-            <w:rStyle w:val="Hyperlink"/>
-            <w:noProof/>
-          </w:rPr>
-          <w:t>3.5.3.2 TLPColorEnum Enumeration</w:t>
-        </w:r>
-        <w:r>
-          <w:rPr>
-            <w:noProof/>
-            <w:webHidden/>
-          </w:rPr>
-          <w:tab/>
-        </w:r>
-        <w:r>
-          <w:rPr>
-            <w:noProof/>
-            <w:webHidden/>
-          </w:rPr>
-          <w:fldChar w:fldCharType="begin"/>
-        </w:r>
-        <w:r>
-          <w:rPr>
-            <w:noProof/>
-            <w:webHidden/>
-          </w:rPr>
-          <w:instrText xml:space="preserve"> PAGEREF _Toc429574498 \h </w:instrText>
-        </w:r>
-        <w:r>
-          <w:rPr>
-            <w:noProof/>
-            <w:webHidden/>
-          </w:rPr>
-        </w:r>
-        <w:r>
-          <w:rPr>
-            <w:noProof/>
-            <w:webHidden/>
-          </w:rPr>
-          <w:fldChar w:fldCharType="separate"/>
-        </w:r>
-        <w:r>
-          <w:rPr>
-            <w:noProof/>
-            <w:webHidden/>
-          </w:rPr>
-          <w:t>21</w:t>
-        </w:r>
-        <w:r>
-          <w:rPr>
-            <w:noProof/>
-            <w:webHidden/>
-          </w:rPr>
-          <w:fldChar w:fldCharType="end"/>
-        </w:r>
-      </w:hyperlink>
-    </w:p>
-    <w:p>
-      <w:pPr>
-        <w:pStyle w:val="TOC2"/>
-        <w:tabs>
-          <w:tab w:val="right" w:leader="dot" w:pos="9350"/>
-        </w:tabs>
-        <w:rPr>
-          <w:rFonts w:asciiTheme="minorHAnsi" w:eastAsiaTheme="minorEastAsia" w:hAnsiTheme="minorHAnsi" w:cstheme="minorBidi"/>
-          <w:noProof/>
-          <w:sz w:val="22"/>
-          <w:szCs w:val="22"/>
-        </w:rPr>
-      </w:pPr>
-      <w:hyperlink w:anchor="_Toc429574499" w:history="1">
-        <w:r>
-          <w:rPr>
-            <w:rStyle w:val="Hyperlink"/>
-            <w:noProof/>
-          </w:rPr>
-          <w:t>3.6 Generic Structured COA Data Model v1.2</w:t>
-        </w:r>
-        <w:r>
-          <w:rPr>
-            <w:noProof/>
-            <w:webHidden/>
-          </w:rPr>
-          <w:tab/>
-        </w:r>
-        <w:r>
-          <w:rPr>
-            <w:noProof/>
-            <w:webHidden/>
-          </w:rPr>
-          <w:fldChar w:fldCharType="begin"/>
-        </w:r>
-        <w:r>
-          <w:rPr>
-            <w:noProof/>
-            <w:webHidden/>
-          </w:rPr>
-          <w:instrText xml:space="preserve"> PAGEREF _Toc429574499 \h </w:instrText>
-        </w:r>
-        <w:r>
-          <w:rPr>
-            <w:noProof/>
-            <w:webHidden/>
-          </w:rPr>
-        </w:r>
-        <w:r>
-          <w:rPr>
-            <w:noProof/>
-            <w:webHidden/>
-          </w:rPr>
-          <w:fldChar w:fldCharType="separate"/>
-        </w:r>
-        <w:r>
-          <w:rPr>
-            <w:noProof/>
-            <w:webHidden/>
-          </w:rPr>
-          <w:t>21</w:t>
-        </w:r>
-        <w:r>
-          <w:rPr>
-            <w:noProof/>
-            <w:webHidden/>
-          </w:rPr>
-          <w:fldChar w:fldCharType="end"/>
-        </w:r>
-      </w:hyperlink>
-    </w:p>
-    <w:p>
-      <w:pPr>
-        <w:pStyle w:val="TOC3"/>
-        <w:tabs>
-          <w:tab w:val="right" w:leader="dot" w:pos="9350"/>
-        </w:tabs>
-        <w:rPr>
-          <w:rFonts w:asciiTheme="minorHAnsi" w:eastAsiaTheme="minorEastAsia" w:hAnsiTheme="minorHAnsi" w:cstheme="minorBidi"/>
-          <w:noProof/>
-          <w:sz w:val="22"/>
-          <w:szCs w:val="22"/>
-        </w:rPr>
-      </w:pPr>
-      <w:hyperlink w:anchor="_Toc429574500" w:history="1">
-        <w:r>
-          <w:rPr>
-            <w:rStyle w:val="Hyperlink"/>
-            <w:noProof/>
-          </w:rPr>
-          <w:t>3.6.1 GenericStructuredCOAType</w:t>
-        </w:r>
-        <w:r>
-          <w:rPr>
-            <w:noProof/>
-            <w:webHidden/>
-          </w:rPr>
-          <w:tab/>
-        </w:r>
-        <w:r>
-          <w:rPr>
-            <w:noProof/>
-            <w:webHidden/>
-          </w:rPr>
-          <w:fldChar w:fldCharType="begin"/>
-        </w:r>
-        <w:r>
-          <w:rPr>
-            <w:noProof/>
-            <w:webHidden/>
-          </w:rPr>
-          <w:instrText xml:space="preserve"> PAGEREF _Toc429574500 \h </w:instrText>
-        </w:r>
-        <w:r>
-          <w:rPr>
-            <w:noProof/>
-            <w:webHidden/>
-          </w:rPr>
-        </w:r>
-        <w:r>
-          <w:rPr>
-            <w:noProof/>
-            <w:webHidden/>
-          </w:rPr>
-          <w:fldChar w:fldCharType="separate"/>
-        </w:r>
-        <w:r>
-          <w:rPr>
-            <w:noProof/>
-            <w:webHidden/>
-          </w:rPr>
-          <w:t>22</w:t>
-        </w:r>
-        <w:r>
-          <w:rPr>
-            <w:noProof/>
-            <w:webHidden/>
-          </w:rPr>
-          <w:fldChar w:fldCharType="end"/>
-        </w:r>
-      </w:hyperlink>
-    </w:p>
-    <w:p>
-      <w:pPr>
-        <w:pStyle w:val="TOC2"/>
-        <w:tabs>
-          <w:tab w:val="right" w:leader="dot" w:pos="9350"/>
-        </w:tabs>
-        <w:rPr>
-          <w:rFonts w:asciiTheme="minorHAnsi" w:eastAsiaTheme="minorEastAsia" w:hAnsiTheme="minorHAnsi" w:cstheme="minorBidi"/>
-          <w:noProof/>
-          <w:sz w:val="22"/>
-          <w:szCs w:val="22"/>
-        </w:rPr>
-      </w:pPr>
-      <w:hyperlink w:anchor="_Toc429574501" w:history="1">
-        <w:r>
-          <w:rPr>
-            <w:rStyle w:val="Hyperlink"/>
-            <w:noProof/>
-          </w:rPr>
-          <w:t>3.7 Test Mechanism Data Models</w:t>
-        </w:r>
-        <w:r>
-          <w:rPr>
-            <w:noProof/>
-            <w:webHidden/>
-          </w:rPr>
-          <w:tab/>
-        </w:r>
-        <w:r>
-          <w:rPr>
-            <w:noProof/>
-            <w:webHidden/>
-          </w:rPr>
-          <w:fldChar w:fldCharType="begin"/>
-        </w:r>
-        <w:r>
-          <w:rPr>
-            <w:noProof/>
-            <w:webHidden/>
-          </w:rPr>
-          <w:instrText xml:space="preserve"> PAGEREF _Toc429574501 \h </w:instrText>
-        </w:r>
-        <w:r>
-          <w:rPr>
-            <w:noProof/>
-            <w:webHidden/>
-          </w:rPr>
-        </w:r>
-        <w:r>
-          <w:rPr>
-            <w:noProof/>
-            <w:webHidden/>
-          </w:rPr>
-          <w:fldChar w:fldCharType="separate"/>
-        </w:r>
-        <w:r>
-          <w:rPr>
-            <w:noProof/>
-            <w:webHidden/>
-          </w:rPr>
-          <w:t>23</w:t>
-        </w:r>
-        <w:r>
-          <w:rPr>
-            <w:noProof/>
-            <w:webHidden/>
-          </w:rPr>
-          <w:fldChar w:fldCharType="end"/>
-        </w:r>
-      </w:hyperlink>
-    </w:p>
-    <w:p>
-      <w:pPr>
-        <w:pStyle w:val="TOC3"/>
-        <w:tabs>
-          <w:tab w:val="right" w:leader="dot" w:pos="9350"/>
-        </w:tabs>
-        <w:rPr>
-          <w:rFonts w:asciiTheme="minorHAnsi" w:eastAsiaTheme="minorEastAsia" w:hAnsiTheme="minorHAnsi" w:cstheme="minorBidi"/>
-          <w:noProof/>
-          <w:sz w:val="22"/>
-          <w:szCs w:val="22"/>
-        </w:rPr>
-      </w:pPr>
-      <w:hyperlink w:anchor="_Toc429574502" w:history="1">
-        <w:r>
-          <w:rPr>
-            <w:rStyle w:val="Hyperlink"/>
-            <w:noProof/>
-          </w:rPr>
-          <w:t>3.7.1 Generic Test Mechanism Data Model v1.2</w:t>
-        </w:r>
-        <w:r>
-          <w:rPr>
-            <w:noProof/>
-            <w:webHidden/>
-          </w:rPr>
-          <w:tab/>
-        </w:r>
-        <w:r>
-          <w:rPr>
-            <w:noProof/>
-            <w:webHidden/>
-          </w:rPr>
-          <w:fldChar w:fldCharType="begin"/>
-        </w:r>
-        <w:r>
-          <w:rPr>
-            <w:noProof/>
-            <w:webHidden/>
-          </w:rPr>
-          <w:instrText xml:space="preserve"> PAGEREF _Toc429574502 \h </w:instrText>
-        </w:r>
-        <w:r>
-          <w:rPr>
-            <w:noProof/>
-            <w:webHidden/>
-          </w:rPr>
-        </w:r>
-        <w:r>
-          <w:rPr>
-            <w:noProof/>
-            <w:webHidden/>
-          </w:rPr>
-          <w:fldChar w:fldCharType="separate"/>
-        </w:r>
-        <w:r>
-          <w:rPr>
-            <w:noProof/>
-            <w:webHidden/>
-          </w:rPr>
-          <w:t>24</w:t>
-        </w:r>
-        <w:r>
-          <w:rPr>
-            <w:noProof/>
-            <w:webHidden/>
-          </w:rPr>
-          <w:fldChar w:fldCharType="end"/>
-        </w:r>
-      </w:hyperlink>
-    </w:p>
-    <w:p>
-      <w:pPr>
-        <w:pStyle w:val="TOC4"/>
-        <w:tabs>
-          <w:tab w:val="right" w:leader="dot" w:pos="9350"/>
-        </w:tabs>
-        <w:rPr>
-          <w:rFonts w:asciiTheme="minorHAnsi" w:eastAsiaTheme="minorEastAsia" w:hAnsiTheme="minorHAnsi" w:cstheme="minorBidi"/>
-          <w:noProof/>
-          <w:sz w:val="22"/>
-          <w:szCs w:val="22"/>
-        </w:rPr>
-      </w:pPr>
-      <w:hyperlink w:anchor="_Toc429574503" w:history="1">
-        <w:r>
-          <w:rPr>
-            <w:rStyle w:val="Hyperlink"/>
-            <w:noProof/>
-          </w:rPr>
-          <w:t>3.7.1.1 GenericTestMechanismType Class</w:t>
-        </w:r>
-        <w:r>
-          <w:rPr>
-            <w:noProof/>
-            <w:webHidden/>
-          </w:rPr>
-          <w:tab/>
-        </w:r>
-        <w:r>
-          <w:rPr>
-            <w:noProof/>
-            <w:webHidden/>
-          </w:rPr>
-          <w:fldChar w:fldCharType="begin"/>
-        </w:r>
-        <w:r>
-          <w:rPr>
-            <w:noProof/>
-            <w:webHidden/>
-          </w:rPr>
-          <w:instrText xml:space="preserve"> PAGEREF _Toc429574503 \h </w:instrText>
-        </w:r>
-        <w:r>
-          <w:rPr>
-            <w:noProof/>
-            <w:webHidden/>
-          </w:rPr>
-        </w:r>
-        <w:r>
-          <w:rPr>
-            <w:noProof/>
-            <w:webHidden/>
-          </w:rPr>
-          <w:fldChar w:fldCharType="separate"/>
-        </w:r>
-        <w:r>
-          <w:rPr>
-            <w:noProof/>
-            <w:webHidden/>
-          </w:rPr>
-          <w:t>24</w:t>
-        </w:r>
-        <w:r>
-          <w:rPr>
-            <w:noProof/>
-            <w:webHidden/>
-          </w:rPr>
-          <w:fldChar w:fldCharType="end"/>
-        </w:r>
-      </w:hyperlink>
-    </w:p>
-    <w:p>
-      <w:pPr>
-        <w:pStyle w:val="TOC3"/>
-        <w:tabs>
-          <w:tab w:val="right" w:leader="dot" w:pos="9350"/>
-        </w:tabs>
-        <w:rPr>
-          <w:rFonts w:asciiTheme="minorHAnsi" w:eastAsiaTheme="minorEastAsia" w:hAnsiTheme="minorHAnsi" w:cstheme="minorBidi"/>
-          <w:noProof/>
-          <w:sz w:val="22"/>
-          <w:szCs w:val="22"/>
-        </w:rPr>
-      </w:pPr>
-      <w:hyperlink w:anchor="_Toc429574504" w:history="1">
-        <w:r>
-          <w:rPr>
-            <w:rStyle w:val="Hyperlink"/>
-            <w:noProof/>
-          </w:rPr>
-          <w:t>3.7.2 OpenIOC Test Mechanism Data Model v1.2</w:t>
-        </w:r>
-        <w:r>
-          <w:rPr>
-            <w:noProof/>
-            <w:webHidden/>
-          </w:rPr>
-          <w:tab/>
-        </w:r>
-        <w:r>
-          <w:rPr>
-            <w:noProof/>
-            <w:webHidden/>
-          </w:rPr>
-          <w:fldChar w:fldCharType="begin"/>
-        </w:r>
-        <w:r>
-          <w:rPr>
-            <w:noProof/>
-            <w:webHidden/>
-          </w:rPr>
-          <w:instrText xml:space="preserve"> PAGEREF _Toc429574504 \h </w:instrText>
-        </w:r>
-        <w:r>
-          <w:rPr>
-            <w:noProof/>
-            <w:webHidden/>
-          </w:rPr>
-        </w:r>
-        <w:r>
-          <w:rPr>
-            <w:noProof/>
-            <w:webHidden/>
-          </w:rPr>
-          <w:fldChar w:fldCharType="separate"/>
-        </w:r>
-        <w:r>
-          <w:rPr>
-            <w:noProof/>
-            <w:webHidden/>
-          </w:rPr>
-          <w:t>26</w:t>
-        </w:r>
-        <w:r>
-          <w:rPr>
-            <w:noProof/>
-            <w:webHidden/>
-          </w:rPr>
-          <w:fldChar w:fldCharType="end"/>
-        </w:r>
-      </w:hyperlink>
-    </w:p>
-    <w:p>
-      <w:pPr>
-        <w:pStyle w:val="TOC4"/>
-        <w:tabs>
-          <w:tab w:val="right" w:leader="dot" w:pos="9350"/>
-        </w:tabs>
-        <w:rPr>
-          <w:rFonts w:asciiTheme="minorHAnsi" w:eastAsiaTheme="minorEastAsia" w:hAnsiTheme="minorHAnsi" w:cstheme="minorBidi"/>
-          <w:noProof/>
-          <w:sz w:val="22"/>
-          <w:szCs w:val="22"/>
-        </w:rPr>
-      </w:pPr>
-      <w:hyperlink w:anchor="_Toc429574505" w:history="1">
-        <w:r>
-          <w:rPr>
-            <w:rStyle w:val="Hyperlink"/>
-            <w:noProof/>
-          </w:rPr>
-          <w:t>3.7.2.1 OpenIOC2010TestMechanismType Class</w:t>
-        </w:r>
-        <w:r>
-          <w:rPr>
-            <w:noProof/>
-            <w:webHidden/>
-          </w:rPr>
-          <w:tab/>
-        </w:r>
-        <w:r>
-          <w:rPr>
-            <w:noProof/>
-            <w:webHidden/>
-          </w:rPr>
-          <w:fldChar w:fldCharType="begin"/>
-        </w:r>
-        <w:r>
-          <w:rPr>
-            <w:noProof/>
-            <w:webHidden/>
-          </w:rPr>
-          <w:instrText xml:space="preserve"> PAGEREF _Toc429574505 \h </w:instrText>
-        </w:r>
-        <w:r>
-          <w:rPr>
-            <w:noProof/>
-            <w:webHidden/>
-          </w:rPr>
-        </w:r>
-        <w:r>
-          <w:rPr>
-            <w:noProof/>
-            <w:webHidden/>
-          </w:rPr>
-          <w:fldChar w:fldCharType="separate"/>
-        </w:r>
-        <w:r>
-          <w:rPr>
-            <w:noProof/>
-            <w:webHidden/>
-          </w:rPr>
-          <w:t>26</w:t>
-        </w:r>
-        <w:r>
-          <w:rPr>
-            <w:noProof/>
-            <w:webHidden/>
-          </w:rPr>
-          <w:fldChar w:fldCharType="end"/>
-        </w:r>
-      </w:hyperlink>
-    </w:p>
-    <w:p>
-      <w:pPr>
-        <w:pStyle w:val="TOC3"/>
-        <w:tabs>
-          <w:tab w:val="right" w:leader="dot" w:pos="9350"/>
-        </w:tabs>
-        <w:rPr>
-          <w:rFonts w:asciiTheme="minorHAnsi" w:eastAsiaTheme="minorEastAsia" w:hAnsiTheme="minorHAnsi" w:cstheme="minorBidi"/>
-          <w:noProof/>
-          <w:sz w:val="22"/>
-          <w:szCs w:val="22"/>
-        </w:rPr>
-      </w:pPr>
-      <w:hyperlink w:anchor="_Toc429574506" w:history="1">
-        <w:r>
-          <w:rPr>
-            <w:rStyle w:val="Hyperlink"/>
-            <w:noProof/>
-          </w:rPr>
-          <w:t>3.7.3 OVAL Test Mechanism Data Model v1.2</w:t>
-        </w:r>
-        <w:r>
-          <w:rPr>
-            <w:noProof/>
-            <w:webHidden/>
-          </w:rPr>
-          <w:tab/>
-        </w:r>
-        <w:r>
-          <w:rPr>
-            <w:noProof/>
-            <w:webHidden/>
-          </w:rPr>
-          <w:fldChar w:fldCharType="begin"/>
-        </w:r>
-        <w:r>
-          <w:rPr>
-            <w:noProof/>
-            <w:webHidden/>
-          </w:rPr>
-          <w:instrText xml:space="preserve"> PAGEREF _Toc429574506 \h </w:instrText>
-        </w:r>
-        <w:r>
-          <w:rPr>
-            <w:noProof/>
-            <w:webHidden/>
-          </w:rPr>
-        </w:r>
-        <w:r>
-          <w:rPr>
-            <w:noProof/>
-            <w:webHidden/>
-          </w:rPr>
-          <w:fldChar w:fldCharType="separate"/>
-        </w:r>
-        <w:r>
-          <w:rPr>
-            <w:noProof/>
-            <w:webHidden/>
-          </w:rPr>
-          <w:t>27</w:t>
-        </w:r>
-        <w:r>
-          <w:rPr>
-            <w:noProof/>
-            <w:webHidden/>
-          </w:rPr>
-          <w:fldChar w:fldCharType="end"/>
-        </w:r>
-      </w:hyperlink>
-    </w:p>
-    <w:p>
-      <w:pPr>
-        <w:pStyle w:val="TOC4"/>
-        <w:tabs>
-          <w:tab w:val="right" w:leader="dot" w:pos="9350"/>
-        </w:tabs>
-        <w:rPr>
-          <w:rFonts w:asciiTheme="minorHAnsi" w:eastAsiaTheme="minorEastAsia" w:hAnsiTheme="minorHAnsi" w:cstheme="minorBidi"/>
-          <w:noProof/>
-          <w:sz w:val="22"/>
-          <w:szCs w:val="22"/>
-        </w:rPr>
-      </w:pPr>
-      <w:hyperlink w:anchor="_Toc429574507" w:history="1">
-        <w:r>
-          <w:rPr>
-            <w:rStyle w:val="Hyperlink"/>
-            <w:noProof/>
-          </w:rPr>
-          <w:t>3.7.3.1 OVAL5.10TestMechanismType Class</w:t>
-        </w:r>
-        <w:r>
-          <w:rPr>
-            <w:noProof/>
-            <w:webHidden/>
-          </w:rPr>
-          <w:tab/>
-        </w:r>
-        <w:r>
-          <w:rPr>
-            <w:noProof/>
-            <w:webHidden/>
-          </w:rPr>
-          <w:fldChar w:fldCharType="begin"/>
-        </w:r>
-        <w:r>
-          <w:rPr>
-            <w:noProof/>
-            <w:webHidden/>
-          </w:rPr>
-          <w:instrText xml:space="preserve"> PAGEREF _Toc429574507 \h </w:instrText>
-        </w:r>
-        <w:r>
-          <w:rPr>
-            <w:noProof/>
-            <w:webHidden/>
-          </w:rPr>
-        </w:r>
-        <w:r>
-          <w:rPr>
-            <w:noProof/>
-            <w:webHidden/>
-          </w:rPr>
-          <w:fldChar w:fldCharType="separate"/>
-        </w:r>
-        <w:r>
-          <w:rPr>
-            <w:noProof/>
-            <w:webHidden/>
-          </w:rPr>
-          <w:t>27</w:t>
-        </w:r>
-        <w:r>
-          <w:rPr>
-            <w:noProof/>
-            <w:webHidden/>
-          </w:rPr>
-          <w:fldChar w:fldCharType="end"/>
-        </w:r>
-      </w:hyperlink>
-    </w:p>
-    <w:p>
-      <w:pPr>
-        <w:pStyle w:val="TOC3"/>
-        <w:tabs>
-          <w:tab w:val="right" w:leader="dot" w:pos="9350"/>
-        </w:tabs>
-        <w:rPr>
-          <w:rFonts w:asciiTheme="minorHAnsi" w:eastAsiaTheme="minorEastAsia" w:hAnsiTheme="minorHAnsi" w:cstheme="minorBidi"/>
-          <w:noProof/>
-          <w:sz w:val="22"/>
-          <w:szCs w:val="22"/>
-        </w:rPr>
-      </w:pPr>
-      <w:hyperlink w:anchor="_Toc429574508" w:history="1">
-        <w:r>
-          <w:rPr>
-            <w:rStyle w:val="Hyperlink"/>
-            <w:noProof/>
-          </w:rPr>
-          <w:t>3.7.4 Snort Test Mechanism Data Model v1.2</w:t>
-        </w:r>
-        <w:r>
-          <w:rPr>
-            <w:noProof/>
-            <w:webHidden/>
-          </w:rPr>
-          <w:tab/>
-        </w:r>
-        <w:r>
-          <w:rPr>
-            <w:noProof/>
-            <w:webHidden/>
-          </w:rPr>
-          <w:fldChar w:fldCharType="begin"/>
-        </w:r>
-        <w:r>
-          <w:rPr>
-            <w:noProof/>
-            <w:webHidden/>
-          </w:rPr>
-          <w:instrText xml:space="preserve"> PAGEREF _Toc429574508 \h </w:instrText>
-        </w:r>
-        <w:r>
-          <w:rPr>
-            <w:noProof/>
-            <w:webHidden/>
-          </w:rPr>
-        </w:r>
-        <w:r>
-          <w:rPr>
-            <w:noProof/>
-            <w:webHidden/>
-          </w:rPr>
-          <w:fldChar w:fldCharType="separate"/>
-        </w:r>
-        <w:r>
-          <w:rPr>
-            <w:noProof/>
-            <w:webHidden/>
-          </w:rPr>
-          <w:t>28</w:t>
-        </w:r>
-        <w:r>
-          <w:rPr>
-            <w:noProof/>
-            <w:webHidden/>
-          </w:rPr>
-          <w:fldChar w:fldCharType="end"/>
-        </w:r>
-      </w:hyperlink>
-    </w:p>
-    <w:p>
-      <w:pPr>
-        <w:pStyle w:val="TOC4"/>
-        <w:tabs>
-          <w:tab w:val="right" w:leader="dot" w:pos="9350"/>
-        </w:tabs>
-        <w:rPr>
-          <w:rFonts w:asciiTheme="minorHAnsi" w:eastAsiaTheme="minorEastAsia" w:hAnsiTheme="minorHAnsi" w:cstheme="minorBidi"/>
-          <w:noProof/>
-          <w:sz w:val="22"/>
-          <w:szCs w:val="22"/>
-        </w:rPr>
-      </w:pPr>
-      <w:hyperlink w:anchor="_Toc429574509" w:history="1">
-        <w:r>
-          <w:rPr>
-            <w:rStyle w:val="Hyperlink"/>
-            <w:noProof/>
-          </w:rPr>
-          <w:t>3.7.4.1 SnortTestMechanismType Class</w:t>
-        </w:r>
-        <w:r>
-          <w:rPr>
-            <w:noProof/>
-            <w:webHidden/>
-          </w:rPr>
-          <w:tab/>
-        </w:r>
-        <w:r>
-          <w:rPr>
-            <w:noProof/>
-            <w:webHidden/>
-          </w:rPr>
-          <w:fldChar w:fldCharType="begin"/>
-        </w:r>
-        <w:r>
-          <w:rPr>
-            <w:noProof/>
-            <w:webHidden/>
-          </w:rPr>
-          <w:instrText xml:space="preserve"> PAGEREF _Toc429574509 \h </w:instrText>
-        </w:r>
-        <w:r>
-          <w:rPr>
-            <w:noProof/>
-            <w:webHidden/>
-          </w:rPr>
-        </w:r>
-        <w:r>
-          <w:rPr>
-            <w:noProof/>
-            <w:webHidden/>
-          </w:rPr>
-          <w:fldChar w:fldCharType="separate"/>
-        </w:r>
-        <w:r>
-          <w:rPr>
-            <w:noProof/>
-            <w:webHidden/>
-          </w:rPr>
-          <w:t>28</w:t>
-        </w:r>
-        <w:r>
-          <w:rPr>
-            <w:noProof/>
-            <w:webHidden/>
-          </w:rPr>
-          <w:fldChar w:fldCharType="end"/>
-        </w:r>
-      </w:hyperlink>
-    </w:p>
-    <w:p>
-      <w:pPr>
-        <w:pStyle w:val="TOC3"/>
-        <w:tabs>
-          <w:tab w:val="right" w:leader="dot" w:pos="9350"/>
-        </w:tabs>
-        <w:rPr>
-          <w:rFonts w:asciiTheme="minorHAnsi" w:eastAsiaTheme="minorEastAsia" w:hAnsiTheme="minorHAnsi" w:cstheme="minorBidi"/>
-          <w:noProof/>
-          <w:sz w:val="22"/>
-          <w:szCs w:val="22"/>
-        </w:rPr>
-      </w:pPr>
-      <w:hyperlink w:anchor="_Toc429574510" w:history="1">
-        <w:r>
-          <w:rPr>
-            <w:rStyle w:val="Hyperlink"/>
-            <w:noProof/>
-          </w:rPr>
-          <w:t>3.7.5 Yara Test Mechanism Data Model v1.2</w:t>
-        </w:r>
-        <w:r>
-          <w:rPr>
-            <w:noProof/>
-            <w:webHidden/>
-          </w:rPr>
-          <w:tab/>
-        </w:r>
-        <w:r>
-          <w:rPr>
-            <w:noProof/>
-            <w:webHidden/>
-          </w:rPr>
-          <w:fldChar w:fldCharType="begin"/>
-        </w:r>
-        <w:r>
-          <w:rPr>
-            <w:noProof/>
-            <w:webHidden/>
-          </w:rPr>
-          <w:instrText xml:space="preserve"> PAGEREF _Toc429574510 \h </w:instrText>
-        </w:r>
-        <w:r>
-          <w:rPr>
-            <w:noProof/>
-            <w:webHidden/>
-          </w:rPr>
-        </w:r>
-        <w:r>
-          <w:rPr>
-            <w:noProof/>
-            <w:webHidden/>
-          </w:rPr>
-          <w:fldChar w:fldCharType="separate"/>
-        </w:r>
-        <w:r>
-          <w:rPr>
-            <w:noProof/>
-            <w:webHidden/>
-          </w:rPr>
-          <w:t>29</w:t>
-        </w:r>
-        <w:r>
-          <w:rPr>
-            <w:noProof/>
-            <w:webHidden/>
-          </w:rPr>
-          <w:fldChar w:fldCharType="end"/>
-        </w:r>
-      </w:hyperlink>
-    </w:p>
-    <w:p>
-      <w:pPr>
-        <w:pStyle w:val="TOC4"/>
-        <w:tabs>
-          <w:tab w:val="right" w:leader="dot" w:pos="9350"/>
-        </w:tabs>
-        <w:rPr>
-          <w:rFonts w:asciiTheme="minorHAnsi" w:eastAsiaTheme="minorEastAsia" w:hAnsiTheme="minorHAnsi" w:cstheme="minorBidi"/>
-          <w:noProof/>
-          <w:sz w:val="22"/>
-          <w:szCs w:val="22"/>
-        </w:rPr>
-      </w:pPr>
-      <w:hyperlink w:anchor="_Toc429574511" w:history="1">
-        <w:r>
-          <w:rPr>
-            <w:rStyle w:val="Hyperlink"/>
-            <w:noProof/>
-          </w:rPr>
-          <w:t>3.7.5.1 YaraTestMechanismType Class</w:t>
-        </w:r>
-        <w:r>
-          <w:rPr>
-            <w:noProof/>
-            <w:webHidden/>
-          </w:rPr>
-          <w:tab/>
-        </w:r>
-        <w:r>
-          <w:rPr>
-            <w:noProof/>
-            <w:webHidden/>
-          </w:rPr>
-          <w:fldChar w:fldCharType="begin"/>
-        </w:r>
-        <w:r>
-          <w:rPr>
-            <w:noProof/>
-            <w:webHidden/>
-          </w:rPr>
-          <w:instrText xml:space="preserve"> PAGEREF _Toc429574511 \h </w:instrText>
-        </w:r>
-        <w:r>
-          <w:rPr>
-            <w:noProof/>
-            <w:webHidden/>
-          </w:rPr>
-        </w:r>
-        <w:r>
-          <w:rPr>
-            <w:noProof/>
-            <w:webHidden/>
-          </w:rPr>
-          <w:fldChar w:fldCharType="separate"/>
-        </w:r>
-        <w:r>
-          <w:rPr>
-            <w:noProof/>
-            <w:webHidden/>
-          </w:rPr>
-          <w:t>29</w:t>
-        </w:r>
-        <w:r>
-          <w:rPr>
-            <w:noProof/>
-            <w:webHidden/>
-          </w:rPr>
-          <w:fldChar w:fldCharType="end"/>
-        </w:r>
-      </w:hyperlink>
-    </w:p>
-    <w:p>
-      <w:pPr>
-        <w:pStyle w:val="TOC2"/>
-        <w:tabs>
-          <w:tab w:val="right" w:leader="dot" w:pos="9350"/>
-        </w:tabs>
-        <w:rPr>
-          <w:rFonts w:asciiTheme="minorHAnsi" w:eastAsiaTheme="minorEastAsia" w:hAnsiTheme="minorHAnsi" w:cstheme="minorBidi"/>
-          <w:noProof/>
-          <w:sz w:val="22"/>
-          <w:szCs w:val="22"/>
-        </w:rPr>
-      </w:pPr>
-      <w:hyperlink w:anchor="_Toc429574512" w:history="1">
-        <w:r>
-          <w:rPr>
-            <w:rStyle w:val="Hyperlink"/>
-            <w:noProof/>
-          </w:rPr>
-          <w:t>3.8 Vulnerabilities: STIX-CVRF Data Model v1.2</w:t>
-        </w:r>
-        <w:r>
-          <w:rPr>
-            <w:noProof/>
-            <w:webHidden/>
-          </w:rPr>
-          <w:tab/>
-        </w:r>
-        <w:r>
-          <w:rPr>
-            <w:noProof/>
-            <w:webHidden/>
-          </w:rPr>
-          <w:fldChar w:fldCharType="begin"/>
-        </w:r>
-        <w:r>
-          <w:rPr>
-            <w:noProof/>
-            <w:webHidden/>
-          </w:rPr>
-          <w:instrText xml:space="preserve"> PAGEREF _Toc429574512 \h </w:instrText>
-        </w:r>
-        <w:r>
-          <w:rPr>
-            <w:noProof/>
-            <w:webHidden/>
-          </w:rPr>
-        </w:r>
-        <w:r>
-          <w:rPr>
-            <w:noProof/>
-            <w:webHidden/>
-          </w:rPr>
-          <w:fldChar w:fldCharType="separate"/>
-        </w:r>
-        <w:r>
-          <w:rPr>
-            <w:noProof/>
-            <w:webHidden/>
-          </w:rPr>
-          <w:t>30</w:t>
-        </w:r>
-        <w:r>
-          <w:rPr>
-            <w:noProof/>
-            <w:webHidden/>
-          </w:rPr>
-          <w:fldChar w:fldCharType="end"/>
-        </w:r>
-      </w:hyperlink>
-    </w:p>
-    <w:p>
-      <w:pPr>
-        <w:pStyle w:val="TOC3"/>
-        <w:tabs>
-          <w:tab w:val="right" w:leader="dot" w:pos="9350"/>
-        </w:tabs>
-        <w:rPr>
-          <w:rFonts w:asciiTheme="minorHAnsi" w:eastAsiaTheme="minorEastAsia" w:hAnsiTheme="minorHAnsi" w:cstheme="minorBidi"/>
-          <w:noProof/>
-          <w:sz w:val="22"/>
-          <w:szCs w:val="22"/>
-        </w:rPr>
-      </w:pPr>
-      <w:hyperlink w:anchor="_Toc429574513" w:history="1">
-        <w:r>
-          <w:rPr>
-            <w:rStyle w:val="Hyperlink"/>
-            <w:noProof/>
-          </w:rPr>
-          <w:t>3.8.1 CVRF1.1InstanceType Class</w:t>
-        </w:r>
-        <w:r>
-          <w:rPr>
-            <w:noProof/>
-            <w:webHidden/>
-          </w:rPr>
-          <w:tab/>
-        </w:r>
-        <w:r>
-          <w:rPr>
-            <w:noProof/>
-            <w:webHidden/>
-          </w:rPr>
-          <w:fldChar w:fldCharType="begin"/>
-        </w:r>
-        <w:r>
-          <w:rPr>
-            <w:noProof/>
-            <w:webHidden/>
-          </w:rPr>
-          <w:instrText xml:space="preserve"> PAGEREF _Toc429574513 \h </w:instrText>
-        </w:r>
-        <w:r>
-          <w:rPr>
-            <w:noProof/>
-            <w:webHidden/>
-          </w:rPr>
-        </w:r>
-        <w:r>
-          <w:rPr>
-            <w:noProof/>
-            <w:webHidden/>
-          </w:rPr>
-          <w:fldChar w:fldCharType="separate"/>
-        </w:r>
-        <w:r>
-          <w:rPr>
-            <w:noProof/>
-            <w:webHidden/>
-          </w:rPr>
-          <w:t>30</w:t>
-        </w:r>
-        <w:r>
-          <w:rPr>
-            <w:noProof/>
-            <w:webHidden/>
-          </w:rPr>
-          <w:fldChar w:fldCharType="end"/>
-        </w:r>
-      </w:hyperlink>
-    </w:p>
-    <w:p>
-      <w:pPr>
-        <w:pStyle w:val="TOC1"/>
-        <w:rPr>
-          <w:rFonts w:asciiTheme="minorHAnsi" w:eastAsiaTheme="minorEastAsia" w:hAnsiTheme="minorHAnsi" w:cstheme="minorBidi"/>
-          <w:noProof/>
-          <w:sz w:val="22"/>
-          <w:szCs w:val="22"/>
-        </w:rPr>
-      </w:pPr>
-      <w:hyperlink w:anchor="_Toc429574514" w:history="1">
-        <w:r>
-          <w:rPr>
-            <w:rStyle w:val="Hyperlink"/>
-            <w:noProof/>
-          </w:rPr>
-          <w:t>4</w:t>
-        </w:r>
-        <w:r>
-          <w:rPr>
-            <w:rFonts w:asciiTheme="minorHAnsi" w:eastAsiaTheme="minorEastAsia" w:hAnsiTheme="minorHAnsi" w:cstheme="minorBidi"/>
-            <w:noProof/>
-            <w:sz w:val="22"/>
-            <w:szCs w:val="22"/>
-          </w:rPr>
-          <w:tab/>
-        </w:r>
-        <w:r>
-          <w:rPr>
-            <w:rStyle w:val="Hyperlink"/>
-            <w:noProof/>
-          </w:rPr>
-          <w:t>Conformance</w:t>
-        </w:r>
-        <w:r>
-          <w:rPr>
-            <w:noProof/>
-            <w:webHidden/>
-          </w:rPr>
-          <w:tab/>
-        </w:r>
-        <w:r>
-          <w:rPr>
-            <w:noProof/>
-            <w:webHidden/>
-          </w:rPr>
-          <w:fldChar w:fldCharType="begin"/>
-        </w:r>
-        <w:r>
-          <w:rPr>
-            <w:noProof/>
-            <w:webHidden/>
-          </w:rPr>
-          <w:instrText xml:space="preserve"> PAGEREF _Toc429574514 \h </w:instrText>
-        </w:r>
-        <w:r>
-          <w:rPr>
-            <w:noProof/>
-            <w:webHidden/>
-          </w:rPr>
-        </w:r>
-        <w:r>
-          <w:rPr>
-            <w:noProof/>
-            <w:webHidden/>
-          </w:rPr>
-          <w:fldChar w:fldCharType="separate"/>
-        </w:r>
-        <w:r>
-          <w:rPr>
-            <w:noProof/>
-            <w:webHidden/>
-          </w:rPr>
-          <w:t>32</w:t>
-        </w:r>
-        <w:r>
-          <w:rPr>
-            <w:noProof/>
-            <w:webHidden/>
-          </w:rPr>
-          <w:fldChar w:fldCharType="end"/>
-        </w:r>
-      </w:hyperlink>
-    </w:p>
-    <w:p>
-      <w:pPr>
-        <w:pStyle w:val="TOC1"/>
-        <w:rPr>
-          <w:rFonts w:asciiTheme="minorHAnsi" w:eastAsiaTheme="minorEastAsia" w:hAnsiTheme="minorHAnsi" w:cstheme="minorBidi"/>
-          <w:noProof/>
-          <w:sz w:val="22"/>
-          <w:szCs w:val="22"/>
-        </w:rPr>
-      </w:pPr>
-      <w:hyperlink w:anchor="_Toc429574515" w:history="1">
-        <w:r>
-          <w:rPr>
-            <w:rStyle w:val="Hyperlink"/>
-            <w:noProof/>
-          </w:rPr>
-          <w:t>Appendix A. Acknowledgments</w:t>
-        </w:r>
-        <w:r>
-          <w:rPr>
-            <w:noProof/>
-            <w:webHidden/>
-          </w:rPr>
-          <w:tab/>
-        </w:r>
-        <w:r>
-          <w:rPr>
-            <w:noProof/>
-            <w:webHidden/>
-          </w:rPr>
-          <w:fldChar w:fldCharType="begin"/>
-        </w:r>
-        <w:r>
-          <w:rPr>
-            <w:noProof/>
-            <w:webHidden/>
-          </w:rPr>
-          <w:instrText xml:space="preserve"> PAGEREF _Toc429574515 \h </w:instrText>
-        </w:r>
-        <w:r>
-          <w:rPr>
-            <w:noProof/>
-            <w:webHidden/>
-          </w:rPr>
-        </w:r>
-        <w:r>
-          <w:rPr>
-            <w:noProof/>
-            <w:webHidden/>
-          </w:rPr>
-          <w:fldChar w:fldCharType="separate"/>
-        </w:r>
-        <w:r>
-          <w:rPr>
-            <w:noProof/>
-            <w:webHidden/>
-          </w:rPr>
-          <w:t>33</w:t>
-        </w:r>
-        <w:r>
-          <w:rPr>
-            <w:noProof/>
-            <w:webHidden/>
-          </w:rPr>
-          <w:fldChar w:fldCharType="end"/>
-        </w:r>
-      </w:hyperlink>
-    </w:p>
-    <w:p>
-      <w:pPr>
-        <w:pStyle w:val="TOC1"/>
-        <w:rPr>
-          <w:rFonts w:asciiTheme="minorHAnsi" w:eastAsiaTheme="minorEastAsia" w:hAnsiTheme="minorHAnsi" w:cstheme="minorBidi"/>
-          <w:noProof/>
-          <w:sz w:val="22"/>
-          <w:szCs w:val="22"/>
-        </w:rPr>
-      </w:pPr>
-      <w:hyperlink w:anchor="_Toc429574516" w:history="1">
-        <w:r>
-          <w:rPr>
-            <w:rStyle w:val="Hyperlink"/>
-            <w:noProof/>
-          </w:rPr>
-          <w:t>Appendix B. Revision History</w:t>
-        </w:r>
-        <w:r>
-          <w:rPr>
-            <w:noProof/>
-            <w:webHidden/>
-          </w:rPr>
-          <w:tab/>
-        </w:r>
-        <w:r>
-          <w:rPr>
-            <w:noProof/>
-            <w:webHidden/>
-          </w:rPr>
-          <w:fldChar w:fldCharType="begin"/>
-        </w:r>
-        <w:r>
-          <w:rPr>
-            <w:noProof/>
-            <w:webHidden/>
-          </w:rPr>
-          <w:instrText xml:space="preserve"> PAGEREF _Toc429574516 \h </w:instrText>
-        </w:r>
-        <w:r>
-          <w:rPr>
-            <w:noProof/>
-            <w:webHidden/>
-          </w:rPr>
-        </w:r>
-        <w:r>
-          <w:rPr>
-            <w:noProof/>
-            <w:webHidden/>
-          </w:rPr>
-          <w:fldChar w:fldCharType="separate"/>
-        </w:r>
-        <w:r>
-          <w:rPr>
-            <w:noProof/>
-            <w:webHidden/>
-          </w:rPr>
-          <w:t>35</w:t>
         </w:r>
         <w:r>
           <w:rPr>
@@ -7877,6 +5759,7 @@
         <w:pStyle w:val="Heading1"/>
       </w:pPr>
       <w:bookmarkStart w:id="3" w:name="_Toc437605889"/>
+      <w:bookmarkStart w:id="4" w:name="_Toc438972352"/>
       <w:bookmarkEnd w:id="1"/>
       <w:bookmarkEnd w:id="2"/>
       <w:r>
@@ -7884,6 +5767,7 @@
         <w:t>Introduction</w:t>
       </w:r>
       <w:bookmarkEnd w:id="3"/>
+      <w:bookmarkEnd w:id="4"/>
     </w:p>
     <w:p>
       <w:r>
@@ -7923,7 +5807,19 @@
         <w:ind w:right="-270"/>
       </w:pPr>
       <w:r>
-        <w:t xml:space="preserve">This document serves as the specification for the CybOX Common Version 2.1.1 data model, which is one of two fundamental data models for CybOX content.       </w:t>
+        <w:t xml:space="preserve">This document serves as the specification for the CybOX </w:t>
+      </w:r>
+      <w:r>
+        <w:t>Default Extensions</w:t>
+      </w:r>
+      <w:r>
+        <w:t xml:space="preserve"> Version 2.1.1 data model, which </w:t>
+      </w:r>
+      <w:r>
+        <w:t>enables external data models to be included in</w:t>
+      </w:r>
+      <w:r>
+        <w:t xml:space="preserve"> CybOX content.       </w:t>
       </w:r>
     </w:p>
     <w:p>
@@ -7934,7 +5830,7 @@
         <w:spacing w:after="240"/>
         <w:ind w:right="-270"/>
       </w:pPr>
-      <w:bookmarkStart w:id="4" w:name="_Toc401131317"/>
+      <w:bookmarkStart w:id="5" w:name="_Toc401131317"/>
       <w:r>
         <w:t xml:space="preserve">In Section </w:t>
       </w:r>
@@ -7965,7 +5861,6 @@
         </w:rPr>
         <w:fldChar w:fldCharType="separate"/>
       </w:r>
-      <w:proofErr w:type="gramStart"/>
       <w:r>
         <w:rPr>
           <w:b/>
@@ -7973,7 +5868,6 @@
         </w:rPr>
         <w:t>1.1</w:t>
       </w:r>
-      <w:proofErr w:type="gramEnd"/>
       <w:r>
         <w:rPr>
           <w:b/>
@@ -7982,132 +5876,114 @@
         <w:fldChar w:fldCharType="end"/>
       </w:r>
       <w:r>
-        <w:t xml:space="preserve"> we discuss additional specification documents, in Section </w:t>
-      </w:r>
-      <w:r>
         <w:rPr>
           <w:b/>
           <w:color w:val="0000EE"/>
         </w:rPr>
-        <w:fldChar w:fldCharType="begin"/>
+        <w:t>,</w:t>
+      </w:r>
+      <w:r>
+        <w:t xml:space="preserve"> we discuss additional specification documents, in Section </w:t>
       </w:r>
       <w:r>
         <w:rPr>
           <w:b/>
           <w:color w:val="0000EE"/>
         </w:rPr>
-        <w:instrText xml:space="preserve"> REF _Ref394437867 \r \h </w:instrText>
+        <w:fldChar w:fldCharType="begin"/>
       </w:r>
       <w:r>
         <w:rPr>
           <w:b/>
           <w:color w:val="0000EE"/>
         </w:rPr>
-        <w:instrText xml:space="preserve"> \* MERGEFORMAT </w:instrText>
+        <w:instrText xml:space="preserve"> REF _Ref394437867 \r \h </w:instrText>
       </w:r>
       <w:r>
         <w:rPr>
           <w:b/>
           <w:color w:val="0000EE"/>
         </w:rPr>
+        <w:instrText xml:space="preserve"> \* MERGEFORMAT </w:instrText>
       </w:r>
       <w:r>
         <w:rPr>
           <w:b/>
           <w:color w:val="0000EE"/>
         </w:rPr>
-        <w:fldChar w:fldCharType="separate"/>
       </w:r>
       <w:r>
         <w:rPr>
           <w:b/>
           <w:color w:val="0000EE"/>
         </w:rPr>
-        <w:t>1.2</w:t>
+        <w:fldChar w:fldCharType="separate"/>
       </w:r>
       <w:r>
         <w:rPr>
           <w:b/>
           <w:color w:val="0000EE"/>
         </w:rPr>
-        <w:fldChar w:fldCharType="end"/>
-      </w:r>
-      <w:r>
-        <w:t xml:space="preserve"> we provide document conventions</w:t>
-      </w:r>
-      <w:r>
-        <w:t xml:space="preserve">, </w:t>
-      </w:r>
-      <w:r>
-        <w:t>and i</w:t>
-      </w:r>
-      <w:r>
-        <w:t xml:space="preserve">n Section </w:t>
+        <w:t>1.2</w:t>
       </w:r>
       <w:r>
         <w:rPr>
           <w:b/>
           <w:color w:val="0000EE"/>
         </w:rPr>
-        <w:fldChar w:fldCharType="begin"/>
+        <w:fldChar w:fldCharType="end"/>
       </w:r>
       <w:r>
         <w:rPr>
           <w:b/>
           <w:color w:val="0000EE"/>
         </w:rPr>
-        <w:instrText xml:space="preserve"> REF _Ref428537349 \r \h </w:instrText>
+        <w:t>,</w:t>
+      </w:r>
+      <w:r>
+        <w:t xml:space="preserve"> we provide document conventions</w:t>
+      </w:r>
+      <w:r>
+        <w:t xml:space="preserve">, </w:t>
+      </w:r>
+      <w:r>
+        <w:t>and i</w:t>
+      </w:r>
+      <w:r>
+        <w:t xml:space="preserve">n Section </w:t>
       </w:r>
       <w:r>
         <w:rPr>
           <w:b/>
           <w:color w:val="0000EE"/>
         </w:rPr>
-        <w:instrText xml:space="preserve"> \* MERGEFORMAT </w:instrText>
+        <w:fldChar w:fldCharType="begin"/>
       </w:r>
       <w:r>
         <w:rPr>
           <w:b/>
           <w:color w:val="0000EE"/>
         </w:rPr>
+        <w:instrText xml:space="preserve"> REF _Ref428537349 \r \h </w:instrText>
       </w:r>
       <w:r>
         <w:rPr>
           <w:b/>
           <w:color w:val="0000EE"/>
         </w:rPr>
-        <w:fldChar w:fldCharType="separate"/>
+        <w:instrText xml:space="preserve"> \* MERGEFORMAT </w:instrText>
       </w:r>
       <w:r>
         <w:rPr>
           <w:b/>
           <w:color w:val="0000EE"/>
         </w:rPr>
-        <w:t>1.3</w:t>
       </w:r>
       <w:r>
         <w:rPr>
           <w:b/>
           <w:color w:val="0000EE"/>
         </w:rPr>
-        <w:fldChar w:fldCharType="end"/>
-      </w:r>
-      <w:r>
-        <w:t xml:space="preserve"> we provide terminology. References are given </w:t>
-      </w:r>
-      <w:r>
-        <w:t xml:space="preserve">in </w:t>
-      </w:r>
-      <w:r>
-        <w:t xml:space="preserve">Sections </w:t>
-      </w:r>
-      <w:r>
-        <w:fldChar w:fldCharType="begin"/>
-      </w:r>
-      <w:r>
-        <w:instrText xml:space="preserve"> REF _Ref428537370 \r \h  \* MERGEFORMAT </w:instrText>
-      </w:r>
-      <w:r>
         <w:fldChar w:fldCharType="separate"/>
       </w:r>
       <w:r>
@@ -8115,233 +5991,233 @@
           <w:b/>
           <w:color w:val="0000EE"/>
         </w:rPr>
-        <w:t>1.4</w:t>
-      </w:r>
-      <w:r>
-        <w:fldChar w:fldCharType="end"/>
-      </w:r>
-      <w:r>
-        <w:t xml:space="preserve"> and </w:t>
+        <w:t>1.3</w:t>
       </w:r>
       <w:r>
         <w:rPr>
           <w:b/>
           <w:color w:val="0000EE"/>
         </w:rPr>
-        <w:fldChar w:fldCharType="begin"/>
+        <w:fldChar w:fldCharType="end"/>
       </w:r>
       <w:r>
         <w:rPr>
           <w:b/>
           <w:color w:val="0000EE"/>
         </w:rPr>
-        <w:instrText xml:space="preserve"> REF _Ref428537364 \r \h </w:instrText>
+        <w:t>,</w:t>
+      </w:r>
+      <w:r>
+        <w:t xml:space="preserve"> we provide terminology. References are given </w:t>
+      </w:r>
+      <w:r>
+        <w:t xml:space="preserve">in </w:t>
+      </w:r>
+      <w:r>
+        <w:t xml:space="preserve">Sections </w:t>
+      </w:r>
+      <w:r>
+        <w:fldChar w:fldCharType="begin"/>
+      </w:r>
+      <w:r>
+        <w:instrText xml:space="preserve"> REF _Ref428537370 \r \h  \* MERGEFORMAT </w:instrText>
+      </w:r>
+      <w:r>
+        <w:fldChar w:fldCharType="separate"/>
       </w:r>
       <w:r>
         <w:rPr>
           <w:b/>
           <w:color w:val="0000EE"/>
         </w:rPr>
-        <w:instrText xml:space="preserve"> \* MERGEFORMAT </w:instrText>
+        <w:t>1.4</w:t>
+      </w:r>
+      <w:r>
+        <w:fldChar w:fldCharType="end"/>
+      </w:r>
+      <w:r>
+        <w:t xml:space="preserve">. </w:t>
+      </w:r>
+      <w:bookmarkEnd w:id="5"/>
+      <w:r>
+        <w:t xml:space="preserve">In Section </w:t>
       </w:r>
       <w:r>
         <w:rPr>
           <w:b/>
           <w:color w:val="0000EE"/>
         </w:rPr>
+        <w:fldChar w:fldCharType="begin"/>
       </w:r>
       <w:r>
         <w:rPr>
           <w:b/>
           <w:color w:val="0000EE"/>
         </w:rPr>
-        <w:fldChar w:fldCharType="separate"/>
+        <w:instrText xml:space="preserve"> REF _Ref428537380 \r \h </w:instrText>
       </w:r>
       <w:r>
         <w:rPr>
           <w:b/>
           <w:color w:val="0000EE"/>
         </w:rPr>
-        <w:t>1.5</w:t>
+        <w:instrText xml:space="preserve"> \* MERGEFORMAT </w:instrText>
       </w:r>
       <w:r>
         <w:rPr>
           <w:b/>
           <w:color w:val="0000EE"/>
         </w:rPr>
-        <w:fldChar w:fldCharType="end"/>
-      </w:r>
-      <w:r>
-        <w:t xml:space="preserve">. </w:t>
-      </w:r>
-      <w:bookmarkEnd w:id="4"/>
-      <w:r>
-        <w:t xml:space="preserve">In Section </w:t>
       </w:r>
       <w:r>
         <w:rPr>
           <w:b/>
           <w:color w:val="0000EE"/>
         </w:rPr>
-        <w:fldChar w:fldCharType="begin"/>
+        <w:fldChar w:fldCharType="separate"/>
       </w:r>
       <w:r>
         <w:rPr>
           <w:b/>
           <w:color w:val="0000EE"/>
         </w:rPr>
-        <w:instrText xml:space="preserve"> REF _Ref428537380 \r \h </w:instrText>
+        <w:t>2</w:t>
       </w:r>
       <w:r>
         <w:rPr>
           <w:b/>
           <w:color w:val="0000EE"/>
         </w:rPr>
-        <w:instrText xml:space="preserve"> \* MERGEFORMAT </w:instrText>
+        <w:fldChar w:fldCharType="end"/>
+      </w:r>
+      <w:r>
+        <w:t xml:space="preserve">, we give background information necessary </w:t>
+      </w:r>
+      <w:proofErr w:type="gramStart"/>
+      <w:r>
+        <w:t>to fully understand</w:t>
+      </w:r>
+      <w:proofErr w:type="gramEnd"/>
+      <w:r>
+        <w:t xml:space="preserve"> the </w:t>
+      </w:r>
+      <w:r>
+        <w:t>Default Extensions</w:t>
+      </w:r>
+      <w:r>
+        <w:t xml:space="preserve"> data model. We present the </w:t>
+      </w:r>
+      <w:r>
+        <w:t>Default Extensions</w:t>
+      </w:r>
+      <w:r>
+        <w:t xml:space="preserve"> </w:t>
+      </w:r>
+      <w:proofErr w:type="gramStart"/>
+      <w:r>
+        <w:t>data model specification details</w:t>
+      </w:r>
+      <w:proofErr w:type="gramEnd"/>
+      <w:r>
+        <w:t xml:space="preserve"> in Section </w:t>
       </w:r>
       <w:r>
         <w:rPr>
           <w:b/>
           <w:color w:val="0000EE"/>
         </w:rPr>
+        <w:fldChar w:fldCharType="begin"/>
       </w:r>
       <w:r>
         <w:rPr>
           <w:b/>
           <w:color w:val="0000EE"/>
         </w:rPr>
-        <w:fldChar w:fldCharType="separate"/>
+        <w:instrText xml:space="preserve"> REF _Ref428537399 \r \h </w:instrText>
       </w:r>
       <w:r>
         <w:rPr>
           <w:b/>
           <w:color w:val="0000EE"/>
         </w:rPr>
-        <w:t>2</w:t>
+        <w:instrText xml:space="preserve"> \* MERGEFORMAT </w:instrText>
       </w:r>
       <w:r>
         <w:rPr>
           <w:b/>
           <w:color w:val="0000EE"/>
         </w:rPr>
-        <w:fldChar w:fldCharType="end"/>
-      </w:r>
-      <w:r>
-        <w:t xml:space="preserve">, we give background information necessary </w:t>
-      </w:r>
-      <w:proofErr w:type="gramStart"/>
-      <w:r>
-        <w:t>to fully understand</w:t>
-      </w:r>
-      <w:proofErr w:type="gramEnd"/>
-      <w:r>
-        <w:t xml:space="preserve"> the Core data model. We present the </w:t>
-      </w:r>
-      <w:proofErr w:type="gramStart"/>
-      <w:r>
-        <w:t>Core data model specification details</w:t>
-      </w:r>
-      <w:proofErr w:type="gramEnd"/>
-      <w:r>
-        <w:t xml:space="preserve"> in Section </w:t>
       </w:r>
       <w:r>
         <w:rPr>
           <w:b/>
           <w:color w:val="0000EE"/>
         </w:rPr>
-        <w:fldChar w:fldCharType="begin"/>
+        <w:fldChar w:fldCharType="separate"/>
       </w:r>
       <w:r>
         <w:rPr>
           <w:b/>
           <w:color w:val="0000EE"/>
         </w:rPr>
-        <w:instrText xml:space="preserve"> REF _Ref428537399 \r \h </w:instrText>
+        <w:t>3</w:t>
       </w:r>
       <w:r>
         <w:rPr>
           <w:b/>
           <w:color w:val="0000EE"/>
         </w:rPr>
-        <w:instrText xml:space="preserve"> \* MERGEFORMAT </w:instrText>
+        <w:fldChar w:fldCharType="end"/>
+      </w:r>
+      <w:r>
+        <w:t xml:space="preserve"> and conformance information in Section </w:t>
       </w:r>
       <w:r>
         <w:rPr>
           <w:b/>
           <w:color w:val="0000EE"/>
         </w:rPr>
+        <w:fldChar w:fldCharType="begin"/>
       </w:r>
       <w:r>
         <w:rPr>
           <w:b/>
           <w:color w:val="0000EE"/>
         </w:rPr>
-        <w:fldChar w:fldCharType="separate"/>
+        <w:instrText xml:space="preserve"> REF _Ref428537416 \r \h </w:instrText>
       </w:r>
       <w:r>
         <w:rPr>
           <w:b/>
           <w:color w:val="0000EE"/>
         </w:rPr>
-        <w:t>3</w:t>
+        <w:instrText xml:space="preserve"> \* MERGEFORMAT </w:instrText>
       </w:r>
       <w:r>
         <w:rPr>
           <w:b/>
           <w:color w:val="0000EE"/>
         </w:rPr>
-        <w:fldChar w:fldCharType="end"/>
-      </w:r>
-      <w:r>
-        <w:t xml:space="preserve"> and conformance information in Section </w:t>
       </w:r>
       <w:r>
         <w:rPr>
           <w:b/>
           <w:color w:val="0000EE"/>
         </w:rPr>
-        <w:fldChar w:fldCharType="begin"/>
+        <w:fldChar w:fldCharType="separate"/>
       </w:r>
       <w:r>
         <w:rPr>
           <w:b/>
           <w:color w:val="0000EE"/>
         </w:rPr>
-        <w:instrText xml:space="preserve"> REF _Ref428537416 \r \h </w:instrText>
+        <w:t>4</w:t>
       </w:r>
       <w:r>
         <w:rPr>
           <w:b/>
           <w:color w:val="0000EE"/>
         </w:rPr>
-        <w:instrText xml:space="preserve"> \* MERGEFORMAT </w:instrText>
-      </w:r>
-      <w:r>
-        <w:rPr>
-          <w:b/>
-          <w:color w:val="0000EE"/>
-        </w:rPr>
-      </w:r>
-      <w:r>
-        <w:rPr>
-          <w:b/>
-          <w:color w:val="0000EE"/>
-        </w:rPr>
-        <w:fldChar w:fldCharType="separate"/>
-      </w:r>
-      <w:r>
-        <w:rPr>
-          <w:b/>
-          <w:color w:val="0000EE"/>
-        </w:rPr>
-        <w:t>4</w:t>
-      </w:r>
-      <w:r>
-        <w:rPr>
-          <w:b/>
-          <w:color w:val="0000EE"/>
-        </w:rPr>
         <w:fldChar w:fldCharType="end"/>
       </w:r>
       <w:r>
@@ -8357,11 +6233,12 @@
         <w:spacing w:before="360" w:after="60"/>
         <w:ind w:left="720" w:hanging="720"/>
       </w:pPr>
-      <w:bookmarkStart w:id="5" w:name="_Toc412205405"/>
-      <w:bookmarkStart w:id="6" w:name="_Ref412300941"/>
-      <w:bookmarkStart w:id="7" w:name="_Ref412622367"/>
-      <w:bookmarkStart w:id="8" w:name="_Toc426119867"/>
-      <w:bookmarkStart w:id="9" w:name="_Toc437605890"/>
+      <w:bookmarkStart w:id="6" w:name="_Toc412205405"/>
+      <w:bookmarkStart w:id="7" w:name="_Ref412300941"/>
+      <w:bookmarkStart w:id="8" w:name="_Ref412622367"/>
+      <w:bookmarkStart w:id="9" w:name="_Toc426119867"/>
+      <w:bookmarkStart w:id="10" w:name="_Toc437605890"/>
+      <w:bookmarkStart w:id="11" w:name="_Toc438972353"/>
       <w:proofErr w:type="spellStart"/>
       <w:r>
         <w:t>CybOX</w:t>
@@ -8376,11 +6253,12 @@
       <w:r>
         <w:t xml:space="preserve"> Specification Documents</w:t>
       </w:r>
-      <w:bookmarkEnd w:id="5"/>
       <w:bookmarkEnd w:id="6"/>
       <w:bookmarkEnd w:id="7"/>
       <w:bookmarkEnd w:id="8"/>
       <w:bookmarkEnd w:id="9"/>
+      <w:bookmarkEnd w:id="10"/>
+      <w:bookmarkEnd w:id="11"/>
     </w:p>
     <w:p>
       <w:pPr>
@@ -8510,40 +6388,44 @@
         <w:spacing w:before="360" w:after="60"/>
         <w:ind w:left="720" w:hanging="720"/>
       </w:pPr>
-      <w:bookmarkStart w:id="10" w:name="_Ref394437867"/>
-      <w:bookmarkStart w:id="11" w:name="_Toc426119868"/>
-      <w:bookmarkStart w:id="12" w:name="_Toc437605891"/>
+      <w:bookmarkStart w:id="12" w:name="_Ref394437867"/>
+      <w:bookmarkStart w:id="13" w:name="_Toc426119868"/>
+      <w:bookmarkStart w:id="14" w:name="_Toc437605891"/>
+      <w:bookmarkStart w:id="15" w:name="_Toc438972354"/>
       <w:r>
         <w:t>Document Conventions</w:t>
       </w:r>
-      <w:bookmarkEnd w:id="10"/>
-      <w:bookmarkEnd w:id="11"/>
       <w:bookmarkEnd w:id="12"/>
-    </w:p>
-    <w:p>
-      <w:r>
-        <w:t>The following conventions are used in this document.</w:t>
-      </w:r>
-    </w:p>
-    <w:p>
-      <w:pPr>
-        <w:pStyle w:val="Heading3"/>
-        <w:tabs>
-          <w:tab w:val="num" w:pos="720"/>
-        </w:tabs>
-        <w:spacing w:before="360" w:after="60"/>
-      </w:pPr>
-      <w:bookmarkStart w:id="13" w:name="_Toc389570603"/>
-      <w:bookmarkStart w:id="14" w:name="_Toc389581073"/>
-      <w:bookmarkStart w:id="15" w:name="_Toc426119870"/>
-      <w:bookmarkStart w:id="16" w:name="_Toc437605892"/>
-      <w:r>
-        <w:t>Fonts</w:t>
-      </w:r>
       <w:bookmarkEnd w:id="13"/>
       <w:bookmarkEnd w:id="14"/>
       <w:bookmarkEnd w:id="15"/>
+    </w:p>
+    <w:p>
+      <w:r>
+        <w:t>The following conventions are used in this document.</w:t>
+      </w:r>
+    </w:p>
+    <w:p>
+      <w:pPr>
+        <w:pStyle w:val="Heading3"/>
+        <w:tabs>
+          <w:tab w:val="num" w:pos="720"/>
+        </w:tabs>
+        <w:spacing w:before="360" w:after="60"/>
+      </w:pPr>
+      <w:bookmarkStart w:id="16" w:name="_Toc389570603"/>
+      <w:bookmarkStart w:id="17" w:name="_Toc389581073"/>
+      <w:bookmarkStart w:id="18" w:name="_Toc426119870"/>
+      <w:bookmarkStart w:id="19" w:name="_Toc437605892"/>
+      <w:bookmarkStart w:id="20" w:name="_Toc438972355"/>
+      <w:r>
+        <w:t>Fonts</w:t>
+      </w:r>
       <w:bookmarkEnd w:id="16"/>
+      <w:bookmarkEnd w:id="17"/>
+      <w:bookmarkEnd w:id="18"/>
+      <w:bookmarkEnd w:id="19"/>
+      <w:bookmarkEnd w:id="20"/>
     </w:p>
     <w:p>
       <w:pPr>
@@ -8697,6 +6579,7 @@
           <w:sz w:val="20"/>
           <w:szCs w:val="20"/>
         </w:rPr>
+        <w:lastRenderedPageBreak/>
         <w:t>The</w:t>
       </w:r>
       <w:r>
@@ -9010,171 +6893,102 @@
         </w:tabs>
         <w:spacing w:before="360" w:after="60"/>
       </w:pPr>
-      <w:bookmarkStart w:id="17" w:name="_Ref394486021"/>
-      <w:bookmarkStart w:id="18" w:name="_Toc426119871"/>
-      <w:bookmarkStart w:id="19" w:name="_Toc437605893"/>
+      <w:bookmarkStart w:id="21" w:name="_Ref394486021"/>
+      <w:bookmarkStart w:id="22" w:name="_Toc426119871"/>
+      <w:bookmarkStart w:id="23" w:name="_Toc437605893"/>
+      <w:bookmarkStart w:id="24" w:name="_Toc438972356"/>
       <w:r>
         <w:t>UML Package References</w:t>
       </w:r>
-      <w:bookmarkEnd w:id="17"/>
-      <w:bookmarkEnd w:id="18"/>
-      <w:bookmarkEnd w:id="19"/>
-    </w:p>
-    <w:p>
-      <w:pPr>
-        <w:spacing w:after="240"/>
-      </w:pPr>
-      <w:bookmarkStart w:id="20" w:name="_Toc389570605"/>
-      <w:bookmarkStart w:id="21" w:name="_Toc389581075"/>
-      <w:r>
-        <w:t xml:space="preserve">Each CybOX data model is captured in a different UML package (e.g., Core package) where the packages together compose the full </w:t>
-      </w:r>
-      <w:hyperlink w:anchor="AdditionalArtifacts" w:history="1">
-        <w:r>
-          <w:rPr>
-            <w:rStyle w:val="Hyperlink"/>
-          </w:rPr>
-          <w:t>CybOX UML model</w:t>
-        </w:r>
-      </w:hyperlink>
-      <w:r>
-        <w:t xml:space="preserve">.  To refer to a particular class of a specific package, we use the format </w:t>
-      </w:r>
-      <w:r>
-        <w:rPr>
-          <w:rFonts w:ascii="Courier New" w:hAnsi="Courier New" w:cs="Courier New"/>
-          <w:sz w:val="22"/>
-        </w:rPr>
-        <w:t>package_prefix</w:t>
-      </w:r>
-      <w:proofErr w:type="gramStart"/>
-      <w:r>
-        <w:rPr>
-          <w:rFonts w:ascii="Courier New" w:hAnsi="Courier New" w:cs="Courier New"/>
-          <w:sz w:val="22"/>
-        </w:rPr>
-        <w:t>:class</w:t>
-      </w:r>
-      <w:proofErr w:type="gramEnd"/>
-      <w:r>
-        <w:t>, where</w:t>
-      </w:r>
-      <w:r>
-        <w:t xml:space="preserve"> </w:t>
-      </w:r>
-      <w:r>
-        <w:rPr>
-          <w:rFonts w:ascii="Courier New" w:hAnsi="Courier New" w:cs="Courier New"/>
-          <w:sz w:val="22"/>
-        </w:rPr>
-        <w:t>package_prefix</w:t>
-      </w:r>
-      <w:r>
-        <w:t xml:space="preserve"> </w:t>
-      </w:r>
-      <w:r>
-        <w:t xml:space="preserve">corresponds to the appropriate UML package. </w:t>
-      </w:r>
-      <w:hyperlink w:anchor="AdditionalArtifacts" w:history="1">
-        <w:r>
-          <w:rPr>
-            <w:rStyle w:val="Hyperlink"/>
-            <w:i/>
-          </w:rPr>
-          <w:t xml:space="preserve">CybOX Version </w:t>
-        </w:r>
-        <w:r>
-          <w:rPr>
-            <w:rStyle w:val="Hyperlink"/>
-            <w:i/>
-          </w:rPr>
-          <w:t>2.1.1</w:t>
-        </w:r>
-        <w:r>
-          <w:rPr>
-            <w:rStyle w:val="Hyperlink"/>
-            <w:i/>
-          </w:rPr>
-          <w:t xml:space="preserve"> Part 1: Overview</w:t>
-        </w:r>
-      </w:hyperlink>
-      <w:r>
-        <w:rPr>
-          <w:i/>
-        </w:rPr>
-        <w:t xml:space="preserve"> </w:t>
-      </w:r>
-      <w:r>
-        <w:t xml:space="preserve">contains the full list of CybOX packages, along with </w:t>
-      </w:r>
-      <w:r>
-        <w:t xml:space="preserve">the associated prefix notations, descriptions, </w:t>
-      </w:r>
-      <w:r>
-        <w:t xml:space="preserve">and </w:t>
-      </w:r>
-      <w:r>
-        <w:t>examples</w:t>
-      </w:r>
-      <w:r>
-        <w:t xml:space="preserve">. </w:t>
-      </w:r>
-    </w:p>
-    <w:p>
-      <w:pPr>
-        <w:spacing w:after="240"/>
-      </w:pPr>
-      <w:r>
-        <w:t xml:space="preserve">Note that in </w:t>
-      </w:r>
-      <w:r>
-        <w:rPr>
-          <w:i/>
-        </w:rPr>
-        <w:t>this</w:t>
-      </w:r>
-      <w:r>
-        <w:t xml:space="preserve"> specification document, we do not explicitly specify the package prefix for any classes that </w:t>
-      </w:r>
-      <w:r>
-        <w:t xml:space="preserve">originate from the </w:t>
-      </w:r>
-      <w:r>
-        <w:t>Core</w:t>
-      </w:r>
-      <w:r>
-        <w:t xml:space="preserve"> </w:t>
-      </w:r>
-      <w:r>
-        <w:t xml:space="preserve">data model.  </w:t>
-      </w:r>
-    </w:p>
-    <w:p>
-      <w:pPr>
-        <w:pStyle w:val="Heading3"/>
-        <w:tabs>
-          <w:tab w:val="num" w:pos="720"/>
-        </w:tabs>
-        <w:spacing w:before="360" w:after="60"/>
-      </w:pPr>
-      <w:bookmarkStart w:id="22" w:name="_Toc426119872"/>
-      <w:bookmarkStart w:id="23" w:name="_Toc437605894"/>
-      <w:r>
-        <w:t>UML Diagrams</w:t>
-      </w:r>
-      <w:bookmarkEnd w:id="20"/>
       <w:bookmarkEnd w:id="21"/>
       <w:bookmarkEnd w:id="22"/>
       <w:bookmarkEnd w:id="23"/>
+      <w:bookmarkEnd w:id="24"/>
     </w:p>
     <w:p>
       <w:pPr>
         <w:spacing w:after="240"/>
       </w:pPr>
-      <w:bookmarkStart w:id="24" w:name="_Toc398719452"/>
-      <w:bookmarkStart w:id="25" w:name="_Toc389570606"/>
-      <w:bookmarkStart w:id="26" w:name="_Toc389581076"/>
-      <w:bookmarkStart w:id="27" w:name="_Ref394436861"/>
+      <w:bookmarkStart w:id="25" w:name="_Toc389570605"/>
+      <w:bookmarkStart w:id="26" w:name="_Toc389581075"/>
+      <w:r>
+        <w:t xml:space="preserve">Each CybOX data model is captured in a different UML package (e.g., Core package) where the packages together compose the full </w:t>
+      </w:r>
+      <w:hyperlink w:anchor="AdditionalArtifacts" w:history="1">
+        <w:r>
+          <w:rPr>
+            <w:rStyle w:val="Hyperlink"/>
+          </w:rPr>
+          <w:t>CybOX UML model</w:t>
+        </w:r>
+      </w:hyperlink>
+      <w:r>
+        <w:t xml:space="preserve">.  To refer to a particular class of a specific package, we use the format </w:t>
+      </w:r>
+      <w:r>
+        <w:rPr>
+          <w:rFonts w:ascii="Courier New" w:hAnsi="Courier New" w:cs="Courier New"/>
+          <w:sz w:val="22"/>
+        </w:rPr>
+        <w:t>package_prefix</w:t>
+      </w:r>
+      <w:proofErr w:type="gramStart"/>
+      <w:r>
+        <w:rPr>
+          <w:rFonts w:ascii="Courier New" w:hAnsi="Courier New" w:cs="Courier New"/>
+          <w:sz w:val="22"/>
+        </w:rPr>
+        <w:t>:class</w:t>
+      </w:r>
+      <w:proofErr w:type="gramEnd"/>
+      <w:r>
+        <w:t>, where</w:t>
+      </w:r>
+      <w:r>
+        <w:t xml:space="preserve"> </w:t>
+      </w:r>
+      <w:r>
+        <w:rPr>
+          <w:rFonts w:ascii="Courier New" w:hAnsi="Courier New" w:cs="Courier New"/>
+          <w:sz w:val="22"/>
+        </w:rPr>
+        <w:t>package_prefix</w:t>
+      </w:r>
+      <w:r>
+        <w:t xml:space="preserve"> </w:t>
+      </w:r>
+      <w:r>
+        <w:t xml:space="preserve">corresponds to the appropriate UML package. </w:t>
+      </w:r>
+    </w:p>
+    <w:p>
+      <w:pPr>
+        <w:pStyle w:val="Heading3"/>
+        <w:tabs>
+          <w:tab w:val="num" w:pos="720"/>
+        </w:tabs>
+        <w:spacing w:before="360" w:after="60"/>
+      </w:pPr>
+      <w:bookmarkStart w:id="27" w:name="_Toc426119872"/>
+      <w:bookmarkStart w:id="28" w:name="_Toc437605894"/>
+      <w:bookmarkStart w:id="29" w:name="_Toc438972357"/>
+      <w:r>
+        <w:t>UML Diagrams</w:t>
+      </w:r>
+      <w:bookmarkEnd w:id="25"/>
+      <w:bookmarkEnd w:id="26"/>
+      <w:bookmarkEnd w:id="27"/>
+      <w:bookmarkEnd w:id="28"/>
+      <w:bookmarkEnd w:id="29"/>
+    </w:p>
+    <w:p>
+      <w:pPr>
+        <w:spacing w:after="240"/>
+      </w:pPr>
+      <w:bookmarkStart w:id="30" w:name="_Toc398719452"/>
+      <w:bookmarkStart w:id="31" w:name="_Toc389570606"/>
+      <w:bookmarkStart w:id="32" w:name="_Toc389581076"/>
+      <w:bookmarkStart w:id="33" w:name="_Ref394436861"/>
       <w:r>
         <w:t xml:space="preserve">This specification makes use of UML diagrams </w:t>
       </w:r>
@@ -9213,24 +7027,26 @@
           <w:sz w:val="20"/>
         </w:rPr>
       </w:pPr>
-      <w:bookmarkStart w:id="28" w:name="_Toc426119873"/>
-      <w:bookmarkStart w:id="29" w:name="_Toc437605895"/>
+      <w:bookmarkStart w:id="34" w:name="_Toc426119873"/>
+      <w:bookmarkStart w:id="35" w:name="_Toc437605895"/>
+      <w:bookmarkStart w:id="36" w:name="_Toc438972358"/>
       <w:r>
         <w:rPr>
           <w:sz w:val="20"/>
         </w:rPr>
         <w:t>Class Properties</w:t>
       </w:r>
-      <w:bookmarkEnd w:id="24"/>
-      <w:bookmarkEnd w:id="28"/>
-      <w:bookmarkEnd w:id="29"/>
+      <w:bookmarkEnd w:id="30"/>
+      <w:bookmarkEnd w:id="34"/>
+      <w:bookmarkEnd w:id="35"/>
+      <w:bookmarkEnd w:id="36"/>
     </w:p>
     <w:p>
       <w:pPr>
         <w:spacing w:after="240"/>
       </w:pPr>
       <w:r>
-        <w:t xml:space="preserve">Generally, a class property can be shown in a UML diagram as either an attribute or an association (i.e., the distinction between attributes and associations is somewhat subjective).  In order to make the size of UML diagrams in the specifications manageable, we have chosen to capture most properties as attributes and to capture only higher level properties as associations, especially in the main top-level component diagrams.  In particular, we will always capture properties of UML data types as attributes.  For example, properties of a class that are identifiers, titles, and timestamps will be represented as attributes.  </w:t>
+        <w:t xml:space="preserve">Generally, a class property can be shown in a UML diagram as either an attribute or an association (i.e., the distinction between attributes and associations is somewhat subjective).  In order to make the size of UML diagrams in the specifications manageable, we have chosen to capture most properties as attributes and to capture only higher level properties as associations.  In particular, we will always capture properties of UML data types as attributes.  </w:t>
       </w:r>
     </w:p>
     <w:p>
@@ -9245,18 +7061,20 @@
           <w:sz w:val="20"/>
         </w:rPr>
       </w:pPr>
-      <w:bookmarkStart w:id="30" w:name="_Toc398719453"/>
-      <w:bookmarkStart w:id="31" w:name="_Toc426119874"/>
-      <w:bookmarkStart w:id="32" w:name="_Toc437605896"/>
+      <w:bookmarkStart w:id="37" w:name="_Toc398719453"/>
+      <w:bookmarkStart w:id="38" w:name="_Toc426119874"/>
+      <w:bookmarkStart w:id="39" w:name="_Toc437605896"/>
+      <w:bookmarkStart w:id="40" w:name="_Toc438972359"/>
       <w:r>
         <w:rPr>
           <w:sz w:val="20"/>
         </w:rPr>
         <w:t>Diagram Icons and Arrow Types</w:t>
       </w:r>
-      <w:bookmarkEnd w:id="30"/>
-      <w:bookmarkEnd w:id="31"/>
-      <w:bookmarkEnd w:id="32"/>
+      <w:bookmarkEnd w:id="37"/>
+      <w:bookmarkEnd w:id="38"/>
+      <w:bookmarkEnd w:id="39"/>
+      <w:bookmarkEnd w:id="40"/>
     </w:p>
     <w:p>
       <w:pPr>
@@ -9341,62 +7159,33 @@
           <w:b/>
         </w:rPr>
       </w:pPr>
-      <w:bookmarkStart w:id="33" w:name="_Ref397637630"/>
-      <w:bookmarkStart w:id="34" w:name="_Ref397935245"/>
-      <w:bookmarkStart w:id="35" w:name="_Toc398719454"/>
+      <w:bookmarkStart w:id="41" w:name="_Ref397637630"/>
+      <w:bookmarkStart w:id="42" w:name="_Ref397935245"/>
+      <w:bookmarkStart w:id="43" w:name="_Toc398719454"/>
       <w:r>
         <w:lastRenderedPageBreak/>
         <w:t xml:space="preserve">Table </w:t>
       </w:r>
-      <w:r>
-        <w:fldChar w:fldCharType="begin"/>
-      </w:r>
-      <w:r>
-        <w:instrText xml:space="preserve"> STYLEREF 1 \s </w:instrText>
-      </w:r>
-      <w:r>
-        <w:fldChar w:fldCharType="separate"/>
-      </w:r>
-      <w:r>
-        <w:rPr>
-          <w:noProof/>
-        </w:rPr>
-        <w:t>1</w:t>
-      </w:r>
-      <w:r>
-        <w:rPr>
-          <w:noProof/>
-        </w:rPr>
-        <w:fldChar w:fldCharType="end"/>
-      </w:r>
+      <w:fldSimple w:instr=" STYLEREF 1 \s ">
+        <w:r>
+          <w:rPr>
+            <w:noProof/>
+          </w:rPr>
+          <w:t>1</w:t>
+        </w:r>
+      </w:fldSimple>
       <w:r>
         <w:noBreakHyphen/>
       </w:r>
-      <w:r>
-        <w:fldChar w:fldCharType="begin"/>
-      </w:r>
-      <w:r>
-        <w:instrText xml:space="preserve"> SEQ Table \* ARABIC \</w:instrText>
-      </w:r>
-      <w:r>
-        <w:instrText xml:space="preserve">s 1 </w:instrText>
-      </w:r>
-      <w:r>
-        <w:fldChar w:fldCharType="separate"/>
-      </w:r>
-      <w:r>
-        <w:rPr>
-          <w:noProof/>
-        </w:rPr>
-        <w:t>1</w:t>
-      </w:r>
-      <w:r>
-        <w:rPr>
-          <w:noProof/>
-        </w:rPr>
-        <w:fldChar w:fldCharType="end"/>
-      </w:r>
-      <w:bookmarkEnd w:id="33"/>
+      <w:fldSimple w:instr=" SEQ Table \* ARABIC \s 1 ">
+        <w:r>
+          <w:rPr>
+            <w:noProof/>
+          </w:rPr>
+          <w:t>1</w:t>
+        </w:r>
+      </w:fldSimple>
+      <w:bookmarkEnd w:id="41"/>
       <w:r>
         <w:t xml:space="preserve">.  </w:t>
       </w:r>
@@ -9646,7 +7435,7 @@
                 <v:shape id="_x0000_i1025" type="#_x0000_t75" style="width:21.75pt;height:21.75pt" o:ole="">
                   <v:imagedata r:id="rId25" o:title=""/>
                 </v:shape>
-                <o:OLEObject Type="Embed" ProgID="PBrush" ShapeID="_x0000_i1025" DrawAspect="Content" ObjectID="_1512198440" r:id="rId26"/>
+                <o:OLEObject Type="Embed" ProgID="PBrush" ShapeID="_x0000_i1025" DrawAspect="Content" ObjectID="_1512715122" r:id="rId26"/>
               </w:object>
             </w:r>
           </w:p>
@@ -9803,7 +7592,7 @@
                 <v:shape id="_x0000_i1026" type="#_x0000_t75" style="width:14.25pt;height:14.25pt" o:ole="">
                   <v:imagedata r:id="rId28" o:title=""/>
                 </v:shape>
-                <o:OLEObject Type="Embed" ProgID="PBrush" ShapeID="_x0000_i1026" DrawAspect="Content" ObjectID="_1512198441" r:id="rId29"/>
+                <o:OLEObject Type="Embed" ProgID="PBrush" ShapeID="_x0000_i1026" DrawAspect="Content" ObjectID="_1512715123" r:id="rId29"/>
               </w:object>
             </w:r>
           </w:p>
@@ -9864,7 +7653,7 @@
                 <v:shape id="_x0000_i1027" type="#_x0000_t75" style="width:14.25pt;height:14.25pt" o:ole="">
                   <v:imagedata r:id="rId30" o:title=""/>
                 </v:shape>
-                <o:OLEObject Type="Embed" ProgID="PBrush" ShapeID="_x0000_i1027" DrawAspect="Content" ObjectID="_1512198442" r:id="rId31"/>
+                <o:OLEObject Type="Embed" ProgID="PBrush" ShapeID="_x0000_i1027" DrawAspect="Content" ObjectID="_1512715124" r:id="rId31"/>
               </w:object>
             </w:r>
           </w:p>
@@ -10050,7 +7839,7 @@
                 <v:shape id="_x0000_i1028" type="#_x0000_t75" style="width:57.75pt;height:36pt" o:ole="">
                   <v:imagedata r:id="rId32" o:title=""/>
                 </v:shape>
-                <o:OLEObject Type="Embed" ProgID="PBrush" ShapeID="_x0000_i1028" DrawAspect="Content" ObjectID="_1512198443" r:id="rId33"/>
+                <o:OLEObject Type="Embed" ProgID="PBrush" ShapeID="_x0000_i1028" DrawAspect="Content" ObjectID="_1512715125" r:id="rId33"/>
               </w:object>
             </w:r>
           </w:p>
@@ -10090,18 +7879,20 @@
         </w:tabs>
         <w:spacing w:before="360" w:after="60"/>
       </w:pPr>
-      <w:bookmarkStart w:id="36" w:name="_Toc426119876"/>
-      <w:bookmarkStart w:id="37" w:name="_Toc437605897"/>
-      <w:bookmarkEnd w:id="34"/>
-      <w:bookmarkEnd w:id="35"/>
+      <w:bookmarkStart w:id="44" w:name="_Toc426119876"/>
+      <w:bookmarkStart w:id="45" w:name="_Toc437605897"/>
+      <w:bookmarkStart w:id="46" w:name="_Toc438972360"/>
+      <w:bookmarkEnd w:id="42"/>
+      <w:bookmarkEnd w:id="43"/>
       <w:r>
         <w:t>Property Table Notation</w:t>
       </w:r>
-      <w:bookmarkEnd w:id="25"/>
-      <w:bookmarkEnd w:id="26"/>
-      <w:bookmarkEnd w:id="27"/>
-      <w:bookmarkEnd w:id="36"/>
-      <w:bookmarkEnd w:id="37"/>
+      <w:bookmarkEnd w:id="31"/>
+      <w:bookmarkEnd w:id="32"/>
+      <w:bookmarkEnd w:id="33"/>
+      <w:bookmarkEnd w:id="44"/>
+      <w:bookmarkEnd w:id="45"/>
+      <w:bookmarkEnd w:id="46"/>
     </w:p>
     <w:p>
       <w:pPr>
@@ -10195,7 +7986,13 @@
         <w:t xml:space="preserve"> the property. </w:t>
       </w:r>
       <w:r>
-        <w:t xml:space="preserve"> Package prefixes are provided for classes outside of the Core data model (see Section </w:t>
+        <w:t xml:space="preserve"> Package prefixes are provided for classes outside of the </w:t>
+      </w:r>
+      <w:r>
+        <w:t>Default Extensions</w:t>
+      </w:r>
+      <w:r>
+        <w:t xml:space="preserve"> data model (see Section </w:t>
       </w:r>
       <w:r>
         <w:rPr>
@@ -10268,15 +8065,17 @@
         </w:tabs>
         <w:spacing w:before="360" w:after="60"/>
       </w:pPr>
-      <w:bookmarkStart w:id="38" w:name="_Toc412205415"/>
-      <w:bookmarkStart w:id="39" w:name="_Toc426119877"/>
-      <w:bookmarkStart w:id="40" w:name="_Toc437605898"/>
+      <w:bookmarkStart w:id="47" w:name="_Toc412205415"/>
+      <w:bookmarkStart w:id="48" w:name="_Toc426119877"/>
+      <w:bookmarkStart w:id="49" w:name="_Toc437605898"/>
+      <w:bookmarkStart w:id="50" w:name="_Toc438972361"/>
       <w:r>
         <w:t>Property and Class Descriptions</w:t>
       </w:r>
-      <w:bookmarkEnd w:id="38"/>
-      <w:bookmarkEnd w:id="39"/>
-      <w:bookmarkEnd w:id="40"/>
+      <w:bookmarkEnd w:id="47"/>
+      <w:bookmarkEnd w:id="48"/>
+      <w:bookmarkEnd w:id="49"/>
+      <w:bookmarkEnd w:id="50"/>
     </w:p>
     <w:p>
       <w:pPr>
@@ -10766,300 +8565,306 @@
       <w:pPr>
         <w:pStyle w:val="Heading2"/>
       </w:pPr>
-      <w:bookmarkStart w:id="41" w:name="_Toc85472893"/>
-      <w:bookmarkStart w:id="42" w:name="_Toc287332007"/>
-      <w:bookmarkStart w:id="43" w:name="_Ref428537349"/>
-      <w:bookmarkStart w:id="44" w:name="_Toc437605899"/>
+      <w:bookmarkStart w:id="51" w:name="_Toc85472893"/>
+      <w:bookmarkStart w:id="52" w:name="_Toc287332007"/>
+      <w:bookmarkStart w:id="53" w:name="_Ref428537349"/>
+      <w:bookmarkStart w:id="54" w:name="_Toc437605899"/>
+      <w:bookmarkStart w:id="55" w:name="_Toc438972362"/>
       <w:r>
         <w:t>Terminology</w:t>
       </w:r>
-      <w:bookmarkEnd w:id="41"/>
-      <w:bookmarkEnd w:id="42"/>
-      <w:bookmarkEnd w:id="43"/>
-      <w:bookmarkEnd w:id="44"/>
-    </w:p>
-    <w:p>
-      <w:r>
-        <w:t>The key words “</w:t>
-      </w:r>
-      <w:r>
-        <w:t>MUST</w:t>
-      </w:r>
-      <w:r>
-        <w:t>”</w:t>
-      </w:r>
-      <w:r>
-        <w:t xml:space="preserve">, </w:t>
-      </w:r>
-      <w:r>
-        <w:t>“</w:t>
-      </w:r>
-      <w:r>
-        <w:t>MUST NOT</w:t>
-      </w:r>
-      <w:r>
-        <w:t>”</w:t>
-      </w:r>
-      <w:r>
-        <w:t xml:space="preserve">, </w:t>
-      </w:r>
-      <w:r>
-        <w:t>“</w:t>
-      </w:r>
-      <w:r>
-        <w:t>REQUIRED</w:t>
-      </w:r>
-      <w:r>
-        <w:t>”</w:t>
-      </w:r>
-      <w:r>
-        <w:t xml:space="preserve">, </w:t>
-      </w:r>
-      <w:r>
-        <w:t>“</w:t>
-      </w:r>
-      <w:r>
-        <w:t>SHALL</w:t>
-      </w:r>
-      <w:r>
-        <w:t>”</w:t>
-      </w:r>
-      <w:r>
-        <w:t xml:space="preserve">, </w:t>
-      </w:r>
-      <w:r>
-        <w:t>“</w:t>
-      </w:r>
-      <w:r>
-        <w:t>SHALL NOT</w:t>
-      </w:r>
-      <w:r>
-        <w:t>”</w:t>
-      </w:r>
-      <w:r>
-        <w:t xml:space="preserve">, </w:t>
-      </w:r>
-      <w:r>
-        <w:t>“</w:t>
-      </w:r>
-      <w:r>
-        <w:t>SHOULD</w:t>
-      </w:r>
-      <w:r>
-        <w:t>”</w:t>
-      </w:r>
-      <w:r>
-        <w:t xml:space="preserve">, </w:t>
-      </w:r>
-      <w:r>
-        <w:t>“</w:t>
-      </w:r>
-      <w:r>
-        <w:t>SHOULD NOT</w:t>
-      </w:r>
-      <w:r>
-        <w:t>”</w:t>
-      </w:r>
-      <w:r>
-        <w:t xml:space="preserve">, </w:t>
-      </w:r>
-      <w:r>
-        <w:t>“</w:t>
-      </w:r>
-      <w:r>
-        <w:t>RECOMMENDED</w:t>
-      </w:r>
-      <w:r>
-        <w:t>”</w:t>
-      </w:r>
-      <w:r>
-        <w:t xml:space="preserve">, </w:t>
-      </w:r>
-      <w:r>
-        <w:t>“</w:t>
-      </w:r>
-      <w:r>
-        <w:t>MAY</w:t>
-      </w:r>
-      <w:r>
-        <w:t>”</w:t>
-      </w:r>
-      <w:r>
-        <w:t xml:space="preserve">, and </w:t>
-      </w:r>
-      <w:r>
-        <w:t>“</w:t>
-      </w:r>
-      <w:r>
-        <w:t>OPTIONAL</w:t>
-      </w:r>
-      <w:r>
-        <w:t xml:space="preserve">” in this document are to be interpreted as described in </w:t>
-      </w:r>
-      <w:r>
-        <w:rPr>
-          <w:color w:val="0000EE"/>
-        </w:rPr>
-        <w:fldChar w:fldCharType="begin"/>
-      </w:r>
-      <w:r>
-        <w:rPr>
-          <w:color w:val="0000EE"/>
-        </w:rPr>
-        <w:instrText xml:space="preserve"> REF rfc2119 \h </w:instrText>
-      </w:r>
-      <w:r>
-        <w:rPr>
-          <w:color w:val="0000EE"/>
-        </w:rPr>
-      </w:r>
-      <w:r>
-        <w:rPr>
-          <w:color w:val="0000EE"/>
-        </w:rPr>
-        <w:fldChar w:fldCharType="separate"/>
-      </w:r>
-      <w:r>
-        <w:rPr>
-          <w:rStyle w:val="Refterm"/>
-        </w:rPr>
-        <w:t>[RFC2119]</w:t>
-      </w:r>
-      <w:r>
-        <w:rPr>
-          <w:color w:val="0000EE"/>
-        </w:rPr>
-        <w:fldChar w:fldCharType="end"/>
-      </w:r>
-      <w:r>
-        <w:t>.</w:t>
-      </w:r>
-    </w:p>
-    <w:p>
-      <w:pPr>
-        <w:pStyle w:val="Heading2"/>
-      </w:pPr>
-      <w:bookmarkStart w:id="45" w:name="_Ref7502892"/>
-      <w:bookmarkStart w:id="46" w:name="_Toc12011611"/>
-      <w:bookmarkStart w:id="47" w:name="_Toc85472894"/>
-      <w:bookmarkStart w:id="48" w:name="_Toc287332008"/>
-      <w:bookmarkStart w:id="49" w:name="_Ref428537370"/>
-      <w:bookmarkStart w:id="50" w:name="_Toc437605900"/>
-      <w:r>
-        <w:t>Normative</w:t>
-      </w:r>
-      <w:bookmarkEnd w:id="45"/>
-      <w:bookmarkEnd w:id="46"/>
-      <w:r>
-        <w:t xml:space="preserve"> References</w:t>
-      </w:r>
-      <w:bookmarkEnd w:id="47"/>
-      <w:bookmarkEnd w:id="48"/>
-      <w:bookmarkEnd w:id="49"/>
-      <w:bookmarkEnd w:id="50"/>
-    </w:p>
-    <w:p>
-      <w:pPr>
-        <w:pStyle w:val="Ref"/>
-      </w:pPr>
-      <w:bookmarkStart w:id="51" w:name="rfc2119"/>
-      <w:r>
-        <w:rPr>
-          <w:rStyle w:val="Refterm"/>
-        </w:rPr>
-        <w:t>[RFC2119]</w:t>
-      </w:r>
       <w:bookmarkEnd w:id="51"/>
-      <w:r>
-        <w:tab/>
-        <w:t xml:space="preserve">Bradner, S., </w:t>
-      </w:r>
-      <w:r>
-        <w:t>“Key words for use in RFCs to Indicate Requirement Levels”</w:t>
-      </w:r>
-      <w:r>
-        <w:t xml:space="preserve">, BCP 14, RFC 2119, March 1997. </w:t>
-      </w:r>
-      <w:hyperlink r:id="rId34" w:history="1">
-        <w:r>
-          <w:rPr>
-            <w:rStyle w:val="Hyperlink"/>
-          </w:rPr>
-          <w:t>http://www.ietf.org/rfc/rfc2119.txt</w:t>
-        </w:r>
-      </w:hyperlink>
-      <w:r>
-        <w:t>.</w:t>
-      </w:r>
-      <w:r>
-        <w:tab/>
-      </w:r>
-    </w:p>
-    <w:p>
-      <w:pPr>
-        <w:pStyle w:val="Heading2"/>
-      </w:pPr>
-      <w:bookmarkStart w:id="52" w:name="_Toc85472895"/>
-      <w:bookmarkStart w:id="53" w:name="_Toc287332009"/>
-      <w:bookmarkStart w:id="54" w:name="_Ref428537364"/>
-      <w:bookmarkStart w:id="55" w:name="_Toc437605901"/>
-      <w:r>
-        <w:t>Non-Normative References</w:t>
-      </w:r>
       <w:bookmarkEnd w:id="52"/>
       <w:bookmarkEnd w:id="53"/>
       <w:bookmarkEnd w:id="54"/>
       <w:bookmarkEnd w:id="55"/>
     </w:p>
     <w:p>
+      <w:r>
+        <w:t>The key words “</w:t>
+      </w:r>
+      <w:r>
+        <w:t>MUST</w:t>
+      </w:r>
+      <w:r>
+        <w:t>”</w:t>
+      </w:r>
+      <w:r>
+        <w:t xml:space="preserve">, </w:t>
+      </w:r>
+      <w:r>
+        <w:t>“</w:t>
+      </w:r>
+      <w:r>
+        <w:t>MUST NOT</w:t>
+      </w:r>
+      <w:r>
+        <w:t>”</w:t>
+      </w:r>
+      <w:r>
+        <w:t xml:space="preserve">, </w:t>
+      </w:r>
+      <w:r>
+        <w:t>“</w:t>
+      </w:r>
+      <w:r>
+        <w:t>REQUIRED</w:t>
+      </w:r>
+      <w:r>
+        <w:t>”</w:t>
+      </w:r>
+      <w:r>
+        <w:t xml:space="preserve">, </w:t>
+      </w:r>
+      <w:r>
+        <w:t>“</w:t>
+      </w:r>
+      <w:r>
+        <w:t>SHALL</w:t>
+      </w:r>
+      <w:r>
+        <w:t>”</w:t>
+      </w:r>
+      <w:r>
+        <w:t xml:space="preserve">, </w:t>
+      </w:r>
+      <w:r>
+        <w:t>“</w:t>
+      </w:r>
+      <w:r>
+        <w:t>SHALL NOT</w:t>
+      </w:r>
+      <w:r>
+        <w:t>”</w:t>
+      </w:r>
+      <w:r>
+        <w:t xml:space="preserve">, </w:t>
+      </w:r>
+      <w:r>
+        <w:t>“</w:t>
+      </w:r>
+      <w:r>
+        <w:t>SHOULD</w:t>
+      </w:r>
+      <w:r>
+        <w:t>”</w:t>
+      </w:r>
+      <w:r>
+        <w:t xml:space="preserve">, </w:t>
+      </w:r>
+      <w:r>
+        <w:t>“</w:t>
+      </w:r>
+      <w:r>
+        <w:t>SHOULD NOT</w:t>
+      </w:r>
+      <w:r>
+        <w:t>”</w:t>
+      </w:r>
+      <w:r>
+        <w:t xml:space="preserve">, </w:t>
+      </w:r>
+      <w:r>
+        <w:t>“</w:t>
+      </w:r>
+      <w:r>
+        <w:t>RECOMMENDED</w:t>
+      </w:r>
+      <w:r>
+        <w:t>”</w:t>
+      </w:r>
+      <w:r>
+        <w:t xml:space="preserve">, </w:t>
+      </w:r>
+      <w:r>
+        <w:t>“</w:t>
+      </w:r>
+      <w:r>
+        <w:t>MAY</w:t>
+      </w:r>
+      <w:r>
+        <w:t>”</w:t>
+      </w:r>
+      <w:r>
+        <w:t xml:space="preserve">, and </w:t>
+      </w:r>
+      <w:r>
+        <w:t>“</w:t>
+      </w:r>
+      <w:r>
+        <w:t>OPTIONAL</w:t>
+      </w:r>
+      <w:r>
+        <w:t xml:space="preserve">” in this document are to be interpreted as described in </w:t>
+      </w:r>
+      <w:r>
+        <w:rPr>
+          <w:color w:val="0000EE"/>
+        </w:rPr>
+        <w:fldChar w:fldCharType="begin"/>
+      </w:r>
+      <w:r>
+        <w:rPr>
+          <w:color w:val="0000EE"/>
+        </w:rPr>
+        <w:instrText xml:space="preserve"> REF rfc2119 \h </w:instrText>
+      </w:r>
+      <w:r>
+        <w:rPr>
+          <w:color w:val="0000EE"/>
+        </w:rPr>
+      </w:r>
+      <w:r>
+        <w:rPr>
+          <w:color w:val="0000EE"/>
+        </w:rPr>
+        <w:fldChar w:fldCharType="separate"/>
+      </w:r>
+      <w:r>
+        <w:rPr>
+          <w:rStyle w:val="Refterm"/>
+        </w:rPr>
+        <w:t>[RFC2119]</w:t>
+      </w:r>
+      <w:r>
+        <w:rPr>
+          <w:color w:val="0000EE"/>
+        </w:rPr>
+        <w:fldChar w:fldCharType="end"/>
+      </w:r>
+      <w:r>
+        <w:t>.</w:t>
+      </w:r>
+    </w:p>
+    <w:p>
+      <w:pPr>
+        <w:pStyle w:val="Heading2"/>
+      </w:pPr>
+      <w:bookmarkStart w:id="56" w:name="_Ref7502892"/>
+      <w:bookmarkStart w:id="57" w:name="_Toc12011611"/>
+      <w:bookmarkStart w:id="58" w:name="_Toc85472894"/>
+      <w:bookmarkStart w:id="59" w:name="_Toc287332008"/>
+      <w:bookmarkStart w:id="60" w:name="_Ref428537370"/>
+      <w:bookmarkStart w:id="61" w:name="_Toc437605900"/>
+      <w:bookmarkStart w:id="62" w:name="_Toc438972363"/>
+      <w:r>
+        <w:t>Normative</w:t>
+      </w:r>
+      <w:bookmarkEnd w:id="56"/>
+      <w:bookmarkEnd w:id="57"/>
+      <w:r>
+        <w:t xml:space="preserve"> References</w:t>
+      </w:r>
+      <w:bookmarkEnd w:id="58"/>
+      <w:bookmarkEnd w:id="59"/>
+      <w:bookmarkEnd w:id="60"/>
+      <w:bookmarkEnd w:id="61"/>
+      <w:bookmarkEnd w:id="62"/>
+    </w:p>
+    <w:p>
       <w:pPr>
         <w:pStyle w:val="Ref"/>
       </w:pPr>
+      <w:bookmarkStart w:id="63" w:name="rfc2119"/>
       <w:r>
         <w:rPr>
           <w:rStyle w:val="Refterm"/>
         </w:rPr>
-        <w:fldChar w:fldCharType="begin"/>
-      </w:r>
+        <w:t>[RFC2119]</w:t>
+      </w:r>
+      <w:bookmarkEnd w:id="63"/>
+      <w:r>
+        <w:tab/>
+        <w:t xml:space="preserve">Bradner, S., </w:t>
+      </w:r>
+      <w:r>
+        <w:t>“Key words for use in RFCs to Indicate Requirement Levels”</w:t>
+      </w:r>
+      <w:r>
+        <w:t xml:space="preserve">, BCP 14, RFC 2119, March 1997. </w:t>
+      </w:r>
+      <w:hyperlink r:id="rId34" w:history="1">
+        <w:r>
+          <w:rPr>
+            <w:rStyle w:val="Hyperlink"/>
+          </w:rPr>
+          <w:t>http://www.ietf.org/rfc/rfc2119.txt</w:t>
+        </w:r>
+      </w:hyperlink>
+      <w:r>
+        <w:t>.</w:t>
+      </w:r>
+      <w:r>
+        <w:tab/>
+      </w:r>
+    </w:p>
+    <w:p>
+      <w:pPr>
+        <w:pStyle w:val="Ref"/>
+      </w:pPr>
+      <w:bookmarkStart w:id="64" w:name="CPE"/>
+      <w:bookmarkEnd w:id="64"/>
       <w:r>
         <w:rPr>
           <w:rStyle w:val="Refterm"/>
         </w:rPr>
-        <w:instrText xml:space="preserve"> MACROBUTTON  NoMacro [</w:instrText>
+        <w:t>[CPE]</w:t>
       </w:r>
       <w:r>
         <w:rPr>
           <w:rStyle w:val="Refterm"/>
         </w:rPr>
-        <w:instrText>Reference</w:instrText>
-      </w:r>
-      <w:r>
-        <w:rPr>
-          <w:rStyle w:val="Refterm"/>
-        </w:rPr>
-        <w:instrText xml:space="preserve">] </w:instrText>
-      </w:r>
-      <w:r>
-        <w:rPr>
-          <w:rStyle w:val="Refterm"/>
-        </w:rPr>
-        <w:fldChar w:fldCharType="end"/>
-      </w:r>
-      <w:r>
-        <w:rPr>
-          <w:rStyle w:val="Refterm"/>
-          <w:b w:val="0"/>
-        </w:rPr>
         <w:tab/>
       </w:r>
       <w:r>
-        <w:fldChar w:fldCharType="begin"/>
-      </w:r>
-      <w:r>
-        <w:instrText xml:space="preserve"> MACROBUTTON  NoMacro [Full reference citation] </w:instrText>
-      </w:r>
-      <w:r>
-        <w:fldChar w:fldCharType="end"/>
+        <w:t xml:space="preserve">Common Platform Enumeration (CPE). (2014, Nov. 28). The MITRE Corporation. [Online]. Available: </w:t>
+      </w:r>
+      <w:hyperlink r:id="rId35" w:history="1">
+        <w:r>
+          <w:rPr>
+            <w:rStyle w:val="Hyperlink"/>
+          </w:rPr>
+          <w:t>http://cpe.mitre.org</w:t>
+        </w:r>
+      </w:hyperlink>
+      <w:r>
+        <w:t>.</w:t>
+      </w:r>
+    </w:p>
+    <w:p>
+      <w:pPr>
+        <w:pStyle w:val="Ref"/>
+      </w:pPr>
+      <w:bookmarkStart w:id="65" w:name="CIQ"/>
+      <w:bookmarkEnd w:id="65"/>
+      <w:r>
+        <w:rPr>
+          <w:b/>
+        </w:rPr>
+        <w:t>[CIQ]</w:t>
+      </w:r>
+      <w:r>
+        <w:tab/>
+      </w:r>
+      <w:r>
+        <w:rPr>
+          <w:i/>
+        </w:rPr>
+        <w:t>Customer Information Quality (CIQ) Specifications Version 3.0</w:t>
+      </w:r>
+      <w:r>
+        <w:t xml:space="preserve">. Edited by Ram Kumar. 8 April 2008. OASIS Public Review Draft 03. Available: </w:t>
+      </w:r>
+      <w:hyperlink r:id="rId36" w:history="1">
+        <w:r>
+          <w:rPr>
+            <w:rStyle w:val="Hyperlink"/>
+          </w:rPr>
+          <w:t>http://docs.oasis-open.org/ciq/v3.0/specs/ciq-specs-v3.html</w:t>
+        </w:r>
+      </w:hyperlink>
+      <w:r>
+        <w:t xml:space="preserve">.  </w:t>
       </w:r>
     </w:p>
     <w:p/>
@@ -11086,18 +8891,21 @@
       <w:pPr>
         <w:pStyle w:val="Heading1"/>
       </w:pPr>
-      <w:bookmarkStart w:id="56" w:name="_Ref428961784"/>
-      <w:bookmarkStart w:id="57" w:name="_Toc429574479"/>
+      <w:bookmarkStart w:id="66" w:name="_Ref428961784"/>
+      <w:bookmarkStart w:id="67" w:name="_Toc438972364"/>
       <w:r>
         <w:lastRenderedPageBreak/>
         <w:t>Background Information</w:t>
       </w:r>
-      <w:bookmarkEnd w:id="56"/>
-      <w:bookmarkEnd w:id="57"/>
-    </w:p>
-    <w:p>
-      <w:r>
-        <w:t xml:space="preserve">In this section, we provide high level information that is necessary </w:t>
+      <w:bookmarkEnd w:id="66"/>
+      <w:bookmarkEnd w:id="67"/>
+    </w:p>
+    <w:p>
+      <w:r>
+        <w:t>In this section, we provide high level information that is nec</w:t>
+      </w:r>
+      <w:r>
+        <w:t xml:space="preserve">essary </w:t>
       </w:r>
       <w:proofErr w:type="gramStart"/>
       <w:r>
@@ -11105,7 +8913,10 @@
       </w:r>
       <w:proofErr w:type="gramEnd"/>
       <w:r>
-        <w:t xml:space="preserve"> the extension data models specification details given in Section</w:t>
+        <w:t xml:space="preserve"> the Default E</w:t>
+      </w:r>
+      <w:r>
+        <w:t>xtension data models specification details given in Section</w:t>
       </w:r>
       <w:r>
         <w:t xml:space="preserve"> </w:t>
@@ -11171,20 +8982,47 @@
         <w:spacing w:before="360" w:after="60"/>
         <w:ind w:left="720" w:hanging="720"/>
       </w:pPr>
-      <w:bookmarkStart w:id="58" w:name="_Toc421523385"/>
-      <w:bookmarkStart w:id="59" w:name="_Toc429574480"/>
-      <w:r>
-        <w:t>Extending STIX</w:t>
-      </w:r>
-      <w:bookmarkEnd w:id="58"/>
-      <w:bookmarkEnd w:id="59"/>
+      <w:bookmarkStart w:id="68" w:name="_Toc421523385"/>
+      <w:bookmarkStart w:id="69" w:name="_Toc438972365"/>
+      <w:r>
+        <w:t xml:space="preserve">Extending </w:t>
+      </w:r>
+      <w:bookmarkEnd w:id="68"/>
+      <w:r>
+        <w:t>CybOX</w:t>
+      </w:r>
+      <w:bookmarkEnd w:id="69"/>
     </w:p>
     <w:p>
       <w:pPr>
         <w:spacing w:after="240"/>
       </w:pPr>
       <w:r>
-        <w:t>In any UML model, an arbitrary class can usually be extended, but in general, extending a data model is antithetical to the concept behind a standardized data model used for sharing information.  However, many of the concepts that need to be represented in STIX already are defined in established data models outside of STIX.  Additionally, there are concepts where one single consensus data model may not exist but rather different ones exist for different contexts.  To support the inclusion of those data models into STIX, a number of extension point classes have been identified.  The number of extension points is not fixed, and others might be added in the future, if the need arises.</w:t>
+        <w:t xml:space="preserve">In any UML model, an arbitrary class can usually be extended, but in general, extending a data model is antithetical to the concept behind a standardized data model used for sharing information.  However, </w:t>
+      </w:r>
+      <w:r>
+        <w:t>some</w:t>
+      </w:r>
+      <w:r>
+        <w:t xml:space="preserve"> of the concepts that need to be represented in </w:t>
+      </w:r>
+      <w:r>
+        <w:t>CybOX</w:t>
+      </w:r>
+      <w:r>
+        <w:t xml:space="preserve"> already are defined in established data models outside of </w:t>
+      </w:r>
+      <w:r>
+        <w:t>CybOX</w:t>
+      </w:r>
+      <w:r>
+        <w:t xml:space="preserve">.  To support the inclusion of those data models into </w:t>
+      </w:r>
+      <w:r>
+        <w:t>CybOX</w:t>
+      </w:r>
+      <w:r>
+        <w:t>, a number of extension point classes have been identified.  The number of extension points is not fixed, and others might be added in the future, if the need arises.</w:t>
       </w:r>
     </w:p>
     <w:p>
@@ -11200,7 +9038,30 @@
       </w:r>
       <w:proofErr w:type="gramEnd"/>
       <w:r>
-        <w:t xml:space="preserve"> and their associated classes, which are specializations of the extension point classes. These default extension classes compose the currently available extension data models. The extensions defined in this document are defaults – others can be used.   Note that some extension point classes do not have a corresponding default data model externally defined. Additionally, some extension point classes have no corresponding extension class defined in the STIX extension data models.  </w:t>
+        <w:t xml:space="preserve"> and their associated classes, which are specializations of the extension point classes. These default extension classes compose the currently available extension data models. The extensions defined in this document are defaults – others can be used.   Note that some extension point classes do not have a corresponding default data model externally defined. Additionally, some extension point classes have no corresponding extension class defined in the </w:t>
+      </w:r>
+      <w:r>
+        <w:t>CybOX</w:t>
+      </w:r>
+      <w:r>
+        <w:t xml:space="preserve"> Default E</w:t>
+      </w:r>
+      <w:r>
+        <w:t>xtension data models</w:t>
+      </w:r>
+      <w:r>
+        <w:t xml:space="preserve"> (see the </w:t>
+      </w:r>
+      <w:proofErr w:type="gramStart"/>
+      <w:r>
+        <w:t>extension point class definitions</w:t>
+      </w:r>
+      <w:proofErr w:type="gramEnd"/>
+      <w:r>
+        <w:t xml:space="preserve"> for more details)</w:t>
+      </w:r>
+      <w:r>
+        <w:t xml:space="preserve">.  </w:t>
       </w:r>
     </w:p>
     <w:p>
@@ -11271,59 +9132,30 @@
       <w:pPr>
         <w:pStyle w:val="Caption"/>
       </w:pPr>
-      <w:bookmarkStart w:id="60" w:name="_Ref418757779"/>
+      <w:bookmarkStart w:id="70" w:name="_Ref418757779"/>
       <w:r>
         <w:t xml:space="preserve">Table </w:t>
       </w:r>
-      <w:r>
-        <w:fldChar w:fldCharType="begin"/>
-      </w:r>
-      <w:r>
-        <w:instrText xml:space="preserve"> STYLER</w:instrText>
-      </w:r>
-      <w:r>
-        <w:instrText xml:space="preserve">EF 1 \s </w:instrText>
-      </w:r>
-      <w:r>
-        <w:fldChar w:fldCharType="separate"/>
-      </w:r>
-      <w:r>
-        <w:rPr>
-          <w:noProof/>
-        </w:rPr>
-        <w:t>2</w:t>
-      </w:r>
-      <w:r>
-        <w:rPr>
-          <w:noProof/>
-        </w:rPr>
-        <w:fldChar w:fldCharType="end"/>
-      </w:r>
+      <w:fldSimple w:instr=" STYLEREF 1 \s ">
+        <w:r>
+          <w:rPr>
+            <w:noProof/>
+          </w:rPr>
+          <w:t>2</w:t>
+        </w:r>
+      </w:fldSimple>
       <w:r>
         <w:noBreakHyphen/>
       </w:r>
-      <w:r>
-        <w:fldChar w:fldCharType="begin"/>
-      </w:r>
-      <w:r>
-        <w:instrText xml:space="preserve"> SEQ Table \* ARABIC \s 1 </w:instrText>
-      </w:r>
-      <w:r>
-        <w:fldChar w:fldCharType="separate"/>
-      </w:r>
-      <w:r>
-        <w:rPr>
-          <w:noProof/>
-        </w:rPr>
-        <w:t>1</w:t>
-      </w:r>
-      <w:r>
-        <w:rPr>
-          <w:noProof/>
-        </w:rPr>
-        <w:fldChar w:fldCharType="end"/>
-      </w:r>
-      <w:bookmarkEnd w:id="60"/>
+      <w:fldSimple w:instr=" SEQ Table \* ARABIC \s 1 ">
+        <w:r>
+          <w:rPr>
+            <w:noProof/>
+          </w:rPr>
+          <w:t>1</w:t>
+        </w:r>
+      </w:fldSimple>
+      <w:bookmarkEnd w:id="70"/>
       <w:r>
         <w:t xml:space="preserve">. Extension points classes </w:t>
       </w:r>
@@ -11331,7 +9163,7 @@
     <w:tbl>
       <w:tblPr>
         <w:tblStyle w:val="TableGrid"/>
-        <w:tblW w:w="9205" w:type="dxa"/>
+        <w:tblW w:w="10183" w:type="dxa"/>
         <w:jc w:val="center"/>
         <w:tblLayout w:type="fixed"/>
         <w:tblCellMar>
@@ -11343,11 +9175,11 @@
         <w:tblLook w:val="04A0" w:firstRow="1" w:lastRow="0" w:firstColumn="1" w:lastColumn="0" w:noHBand="0" w:noVBand="1"/>
       </w:tblPr>
       <w:tblGrid>
-        <w:gridCol w:w="2995"/>
-        <w:gridCol w:w="360"/>
-        <w:gridCol w:w="630"/>
-        <w:gridCol w:w="810"/>
-        <w:gridCol w:w="4410"/>
+        <w:gridCol w:w="4552"/>
+        <w:gridCol w:w="450"/>
+        <w:gridCol w:w="540"/>
+        <w:gridCol w:w="720"/>
+        <w:gridCol w:w="3921"/>
       </w:tblGrid>
       <w:tr>
         <w:trPr>
@@ -11357,7 +9189,7 @@
         </w:trPr>
         <w:tc>
           <w:tcPr>
-            <w:tcW w:w="2995" w:type="dxa"/>
+            <w:tcW w:w="4552" w:type="dxa"/>
             <w:shd w:val="clear" w:color="auto" w:fill="BFBFBF" w:themeFill="background1" w:themeFillShade="BF"/>
             <w:vAlign w:val="center"/>
           </w:tcPr>
@@ -11379,7 +9211,7 @@
         </w:tc>
         <w:tc>
           <w:tcPr>
-            <w:tcW w:w="360" w:type="dxa"/>
+            <w:tcW w:w="450" w:type="dxa"/>
             <w:shd w:val="clear" w:color="auto" w:fill="BFBFBF" w:themeFill="background1" w:themeFillShade="BF"/>
             <w:textDirection w:val="tbRl"/>
             <w:vAlign w:val="center"/>
@@ -11403,7 +9235,7 @@
         </w:tc>
         <w:tc>
           <w:tcPr>
-            <w:tcW w:w="630" w:type="dxa"/>
+            <w:tcW w:w="540" w:type="dxa"/>
             <w:shd w:val="clear" w:color="auto" w:fill="BFBFBF" w:themeFill="background1" w:themeFillShade="BF"/>
             <w:textDirection w:val="tbRl"/>
             <w:vAlign w:val="center"/>
@@ -11427,7 +9259,7 @@
         </w:tc>
         <w:tc>
           <w:tcPr>
-            <w:tcW w:w="810" w:type="dxa"/>
+            <w:tcW w:w="720" w:type="dxa"/>
             <w:shd w:val="clear" w:color="auto" w:fill="BFBFBF" w:themeFill="background1" w:themeFillShade="BF"/>
             <w:textDirection w:val="tbRl"/>
             <w:vAlign w:val="center"/>
@@ -11451,7 +9283,7 @@
         </w:tc>
         <w:tc>
           <w:tcPr>
-            <w:tcW w:w="4410" w:type="dxa"/>
+            <w:tcW w:w="3921" w:type="dxa"/>
             <w:shd w:val="clear" w:color="auto" w:fill="BFBFBF" w:themeFill="background1" w:themeFillShade="BF"/>
             <w:vAlign w:val="center"/>
           </w:tcPr>
@@ -11479,7 +9311,7 @@
         </w:trPr>
         <w:tc>
           <w:tcPr>
-            <w:tcW w:w="2995" w:type="dxa"/>
+            <w:tcW w:w="4552" w:type="dxa"/>
             <w:vAlign w:val="center"/>
           </w:tcPr>
           <w:p>
@@ -11489,33 +9321,34 @@
                 <w:szCs w:val="20"/>
               </w:rPr>
             </w:pPr>
+            <w:proofErr w:type="spellStart"/>
             <w:r>
               <w:rPr>
                 <w:rFonts w:ascii="Courier New" w:hAnsi="Courier New" w:cs="Courier New"/>
                 <w:szCs w:val="20"/>
               </w:rPr>
-              <w:t>stixCommon:</w:t>
+              <w:t>cyboxCore</w:t>
             </w:r>
-          </w:p>
-          <w:p>
-            <w:pPr>
+            <w:proofErr w:type="spellEnd"/>
+            <w:r>
               <w:rPr>
                 <w:rFonts w:ascii="Courier New" w:hAnsi="Courier New" w:cs="Courier New"/>
                 <w:szCs w:val="20"/>
               </w:rPr>
-            </w:pPr>
+              <w:t>:</w:t>
+            </w:r>
             <w:r>
               <w:rPr>
                 <w:rFonts w:ascii="Courier New" w:hAnsi="Courier New" w:cs="Courier New"/>
                 <w:szCs w:val="20"/>
               </w:rPr>
-              <w:t>ActivityType</w:t>
+              <w:t xml:space="preserve"> DomainSpecificObjectPropertiesType</w:t>
             </w:r>
           </w:p>
         </w:tc>
         <w:tc>
           <w:tcPr>
-            <w:tcW w:w="360" w:type="dxa"/>
+            <w:tcW w:w="450" w:type="dxa"/>
             <w:vAlign w:val="center"/>
           </w:tcPr>
           <w:p>
@@ -11537,29 +9370,7 @@
         </w:tc>
         <w:tc>
           <w:tcPr>
-            <w:tcW w:w="630" w:type="dxa"/>
-            <w:vAlign w:val="center"/>
-          </w:tcPr>
-          <w:p>
-            <w:pPr>
-              <w:jc w:val="center"/>
-              <w:rPr>
-                <w:rFonts w:cs="Courier New"/>
-                <w:szCs w:val="20"/>
-              </w:rPr>
-            </w:pPr>
-            <w:r>
-              <w:rPr>
-                <w:rFonts w:cs="Courier New"/>
-                <w:szCs w:val="20"/>
-              </w:rPr>
-              <w:t>Y</w:t>
-            </w:r>
-          </w:p>
-        </w:tc>
-        <w:tc>
-          <w:tcPr>
-            <w:tcW w:w="810" w:type="dxa"/>
+            <w:tcW w:w="540" w:type="dxa"/>
             <w:vAlign w:val="center"/>
           </w:tcPr>
           <w:p>
@@ -11581,11 +9392,12 @@
         </w:tc>
         <w:tc>
           <w:tcPr>
-            <w:tcW w:w="4410" w:type="dxa"/>
+            <w:tcW w:w="720" w:type="dxa"/>
             <w:vAlign w:val="center"/>
           </w:tcPr>
           <w:p>
             <w:pPr>
+              <w:jc w:val="center"/>
               <w:rPr>
                 <w:rFonts w:cs="Courier New"/>
                 <w:szCs w:val="20"/>
@@ -11594,10 +9406,32 @@
             <w:r>
               <w:rPr>
                 <w:rFonts w:cs="Courier New"/>
+                <w:szCs w:val="20"/>
+              </w:rPr>
+              <w:t>N</w:t>
+            </w:r>
+          </w:p>
+        </w:tc>
+        <w:tc>
+          <w:tcPr>
+            <w:tcW w:w="3921" w:type="dxa"/>
+            <w:vAlign w:val="center"/>
+          </w:tcPr>
+          <w:p>
+            <w:pPr>
+              <w:rPr>
+                <w:rFonts w:cs="Arial"/>
                 <w:i/>
                 <w:szCs w:val="20"/>
               </w:rPr>
-              <w:t>none</w:t>
+            </w:pPr>
+            <w:r>
+              <w:rPr>
+                <w:rFonts w:cs="Arial"/>
+                <w:i/>
+                <w:szCs w:val="20"/>
+              </w:rPr>
+              <w:t>None</w:t>
             </w:r>
           </w:p>
         </w:tc>
@@ -11608,7 +9442,7 @@
         </w:trPr>
         <w:tc>
           <w:tcPr>
-            <w:tcW w:w="2995" w:type="dxa"/>
+            <w:tcW w:w="4552" w:type="dxa"/>
             <w:vAlign w:val="center"/>
           </w:tcPr>
           <w:p>
@@ -11618,33 +9452,56 @@
                 <w:szCs w:val="20"/>
               </w:rPr>
             </w:pPr>
+            <w:proofErr w:type="spellStart"/>
             <w:r>
               <w:rPr>
                 <w:rFonts w:ascii="Courier New" w:hAnsi="Courier New" w:cs="Courier New"/>
                 <w:szCs w:val="20"/>
               </w:rPr>
-              <w:t>coa:</w:t>
+              <w:t>cybox</w:t>
             </w:r>
+            <w:r>
+              <w:rPr>
+                <w:rFonts w:ascii="Courier New" w:hAnsi="Courier New" w:cs="Courier New"/>
+                <w:szCs w:val="20"/>
+              </w:rPr>
+              <w:t>Common:</w:t>
+            </w:r>
+            <w:r>
+              <w:rPr>
+                <w:rFonts w:ascii="Courier New" w:hAnsi="Courier New" w:cs="Courier New"/>
+                <w:szCs w:val="20"/>
+              </w:rPr>
+              <w:t>LocationType</w:t>
+            </w:r>
+            <w:proofErr w:type="spellEnd"/>
           </w:p>
+        </w:tc>
+        <w:tc>
+          <w:tcPr>
+            <w:tcW w:w="450" w:type="dxa"/>
+            <w:vAlign w:val="center"/>
+          </w:tcPr>
           <w:p>
             <w:pPr>
-              <w:rPr>
-                <w:rFonts w:ascii="Courier New" w:hAnsi="Courier New" w:cs="Courier New"/>
+              <w:jc w:val="center"/>
+              <w:rPr>
+                <w:rFonts w:cs="Courier New"/>
                 <w:szCs w:val="20"/>
               </w:rPr>
             </w:pPr>
             <w:r>
               <w:rPr>
-                <w:rFonts w:ascii="Courier New" w:hAnsi="Courier New" w:cs="Courier New"/>
+                <w:rFonts w:cs="Courier New"/>
                 <w:szCs w:val="20"/>
               </w:rPr>
-              <w:t>StructuredCOAType</w:t>
+              <w:t>N</w:t>
             </w:r>
           </w:p>
         </w:tc>
         <w:tc>
           <w:tcPr>
-            <w:tcW w:w="360" w:type="dxa"/>
+            <w:tcW w:w="540" w:type="dxa"/>
             <w:vAlign w:val="center"/>
           </w:tcPr>
           <w:p>
@@ -11666,7 +9523,7 @@
         </w:tc>
         <w:tc>
           <w:tcPr>
-            <w:tcW w:w="630" w:type="dxa"/>
+            <w:tcW w:w="720" w:type="dxa"/>
             <w:vAlign w:val="center"/>
           </w:tcPr>
           <w:p>
@@ -11688,187 +9545,57 @@
         </w:tc>
         <w:tc>
           <w:tcPr>
-            <w:tcW w:w="810" w:type="dxa"/>
+            <w:tcW w:w="3921" w:type="dxa"/>
             <w:vAlign w:val="center"/>
           </w:tcPr>
           <w:p>
             <w:pPr>
-              <w:jc w:val="center"/>
-              <w:rPr>
-                <w:rFonts w:cs="Courier New"/>
+              <w:rPr>
+                <w:rFonts w:ascii="Courier New" w:hAnsi="Courier New" w:cs="Courier New"/>
                 <w:szCs w:val="20"/>
               </w:rPr>
             </w:pPr>
             <w:r>
               <w:rPr>
-                <w:rFonts w:cs="Courier New"/>
-                <w:szCs w:val="20"/>
-              </w:rPr>
-              <w:t>N</w:t>
-            </w:r>
-          </w:p>
-        </w:tc>
-        <w:tc>
-          <w:tcPr>
-            <w:tcW w:w="4410" w:type="dxa"/>
-            <w:vAlign w:val="center"/>
-          </w:tcPr>
-          <w:p>
-            <w:pPr>
-              <w:rPr>
                 <w:rFonts w:ascii="Courier New" w:hAnsi="Courier New" w:cs="Courier New"/>
                 <w:szCs w:val="20"/>
               </w:rPr>
-            </w:pPr>
+              <w:t>c</w:t>
+            </w:r>
             <w:r>
               <w:rPr>
                 <w:rFonts w:ascii="Courier New" w:hAnsi="Courier New" w:cs="Courier New"/>
                 <w:szCs w:val="20"/>
               </w:rPr>
-              <w:t>genericStructuredCOA:</w:t>
+              <w:t>iq</w:t>
             </w:r>
-          </w:p>
-          <w:p>
-            <w:pPr>
-              <w:rPr>
-                <w:rFonts w:cs="Courier New"/>
-                <w:szCs w:val="20"/>
-              </w:rPr>
-            </w:pPr>
             <w:r>
               <w:rPr>
                 <w:rFonts w:ascii="Courier New" w:hAnsi="Courier New" w:cs="Courier New"/>
                 <w:szCs w:val="20"/>
               </w:rPr>
-              <w:t>GenericStructuredCOAType</w:t>
+              <w:t>_</w:t>
             </w:r>
-          </w:p>
-        </w:tc>
-      </w:tr>
-      <w:tr>
-        <w:trPr>
-          <w:jc w:val="center"/>
-        </w:trPr>
-        <w:tc>
-          <w:tcPr>
-            <w:tcW w:w="2995" w:type="dxa"/>
-            <w:vAlign w:val="center"/>
-          </w:tcPr>
-          <w:p>
-            <w:pPr>
+            <w:r>
               <w:rPr>
                 <w:rFonts w:ascii="Courier New" w:hAnsi="Courier New" w:cs="Courier New"/>
                 <w:szCs w:val="20"/>
               </w:rPr>
-            </w:pPr>
+              <w:t>address</w:t>
+            </w:r>
             <w:r>
               <w:rPr>
                 <w:rFonts w:ascii="Courier New" w:hAnsi="Courier New" w:cs="Courier New"/>
                 <w:szCs w:val="20"/>
               </w:rPr>
-              <w:t>stixCommon:</w:t>
+              <w:t>_3.0</w:t>
             </w:r>
-          </w:p>
-          <w:p>
-            <w:pPr>
+            <w:r>
               <w:rPr>
                 <w:rFonts w:ascii="Courier New" w:hAnsi="Courier New" w:cs="Courier New"/>
                 <w:szCs w:val="20"/>
               </w:rPr>
-            </w:pPr>
-            <w:r>
-              <w:rPr>
-                <w:rFonts w:ascii="Courier New" w:hAnsi="Courier New" w:cs="Courier New"/>
-                <w:szCs w:val="20"/>
-              </w:rPr>
-              <w:t>AbstractAddressType</w:t>
-            </w:r>
-          </w:p>
-        </w:tc>
-        <w:tc>
-          <w:tcPr>
-            <w:tcW w:w="360" w:type="dxa"/>
-            <w:vAlign w:val="center"/>
-          </w:tcPr>
-          <w:p>
-            <w:pPr>
-              <w:jc w:val="center"/>
-              <w:rPr>
-                <w:rFonts w:cs="Courier New"/>
-                <w:szCs w:val="20"/>
-              </w:rPr>
-            </w:pPr>
-            <w:r>
-              <w:rPr>
-                <w:rFonts w:cs="Courier New"/>
-                <w:szCs w:val="20"/>
-              </w:rPr>
-              <w:t>Y</w:t>
-            </w:r>
-          </w:p>
-        </w:tc>
-        <w:tc>
-          <w:tcPr>
-            <w:tcW w:w="630" w:type="dxa"/>
-            <w:vAlign w:val="center"/>
-          </w:tcPr>
-          <w:p>
-            <w:pPr>
-              <w:jc w:val="center"/>
-              <w:rPr>
-                <w:rFonts w:cs="Courier New"/>
-                <w:szCs w:val="20"/>
-              </w:rPr>
-            </w:pPr>
-            <w:r>
-              <w:rPr>
-                <w:rFonts w:cs="Courier New"/>
-                <w:szCs w:val="20"/>
-              </w:rPr>
-              <w:t>N</w:t>
-            </w:r>
-          </w:p>
-        </w:tc>
-        <w:tc>
-          <w:tcPr>
-            <w:tcW w:w="810" w:type="dxa"/>
-            <w:vAlign w:val="center"/>
-          </w:tcPr>
-          <w:p>
-            <w:pPr>
-              <w:jc w:val="center"/>
-              <w:rPr>
-                <w:rFonts w:cs="Courier New"/>
-                <w:szCs w:val="20"/>
-              </w:rPr>
-            </w:pPr>
-            <w:r>
-              <w:rPr>
-                <w:rFonts w:cs="Courier New"/>
-                <w:szCs w:val="20"/>
-              </w:rPr>
-              <w:t>Y</w:t>
-            </w:r>
-          </w:p>
-        </w:tc>
-        <w:tc>
-          <w:tcPr>
-            <w:tcW w:w="4410" w:type="dxa"/>
-            <w:vAlign w:val="center"/>
-          </w:tcPr>
-          <w:p>
-            <w:pPr>
-              <w:rPr>
-                <w:rFonts w:ascii="Courier New" w:hAnsi="Courier New" w:cs="Courier New"/>
-                <w:szCs w:val="20"/>
-              </w:rPr>
-            </w:pPr>
-            <w:r>
-              <w:rPr>
-                <w:rFonts w:ascii="Courier New" w:hAnsi="Courier New" w:cs="Courier New"/>
-                <w:szCs w:val="20"/>
-              </w:rPr>
-              <w:t>stix-ciqaddress:</w:t>
+              <w:t>:</w:t>
             </w:r>
           </w:p>
           <w:p>
@@ -11894,7 +9621,7 @@
         </w:trPr>
         <w:tc>
           <w:tcPr>
-            <w:tcW w:w="2995" w:type="dxa"/>
+            <w:tcW w:w="4552" w:type="dxa"/>
             <w:vAlign w:val="center"/>
           </w:tcPr>
           <w:p>
@@ -11909,7 +9636,7 @@
                 <w:rFonts w:ascii="Courier New" w:hAnsi="Courier New" w:cs="Courier New"/>
                 <w:szCs w:val="20"/>
               </w:rPr>
-              <w:t>indicator:</w:t>
+              <w:t>cyboxCommon:</w:t>
             </w:r>
           </w:p>
           <w:p>
@@ -11924,13 +9651,35 @@
                 <w:rFonts w:ascii="Courier New" w:hAnsi="Courier New" w:cs="Courier New"/>
                 <w:szCs w:val="20"/>
               </w:rPr>
-              <w:t>TestMechanismType</w:t>
+              <w:t>PlatformSpecificationType</w:t>
             </w:r>
           </w:p>
         </w:tc>
         <w:tc>
           <w:tcPr>
-            <w:tcW w:w="360" w:type="dxa"/>
+            <w:tcW w:w="450" w:type="dxa"/>
+            <w:vAlign w:val="center"/>
+          </w:tcPr>
+          <w:p>
+            <w:pPr>
+              <w:jc w:val="center"/>
+              <w:rPr>
+                <w:rFonts w:cs="Courier New"/>
+                <w:szCs w:val="20"/>
+              </w:rPr>
+            </w:pPr>
+            <w:r>
+              <w:rPr>
+                <w:rFonts w:cs="Courier New"/>
+                <w:szCs w:val="20"/>
+              </w:rPr>
+              <w:t>N</w:t>
+            </w:r>
+          </w:p>
+        </w:tc>
+        <w:tc>
+          <w:tcPr>
+            <w:tcW w:w="540" w:type="dxa"/>
             <w:vAlign w:val="center"/>
           </w:tcPr>
           <w:p>
@@ -11952,7 +9701,7 @@
         </w:tc>
         <w:tc>
           <w:tcPr>
-            <w:tcW w:w="630" w:type="dxa"/>
+            <w:tcW w:w="720" w:type="dxa"/>
             <w:vAlign w:val="center"/>
           </w:tcPr>
           <w:p>
@@ -11974,51 +9723,29 @@
         </w:tc>
         <w:tc>
           <w:tcPr>
-            <w:tcW w:w="810" w:type="dxa"/>
+            <w:tcW w:w="3921" w:type="dxa"/>
             <w:vAlign w:val="center"/>
           </w:tcPr>
           <w:p>
             <w:pPr>
-              <w:jc w:val="center"/>
-              <w:rPr>
-                <w:rFonts w:cs="Courier New"/>
+              <w:rPr>
+                <w:rFonts w:ascii="Courier New" w:hAnsi="Courier New" w:cs="Courier New"/>
                 <w:szCs w:val="20"/>
               </w:rPr>
             </w:pPr>
             <w:r>
               <w:rPr>
-                <w:rFonts w:cs="Courier New"/>
-                <w:szCs w:val="20"/>
-              </w:rPr>
-              <w:t>Y</w:t>
-            </w:r>
-          </w:p>
-        </w:tc>
-        <w:tc>
-          <w:tcPr>
-            <w:tcW w:w="4410" w:type="dxa"/>
-            <w:vAlign w:val="center"/>
-          </w:tcPr>
-          <w:p>
-            <w:pPr>
-              <w:rPr>
                 <w:rFonts w:ascii="Courier New" w:hAnsi="Courier New" w:cs="Courier New"/>
                 <w:szCs w:val="20"/>
               </w:rPr>
-            </w:pPr>
+              <w:t>cpe_2.3</w:t>
+            </w:r>
             <w:r>
               <w:rPr>
                 <w:rFonts w:ascii="Courier New" w:hAnsi="Courier New" w:cs="Courier New"/>
                 <w:szCs w:val="20"/>
               </w:rPr>
-              <w:t>genericTM:</w:t>
-            </w:r>
-            <w:r>
-              <w:rPr>
-                <w:rFonts w:ascii="Courier New" w:hAnsi="Courier New" w:cs="Courier New"/>
-                <w:szCs w:val="20"/>
-              </w:rPr>
-              <w:t>GenericTestMechanismType</w:t>
+              <w:t>:</w:t>
             </w:r>
           </w:p>
           <w:p>
@@ -12028,120 +9755,12 @@
                 <w:szCs w:val="20"/>
               </w:rPr>
             </w:pPr>
-          </w:p>
-          <w:p>
-            <w:pPr>
+            <w:r>
               <w:rPr>
                 <w:rFonts w:ascii="Courier New" w:hAnsi="Courier New" w:cs="Courier New"/>
                 <w:szCs w:val="20"/>
               </w:rPr>
-            </w:pPr>
-            <w:r>
-              <w:rPr>
-                <w:rFonts w:ascii="Courier New" w:hAnsi="Courier New" w:cs="Courier New"/>
-                <w:szCs w:val="20"/>
-              </w:rPr>
-              <w:t>stix-openioc:</w:t>
-            </w:r>
-          </w:p>
-          <w:p>
-            <w:pPr>
-              <w:rPr>
-                <w:rFonts w:ascii="Courier New" w:hAnsi="Courier New" w:cs="Courier New"/>
-                <w:szCs w:val="20"/>
-              </w:rPr>
-            </w:pPr>
-            <w:r>
-              <w:rPr>
-                <w:rFonts w:ascii="Courier New" w:hAnsi="Courier New" w:cs="Courier New"/>
-                <w:szCs w:val="20"/>
-              </w:rPr>
-              <w:t>OpenIOC2010TestMechanismType</w:t>
-            </w:r>
-          </w:p>
-          <w:p>
-            <w:pPr>
-              <w:rPr>
-                <w:rFonts w:ascii="Courier New" w:hAnsi="Courier New" w:cs="Courier New"/>
-                <w:szCs w:val="20"/>
-              </w:rPr>
-            </w:pPr>
-          </w:p>
-          <w:p>
-            <w:pPr>
-              <w:rPr>
-                <w:rFonts w:ascii="Courier New" w:hAnsi="Courier New" w:cs="Courier New"/>
-                <w:szCs w:val="20"/>
-              </w:rPr>
-            </w:pPr>
-            <w:r>
-              <w:rPr>
-                <w:rFonts w:ascii="Courier New" w:hAnsi="Courier New" w:cs="Courier New"/>
-                <w:szCs w:val="20"/>
-              </w:rPr>
-              <w:t>stix-oval:</w:t>
-            </w:r>
-            <w:r>
-              <w:rPr>
-                <w:rFonts w:ascii="Courier New" w:hAnsi="Courier New" w:cs="Courier New"/>
-                <w:szCs w:val="20"/>
-              </w:rPr>
-              <w:t>OVAL5.10TestMechanismType</w:t>
-            </w:r>
-          </w:p>
-          <w:p>
-            <w:pPr>
-              <w:rPr>
-                <w:rFonts w:ascii="Courier New" w:hAnsi="Courier New" w:cs="Courier New"/>
-                <w:szCs w:val="20"/>
-              </w:rPr>
-            </w:pPr>
-          </w:p>
-          <w:p>
-            <w:pPr>
-              <w:rPr>
-                <w:rFonts w:ascii="Courier New" w:hAnsi="Courier New" w:cs="Courier New"/>
-                <w:szCs w:val="20"/>
-              </w:rPr>
-            </w:pPr>
-            <w:r>
-              <w:rPr>
-                <w:rFonts w:ascii="Courier New" w:hAnsi="Courier New" w:cs="Courier New"/>
-                <w:szCs w:val="20"/>
-              </w:rPr>
-              <w:lastRenderedPageBreak/>
-              <w:t>snortTM:</w:t>
-            </w:r>
-            <w:r>
-              <w:rPr>
-                <w:rFonts w:ascii="Courier New" w:hAnsi="Courier New" w:cs="Courier New"/>
-                <w:szCs w:val="20"/>
-              </w:rPr>
-              <w:t>SnortTestMechanismType</w:t>
-            </w:r>
-          </w:p>
-          <w:p>
-            <w:pPr>
-              <w:jc w:val="center"/>
-              <w:rPr>
-                <w:rFonts w:ascii="Courier New" w:hAnsi="Courier New" w:cs="Courier New"/>
-                <w:szCs w:val="20"/>
-              </w:rPr>
-            </w:pPr>
-          </w:p>
-          <w:p>
-            <w:pPr>
-              <w:rPr>
-                <w:rFonts w:cs="Courier New"/>
-                <w:szCs w:val="20"/>
-              </w:rPr>
-            </w:pPr>
-            <w:r>
-              <w:rPr>
-                <w:rFonts w:ascii="Courier New" w:hAnsi="Courier New" w:cs="Courier New"/>
-                <w:szCs w:val="20"/>
-              </w:rPr>
-              <w:t>yaraTM:YaraTestMechanismType</w:t>
+              <w:t>CPE23PlatformSpecificationType</w:t>
             </w:r>
           </w:p>
         </w:tc>
@@ -12152,7 +9771,7 @@
         </w:trPr>
         <w:tc>
           <w:tcPr>
-            <w:tcW w:w="2995" w:type="dxa"/>
+            <w:tcW w:w="4552" w:type="dxa"/>
             <w:vAlign w:val="center"/>
           </w:tcPr>
           <w:p>
@@ -12167,8 +9786,7 @@
                 <w:rFonts w:ascii="Courier New" w:hAnsi="Courier New" w:cs="Courier New"/>
                 <w:szCs w:val="20"/>
               </w:rPr>
-              <w:lastRenderedPageBreak/>
-              <w:t>ttp:</w:t>
+              <w:t>cyboxCommon:</w:t>
             </w:r>
           </w:p>
           <w:p>
@@ -12183,13 +9801,35 @@
                 <w:rFonts w:ascii="Courier New" w:hAnsi="Courier New" w:cs="Courier New"/>
                 <w:szCs w:val="20"/>
               </w:rPr>
-              <w:t>AttackPatternType</w:t>
+              <w:t>ToolSpecificDataType</w:t>
             </w:r>
           </w:p>
         </w:tc>
         <w:tc>
           <w:tcPr>
-            <w:tcW w:w="360" w:type="dxa"/>
+            <w:tcW w:w="450" w:type="dxa"/>
+            <w:vAlign w:val="center"/>
+          </w:tcPr>
+          <w:p>
+            <w:pPr>
+              <w:jc w:val="center"/>
+              <w:rPr>
+                <w:rFonts w:cs="Courier New"/>
+                <w:szCs w:val="20"/>
+              </w:rPr>
+            </w:pPr>
+            <w:r>
+              <w:rPr>
+                <w:rFonts w:cs="Courier New"/>
+                <w:szCs w:val="20"/>
+              </w:rPr>
+              <w:t>Y</w:t>
+            </w:r>
+          </w:p>
+        </w:tc>
+        <w:tc>
+          <w:tcPr>
+            <w:tcW w:w="540" w:type="dxa"/>
             <w:vAlign w:val="center"/>
           </w:tcPr>
           <w:p>
@@ -12211,105 +9851,7 @@
         </w:tc>
         <w:tc>
           <w:tcPr>
-            <w:tcW w:w="630" w:type="dxa"/>
-            <w:vAlign w:val="center"/>
-          </w:tcPr>
-          <w:p>
-            <w:pPr>
-              <w:jc w:val="center"/>
-              <w:rPr>
-                <w:rFonts w:cs="Courier New"/>
-                <w:szCs w:val="20"/>
-              </w:rPr>
-            </w:pPr>
-            <w:r>
-              <w:rPr>
-                <w:rFonts w:cs="Courier New"/>
-                <w:szCs w:val="20"/>
-              </w:rPr>
-              <w:t>Y</w:t>
-            </w:r>
-          </w:p>
-        </w:tc>
-        <w:tc>
-          <w:tcPr>
-            <w:tcW w:w="810" w:type="dxa"/>
-            <w:vAlign w:val="center"/>
-          </w:tcPr>
-          <w:p>
-            <w:pPr>
-              <w:jc w:val="center"/>
-              <w:rPr>
-                <w:rFonts w:cs="Courier New"/>
-                <w:szCs w:val="20"/>
-              </w:rPr>
-            </w:pPr>
-            <w:r>
-              <w:rPr>
-                <w:rFonts w:cs="Courier New"/>
-                <w:szCs w:val="20"/>
-              </w:rPr>
-              <w:t>Y</w:t>
-            </w:r>
-          </w:p>
-        </w:tc>
-        <w:tc>
-          <w:tcPr>
-            <w:tcW w:w="4410" w:type="dxa"/>
-            <w:vAlign w:val="center"/>
-          </w:tcPr>
-          <w:p>
-            <w:pPr>
-              <w:rPr>
-                <w:rFonts w:cs="Courier New"/>
-                <w:szCs w:val="20"/>
-              </w:rPr>
-            </w:pPr>
-            <w:r>
-              <w:rPr>
-                <w:rFonts w:ascii="Courier New" w:hAnsi="Courier New" w:cs="Courier New"/>
-                <w:szCs w:val="20"/>
-              </w:rPr>
-              <w:t>stix-capec:</w:t>
-            </w:r>
-            <w:r>
-              <w:rPr>
-                <w:rFonts w:ascii="Courier New" w:hAnsi="Courier New" w:cs="Courier New"/>
-                <w:szCs w:val="20"/>
-              </w:rPr>
-              <w:t>CAPEC2.7InstanceType</w:t>
-            </w:r>
-          </w:p>
-        </w:tc>
-      </w:tr>
-      <w:tr>
-        <w:trPr>
-          <w:jc w:val="center"/>
-        </w:trPr>
-        <w:tc>
-          <w:tcPr>
-            <w:tcW w:w="2995" w:type="dxa"/>
-            <w:vAlign w:val="center"/>
-          </w:tcPr>
-          <w:p>
-            <w:pPr>
-              <w:rPr>
-                <w:rFonts w:ascii="Courier New" w:hAnsi="Courier New" w:cs="Courier New"/>
-                <w:szCs w:val="20"/>
-              </w:rPr>
-            </w:pPr>
-            <w:r>
-              <w:rPr>
-                <w:rFonts w:ascii="Courier New" w:hAnsi="Courier New" w:cs="Courier New"/>
-                <w:szCs w:val="20"/>
-              </w:rPr>
-              <w:t>stixCommon:IdentityType</w:t>
-            </w:r>
-          </w:p>
-        </w:tc>
-        <w:tc>
-          <w:tcPr>
-            <w:tcW w:w="360" w:type="dxa"/>
+            <w:tcW w:w="720" w:type="dxa"/>
             <w:vAlign w:val="center"/>
           </w:tcPr>
           <w:p>
@@ -12331,637 +9873,55 @@
         </w:tc>
         <w:tc>
           <w:tcPr>
-            <w:tcW w:w="630" w:type="dxa"/>
+            <w:tcW w:w="3921" w:type="dxa"/>
             <w:vAlign w:val="center"/>
           </w:tcPr>
           <w:p>
             <w:pPr>
-              <w:jc w:val="center"/>
-              <w:rPr>
-                <w:rFonts w:cs="Courier New"/>
+              <w:rPr>
+                <w:rFonts w:ascii="Courier New" w:hAnsi="Courier New" w:cs="Courier New"/>
                 <w:szCs w:val="20"/>
               </w:rPr>
             </w:pPr>
             <w:r>
               <w:rPr>
-                <w:rFonts w:cs="Courier New"/>
+                <w:rFonts w:cs="Arial"/>
+                <w:i/>
                 <w:szCs w:val="20"/>
               </w:rPr>
-              <w:t>Y</w:t>
-            </w:r>
-          </w:p>
-        </w:tc>
-        <w:tc>
-          <w:tcPr>
-            <w:tcW w:w="810" w:type="dxa"/>
-            <w:vAlign w:val="center"/>
-          </w:tcPr>
-          <w:p>
-            <w:pPr>
-              <w:jc w:val="center"/>
-              <w:rPr>
-                <w:rFonts w:cs="Courier New"/>
-                <w:szCs w:val="20"/>
-              </w:rPr>
-            </w:pPr>
-            <w:r>
-              <w:rPr>
-                <w:rFonts w:cs="Courier New"/>
-                <w:szCs w:val="20"/>
-              </w:rPr>
-              <w:t>Y</w:t>
-            </w:r>
-          </w:p>
-        </w:tc>
-        <w:tc>
-          <w:tcPr>
-            <w:tcW w:w="4410" w:type="dxa"/>
-            <w:vAlign w:val="center"/>
-          </w:tcPr>
-          <w:p>
-            <w:pPr>
-              <w:rPr>
-                <w:rFonts w:ascii="Courier New" w:hAnsi="Courier New" w:cs="Courier New"/>
-                <w:szCs w:val="20"/>
-              </w:rPr>
-            </w:pPr>
-            <w:r>
-              <w:rPr>
-                <w:rFonts w:ascii="Courier New" w:hAnsi="Courier New" w:cs="Courier New"/>
-                <w:szCs w:val="20"/>
-              </w:rPr>
-              <w:t>stix_ciqidentity:</w:t>
-            </w:r>
-          </w:p>
-          <w:p>
-            <w:pPr>
-              <w:rPr>
-                <w:rFonts w:cs="Courier New"/>
-                <w:szCs w:val="20"/>
-              </w:rPr>
-            </w:pPr>
-            <w:r>
-              <w:rPr>
-                <w:rFonts w:ascii="Courier New" w:hAnsi="Courier New" w:cs="Courier New"/>
-                <w:szCs w:val="20"/>
-              </w:rPr>
-              <w:t>CIQIdentity3.0InstanceType</w:t>
-            </w:r>
-          </w:p>
-        </w:tc>
-      </w:tr>
-      <w:tr>
-        <w:trPr>
-          <w:trHeight w:val="432"/>
-          <w:jc w:val="center"/>
-        </w:trPr>
-        <w:tc>
-          <w:tcPr>
-            <w:tcW w:w="2995" w:type="dxa"/>
-            <w:vAlign w:val="center"/>
-          </w:tcPr>
-          <w:p>
-            <w:pPr>
-              <w:rPr>
-                <w:rFonts w:ascii="Courier New" w:hAnsi="Courier New" w:cs="Courier New"/>
-                <w:szCs w:val="20"/>
-              </w:rPr>
-            </w:pPr>
-            <w:r>
-              <w:rPr>
-                <w:rFonts w:ascii="Courier New" w:hAnsi="Courier New" w:cs="Courier New"/>
-                <w:szCs w:val="20"/>
-              </w:rPr>
-              <w:t>ttp:MalwareInstanceType</w:t>
-            </w:r>
-          </w:p>
-        </w:tc>
-        <w:tc>
-          <w:tcPr>
-            <w:tcW w:w="360" w:type="dxa"/>
-            <w:vAlign w:val="center"/>
-          </w:tcPr>
-          <w:p>
-            <w:pPr>
-              <w:jc w:val="center"/>
-              <w:rPr>
-                <w:rFonts w:cs="Courier New"/>
-                <w:szCs w:val="20"/>
-              </w:rPr>
-            </w:pPr>
-            <w:r>
-              <w:rPr>
-                <w:rFonts w:cs="Courier New"/>
-                <w:szCs w:val="20"/>
-              </w:rPr>
-              <w:t>N</w:t>
-            </w:r>
-          </w:p>
-        </w:tc>
-        <w:tc>
-          <w:tcPr>
-            <w:tcW w:w="630" w:type="dxa"/>
-            <w:vAlign w:val="center"/>
-          </w:tcPr>
-          <w:p>
-            <w:pPr>
-              <w:jc w:val="center"/>
-              <w:rPr>
-                <w:rFonts w:cs="Courier New"/>
-                <w:szCs w:val="20"/>
-              </w:rPr>
-            </w:pPr>
-            <w:r>
-              <w:rPr>
-                <w:rFonts w:cs="Courier New"/>
-                <w:szCs w:val="20"/>
-              </w:rPr>
-              <w:t>Y</w:t>
-            </w:r>
-          </w:p>
-        </w:tc>
-        <w:tc>
-          <w:tcPr>
-            <w:tcW w:w="810" w:type="dxa"/>
-            <w:vAlign w:val="center"/>
-          </w:tcPr>
-          <w:p>
-            <w:pPr>
-              <w:jc w:val="center"/>
-              <w:rPr>
-                <w:rFonts w:cs="Courier New"/>
-                <w:szCs w:val="20"/>
-              </w:rPr>
-            </w:pPr>
-            <w:r>
-              <w:rPr>
-                <w:rFonts w:cs="Courier New"/>
-                <w:szCs w:val="20"/>
-              </w:rPr>
-              <w:t>Y</w:t>
-            </w:r>
-          </w:p>
-        </w:tc>
-        <w:tc>
-          <w:tcPr>
-            <w:tcW w:w="4410" w:type="dxa"/>
-            <w:vAlign w:val="center"/>
-          </w:tcPr>
-          <w:p>
-            <w:pPr>
-              <w:rPr>
-                <w:rFonts w:cs="Courier New"/>
-                <w:szCs w:val="20"/>
-              </w:rPr>
-            </w:pPr>
-            <w:r>
-              <w:rPr>
-                <w:rFonts w:ascii="Courier New" w:hAnsi="Courier New" w:cs="Courier New"/>
-                <w:szCs w:val="20"/>
-              </w:rPr>
-              <w:t>stix-maec:</w:t>
-            </w:r>
-            <w:r>
-              <w:rPr>
-                <w:rFonts w:ascii="Courier New" w:hAnsi="Courier New" w:cs="Courier New"/>
-                <w:szCs w:val="20"/>
-              </w:rPr>
-              <w:t>MAEC4.1InstanceType</w:t>
-            </w:r>
-          </w:p>
-        </w:tc>
-      </w:tr>
-      <w:tr>
-        <w:trPr>
-          <w:jc w:val="center"/>
-        </w:trPr>
-        <w:tc>
-          <w:tcPr>
-            <w:tcW w:w="2995" w:type="dxa"/>
-            <w:vAlign w:val="center"/>
-          </w:tcPr>
-          <w:p>
-            <w:pPr>
-              <w:rPr>
-                <w:rFonts w:ascii="Courier New" w:hAnsi="Courier New" w:cs="Courier New"/>
-                <w:szCs w:val="20"/>
-              </w:rPr>
-            </w:pPr>
-            <w:r>
-              <w:rPr>
-                <w:rFonts w:ascii="Courier New" w:hAnsi="Courier New" w:cs="Courier New"/>
-                <w:szCs w:val="20"/>
-              </w:rPr>
-              <w:t>marking:MarkingType</w:t>
-            </w:r>
-          </w:p>
-        </w:tc>
-        <w:tc>
-          <w:tcPr>
-            <w:tcW w:w="360" w:type="dxa"/>
-            <w:vAlign w:val="center"/>
-          </w:tcPr>
-          <w:p>
-            <w:pPr>
-              <w:jc w:val="center"/>
-              <w:rPr>
-                <w:rFonts w:cs="Courier New"/>
-                <w:szCs w:val="20"/>
-              </w:rPr>
-            </w:pPr>
-            <w:r>
-              <w:rPr>
-                <w:rFonts w:cs="Courier New"/>
-                <w:szCs w:val="20"/>
-              </w:rPr>
-              <w:t>N</w:t>
-            </w:r>
-          </w:p>
-        </w:tc>
-        <w:tc>
-          <w:tcPr>
-            <w:tcW w:w="630" w:type="dxa"/>
-            <w:vAlign w:val="center"/>
-          </w:tcPr>
-          <w:p>
-            <w:pPr>
-              <w:jc w:val="center"/>
-              <w:rPr>
-                <w:rFonts w:cs="Courier New"/>
-                <w:szCs w:val="20"/>
-              </w:rPr>
-            </w:pPr>
-            <w:r>
-              <w:rPr>
-                <w:rFonts w:cs="Courier New"/>
-                <w:szCs w:val="20"/>
-              </w:rPr>
-              <w:t>Y</w:t>
-            </w:r>
-          </w:p>
-        </w:tc>
-        <w:tc>
-          <w:tcPr>
-            <w:tcW w:w="810" w:type="dxa"/>
-            <w:vAlign w:val="center"/>
-          </w:tcPr>
-          <w:p>
-            <w:pPr>
-              <w:jc w:val="center"/>
-              <w:rPr>
-                <w:rFonts w:cs="Courier New"/>
-                <w:szCs w:val="20"/>
-              </w:rPr>
-            </w:pPr>
-            <w:r>
-              <w:rPr>
-                <w:rFonts w:cs="Courier New"/>
-                <w:szCs w:val="20"/>
-              </w:rPr>
-              <w:t>Y</w:t>
-            </w:r>
-          </w:p>
-        </w:tc>
-        <w:tc>
-          <w:tcPr>
-            <w:tcW w:w="4410" w:type="dxa"/>
-            <w:vAlign w:val="center"/>
-          </w:tcPr>
-          <w:p>
-            <w:pPr>
-              <w:rPr>
-                <w:rFonts w:ascii="Courier New" w:hAnsi="Courier New" w:cs="Courier New"/>
-                <w:szCs w:val="20"/>
-              </w:rPr>
-            </w:pPr>
-            <w:r>
-              <w:rPr>
-                <w:rFonts w:ascii="Courier New" w:hAnsi="Courier New" w:cs="Courier New"/>
-                <w:szCs w:val="20"/>
-              </w:rPr>
-              <w:t>simpleMarking:</w:t>
-            </w:r>
-          </w:p>
-          <w:p>
-            <w:pPr>
-              <w:rPr>
-                <w:rFonts w:ascii="Courier New" w:hAnsi="Courier New" w:cs="Courier New"/>
-                <w:szCs w:val="20"/>
-              </w:rPr>
-            </w:pPr>
-            <w:r>
-              <w:rPr>
-                <w:rFonts w:ascii="Courier New" w:hAnsi="Courier New" w:cs="Courier New"/>
-                <w:szCs w:val="20"/>
-              </w:rPr>
-              <w:t>SimpleMarkingStructureType</w:t>
-            </w:r>
-          </w:p>
-          <w:p>
-            <w:pPr>
-              <w:rPr>
-                <w:rFonts w:ascii="Courier New" w:hAnsi="Courier New" w:cs="Courier New"/>
-                <w:szCs w:val="20"/>
-              </w:rPr>
-            </w:pPr>
-          </w:p>
-          <w:p>
-            <w:pPr>
-              <w:rPr>
-                <w:rFonts w:ascii="Courier New" w:hAnsi="Courier New" w:cs="Courier New"/>
-                <w:szCs w:val="20"/>
-              </w:rPr>
-            </w:pPr>
-            <w:r>
-              <w:rPr>
-                <w:rFonts w:ascii="Courier New" w:hAnsi="Courier New" w:cs="Courier New"/>
-                <w:szCs w:val="20"/>
-              </w:rPr>
-              <w:t>TOUMarking:</w:t>
-            </w:r>
-          </w:p>
-          <w:p>
-            <w:pPr>
-              <w:rPr>
-                <w:rFonts w:ascii="Courier New" w:hAnsi="Courier New" w:cs="Courier New"/>
-                <w:szCs w:val="20"/>
-              </w:rPr>
-            </w:pPr>
-            <w:r>
-              <w:rPr>
-                <w:rFonts w:ascii="Courier New" w:hAnsi="Courier New" w:cs="Courier New"/>
-                <w:szCs w:val="20"/>
-              </w:rPr>
-              <w:t>TermsOfUseMarkingStructureType</w:t>
-            </w:r>
-          </w:p>
-          <w:p>
-            <w:pPr>
-              <w:rPr>
-                <w:rFonts w:ascii="Courier New" w:hAnsi="Courier New" w:cs="Courier New"/>
-                <w:szCs w:val="20"/>
-              </w:rPr>
-            </w:pPr>
-          </w:p>
-          <w:p>
-            <w:pPr>
-              <w:rPr>
-                <w:rFonts w:cs="Courier New"/>
-                <w:szCs w:val="20"/>
-              </w:rPr>
-            </w:pPr>
-            <w:r>
-              <w:rPr>
-                <w:rFonts w:ascii="Courier New" w:hAnsi="Courier New" w:cs="Courier New"/>
-                <w:szCs w:val="20"/>
-              </w:rPr>
-              <w:t>tlpMarking:</w:t>
-            </w:r>
-            <w:r>
-              <w:rPr>
-                <w:rFonts w:ascii="Courier New" w:hAnsi="Courier New" w:cs="Courier New"/>
-                <w:szCs w:val="20"/>
-              </w:rPr>
-              <w:t>TLPMarkingStructureType</w:t>
-            </w:r>
-          </w:p>
-        </w:tc>
-      </w:tr>
-      <w:tr>
-        <w:trPr>
-          <w:trHeight w:val="432"/>
-          <w:jc w:val="center"/>
-        </w:trPr>
-        <w:tc>
-          <w:tcPr>
-            <w:tcW w:w="2995" w:type="dxa"/>
-            <w:vAlign w:val="center"/>
-          </w:tcPr>
-          <w:p>
-            <w:pPr>
-              <w:rPr>
-                <w:rFonts w:ascii="Courier New" w:hAnsi="Courier New" w:cs="Courier New"/>
-                <w:szCs w:val="20"/>
-              </w:rPr>
-            </w:pPr>
-            <w:r>
-              <w:rPr>
-                <w:rFonts w:ascii="Courier New" w:hAnsi="Courier New" w:cs="Courier New"/>
-                <w:szCs w:val="20"/>
-              </w:rPr>
-              <w:t>et:VulnerabilityType</w:t>
-            </w:r>
-          </w:p>
-        </w:tc>
-        <w:tc>
-          <w:tcPr>
-            <w:tcW w:w="360" w:type="dxa"/>
-            <w:vAlign w:val="center"/>
-          </w:tcPr>
-          <w:p>
-            <w:pPr>
-              <w:jc w:val="center"/>
-              <w:rPr>
-                <w:rFonts w:cs="Courier New"/>
-                <w:szCs w:val="20"/>
-              </w:rPr>
-            </w:pPr>
-            <w:r>
-              <w:rPr>
-                <w:rFonts w:cs="Courier New"/>
-                <w:szCs w:val="20"/>
-              </w:rPr>
-              <w:t>N</w:t>
-            </w:r>
-          </w:p>
-        </w:tc>
-        <w:tc>
-          <w:tcPr>
-            <w:tcW w:w="630" w:type="dxa"/>
-            <w:vAlign w:val="center"/>
-          </w:tcPr>
-          <w:p>
-            <w:pPr>
-              <w:jc w:val="center"/>
-              <w:rPr>
-                <w:rFonts w:cs="Courier New"/>
-                <w:szCs w:val="20"/>
-              </w:rPr>
-            </w:pPr>
-            <w:r>
-              <w:rPr>
-                <w:rFonts w:cs="Courier New"/>
-                <w:szCs w:val="20"/>
-              </w:rPr>
-              <w:t>Y</w:t>
-            </w:r>
-          </w:p>
-        </w:tc>
-        <w:tc>
-          <w:tcPr>
-            <w:tcW w:w="810" w:type="dxa"/>
-            <w:vAlign w:val="center"/>
-          </w:tcPr>
-          <w:p>
-            <w:pPr>
-              <w:jc w:val="center"/>
-              <w:rPr>
-                <w:rFonts w:cs="Courier New"/>
-                <w:szCs w:val="20"/>
-              </w:rPr>
-            </w:pPr>
-            <w:r>
-              <w:rPr>
-                <w:rFonts w:cs="Courier New"/>
-                <w:szCs w:val="20"/>
-              </w:rPr>
-              <w:t>Y</w:t>
-            </w:r>
-          </w:p>
-        </w:tc>
-        <w:tc>
-          <w:tcPr>
-            <w:tcW w:w="4410" w:type="dxa"/>
-            <w:vAlign w:val="center"/>
-          </w:tcPr>
-          <w:p>
-            <w:pPr>
-              <w:rPr>
-                <w:rFonts w:cs="Courier New"/>
-                <w:szCs w:val="20"/>
-              </w:rPr>
-            </w:pPr>
-            <w:r>
-              <w:rPr>
-                <w:rFonts w:ascii="Courier New" w:hAnsi="Courier New" w:cs="Courier New"/>
-                <w:szCs w:val="20"/>
-              </w:rPr>
-              <w:t>stix-cvrf:</w:t>
-            </w:r>
-            <w:r>
-              <w:rPr>
-                <w:rFonts w:ascii="Courier New" w:hAnsi="Courier New" w:cs="Courier New"/>
-                <w:szCs w:val="20"/>
-              </w:rPr>
-              <w:t>CVRF1.1InstanceType</w:t>
-            </w:r>
-          </w:p>
-        </w:tc>
-      </w:tr>
-      <w:tr>
-        <w:trPr>
-          <w:trHeight w:val="360"/>
-          <w:jc w:val="center"/>
-        </w:trPr>
-        <w:tc>
-          <w:tcPr>
-            <w:tcW w:w="2995" w:type="dxa"/>
-            <w:vAlign w:val="center"/>
-          </w:tcPr>
-          <w:p>
-            <w:pPr>
-              <w:rPr>
-                <w:rFonts w:ascii="Courier New" w:hAnsi="Courier New" w:cs="Courier New"/>
-                <w:szCs w:val="20"/>
-              </w:rPr>
-            </w:pPr>
-            <w:r>
-              <w:rPr>
-                <w:rFonts w:ascii="Courier New" w:hAnsi="Courier New" w:cs="Courier New"/>
-                <w:szCs w:val="20"/>
-              </w:rPr>
-              <w:t>ttp:ExploitType</w:t>
-            </w:r>
-          </w:p>
-        </w:tc>
-        <w:tc>
-          <w:tcPr>
-            <w:tcW w:w="360" w:type="dxa"/>
-            <w:vAlign w:val="center"/>
-          </w:tcPr>
-          <w:p>
-            <w:pPr>
-              <w:jc w:val="center"/>
-              <w:rPr>
-                <w:rFonts w:cs="Courier New"/>
-                <w:szCs w:val="20"/>
-              </w:rPr>
-            </w:pPr>
-            <w:r>
-              <w:rPr>
-                <w:rFonts w:cs="Courier New"/>
-                <w:szCs w:val="20"/>
-              </w:rPr>
-              <w:t>N</w:t>
-            </w:r>
-          </w:p>
-        </w:tc>
-        <w:tc>
-          <w:tcPr>
-            <w:tcW w:w="630" w:type="dxa"/>
-            <w:vAlign w:val="center"/>
-          </w:tcPr>
-          <w:p>
-            <w:pPr>
-              <w:jc w:val="center"/>
-              <w:rPr>
-                <w:rFonts w:cs="Courier New"/>
-                <w:szCs w:val="20"/>
-              </w:rPr>
-            </w:pPr>
-            <w:r>
-              <w:rPr>
-                <w:rFonts w:cs="Courier New"/>
-                <w:szCs w:val="20"/>
-              </w:rPr>
-              <w:t>Y</w:t>
-            </w:r>
-          </w:p>
-        </w:tc>
-        <w:tc>
-          <w:tcPr>
-            <w:tcW w:w="810" w:type="dxa"/>
-            <w:vAlign w:val="center"/>
-          </w:tcPr>
-          <w:p>
-            <w:pPr>
-              <w:jc w:val="center"/>
-              <w:rPr>
-                <w:rFonts w:cs="Courier New"/>
-                <w:szCs w:val="20"/>
-              </w:rPr>
-            </w:pPr>
-            <w:r>
-              <w:rPr>
-                <w:rFonts w:cs="Courier New"/>
-                <w:szCs w:val="20"/>
-              </w:rPr>
-              <w:t>N</w:t>
-            </w:r>
-          </w:p>
-        </w:tc>
-        <w:tc>
-          <w:tcPr>
-            <w:tcW w:w="4410" w:type="dxa"/>
-            <w:vAlign w:val="center"/>
-          </w:tcPr>
-          <w:p>
-            <w:pPr>
-              <w:rPr>
-                <w:rFonts w:cs="Courier New"/>
-                <w:szCs w:val="20"/>
-              </w:rPr>
-            </w:pPr>
-            <w:r>
-              <w:rPr>
-                <w:i/>
-              </w:rPr>
-              <w:t>none</w:t>
+              <w:t>None</w:t>
             </w:r>
           </w:p>
         </w:tc>
       </w:tr>
     </w:tbl>
+    <w:p>
+      <w:pPr>
+        <w:tabs>
+          <w:tab w:val="left" w:pos="916"/>
+          <w:tab w:val="left" w:pos="1832"/>
+          <w:tab w:val="left" w:pos="2748"/>
+          <w:tab w:val="left" w:pos="3664"/>
+          <w:tab w:val="left" w:pos="4580"/>
+          <w:tab w:val="left" w:pos="5496"/>
+          <w:tab w:val="left" w:pos="6412"/>
+          <w:tab w:val="left" w:pos="7328"/>
+          <w:tab w:val="left" w:pos="8244"/>
+          <w:tab w:val="left" w:pos="9160"/>
+          <w:tab w:val="left" w:pos="10076"/>
+          <w:tab w:val="left" w:pos="10992"/>
+          <w:tab w:val="left" w:pos="11908"/>
+          <w:tab w:val="left" w:pos="12824"/>
+          <w:tab w:val="left" w:pos="13740"/>
+          <w:tab w:val="left" w:pos="14656"/>
+        </w:tabs>
+        <w:spacing w:before="0" w:after="0"/>
+        <w:rPr>
+          <w:rFonts w:ascii="Courier New" w:hAnsi="Courier New" w:cs="Courier New"/>
+          <w:szCs w:val="20"/>
+        </w:rPr>
+      </w:pPr>
+    </w:p>
     <w:p>
       <w:pPr>
         <w:keepNext/>
@@ -12975,6 +9935,7 @@
         </w:rPr>
       </w:pPr>
       <w:r>
+        <w:lastRenderedPageBreak/>
         <w:t>From a UML package perspective,</w:t>
       </w:r>
       <w:r>
@@ -13046,63 +10007,61 @@
         <w:t xml:space="preserve"> </w:t>
       </w:r>
       <w:r>
-        <w:t>shows the relationships between the various UML packages that exist to support a modular approach to creating extensions to the STIX data models.  Each extension data model has its own package.  The primary class of each of those packages specializes an extension point class that is contained in one of the main packages of the STIX model.  The extension classes generally have one or more properties to support the connection between the STIX and the externally defined data models. Those properties are either associated with a class from the corresponding external package or contain a text specification in the native format of the external data model.  In the former case, we provide the name of the external defined package in the table.  If a text specification is used, then the package name is not applicable, because there is no formally defined UML package.</w:t>
+        <w:t xml:space="preserve">shows the relationships between the various UML packages that exist to support a modular approach to creating extensions to the </w:t>
+      </w:r>
+      <w:r>
+        <w:t>CybOX</w:t>
+      </w:r>
+      <w:r>
+        <w:t xml:space="preserve"> data models.  Each extension data model has its own package.  The primary class of each of those packages specializes an extension point class that is contained in one of the </w:t>
+      </w:r>
+      <w:r>
+        <w:t>other</w:t>
+      </w:r>
+      <w:r>
+        <w:t xml:space="preserve"> packages of the </w:t>
+      </w:r>
+      <w:r>
+        <w:t>CybOX</w:t>
+      </w:r>
+      <w:r>
+        <w:t xml:space="preserve"> model.  The extension classes generally have one or more properties to support the connection between the </w:t>
+      </w:r>
+      <w:r>
+        <w:t>CybOX</w:t>
+      </w:r>
+      <w:r>
+        <w:t xml:space="preserve"> and the externally defined data models. Those properties are either associated with a class from the corresponding external package or contain a text specification in the native format of the external data model.  In the former case, we provide the name of the external defined package in the table.  If a text specification is used, then the package name is not applicable, because there is no formally defined UML package.</w:t>
       </w:r>
     </w:p>
     <w:p>
       <w:pPr>
         <w:pStyle w:val="Caption"/>
       </w:pPr>
-      <w:bookmarkStart w:id="61" w:name="_Ref419185906"/>
+      <w:bookmarkStart w:id="71" w:name="_Ref419185906"/>
       <w:r>
         <w:t xml:space="preserve">Table </w:t>
       </w:r>
-      <w:r>
-        <w:fldChar w:fldCharType="begin"/>
-      </w:r>
-      <w:r>
-        <w:instrText xml:space="preserve"> STYLEREF 1 \s </w:instrText>
-      </w:r>
-      <w:r>
-        <w:fldChar w:fldCharType="separate"/>
-      </w:r>
-      <w:r>
-        <w:rPr>
-          <w:noProof/>
-        </w:rPr>
-        <w:t>2</w:t>
-      </w:r>
-      <w:r>
-        <w:rPr>
-          <w:noProof/>
-        </w:rPr>
-        <w:fldChar w:fldCharType="end"/>
-      </w:r>
+      <w:fldSimple w:instr=" STYLEREF 1 \s ">
+        <w:r>
+          <w:rPr>
+            <w:noProof/>
+          </w:rPr>
+          <w:t>2</w:t>
+        </w:r>
+      </w:fldSimple>
       <w:r>
         <w:noBreakHyphen/>
       </w:r>
-      <w:r>
-        <w:fldChar w:fldCharType="begin"/>
-      </w:r>
-      <w:r>
-        <w:instrText xml:space="preserve"> SEQ Table \* ARABIC \s 1 </w:instrText>
-      </w:r>
-      <w:r>
-        <w:fldChar w:fldCharType="separate"/>
-      </w:r>
-      <w:r>
-        <w:rPr>
-          <w:noProof/>
-        </w:rPr>
-        <w:t>2</w:t>
-      </w:r>
-      <w:r>
-        <w:rPr>
-          <w:noProof/>
-        </w:rPr>
-        <w:fldChar w:fldCharType="end"/>
-      </w:r>
-      <w:bookmarkEnd w:id="61"/>
+      <w:fldSimple w:instr=" SEQ Table \* ARABIC \s 1 ">
+        <w:r>
+          <w:rPr>
+            <w:noProof/>
+          </w:rPr>
+          <w:t>2</w:t>
+        </w:r>
+      </w:fldSimple>
+      <w:bookmarkEnd w:id="71"/>
       <w:r>
         <w:t xml:space="preserve">. Packages Associated with the </w:t>
       </w:r>
@@ -13236,7 +10195,35 @@
                 <w:rFonts w:ascii="Courier New" w:hAnsi="Courier New" w:cs="Courier New"/>
                 <w:szCs w:val="22"/>
               </w:rPr>
-              <w:t>stix-ciqaddress</w:t>
+              <w:t>c</w:t>
+            </w:r>
+            <w:r>
+              <w:rPr>
+                <w:rFonts w:ascii="Courier New" w:hAnsi="Courier New" w:cs="Courier New"/>
+                <w:szCs w:val="22"/>
+              </w:rPr>
+              <w:t>iq</w:t>
+            </w:r>
+            <w:r>
+              <w:rPr>
+                <w:rFonts w:ascii="Courier New" w:hAnsi="Courier New" w:cs="Courier New"/>
+                <w:szCs w:val="22"/>
+              </w:rPr>
+              <w:t>_</w:t>
+            </w:r>
+            <w:r>
+              <w:rPr>
+                <w:rFonts w:ascii="Courier New" w:hAnsi="Courier New" w:cs="Courier New"/>
+                <w:szCs w:val="22"/>
+              </w:rPr>
+              <w:t>address</w:t>
+            </w:r>
+            <w:r>
+              <w:rPr>
+                <w:rFonts w:ascii="Courier New" w:hAnsi="Courier New" w:cs="Courier New"/>
+                <w:szCs w:val="22"/>
+              </w:rPr>
+              <w:t>_3.0</w:t>
             </w:r>
           </w:p>
         </w:tc>
@@ -13262,7 +10249,14 @@
                 <w:rFonts w:ascii="Courier New" w:hAnsi="Courier New" w:cs="Courier New"/>
                 <w:szCs w:val="22"/>
               </w:rPr>
-              <w:t>stixCommon</w:t>
+              <w:t>cybox</w:t>
+            </w:r>
+            <w:r>
+              <w:rPr>
+                <w:rFonts w:ascii="Courier New" w:hAnsi="Courier New" w:cs="Courier New"/>
+                <w:szCs w:val="22"/>
+              </w:rPr>
+              <w:t>Common</w:t>
             </w:r>
           </w:p>
         </w:tc>
@@ -13310,7 +10304,6 @@
             <w:pPr>
               <w:rPr>
                 <w:rFonts w:ascii="Courier New" w:hAnsi="Courier New" w:cs="Courier New"/>
-                <w:sz w:val="22"/>
                 <w:szCs w:val="22"/>
               </w:rPr>
             </w:pPr>
@@ -13319,7 +10312,7 @@
                 <w:rFonts w:ascii="Courier New" w:hAnsi="Courier New" w:cs="Courier New"/>
                 <w:szCs w:val="22"/>
               </w:rPr>
-              <w:t>stix-ciqidentity</w:t>
+              <w:t>cpe2.3</w:t>
             </w:r>
           </w:p>
         </w:tc>
@@ -13336,7 +10329,6 @@
             <w:pPr>
               <w:rPr>
                 <w:rFonts w:ascii="Courier New" w:hAnsi="Courier New" w:cs="Courier New"/>
-                <w:sz w:val="22"/>
                 <w:szCs w:val="22"/>
               </w:rPr>
             </w:pPr>
@@ -13345,7 +10337,7 @@
                 <w:rFonts w:ascii="Courier New" w:hAnsi="Courier New" w:cs="Courier New"/>
                 <w:szCs w:val="22"/>
               </w:rPr>
-              <w:t>stixCommon</w:t>
+              <w:t>cyboxCommon</w:t>
             </w:r>
           </w:p>
         </w:tc>
@@ -13370,1010 +10362,7 @@
                 <w:rFonts w:ascii="Courier New" w:hAnsi="Courier New" w:cs="Courier New"/>
                 <w:szCs w:val="22"/>
               </w:rPr>
-              <w:t>ciq</w:t>
-            </w:r>
-          </w:p>
-        </w:tc>
-      </w:tr>
-      <w:tr>
-        <w:trPr>
-          <w:trHeight w:val="360"/>
-          <w:jc w:val="center"/>
-        </w:trPr>
-        <w:tc>
-          <w:tcPr>
-            <w:tcW w:w="2725" w:type="dxa"/>
-            <w:tcMar>
-              <w:left w:w="115" w:type="dxa"/>
-              <w:right w:w="115" w:type="dxa"/>
-            </w:tcMar>
-            <w:vAlign w:val="center"/>
-          </w:tcPr>
-          <w:p>
-            <w:pPr>
-              <w:rPr>
-                <w:rFonts w:ascii="Courier New" w:hAnsi="Courier New" w:cs="Courier New"/>
-                <w:sz w:val="22"/>
-                <w:szCs w:val="22"/>
-              </w:rPr>
-            </w:pPr>
-            <w:r>
-              <w:rPr>
-                <w:rFonts w:ascii="Courier New" w:hAnsi="Courier New" w:cs="Courier New"/>
-                <w:szCs w:val="22"/>
-              </w:rPr>
-              <w:t>genericStructuredCOA</w:t>
-            </w:r>
-          </w:p>
-        </w:tc>
-        <w:tc>
-          <w:tcPr>
-            <w:tcW w:w="3240" w:type="dxa"/>
-            <w:tcMar>
-              <w:left w:w="115" w:type="dxa"/>
-              <w:right w:w="115" w:type="dxa"/>
-            </w:tcMar>
-            <w:vAlign w:val="center"/>
-          </w:tcPr>
-          <w:p>
-            <w:pPr>
-              <w:rPr>
-                <w:rFonts w:ascii="Courier New" w:hAnsi="Courier New" w:cs="Courier New"/>
-                <w:szCs w:val="22"/>
-              </w:rPr>
-            </w:pPr>
-            <w:r>
-              <w:rPr>
-                <w:rFonts w:ascii="Courier New" w:hAnsi="Courier New" w:cs="Courier New"/>
-                <w:szCs w:val="22"/>
-              </w:rPr>
-              <w:t>coa</w:t>
-            </w:r>
-          </w:p>
-        </w:tc>
-        <w:tc>
-          <w:tcPr>
-            <w:tcW w:w="3060" w:type="dxa"/>
-            <w:tcMar>
-              <w:left w:w="115" w:type="dxa"/>
-              <w:right w:w="115" w:type="dxa"/>
-            </w:tcMar>
-            <w:vAlign w:val="center"/>
-          </w:tcPr>
-          <w:p>
-            <w:pPr>
-              <w:rPr>
-                <w:rFonts w:cs="Courier New"/>
-                <w:i/>
-                <w:szCs w:val="22"/>
-              </w:rPr>
-            </w:pPr>
-            <w:r>
-              <w:rPr>
-                <w:rFonts w:cs="Courier New"/>
-                <w:i/>
-                <w:szCs w:val="22"/>
-              </w:rPr>
-              <w:t>n/a</w:t>
-            </w:r>
-          </w:p>
-        </w:tc>
-      </w:tr>
-      <w:tr>
-        <w:trPr>
-          <w:trHeight w:val="360"/>
-          <w:jc w:val="center"/>
-        </w:trPr>
-        <w:tc>
-          <w:tcPr>
-            <w:tcW w:w="2725" w:type="dxa"/>
-            <w:tcMar>
-              <w:left w:w="115" w:type="dxa"/>
-              <w:right w:w="115" w:type="dxa"/>
-            </w:tcMar>
-            <w:vAlign w:val="center"/>
-          </w:tcPr>
-          <w:p>
-            <w:pPr>
-              <w:rPr>
-                <w:rFonts w:ascii="Courier New" w:hAnsi="Courier New" w:cs="Courier New"/>
-                <w:sz w:val="22"/>
-                <w:szCs w:val="22"/>
-              </w:rPr>
-            </w:pPr>
-            <w:r>
-              <w:rPr>
-                <w:rFonts w:ascii="Courier New" w:hAnsi="Courier New" w:cs="Courier New"/>
-                <w:szCs w:val="22"/>
-              </w:rPr>
-              <w:t>genericTM</w:t>
-            </w:r>
-          </w:p>
-        </w:tc>
-        <w:tc>
-          <w:tcPr>
-            <w:tcW w:w="3240" w:type="dxa"/>
-            <w:tcMar>
-              <w:left w:w="115" w:type="dxa"/>
-              <w:right w:w="115" w:type="dxa"/>
-            </w:tcMar>
-            <w:vAlign w:val="center"/>
-          </w:tcPr>
-          <w:p>
-            <w:pPr>
-              <w:rPr>
-                <w:rFonts w:ascii="Courier New" w:hAnsi="Courier New" w:cs="Courier New"/>
-                <w:szCs w:val="22"/>
-              </w:rPr>
-            </w:pPr>
-            <w:r>
-              <w:rPr>
-                <w:rFonts w:ascii="Courier New" w:hAnsi="Courier New" w:cs="Courier New"/>
-                <w:szCs w:val="22"/>
-              </w:rPr>
-              <w:t>indicator</w:t>
-            </w:r>
-          </w:p>
-        </w:tc>
-        <w:tc>
-          <w:tcPr>
-            <w:tcW w:w="3060" w:type="dxa"/>
-            <w:tcMar>
-              <w:left w:w="115" w:type="dxa"/>
-              <w:right w:w="115" w:type="dxa"/>
-            </w:tcMar>
-            <w:vAlign w:val="center"/>
-          </w:tcPr>
-          <w:p>
-            <w:pPr>
-              <w:rPr>
-                <w:rFonts w:cs="Courier New"/>
-                <w:i/>
-                <w:szCs w:val="22"/>
-              </w:rPr>
-            </w:pPr>
-            <w:r>
-              <w:rPr>
-                <w:rFonts w:cs="Courier New"/>
-                <w:i/>
-                <w:szCs w:val="22"/>
-              </w:rPr>
-              <w:t>n/a</w:t>
-            </w:r>
-          </w:p>
-        </w:tc>
-      </w:tr>
-      <w:tr>
-        <w:trPr>
-          <w:trHeight w:val="360"/>
-          <w:jc w:val="center"/>
-        </w:trPr>
-        <w:tc>
-          <w:tcPr>
-            <w:tcW w:w="2725" w:type="dxa"/>
-            <w:tcMar>
-              <w:left w:w="115" w:type="dxa"/>
-              <w:right w:w="115" w:type="dxa"/>
-            </w:tcMar>
-            <w:vAlign w:val="center"/>
-          </w:tcPr>
-          <w:p>
-            <w:pPr>
-              <w:rPr>
-                <w:rFonts w:ascii="Courier New" w:hAnsi="Courier New" w:cs="Courier New"/>
-                <w:sz w:val="22"/>
-                <w:szCs w:val="22"/>
-              </w:rPr>
-            </w:pPr>
-            <w:r>
-              <w:rPr>
-                <w:rFonts w:ascii="Courier New" w:hAnsi="Courier New" w:cs="Courier New"/>
-                <w:szCs w:val="22"/>
-              </w:rPr>
-              <w:t>stix-openioc</w:t>
-            </w:r>
-          </w:p>
-        </w:tc>
-        <w:tc>
-          <w:tcPr>
-            <w:tcW w:w="3240" w:type="dxa"/>
-            <w:tcMar>
-              <w:left w:w="115" w:type="dxa"/>
-              <w:right w:w="115" w:type="dxa"/>
-            </w:tcMar>
-            <w:vAlign w:val="center"/>
-          </w:tcPr>
-          <w:p>
-            <w:pPr>
-              <w:rPr>
-                <w:rFonts w:ascii="Courier New" w:hAnsi="Courier New" w:cs="Courier New"/>
-                <w:sz w:val="22"/>
-                <w:szCs w:val="22"/>
-              </w:rPr>
-            </w:pPr>
-            <w:r>
-              <w:rPr>
-                <w:rFonts w:ascii="Courier New" w:hAnsi="Courier New" w:cs="Courier New"/>
-                <w:szCs w:val="22"/>
-              </w:rPr>
-              <w:t>indicator</w:t>
-            </w:r>
-          </w:p>
-        </w:tc>
-        <w:tc>
-          <w:tcPr>
-            <w:tcW w:w="3060" w:type="dxa"/>
-            <w:tcMar>
-              <w:left w:w="115" w:type="dxa"/>
-              <w:right w:w="115" w:type="dxa"/>
-            </w:tcMar>
-            <w:vAlign w:val="center"/>
-          </w:tcPr>
-          <w:p>
-            <w:pPr>
-              <w:rPr>
-                <w:rFonts w:ascii="Courier New" w:hAnsi="Courier New" w:cs="Courier New"/>
-                <w:szCs w:val="22"/>
-              </w:rPr>
-            </w:pPr>
-            <w:r>
-              <w:rPr>
-                <w:rFonts w:ascii="Courier New" w:hAnsi="Courier New" w:cs="Courier New"/>
-                <w:szCs w:val="22"/>
-              </w:rPr>
-              <w:t>ioc</w:t>
-            </w:r>
-          </w:p>
-        </w:tc>
-      </w:tr>
-      <w:tr>
-        <w:trPr>
-          <w:trHeight w:val="360"/>
-          <w:jc w:val="center"/>
-        </w:trPr>
-        <w:tc>
-          <w:tcPr>
-            <w:tcW w:w="2725" w:type="dxa"/>
-            <w:tcMar>
-              <w:left w:w="115" w:type="dxa"/>
-              <w:right w:w="115" w:type="dxa"/>
-            </w:tcMar>
-            <w:vAlign w:val="center"/>
-          </w:tcPr>
-          <w:p>
-            <w:pPr>
-              <w:rPr>
-                <w:rFonts w:ascii="Courier New" w:hAnsi="Courier New" w:cs="Courier New"/>
-                <w:sz w:val="22"/>
-                <w:szCs w:val="22"/>
-              </w:rPr>
-            </w:pPr>
-            <w:r>
-              <w:rPr>
-                <w:rFonts w:ascii="Courier New" w:hAnsi="Courier New" w:cs="Courier New"/>
-                <w:szCs w:val="22"/>
-              </w:rPr>
-              <w:t>stix-oval</w:t>
-            </w:r>
-          </w:p>
-        </w:tc>
-        <w:tc>
-          <w:tcPr>
-            <w:tcW w:w="3240" w:type="dxa"/>
-            <w:tcMar>
-              <w:left w:w="115" w:type="dxa"/>
-              <w:right w:w="115" w:type="dxa"/>
-            </w:tcMar>
-            <w:vAlign w:val="center"/>
-          </w:tcPr>
-          <w:p>
-            <w:pPr>
-              <w:rPr>
-                <w:rFonts w:ascii="Courier New" w:hAnsi="Courier New" w:cs="Courier New"/>
-                <w:sz w:val="22"/>
-                <w:szCs w:val="22"/>
-              </w:rPr>
-            </w:pPr>
-            <w:r>
-              <w:rPr>
-                <w:rFonts w:ascii="Courier New" w:hAnsi="Courier New" w:cs="Courier New"/>
-                <w:szCs w:val="22"/>
-              </w:rPr>
-              <w:t>indicator</w:t>
-            </w:r>
-          </w:p>
-        </w:tc>
-        <w:tc>
-          <w:tcPr>
-            <w:tcW w:w="3060" w:type="dxa"/>
-            <w:tcMar>
-              <w:left w:w="115" w:type="dxa"/>
-              <w:right w:w="115" w:type="dxa"/>
-            </w:tcMar>
-            <w:vAlign w:val="center"/>
-          </w:tcPr>
-          <w:p>
-            <w:pPr>
-              <w:rPr>
-                <w:rFonts w:ascii="Courier New" w:hAnsi="Courier New" w:cs="Courier New"/>
-                <w:szCs w:val="22"/>
-              </w:rPr>
-            </w:pPr>
-            <w:r>
-              <w:rPr>
-                <w:rFonts w:ascii="Courier New" w:hAnsi="Courier New" w:cs="Courier New"/>
-                <w:szCs w:val="22"/>
-              </w:rPr>
-              <w:t>oval-def; oval-var</w:t>
-            </w:r>
-          </w:p>
-        </w:tc>
-      </w:tr>
-      <w:tr>
-        <w:trPr>
-          <w:trHeight w:val="360"/>
-          <w:jc w:val="center"/>
-        </w:trPr>
-        <w:tc>
-          <w:tcPr>
-            <w:tcW w:w="2725" w:type="dxa"/>
-            <w:tcMar>
-              <w:left w:w="115" w:type="dxa"/>
-              <w:right w:w="115" w:type="dxa"/>
-            </w:tcMar>
-            <w:vAlign w:val="center"/>
-          </w:tcPr>
-          <w:p>
-            <w:pPr>
-              <w:rPr>
-                <w:rFonts w:ascii="Courier New" w:hAnsi="Courier New" w:cs="Courier New"/>
-                <w:sz w:val="22"/>
-                <w:szCs w:val="22"/>
-              </w:rPr>
-            </w:pPr>
-            <w:r>
-              <w:rPr>
-                <w:rFonts w:ascii="Courier New" w:hAnsi="Courier New" w:cs="Courier New"/>
-                <w:szCs w:val="22"/>
-              </w:rPr>
-              <w:t>snortTM</w:t>
-            </w:r>
-          </w:p>
-        </w:tc>
-        <w:tc>
-          <w:tcPr>
-            <w:tcW w:w="3240" w:type="dxa"/>
-            <w:tcMar>
-              <w:left w:w="115" w:type="dxa"/>
-              <w:right w:w="115" w:type="dxa"/>
-            </w:tcMar>
-            <w:vAlign w:val="center"/>
-          </w:tcPr>
-          <w:p>
-            <w:pPr>
-              <w:rPr>
-                <w:rFonts w:ascii="Courier New" w:hAnsi="Courier New" w:cs="Courier New"/>
-                <w:szCs w:val="22"/>
-              </w:rPr>
-            </w:pPr>
-            <w:r>
-              <w:rPr>
-                <w:rFonts w:ascii="Courier New" w:hAnsi="Courier New" w:cs="Courier New"/>
-                <w:szCs w:val="22"/>
-              </w:rPr>
-              <w:t>indicator</w:t>
-            </w:r>
-          </w:p>
-        </w:tc>
-        <w:tc>
-          <w:tcPr>
-            <w:tcW w:w="3060" w:type="dxa"/>
-            <w:tcMar>
-              <w:left w:w="115" w:type="dxa"/>
-              <w:right w:w="115" w:type="dxa"/>
-            </w:tcMar>
-            <w:vAlign w:val="center"/>
-          </w:tcPr>
-          <w:p>
-            <w:pPr>
-              <w:rPr>
-                <w:rFonts w:cs="Courier New"/>
-                <w:i/>
-                <w:szCs w:val="22"/>
-              </w:rPr>
-            </w:pPr>
-            <w:r>
-              <w:rPr>
-                <w:rFonts w:cs="Courier New"/>
-                <w:i/>
-                <w:szCs w:val="22"/>
-              </w:rPr>
-              <w:t>n/a</w:t>
-            </w:r>
-          </w:p>
-        </w:tc>
-      </w:tr>
-      <w:tr>
-        <w:trPr>
-          <w:trHeight w:val="360"/>
-          <w:jc w:val="center"/>
-        </w:trPr>
-        <w:tc>
-          <w:tcPr>
-            <w:tcW w:w="2725" w:type="dxa"/>
-            <w:tcMar>
-              <w:left w:w="115" w:type="dxa"/>
-              <w:right w:w="115" w:type="dxa"/>
-            </w:tcMar>
-            <w:vAlign w:val="center"/>
-          </w:tcPr>
-          <w:p>
-            <w:pPr>
-              <w:rPr>
-                <w:rFonts w:ascii="Courier New" w:hAnsi="Courier New" w:cs="Courier New"/>
-                <w:sz w:val="22"/>
-                <w:szCs w:val="22"/>
-              </w:rPr>
-            </w:pPr>
-            <w:r>
-              <w:rPr>
-                <w:rFonts w:ascii="Courier New" w:hAnsi="Courier New" w:cs="Courier New"/>
-                <w:szCs w:val="22"/>
-              </w:rPr>
-              <w:t>yaraTM</w:t>
-            </w:r>
-          </w:p>
-        </w:tc>
-        <w:tc>
-          <w:tcPr>
-            <w:tcW w:w="3240" w:type="dxa"/>
-            <w:tcMar>
-              <w:left w:w="115" w:type="dxa"/>
-              <w:right w:w="115" w:type="dxa"/>
-            </w:tcMar>
-            <w:vAlign w:val="center"/>
-          </w:tcPr>
-          <w:p>
-            <w:pPr>
-              <w:rPr>
-                <w:rFonts w:ascii="Courier New" w:hAnsi="Courier New" w:cs="Courier New"/>
-                <w:szCs w:val="22"/>
-              </w:rPr>
-            </w:pPr>
-            <w:r>
-              <w:rPr>
-                <w:rFonts w:ascii="Courier New" w:hAnsi="Courier New" w:cs="Courier New"/>
-                <w:szCs w:val="22"/>
-              </w:rPr>
-              <w:t>indicator</w:t>
-            </w:r>
-          </w:p>
-        </w:tc>
-        <w:tc>
-          <w:tcPr>
-            <w:tcW w:w="3060" w:type="dxa"/>
-            <w:tcMar>
-              <w:left w:w="115" w:type="dxa"/>
-              <w:right w:w="115" w:type="dxa"/>
-            </w:tcMar>
-            <w:vAlign w:val="center"/>
-          </w:tcPr>
-          <w:p>
-            <w:pPr>
-              <w:rPr>
-                <w:rFonts w:cs="Courier New"/>
-                <w:i/>
-                <w:szCs w:val="22"/>
-              </w:rPr>
-            </w:pPr>
-            <w:r>
-              <w:rPr>
-                <w:rFonts w:cs="Courier New"/>
-                <w:i/>
-                <w:szCs w:val="22"/>
-              </w:rPr>
-              <w:t>n/a</w:t>
-            </w:r>
-          </w:p>
-        </w:tc>
-      </w:tr>
-      <w:tr>
-        <w:trPr>
-          <w:trHeight w:val="360"/>
-          <w:jc w:val="center"/>
-        </w:trPr>
-        <w:tc>
-          <w:tcPr>
-            <w:tcW w:w="2725" w:type="dxa"/>
-            <w:tcMar>
-              <w:left w:w="115" w:type="dxa"/>
-              <w:right w:w="115" w:type="dxa"/>
-            </w:tcMar>
-            <w:vAlign w:val="center"/>
-          </w:tcPr>
-          <w:p>
-            <w:pPr>
-              <w:rPr>
-                <w:rFonts w:ascii="Courier New" w:hAnsi="Courier New" w:cs="Courier New"/>
-                <w:sz w:val="22"/>
-                <w:szCs w:val="22"/>
-              </w:rPr>
-            </w:pPr>
-            <w:r>
-              <w:rPr>
-                <w:rFonts w:ascii="Courier New" w:hAnsi="Courier New" w:cs="Courier New"/>
-                <w:szCs w:val="22"/>
-              </w:rPr>
-              <w:lastRenderedPageBreak/>
-              <w:t>stix-capec</w:t>
-            </w:r>
-          </w:p>
-        </w:tc>
-        <w:tc>
-          <w:tcPr>
-            <w:tcW w:w="3240" w:type="dxa"/>
-            <w:tcMar>
-              <w:left w:w="115" w:type="dxa"/>
-              <w:right w:w="115" w:type="dxa"/>
-            </w:tcMar>
-            <w:vAlign w:val="center"/>
-          </w:tcPr>
-          <w:p>
-            <w:pPr>
-              <w:rPr>
-                <w:rFonts w:ascii="Courier New" w:hAnsi="Courier New" w:cs="Courier New"/>
-                <w:sz w:val="22"/>
-                <w:szCs w:val="22"/>
-              </w:rPr>
-            </w:pPr>
-            <w:r>
-              <w:rPr>
-                <w:rFonts w:ascii="Courier New" w:hAnsi="Courier New" w:cs="Courier New"/>
-                <w:szCs w:val="22"/>
-              </w:rPr>
-              <w:t>ttp</w:t>
-            </w:r>
-          </w:p>
-        </w:tc>
-        <w:tc>
-          <w:tcPr>
-            <w:tcW w:w="3060" w:type="dxa"/>
-            <w:tcMar>
-              <w:left w:w="115" w:type="dxa"/>
-              <w:right w:w="115" w:type="dxa"/>
-            </w:tcMar>
-            <w:vAlign w:val="center"/>
-          </w:tcPr>
-          <w:p>
-            <w:pPr>
-              <w:rPr>
-                <w:rFonts w:ascii="Courier New" w:hAnsi="Courier New" w:cs="Courier New"/>
-                <w:szCs w:val="22"/>
-              </w:rPr>
-            </w:pPr>
-            <w:r>
-              <w:rPr>
-                <w:rFonts w:ascii="Courier New" w:hAnsi="Courier New" w:cs="Courier New"/>
-                <w:szCs w:val="22"/>
-              </w:rPr>
-              <w:t>capec</w:t>
-            </w:r>
-          </w:p>
-        </w:tc>
-      </w:tr>
-      <w:tr>
-        <w:trPr>
-          <w:trHeight w:val="360"/>
-          <w:jc w:val="center"/>
-        </w:trPr>
-        <w:tc>
-          <w:tcPr>
-            <w:tcW w:w="2725" w:type="dxa"/>
-            <w:tcMar>
-              <w:left w:w="115" w:type="dxa"/>
-              <w:right w:w="115" w:type="dxa"/>
-            </w:tcMar>
-            <w:vAlign w:val="center"/>
-          </w:tcPr>
-          <w:p>
-            <w:pPr>
-              <w:rPr>
-                <w:rFonts w:ascii="Courier New" w:hAnsi="Courier New" w:cs="Courier New"/>
-                <w:sz w:val="22"/>
-                <w:szCs w:val="22"/>
-              </w:rPr>
-            </w:pPr>
-            <w:r>
-              <w:rPr>
-                <w:rFonts w:ascii="Courier New" w:hAnsi="Courier New" w:cs="Courier New"/>
-                <w:szCs w:val="22"/>
-              </w:rPr>
-              <w:t>stix-maec</w:t>
-            </w:r>
-          </w:p>
-        </w:tc>
-        <w:tc>
-          <w:tcPr>
-            <w:tcW w:w="3240" w:type="dxa"/>
-            <w:tcMar>
-              <w:left w:w="115" w:type="dxa"/>
-              <w:right w:w="115" w:type="dxa"/>
-            </w:tcMar>
-            <w:vAlign w:val="center"/>
-          </w:tcPr>
-          <w:p>
-            <w:pPr>
-              <w:rPr>
-                <w:rFonts w:ascii="Courier New" w:hAnsi="Courier New" w:cs="Courier New"/>
-                <w:sz w:val="22"/>
-                <w:szCs w:val="22"/>
-              </w:rPr>
-            </w:pPr>
-            <w:r>
-              <w:rPr>
-                <w:rFonts w:ascii="Courier New" w:hAnsi="Courier New" w:cs="Courier New"/>
-                <w:szCs w:val="22"/>
-              </w:rPr>
-              <w:t>ttp</w:t>
-            </w:r>
-          </w:p>
-        </w:tc>
-        <w:tc>
-          <w:tcPr>
-            <w:tcW w:w="3060" w:type="dxa"/>
-            <w:tcMar>
-              <w:left w:w="115" w:type="dxa"/>
-              <w:right w:w="115" w:type="dxa"/>
-            </w:tcMar>
-            <w:vAlign w:val="center"/>
-          </w:tcPr>
-          <w:p>
-            <w:pPr>
-              <w:rPr>
-                <w:rFonts w:ascii="Courier New" w:hAnsi="Courier New" w:cs="Courier New"/>
-                <w:szCs w:val="22"/>
-              </w:rPr>
-            </w:pPr>
-            <w:r>
-              <w:rPr>
-                <w:rFonts w:ascii="Courier New" w:hAnsi="Courier New" w:cs="Courier New"/>
-                <w:szCs w:val="22"/>
-              </w:rPr>
-              <w:t>maec</w:t>
-            </w:r>
-          </w:p>
-        </w:tc>
-      </w:tr>
-      <w:tr>
-        <w:trPr>
-          <w:trHeight w:val="360"/>
-          <w:jc w:val="center"/>
-        </w:trPr>
-        <w:tc>
-          <w:tcPr>
-            <w:tcW w:w="2725" w:type="dxa"/>
-            <w:tcMar>
-              <w:left w:w="115" w:type="dxa"/>
-              <w:right w:w="115" w:type="dxa"/>
-            </w:tcMar>
-            <w:vAlign w:val="center"/>
-          </w:tcPr>
-          <w:p>
-            <w:pPr>
-              <w:rPr>
-                <w:rFonts w:ascii="Courier New" w:hAnsi="Courier New" w:cs="Courier New"/>
-                <w:sz w:val="22"/>
-                <w:szCs w:val="22"/>
-              </w:rPr>
-            </w:pPr>
-            <w:r>
-              <w:rPr>
-                <w:rFonts w:ascii="Courier New" w:hAnsi="Courier New" w:cs="Courier New"/>
-                <w:szCs w:val="22"/>
-              </w:rPr>
-              <w:t>simpleMarking</w:t>
-            </w:r>
-          </w:p>
-        </w:tc>
-        <w:tc>
-          <w:tcPr>
-            <w:tcW w:w="3240" w:type="dxa"/>
-            <w:tcMar>
-              <w:left w:w="115" w:type="dxa"/>
-              <w:right w:w="115" w:type="dxa"/>
-            </w:tcMar>
-            <w:vAlign w:val="center"/>
-          </w:tcPr>
-          <w:p>
-            <w:pPr>
-              <w:rPr>
-                <w:rFonts w:ascii="Courier New" w:hAnsi="Courier New" w:cs="Courier New"/>
-                <w:szCs w:val="22"/>
-              </w:rPr>
-            </w:pPr>
-            <w:r>
-              <w:rPr>
-                <w:rFonts w:ascii="Courier New" w:hAnsi="Courier New" w:cs="Courier New"/>
-                <w:szCs w:val="22"/>
-              </w:rPr>
-              <w:t>marking</w:t>
-            </w:r>
-          </w:p>
-        </w:tc>
-        <w:tc>
-          <w:tcPr>
-            <w:tcW w:w="3060" w:type="dxa"/>
-            <w:tcMar>
-              <w:left w:w="115" w:type="dxa"/>
-              <w:right w:w="115" w:type="dxa"/>
-            </w:tcMar>
-            <w:vAlign w:val="center"/>
-          </w:tcPr>
-          <w:p>
-            <w:pPr>
-              <w:rPr>
-                <w:rFonts w:cs="Courier New"/>
-                <w:i/>
-                <w:szCs w:val="22"/>
-              </w:rPr>
-            </w:pPr>
-            <w:r>
-              <w:rPr>
-                <w:rFonts w:cs="Courier New"/>
-                <w:i/>
-                <w:szCs w:val="22"/>
-              </w:rPr>
-              <w:t>n/a</w:t>
-            </w:r>
-          </w:p>
-        </w:tc>
-      </w:tr>
-      <w:tr>
-        <w:trPr>
-          <w:trHeight w:val="360"/>
-          <w:jc w:val="center"/>
-        </w:trPr>
-        <w:tc>
-          <w:tcPr>
-            <w:tcW w:w="2725" w:type="dxa"/>
-            <w:tcMar>
-              <w:left w:w="115" w:type="dxa"/>
-              <w:right w:w="115" w:type="dxa"/>
-            </w:tcMar>
-            <w:vAlign w:val="center"/>
-          </w:tcPr>
-          <w:p>
-            <w:pPr>
-              <w:rPr>
-                <w:rFonts w:ascii="Courier New" w:hAnsi="Courier New" w:cs="Courier New"/>
-                <w:sz w:val="22"/>
-                <w:szCs w:val="22"/>
-              </w:rPr>
-            </w:pPr>
-            <w:r>
-              <w:rPr>
-                <w:rFonts w:ascii="Courier New" w:hAnsi="Courier New" w:cs="Courier New"/>
-                <w:szCs w:val="22"/>
-              </w:rPr>
-              <w:t>TOUMarking</w:t>
-            </w:r>
-          </w:p>
-        </w:tc>
-        <w:tc>
-          <w:tcPr>
-            <w:tcW w:w="3240" w:type="dxa"/>
-            <w:tcMar>
-              <w:left w:w="115" w:type="dxa"/>
-              <w:right w:w="115" w:type="dxa"/>
-            </w:tcMar>
-            <w:vAlign w:val="center"/>
-          </w:tcPr>
-          <w:p>
-            <w:pPr>
-              <w:rPr>
-                <w:rFonts w:ascii="Courier New" w:hAnsi="Courier New" w:cs="Courier New"/>
-                <w:szCs w:val="22"/>
-              </w:rPr>
-            </w:pPr>
-            <w:r>
-              <w:rPr>
-                <w:rFonts w:ascii="Courier New" w:hAnsi="Courier New" w:cs="Courier New"/>
-                <w:szCs w:val="22"/>
-              </w:rPr>
-              <w:t>marking</w:t>
-            </w:r>
-          </w:p>
-        </w:tc>
-        <w:tc>
-          <w:tcPr>
-            <w:tcW w:w="3060" w:type="dxa"/>
-            <w:tcMar>
-              <w:left w:w="115" w:type="dxa"/>
-              <w:right w:w="115" w:type="dxa"/>
-            </w:tcMar>
-            <w:vAlign w:val="center"/>
-          </w:tcPr>
-          <w:p>
-            <w:pPr>
-              <w:rPr>
-                <w:rFonts w:cs="Courier New"/>
-                <w:i/>
-                <w:szCs w:val="22"/>
-              </w:rPr>
-            </w:pPr>
-            <w:r>
-              <w:rPr>
-                <w:rFonts w:cs="Courier New"/>
-                <w:i/>
-                <w:szCs w:val="22"/>
-              </w:rPr>
-              <w:t>n/a</w:t>
-            </w:r>
-          </w:p>
-        </w:tc>
-      </w:tr>
-      <w:tr>
-        <w:trPr>
-          <w:trHeight w:val="360"/>
-          <w:jc w:val="center"/>
-        </w:trPr>
-        <w:tc>
-          <w:tcPr>
-            <w:tcW w:w="2725" w:type="dxa"/>
-            <w:tcMar>
-              <w:left w:w="115" w:type="dxa"/>
-              <w:right w:w="115" w:type="dxa"/>
-            </w:tcMar>
-            <w:vAlign w:val="center"/>
-          </w:tcPr>
-          <w:p>
-            <w:pPr>
-              <w:rPr>
-                <w:rFonts w:ascii="Courier New" w:hAnsi="Courier New" w:cs="Courier New"/>
-                <w:sz w:val="22"/>
-                <w:szCs w:val="22"/>
-              </w:rPr>
-            </w:pPr>
-            <w:r>
-              <w:rPr>
-                <w:rFonts w:ascii="Courier New" w:hAnsi="Courier New" w:cs="Courier New"/>
-                <w:szCs w:val="22"/>
-              </w:rPr>
-              <w:t>tlpMarking</w:t>
-            </w:r>
-          </w:p>
-        </w:tc>
-        <w:tc>
-          <w:tcPr>
-            <w:tcW w:w="3240" w:type="dxa"/>
-            <w:tcMar>
-              <w:left w:w="115" w:type="dxa"/>
-              <w:right w:w="115" w:type="dxa"/>
-            </w:tcMar>
-            <w:vAlign w:val="center"/>
-          </w:tcPr>
-          <w:p>
-            <w:pPr>
-              <w:rPr>
-                <w:rFonts w:ascii="Courier New" w:hAnsi="Courier New" w:cs="Courier New"/>
-                <w:sz w:val="22"/>
-                <w:szCs w:val="22"/>
-              </w:rPr>
-            </w:pPr>
-            <w:r>
-              <w:rPr>
-                <w:rFonts w:ascii="Courier New" w:hAnsi="Courier New" w:cs="Courier New"/>
-                <w:szCs w:val="22"/>
-              </w:rPr>
-              <w:t>marking</w:t>
-            </w:r>
-          </w:p>
-        </w:tc>
-        <w:tc>
-          <w:tcPr>
-            <w:tcW w:w="3060" w:type="dxa"/>
-            <w:tcMar>
-              <w:left w:w="115" w:type="dxa"/>
-              <w:right w:w="115" w:type="dxa"/>
-            </w:tcMar>
-            <w:vAlign w:val="center"/>
-          </w:tcPr>
-          <w:p>
-            <w:pPr>
-              <w:rPr>
-                <w:rFonts w:ascii="Courier New" w:hAnsi="Courier New" w:cs="Courier New"/>
-                <w:szCs w:val="22"/>
-              </w:rPr>
-            </w:pPr>
-            <w:r>
-              <w:rPr>
-                <w:rFonts w:ascii="Courier New" w:hAnsi="Courier New" w:cs="Courier New"/>
-                <w:szCs w:val="22"/>
-              </w:rPr>
-              <w:t>tlp_marking</w:t>
-            </w:r>
-          </w:p>
-        </w:tc>
-      </w:tr>
-      <w:tr>
-        <w:trPr>
-          <w:trHeight w:val="360"/>
-          <w:jc w:val="center"/>
-        </w:trPr>
-        <w:tc>
-          <w:tcPr>
-            <w:tcW w:w="2725" w:type="dxa"/>
-            <w:tcMar>
-              <w:left w:w="115" w:type="dxa"/>
-              <w:right w:w="115" w:type="dxa"/>
-            </w:tcMar>
-            <w:vAlign w:val="center"/>
-          </w:tcPr>
-          <w:p>
-            <w:pPr>
-              <w:rPr>
-                <w:rFonts w:ascii="Courier New" w:hAnsi="Courier New" w:cs="Courier New"/>
-                <w:sz w:val="22"/>
-                <w:szCs w:val="22"/>
-              </w:rPr>
-            </w:pPr>
-            <w:r>
-              <w:rPr>
-                <w:rFonts w:ascii="Courier New" w:hAnsi="Courier New" w:cs="Courier New"/>
-                <w:szCs w:val="22"/>
-              </w:rPr>
-              <w:t>stix-cvrf</w:t>
-            </w:r>
-          </w:p>
-        </w:tc>
-        <w:tc>
-          <w:tcPr>
-            <w:tcW w:w="3240" w:type="dxa"/>
-            <w:tcMar>
-              <w:left w:w="115" w:type="dxa"/>
-              <w:right w:w="115" w:type="dxa"/>
-            </w:tcMar>
-            <w:vAlign w:val="center"/>
-          </w:tcPr>
-          <w:p>
-            <w:pPr>
-              <w:rPr>
-                <w:rFonts w:ascii="Courier New" w:hAnsi="Courier New" w:cs="Courier New"/>
-                <w:sz w:val="22"/>
-                <w:szCs w:val="22"/>
-              </w:rPr>
-            </w:pPr>
-            <w:r>
-              <w:rPr>
-                <w:rFonts w:ascii="Courier New" w:hAnsi="Courier New" w:cs="Courier New"/>
-                <w:szCs w:val="22"/>
-              </w:rPr>
-              <w:t>et</w:t>
-            </w:r>
-          </w:p>
-        </w:tc>
-        <w:tc>
-          <w:tcPr>
-            <w:tcW w:w="3060" w:type="dxa"/>
-            <w:tcMar>
-              <w:left w:w="115" w:type="dxa"/>
-              <w:right w:w="115" w:type="dxa"/>
-            </w:tcMar>
-            <w:vAlign w:val="center"/>
-          </w:tcPr>
-          <w:p>
-            <w:pPr>
-              <w:rPr>
-                <w:rFonts w:ascii="Courier New" w:hAnsi="Courier New" w:cs="Courier New"/>
-                <w:szCs w:val="22"/>
-              </w:rPr>
-            </w:pPr>
-            <w:r>
-              <w:rPr>
-                <w:rFonts w:ascii="Courier New" w:hAnsi="Courier New" w:cs="Courier New"/>
-                <w:szCs w:val="22"/>
-              </w:rPr>
-              <w:t>cvrf</w:t>
+              <w:t>cpe</w:t>
             </w:r>
           </w:p>
         </w:tc>
@@ -14393,14 +10382,14 @@
           <w:docGrid w:linePitch="360"/>
         </w:sectPr>
       </w:pPr>
-      <w:bookmarkStart w:id="62" w:name="_Toc287332011"/>
+      <w:bookmarkStart w:id="72" w:name="_Toc287332011"/>
     </w:p>
     <w:p>
       <w:pPr>
         <w:pStyle w:val="Heading1"/>
       </w:pPr>
-      <w:bookmarkStart w:id="63" w:name="_Ref428961796"/>
-      <w:bookmarkStart w:id="64" w:name="_Toc429574481"/>
+      <w:bookmarkStart w:id="73" w:name="_Ref428961796"/>
+      <w:bookmarkStart w:id="74" w:name="_Toc438972366"/>
       <w:r>
         <w:lastRenderedPageBreak/>
         <w:t>CybOX</w:t>
@@ -14408,8 +10397,8 @@
       <w:r>
         <w:t xml:space="preserve"> Default Extension Data Models</w:t>
       </w:r>
-      <w:bookmarkEnd w:id="63"/>
-      <w:bookmarkEnd w:id="64"/>
+      <w:bookmarkEnd w:id="73"/>
+      <w:bookmarkEnd w:id="74"/>
     </w:p>
     <w:p>
       <w:pPr>
@@ -14476,7 +10465,6 @@
         </w:rPr>
         <w:fldChar w:fldCharType="separate"/>
       </w:r>
-      <w:proofErr w:type="gramStart"/>
       <w:r>
         <w:rPr>
           <w:b/>
@@ -14492,7 +10480,13 @@
         <w:fldChar w:fldCharType="end"/>
       </w:r>
       <w:r>
-        <w:t xml:space="preserve"> through </w:t>
+        <w:t xml:space="preserve"> </w:t>
+      </w:r>
+      <w:r>
+        <w:t>and</w:t>
+      </w:r>
+      <w:r>
+        <w:t xml:space="preserve"> </w:t>
       </w:r>
       <w:r>
         <w:rPr>
@@ -14506,108 +10500,103 @@
           <w:b/>
           <w:color w:val="0000EE"/>
         </w:rPr>
-        <w:instrText xml:space="preserve"> REF _Ref399749177 \r \h </w:instrText>
+        <w:instrText xml:space="preserve"> REF _Ref438893697 \r \h  \* MERGEFORMAT </w:instrText>
       </w:r>
       <w:r>
         <w:rPr>
           <w:b/>
           <w:color w:val="0000EE"/>
         </w:rPr>
-        <w:instrText xml:space="preserve"> \* MERGEFORMAT </w:instrText>
       </w:r>
       <w:r>
         <w:rPr>
           <w:b/>
           <w:color w:val="0000EE"/>
         </w:rPr>
+        <w:fldChar w:fldCharType="separate"/>
       </w:r>
       <w:r>
         <w:rPr>
           <w:b/>
           <w:color w:val="0000EE"/>
         </w:rPr>
-        <w:fldChar w:fldCharType="separate"/>
+        <w:t>3.2</w:t>
       </w:r>
       <w:r>
         <w:rPr>
           <w:b/>
           <w:color w:val="0000EE"/>
         </w:rPr>
-        <w:t>3.8</w:t>
+        <w:fldChar w:fldCharType="end"/>
+      </w:r>
+      <w:r>
+        <w:t xml:space="preserve"> we define the classes of each extension data model</w:t>
+      </w:r>
+      <w:bookmarkStart w:id="75" w:name="_GoBack"/>
+      <w:bookmarkEnd w:id="75"/>
+      <w:r>
+        <w:t xml:space="preserve">.  Externally defined data models are contained in a UML package named </w:t>
+      </w:r>
+      <w:r>
+        <w:rPr>
+          <w:rFonts w:ascii="Courier New" w:hAnsi="Courier New" w:cs="Courier New"/>
+        </w:rPr>
+        <w:t>external</w:t>
+      </w:r>
+      <w:r>
+        <w:rPr>
+          <w:rFonts w:cs="Courier New"/>
+        </w:rPr>
+        <w:t>.</w:t>
+      </w:r>
+      <w:r>
+        <w:rPr>
+          <w:rFonts w:cs="Courier New"/>
+        </w:rPr>
+        <w:t xml:space="preserve">  The names of the packages used in this document for the external data models are often aliases (e.g.,</w:t>
+      </w:r>
+      <w:r>
+        <w:t xml:space="preserve"> </w:t>
+      </w:r>
+      <w:r>
+        <w:t xml:space="preserve">the package </w:t>
+      </w:r>
+      <w:r>
+        <w:rPr>
+          <w:rFonts w:ascii="Courier New" w:hAnsi="Courier New" w:cs="Courier New"/>
+        </w:rPr>
+        <w:t>a</w:t>
+      </w:r>
+      <w:r>
+        <w:rPr>
+          <w:rFonts w:cs="Courier New"/>
+        </w:rPr>
+        <w:t xml:space="preserve"> is an alias for </w:t>
+      </w:r>
+      <w:r>
+        <w:rPr>
+          <w:rFonts w:ascii="Courier New" w:hAnsi="Courier New" w:cs="Courier New"/>
+        </w:rPr>
+        <w:t>urn</w:t>
+      </w:r>
+      <w:proofErr w:type="gramStart"/>
+      <w:r>
+        <w:rPr>
+          <w:rFonts w:ascii="Courier New" w:hAnsi="Courier New" w:cs="Courier New"/>
+        </w:rPr>
+        <w:t>:oasis:names:tc:ciq:xal</w:t>
       </w:r>
       <w:proofErr w:type="gramEnd"/>
       <w:r>
         <w:rPr>
-          <w:b/>
-          <w:color w:val="0000EE"/>
-        </w:rPr>
-        <w:fldChar w:fldCharType="end"/>
-      </w:r>
-      <w:r>
-        <w:t xml:space="preserve"> we define the classes of each extension data model, listed in alphabetical order (except for the cases when one class defines a property of another class, in which case the higher level class is defined first).  Externally defined data models are contained in a UML package named </w:t>
-      </w:r>
-      <w:r>
-        <w:rPr>
-          <w:rFonts w:ascii="Courier New" w:hAnsi="Courier New" w:cs="Courier New"/>
-        </w:rPr>
-        <w:t>external</w:t>
-      </w:r>
-      <w:r>
-        <w:rPr>
           <w:rFonts w:cs="Courier New"/>
         </w:rPr>
-        <w:t>.</w:t>
+        <w:t xml:space="preserve"> </w:t>
       </w:r>
       <w:r>
         <w:rPr>
           <w:rFonts w:cs="Courier New"/>
         </w:rPr>
-        <w:t xml:space="preserve">  The names of the packages used in this document for the external data models are often aliases (e.g.,</w:t>
-      </w:r>
-      <w:r>
-        <w:t xml:space="preserve"> </w:t>
-      </w:r>
-      <w:r>
-        <w:t xml:space="preserve">the package </w:t>
-      </w:r>
-      <w:del w:id="65" w:author="Piazza, Rich" w:date="2015-11-23T13:07:00Z">
-        <w:r>
-          <w:rPr>
-            <w:rFonts w:ascii="Courier New" w:hAnsi="Courier New" w:cs="Courier New"/>
-          </w:rPr>
-          <w:delText>a</w:delText>
-        </w:r>
-      </w:del>
-      <w:r>
-        <w:rPr>
-          <w:rFonts w:cs="Courier New"/>
-        </w:rPr>
-        <w:t xml:space="preserve"> is an alias for </w:t>
-      </w:r>
-      <w:r>
-        <w:rPr>
-          <w:rFonts w:ascii="Courier New" w:hAnsi="Courier New" w:cs="Courier New"/>
-        </w:rPr>
-        <w:t>urn</w:t>
-      </w:r>
-      <w:proofErr w:type="gramStart"/>
-      <w:r>
-        <w:rPr>
-          <w:rFonts w:ascii="Courier New" w:hAnsi="Courier New" w:cs="Courier New"/>
-        </w:rPr>
-        <w:t>:oasis:names:tc:ciq:xal</w:t>
-      </w:r>
-      <w:proofErr w:type="gramEnd"/>
-      <w:r>
-        <w:rPr>
-          <w:rFonts w:cs="Courier New"/>
-        </w:rPr>
-        <w:t xml:space="preserve"> </w:t>
-      </w:r>
-      <w:r>
-        <w:rPr>
-          <w:rFonts w:cs="Courier New"/>
-        </w:rPr>
         <w:t>from the external data model).</w:t>
       </w:r>
     </w:p>
@@ -14615,10 +10604,10 @@
       <w:pPr>
         <w:pStyle w:val="Heading2"/>
       </w:pPr>
-      <w:bookmarkStart w:id="66" w:name="_Ref399749191"/>
-      <w:bookmarkStart w:id="67" w:name="_Toc421523387"/>
-      <w:bookmarkStart w:id="68" w:name="_Toc429574482"/>
-      <w:bookmarkStart w:id="69" w:name="_Ref399244404"/>
+      <w:bookmarkStart w:id="76" w:name="_Ref399749191"/>
+      <w:bookmarkStart w:id="77" w:name="_Toc421523387"/>
+      <w:bookmarkStart w:id="78" w:name="_Ref399244404"/>
+      <w:bookmarkStart w:id="79" w:name="_Toc438972367"/>
       <w:r>
         <w:t xml:space="preserve">Addresses: </w:t>
       </w:r>
@@ -14628,24 +10617,22 @@
       <w:r>
         <w:t xml:space="preserve"> Data Model</w:t>
       </w:r>
-      <w:bookmarkEnd w:id="66"/>
-      <w:bookmarkEnd w:id="67"/>
-      <w:bookmarkEnd w:id="68"/>
+      <w:bookmarkEnd w:id="76"/>
+      <w:bookmarkEnd w:id="77"/>
+      <w:bookmarkEnd w:id="79"/>
     </w:p>
     <w:p>
       <w:pPr>
         <w:spacing w:after="240"/>
       </w:pPr>
       <w:r>
-        <w:t xml:space="preserve">The default extension class for expressing geographic address information in CybOX </w:t>
-      </w:r>
-      <w:proofErr w:type="gramStart"/>
-      <w:r>
-        <w:t>2.2.1  is</w:t>
-      </w:r>
-      <w:proofErr w:type="gramEnd"/>
-      <w:r>
-        <w:t xml:space="preserve"> the </w:t>
+        <w:t>The default extension class for expressing geographic addr</w:t>
+      </w:r>
+      <w:r>
+        <w:t xml:space="preserve">ess information in CybOX 2.2.1 </w:t>
+      </w:r>
+      <w:r>
+        <w:t xml:space="preserve">is the </w:t>
       </w:r>
       <w:r>
         <w:rPr>
@@ -14688,8 +10675,8 @@
       <w:pPr>
         <w:pStyle w:val="Heading3"/>
       </w:pPr>
-      <w:bookmarkStart w:id="70" w:name="_Toc421523388"/>
-      <w:bookmarkStart w:id="71" w:name="_Toc429574483"/>
+      <w:bookmarkStart w:id="80" w:name="_Toc421523388"/>
+      <w:bookmarkStart w:id="81" w:name="_Toc438972368"/>
       <w:r>
         <w:t>CIQAddress3.</w:t>
       </w:r>
@@ -14699,8 +10686,8 @@
       <w:r>
         <w:t xml:space="preserve"> Class</w:t>
       </w:r>
-      <w:bookmarkEnd w:id="70"/>
-      <w:bookmarkEnd w:id="71"/>
+      <w:bookmarkEnd w:id="80"/>
+      <w:bookmarkEnd w:id="81"/>
     </w:p>
     <w:p>
       <w:pPr>
@@ -14730,24 +10717,34 @@
       <w:r>
         <w:t xml:space="preserve"> the </w:t>
       </w:r>
-      <w:r>
-        <w:t>CybOX</w:t>
-      </w:r>
-      <w:r>
-        <w:t xml:space="preserve"> Common </w:t>
-      </w:r>
+      <w:proofErr w:type="spellStart"/>
       <w:r>
         <w:rPr>
           <w:rFonts w:ascii="Courier New" w:hAnsi="Courier New" w:cs="Courier New"/>
         </w:rPr>
-        <w:t>Location</w:t>
-      </w:r>
+        <w:t>cybox_common</w:t>
+      </w:r>
+      <w:proofErr w:type="gramStart"/>
       <w:r>
         <w:rPr>
           <w:rFonts w:ascii="Courier New" w:hAnsi="Courier New" w:cs="Courier New"/>
         </w:rPr>
+        <w:t>:L</w:t>
+      </w:r>
+      <w:r>
+        <w:rPr>
+          <w:rFonts w:ascii="Courier New" w:hAnsi="Courier New" w:cs="Courier New"/>
+        </w:rPr>
+        <w:t>ocation</w:t>
+      </w:r>
+      <w:r>
+        <w:rPr>
+          <w:rFonts w:ascii="Courier New" w:hAnsi="Courier New" w:cs="Courier New"/>
+        </w:rPr>
         <w:t>Type</w:t>
       </w:r>
+      <w:proofErr w:type="spellEnd"/>
+      <w:proofErr w:type="gramEnd"/>
       <w:r>
         <w:t xml:space="preserve"> </w:t>
       </w:r>
@@ -14758,7 +10755,7 @@
         <w:rPr>
           <w:rFonts w:ascii="Courier New" w:hAnsi="Courier New" w:cs="Courier New"/>
         </w:rPr>
-        <w:t>location</w:t>
+        <w:t>ciq_address_3.0</w:t>
       </w:r>
       <w:r>
         <w:t xml:space="preserve"> package. As shown in </w:t>
@@ -14888,7 +10885,7 @@
                     <pic:cNvPicPr/>
                   </pic:nvPicPr>
                   <pic:blipFill>
-                    <a:blip r:embed="rId35"/>
+                    <a:blip r:embed="rId37"/>
                     <a:stretch>
                       <a:fillRect/>
                     </a:stretch>
@@ -14916,56 +10913,30 @@
           <w:b/>
         </w:rPr>
       </w:pPr>
-      <w:bookmarkStart w:id="72" w:name="_Ref407714913"/>
+      <w:bookmarkStart w:id="82" w:name="_Ref407714913"/>
       <w:r>
         <w:t xml:space="preserve">Figure </w:t>
       </w:r>
-      <w:r>
-        <w:fldChar w:fldCharType="begin"/>
-      </w:r>
-      <w:r>
-        <w:instrText xml:space="preserve"> STYLEREF 1 \s </w:instrText>
-      </w:r>
-      <w:r>
-        <w:fldChar w:fldCharType="separate"/>
-      </w:r>
-      <w:r>
-        <w:rPr>
-          <w:noProof/>
-        </w:rPr>
-        <w:t>3</w:t>
-      </w:r>
-      <w:r>
-        <w:rPr>
-          <w:noProof/>
-        </w:rPr>
-        <w:fldChar w:fldCharType="end"/>
-      </w:r>
+      <w:fldSimple w:instr=" STYLEREF 1 \s ">
+        <w:r>
+          <w:rPr>
+            <w:noProof/>
+          </w:rPr>
+          <w:t>3</w:t>
+        </w:r>
+      </w:fldSimple>
       <w:r>
         <w:noBreakHyphen/>
       </w:r>
-      <w:r>
-        <w:fldChar w:fldCharType="begin"/>
-      </w:r>
-      <w:r>
-        <w:instrText xml:space="preserve"> SEQ Figure \* ARABIC \s 1 </w:instrText>
-      </w:r>
-      <w:r>
-        <w:fldChar w:fldCharType="separate"/>
-      </w:r>
-      <w:r>
-        <w:rPr>
-          <w:noProof/>
-        </w:rPr>
-        <w:t>1</w:t>
-      </w:r>
-      <w:r>
-        <w:rPr>
-          <w:noProof/>
-        </w:rPr>
-        <w:fldChar w:fldCharType="end"/>
-      </w:r>
-      <w:bookmarkEnd w:id="72"/>
+      <w:fldSimple w:instr=" SEQ Figure \* ARABIC \s 1 ">
+        <w:r>
+          <w:rPr>
+            <w:noProof/>
+          </w:rPr>
+          <w:t>1</w:t>
+        </w:r>
+      </w:fldSimple>
+      <w:bookmarkEnd w:id="82"/>
       <w:r>
         <w:t xml:space="preserve">. UML diagram of the </w:t>
       </w:r>
@@ -15062,57 +11033,31 @@
       <w:pPr>
         <w:pStyle w:val="Caption"/>
       </w:pPr>
-      <w:bookmarkStart w:id="73" w:name="_Ref398125101"/>
+      <w:bookmarkStart w:id="83" w:name="_Ref398125101"/>
       <w:r>
         <w:lastRenderedPageBreak/>
         <w:t xml:space="preserve">Table </w:t>
       </w:r>
-      <w:r>
-        <w:fldChar w:fldCharType="begin"/>
-      </w:r>
-      <w:r>
-        <w:instrText xml:space="preserve"> STYLEREF 1 \s </w:instrText>
-      </w:r>
-      <w:r>
-        <w:fldChar w:fldCharType="separate"/>
-      </w:r>
-      <w:r>
-        <w:rPr>
-          <w:noProof/>
-        </w:rPr>
-        <w:t>3</w:t>
-      </w:r>
-      <w:r>
-        <w:rPr>
-          <w:noProof/>
-        </w:rPr>
-        <w:fldChar w:fldCharType="end"/>
-      </w:r>
+      <w:fldSimple w:instr=" STYLEREF 1 \s ">
+        <w:r>
+          <w:rPr>
+            <w:noProof/>
+          </w:rPr>
+          <w:t>3</w:t>
+        </w:r>
+      </w:fldSimple>
       <w:r>
         <w:noBreakHyphen/>
       </w:r>
-      <w:r>
-        <w:fldChar w:fldCharType="begin"/>
-      </w:r>
-      <w:r>
-        <w:instrText xml:space="preserve"> SEQ Table \* ARABIC \s 1 </w:instrText>
-      </w:r>
-      <w:r>
-        <w:fldChar w:fldCharType="separate"/>
-      </w:r>
-      <w:r>
-        <w:rPr>
-          <w:noProof/>
-        </w:rPr>
-        <w:t>1</w:t>
-      </w:r>
-      <w:r>
-        <w:rPr>
-          <w:noProof/>
-        </w:rPr>
-        <w:fldChar w:fldCharType="end"/>
-      </w:r>
-      <w:bookmarkEnd w:id="73"/>
+      <w:fldSimple w:instr=" SEQ Table \* ARABIC \s 1 ">
+        <w:r>
+          <w:rPr>
+            <w:noProof/>
+          </w:rPr>
+          <w:t>1</w:t>
+        </w:r>
+      </w:fldSimple>
+      <w:bookmarkEnd w:id="83"/>
       <w:r>
         <w:t xml:space="preserve">. Properties of the </w:t>
       </w:r>
@@ -15370,20 +11315,25 @@
       <w:pPr>
         <w:pStyle w:val="Heading2"/>
       </w:pPr>
-      <w:bookmarkStart w:id="74" w:name="_Ref428961807"/>
-      <w:bookmarkStart w:id="75" w:name="_Toc429574514"/>
-      <w:bookmarkEnd w:id="69"/>
+      <w:bookmarkStart w:id="84" w:name="_Ref438893697"/>
+      <w:bookmarkStart w:id="85" w:name="_Ref428961807"/>
+      <w:bookmarkStart w:id="86" w:name="_Toc438972369"/>
+      <w:bookmarkEnd w:id="78"/>
       <w:r>
         <w:t>Platform Data Model</w:t>
       </w:r>
+      <w:bookmarkEnd w:id="84"/>
+      <w:bookmarkEnd w:id="86"/>
     </w:p>
     <w:p>
       <w:pPr>
         <w:pStyle w:val="Heading3"/>
       </w:pPr>
+      <w:bookmarkStart w:id="87" w:name="_Toc438972370"/>
       <w:r>
         <w:t>CPE23PlatformSpecificationType Class</w:t>
       </w:r>
+      <w:bookmarkEnd w:id="87"/>
     </w:p>
     <w:p>
       <w:r>
@@ -15407,21 +11357,28 @@
       <w:r>
         <w:t xml:space="preserve"> the </w:t>
       </w:r>
-      <w:r>
-        <w:t xml:space="preserve">CybOX Common </w:t>
-      </w:r>
+      <w:proofErr w:type="spellStart"/>
       <w:r>
         <w:rPr>
           <w:rFonts w:ascii="Courier New" w:hAnsi="Courier New" w:cs="Courier New"/>
         </w:rPr>
-        <w:t>PlatformSpecificationT</w:t>
-      </w:r>
+        <w:t>cybox_common</w:t>
+      </w:r>
+      <w:proofErr w:type="gramStart"/>
       <w:r>
         <w:rPr>
           <w:rFonts w:ascii="Courier New" w:hAnsi="Courier New" w:cs="Courier New"/>
         </w:rPr>
-        <w:t>ype</w:t>
-      </w:r>
+        <w:t>:</w:t>
+      </w:r>
+      <w:r>
+        <w:rPr>
+          <w:rFonts w:ascii="Courier New" w:hAnsi="Courier New" w:cs="Courier New"/>
+        </w:rPr>
+        <w:t>PlatformSpecificationType</w:t>
+      </w:r>
+      <w:proofErr w:type="spellEnd"/>
+      <w:proofErr w:type="gramEnd"/>
       <w:r>
         <w:t xml:space="preserve"> </w:t>
       </w:r>
@@ -15432,10 +11389,22 @@
         <w:rPr>
           <w:rFonts w:ascii="Courier New" w:hAnsi="Courier New" w:cs="Courier New"/>
         </w:rPr>
-        <w:t>platform</w:t>
-      </w:r>
-      <w:r>
-        <w:t xml:space="preserve"> package. As shown in </w:t>
+        <w:t>cpe_2.3</w:t>
+      </w:r>
+      <w:r>
+        <w:rPr>
+          <w:rFonts w:cs="Arial"/>
+        </w:rPr>
+        <w:t xml:space="preserve"> </w:t>
+      </w:r>
+      <w:r>
+        <w:rPr>
+          <w:rFonts w:cs="Arial"/>
+        </w:rPr>
+        <w:t>package</w:t>
+      </w:r>
+      <w:r>
+        <w:t xml:space="preserve">. As shown in </w:t>
       </w:r>
       <w:r>
         <w:rPr>
@@ -15525,7 +11494,10 @@
       </w:r>
       <w:proofErr w:type="gramEnd"/>
       <w:r>
-        <w:t xml:space="preserve"> version 32.3</w:t>
+        <w:t xml:space="preserve"> version </w:t>
+      </w:r>
+      <w:r>
+        <w:t>2.3</w:t>
       </w:r>
       <w:r>
         <w:t xml:space="preserve"> of the </w:t>
@@ -15534,7 +11506,25 @@
         <w:t>Common Platform Enumeration (CPE)</w:t>
       </w:r>
       <w:r>
-        <w:t xml:space="preserve"> schema for structured characterization of </w:t>
+        <w:t xml:space="preserve"> </w:t>
+      </w:r>
+      <w:hyperlink w:anchor="CPE" w:history="1">
+        <w:r>
+          <w:rPr>
+            <w:rStyle w:val="Hyperlink"/>
+            <w:b/>
+          </w:rPr>
+          <w:t>[CPE]</w:t>
+        </w:r>
+      </w:hyperlink>
+      <w:r>
+        <w:rPr>
+          <w:color w:val="0000EE"/>
+        </w:rPr>
+        <w:t xml:space="preserve"> </w:t>
+      </w:r>
+      <w:r>
+        <w:t xml:space="preserve">schema for structured characterization of </w:t>
       </w:r>
       <w:r>
         <w:t>platforms</w:t>
@@ -15571,7 +11561,7 @@
                     <pic:cNvPicPr/>
                   </pic:nvPicPr>
                   <pic:blipFill>
-                    <a:blip r:embed="rId36"/>
+                    <a:blip r:embed="rId38"/>
                     <a:stretch>
                       <a:fillRect/>
                     </a:stretch>
@@ -15596,56 +11586,30 @@
       <w:pPr>
         <w:pStyle w:val="Caption"/>
       </w:pPr>
-      <w:bookmarkStart w:id="76" w:name="_Ref437873263"/>
+      <w:bookmarkStart w:id="88" w:name="_Ref437873263"/>
       <w:r>
         <w:t xml:space="preserve">Figure </w:t>
       </w:r>
-      <w:r>
-        <w:fldChar w:fldCharType="begin"/>
-      </w:r>
-      <w:r>
-        <w:instrText xml:space="preserve"> STYLEREF 1 \s </w:instrText>
-      </w:r>
-      <w:r>
-        <w:fldChar w:fldCharType="separate"/>
-      </w:r>
-      <w:r>
-        <w:rPr>
-          <w:noProof/>
-        </w:rPr>
-        <w:t>3</w:t>
-      </w:r>
-      <w:r>
-        <w:rPr>
-          <w:noProof/>
-        </w:rPr>
-        <w:fldChar w:fldCharType="end"/>
-      </w:r>
+      <w:fldSimple w:instr=" STYLEREF 1 \s ">
+        <w:r>
+          <w:rPr>
+            <w:noProof/>
+          </w:rPr>
+          <w:t>3</w:t>
+        </w:r>
+      </w:fldSimple>
       <w:r>
         <w:noBreakHyphen/>
       </w:r>
-      <w:r>
-        <w:fldChar w:fldCharType="begin"/>
-      </w:r>
-      <w:r>
-        <w:instrText xml:space="preserve"> SEQ Figure \* ARABIC \s 1 </w:instrText>
-      </w:r>
-      <w:r>
-        <w:fldChar w:fldCharType="separate"/>
-      </w:r>
-      <w:r>
-        <w:rPr>
-          <w:noProof/>
-        </w:rPr>
-        <w:t>2</w:t>
-      </w:r>
-      <w:r>
-        <w:rPr>
-          <w:noProof/>
-        </w:rPr>
-        <w:fldChar w:fldCharType="end"/>
-      </w:r>
-      <w:bookmarkEnd w:id="76"/>
+      <w:fldSimple w:instr=" SEQ Figure \* ARABIC \s 1 ">
+        <w:r>
+          <w:rPr>
+            <w:noProof/>
+          </w:rPr>
+          <w:t>2</w:t>
+        </w:r>
+      </w:fldSimple>
+      <w:bookmarkEnd w:id="88"/>
       <w:r>
         <w:t xml:space="preserve">. UML diagram for the </w:t>
       </w:r>
@@ -15667,6 +11631,210 @@
         <w:t xml:space="preserve"> </w:t>
       </w:r>
     </w:p>
+    <w:tbl>
+      <w:tblPr>
+        <w:tblW w:w="13176" w:type="dxa"/>
+        <w:tblBorders>
+          <w:top w:val="single" w:sz="4" w:space="0" w:color="auto"/>
+          <w:left w:val="single" w:sz="4" w:space="0" w:color="auto"/>
+          <w:bottom w:val="single" w:sz="4" w:space="0" w:color="auto"/>
+          <w:right w:val="single" w:sz="4" w:space="0" w:color="auto"/>
+          <w:insideH w:val="single" w:sz="4" w:space="0" w:color="auto"/>
+          <w:insideV w:val="single" w:sz="4" w:space="0" w:color="auto"/>
+        </w:tblBorders>
+        <w:tblLayout w:type="fixed"/>
+        <w:tblLook w:val="04A0" w:firstRow="1" w:lastRow="0" w:firstColumn="1" w:lastColumn="0" w:noHBand="0" w:noVBand="1"/>
+      </w:tblPr>
+      <w:tblGrid>
+        <w:gridCol w:w="2358"/>
+        <w:gridCol w:w="3780"/>
+        <w:gridCol w:w="1440"/>
+        <w:gridCol w:w="5598"/>
+      </w:tblGrid>
+      <w:tr>
+        <w:trPr>
+          <w:trHeight w:val="547"/>
+        </w:trPr>
+        <w:tc>
+          <w:tcPr>
+            <w:tcW w:w="2358" w:type="dxa"/>
+            <w:shd w:val="clear" w:color="auto" w:fill="BFBFBF" w:themeFill="background1" w:themeFillShade="BF"/>
+            <w:vAlign w:val="center"/>
+          </w:tcPr>
+          <w:p>
+            <w:pPr>
+              <w:keepNext/>
+              <w:keepLines/>
+              <w:rPr>
+                <w:b/>
+              </w:rPr>
+            </w:pPr>
+            <w:r>
+              <w:rPr>
+                <w:b/>
+              </w:rPr>
+              <w:t>Name</w:t>
+            </w:r>
+          </w:p>
+        </w:tc>
+        <w:tc>
+          <w:tcPr>
+            <w:tcW w:w="3780" w:type="dxa"/>
+            <w:shd w:val="clear" w:color="auto" w:fill="BFBFBF" w:themeFill="background1" w:themeFillShade="BF"/>
+            <w:vAlign w:val="center"/>
+          </w:tcPr>
+          <w:p>
+            <w:pPr>
+              <w:keepNext/>
+              <w:keepLines/>
+              <w:rPr>
+                <w:b/>
+              </w:rPr>
+            </w:pPr>
+            <w:r>
+              <w:rPr>
+                <w:b/>
+              </w:rPr>
+              <w:t>Type</w:t>
+            </w:r>
+          </w:p>
+        </w:tc>
+        <w:tc>
+          <w:tcPr>
+            <w:tcW w:w="1440" w:type="dxa"/>
+            <w:shd w:val="clear" w:color="auto" w:fill="BFBFBF" w:themeFill="background1" w:themeFillShade="BF"/>
+            <w:vAlign w:val="center"/>
+          </w:tcPr>
+          <w:p>
+            <w:pPr>
+              <w:keepNext/>
+              <w:keepLines/>
+              <w:rPr>
+                <w:b/>
+              </w:rPr>
+            </w:pPr>
+            <w:r>
+              <w:rPr>
+                <w:b/>
+              </w:rPr>
+              <w:t>Multiplicity</w:t>
+            </w:r>
+          </w:p>
+        </w:tc>
+        <w:tc>
+          <w:tcPr>
+            <w:tcW w:w="5598" w:type="dxa"/>
+            <w:shd w:val="clear" w:color="auto" w:fill="BFBFBF" w:themeFill="background1" w:themeFillShade="BF"/>
+            <w:vAlign w:val="center"/>
+          </w:tcPr>
+          <w:p>
+            <w:pPr>
+              <w:keepNext/>
+              <w:keepLines/>
+              <w:rPr>
+                <w:b/>
+              </w:rPr>
+            </w:pPr>
+            <w:r>
+              <w:rPr>
+                <w:b/>
+              </w:rPr>
+              <w:t>Description</w:t>
+            </w:r>
+          </w:p>
+        </w:tc>
+      </w:tr>
+      <w:tr>
+        <w:trPr>
+          <w:trHeight w:val="547"/>
+        </w:trPr>
+        <w:tc>
+          <w:tcPr>
+            <w:tcW w:w="2358" w:type="dxa"/>
+            <w:shd w:val="clear" w:color="auto" w:fill="auto"/>
+            <w:vAlign w:val="center"/>
+          </w:tcPr>
+          <w:p>
+            <w:pPr>
+              <w:keepNext/>
+              <w:keepLines/>
+              <w:rPr>
+                <w:b/>
+              </w:rPr>
+            </w:pPr>
+            <w:r>
+              <w:rPr>
+                <w:b/>
+              </w:rPr>
+              <w:t>platform-specification</w:t>
+            </w:r>
+          </w:p>
+        </w:tc>
+        <w:tc>
+          <w:tcPr>
+            <w:tcW w:w="3780" w:type="dxa"/>
+            <w:shd w:val="clear" w:color="auto" w:fill="auto"/>
+            <w:vAlign w:val="center"/>
+          </w:tcPr>
+          <w:p>
+            <w:pPr>
+              <w:keepNext/>
+              <w:keepLines/>
+              <w:rPr>
+                <w:rFonts w:ascii="Courier New" w:hAnsi="Courier New" w:cs="Courier New"/>
+              </w:rPr>
+            </w:pPr>
+            <w:proofErr w:type="spellStart"/>
+            <w:r>
+              <w:rPr>
+                <w:rFonts w:ascii="Courier New" w:hAnsi="Courier New" w:cs="Courier New"/>
+              </w:rPr>
+              <w:t>cpe:platformSpecificationType</w:t>
+            </w:r>
+            <w:proofErr w:type="spellEnd"/>
+          </w:p>
+        </w:tc>
+        <w:tc>
+          <w:tcPr>
+            <w:tcW w:w="1440" w:type="dxa"/>
+            <w:shd w:val="clear" w:color="auto" w:fill="auto"/>
+            <w:vAlign w:val="center"/>
+          </w:tcPr>
+          <w:p>
+            <w:pPr>
+              <w:keepNext/>
+              <w:keepLines/>
+              <w:jc w:val="center"/>
+            </w:pPr>
+            <w:r>
+              <w:t>0..1</w:t>
+            </w:r>
+          </w:p>
+        </w:tc>
+        <w:tc>
+          <w:tcPr>
+            <w:tcW w:w="5598" w:type="dxa"/>
+            <w:shd w:val="clear" w:color="auto" w:fill="auto"/>
+            <w:vAlign w:val="center"/>
+          </w:tcPr>
+          <w:p>
+            <w:pPr>
+              <w:keepNext/>
+              <w:keepLines/>
+            </w:pPr>
+            <w:r>
+              <w:t xml:space="preserve">The platform-specification </w:t>
+            </w:r>
+            <w:r>
+              <w:t>property</w:t>
+            </w:r>
+            <w:r>
+              <w:t>, defined in the CPE 2.3 Applicability Language schema, supports a structured characterization of a platform or combination of platforms.</w:t>
+            </w:r>
+          </w:p>
+        </w:tc>
+      </w:tr>
+    </w:tbl>
     <w:p>
       <w:pPr>
         <w:jc w:val="center"/>
@@ -15676,13 +11844,14 @@
       <w:pPr>
         <w:pStyle w:val="Heading1"/>
       </w:pPr>
+      <w:bookmarkStart w:id="89" w:name="_Toc438972371"/>
       <w:r>
         <w:lastRenderedPageBreak/>
         <w:t>Conformance</w:t>
       </w:r>
-      <w:bookmarkEnd w:id="62"/>
-      <w:bookmarkEnd w:id="74"/>
-      <w:bookmarkEnd w:id="75"/>
+      <w:bookmarkEnd w:id="72"/>
+      <w:bookmarkEnd w:id="85"/>
+      <w:bookmarkEnd w:id="89"/>
     </w:p>
     <w:p>
       <w:pPr>
@@ -15747,9 +11916,9 @@
       <w:pPr>
         <w:pStyle w:val="AppendixHeading1"/>
       </w:pPr>
-      <w:bookmarkStart w:id="77" w:name="_Toc85472897"/>
-      <w:bookmarkStart w:id="78" w:name="_Toc287332012"/>
-      <w:bookmarkStart w:id="79" w:name="_Toc429574515"/>
+      <w:bookmarkStart w:id="90" w:name="_Toc85472897"/>
+      <w:bookmarkStart w:id="91" w:name="_Toc287332012"/>
+      <w:bookmarkStart w:id="92" w:name="_Toc438972372"/>
       <w:r>
         <w:lastRenderedPageBreak/>
         <w:t>Acknowl</w:t>
@@ -15763,9 +11932,9 @@
       <w:r>
         <w:t>ments</w:t>
       </w:r>
-      <w:bookmarkEnd w:id="77"/>
-      <w:bookmarkEnd w:id="78"/>
-      <w:bookmarkEnd w:id="79"/>
+      <w:bookmarkEnd w:id="90"/>
+      <w:bookmarkEnd w:id="91"/>
+      <w:bookmarkEnd w:id="92"/>
     </w:p>
     <w:p>
       <w:proofErr w:type="gramStart"/>
@@ -16304,16 +12473,16 @@
       <w:pPr>
         <w:pStyle w:val="AppendixHeading1"/>
       </w:pPr>
-      <w:bookmarkStart w:id="80" w:name="_Toc85472898"/>
-      <w:bookmarkStart w:id="81" w:name="_Toc287332014"/>
-      <w:bookmarkStart w:id="82" w:name="_Toc429574516"/>
+      <w:bookmarkStart w:id="93" w:name="_Toc85472898"/>
+      <w:bookmarkStart w:id="94" w:name="_Toc287332014"/>
+      <w:bookmarkStart w:id="95" w:name="_Toc438972373"/>
       <w:r>
         <w:lastRenderedPageBreak/>
         <w:t>Revision History</w:t>
       </w:r>
-      <w:bookmarkEnd w:id="80"/>
-      <w:bookmarkEnd w:id="81"/>
-      <w:bookmarkEnd w:id="82"/>
+      <w:bookmarkEnd w:id="93"/>
+      <w:bookmarkEnd w:id="94"/>
+      <w:bookmarkEnd w:id="95"/>
     </w:p>
     <w:tbl>
       <w:tblPr>
@@ -16329,15 +12498,15 @@
         <w:tblLook w:val="01E0" w:firstRow="1" w:lastRow="1" w:firstColumn="1" w:lastColumn="1" w:noHBand="0" w:noVBand="0"/>
       </w:tblPr>
       <w:tblGrid>
-        <w:gridCol w:w="1548"/>
-        <w:gridCol w:w="1710"/>
+        <w:gridCol w:w="1278"/>
+        <w:gridCol w:w="1980"/>
         <w:gridCol w:w="1890"/>
         <w:gridCol w:w="4428"/>
       </w:tblGrid>
       <w:tr>
         <w:tc>
           <w:tcPr>
-            <w:tcW w:w="1548" w:type="dxa"/>
+            <w:tcW w:w="1278" w:type="dxa"/>
           </w:tcPr>
           <w:p>
             <w:pPr>
@@ -16356,7 +12525,7 @@
         </w:tc>
         <w:tc>
           <w:tcPr>
-            <w:tcW w:w="1710" w:type="dxa"/>
+            <w:tcW w:w="1980" w:type="dxa"/>
           </w:tcPr>
           <w:p>
             <w:pPr>
@@ -16414,7 +12583,7 @@
       <w:tr>
         <w:tc>
           <w:tcPr>
-            <w:tcW w:w="1548" w:type="dxa"/>
+            <w:tcW w:w="1278" w:type="dxa"/>
           </w:tcPr>
           <w:p>
             <w:r>
@@ -16424,14 +12593,12 @@
         </w:tc>
         <w:tc>
           <w:tcPr>
-            <w:tcW w:w="1710" w:type="dxa"/>
+            <w:tcW w:w="1980" w:type="dxa"/>
           </w:tcPr>
           <w:p>
             <w:r>
               <w:t>15 December</w:t>
             </w:r>
-            <w:bookmarkStart w:id="83" w:name="_GoBack"/>
-            <w:bookmarkEnd w:id="83"/>
             <w:r>
               <w:t xml:space="preserve"> 2015</w:t>
             </w:r>
@@ -16711,7 +12878,7 @@
         <w:sz w:val="16"/>
         <w:szCs w:val="16"/>
       </w:rPr>
-      <w:t>19</w:t>
+      <w:t>15</w:t>
     </w:r>
     <w:r>
       <w:rPr>
@@ -16760,7 +12927,7 @@
         <w:sz w:val="16"/>
         <w:szCs w:val="16"/>
       </w:rPr>
-      <w:t>19</w:t>
+      <w:t>17</w:t>
     </w:r>
     <w:r>
       <w:rPr>
@@ -18148,14 +14315,6 @@
   </w:num>
   <w:numIdMacAtCleanup w:val="11"/>
 </w:numbering>
-</file>
-
-<file path=word/people.xml><?xml version="1.0" encoding="utf-8"?>
-<w15:people xmlns:wpc="http://schemas.microsoft.com/office/word/2010/wordprocessingCanvas" xmlns:mc="http://schemas.openxmlformats.org/markup-compatibility/2006" xmlns:o="urn:schemas-microsoft-com:office:office" xmlns:r="http://schemas.openxmlformats.org/officeDocument/2006/relationships" xmlns:m="http://schemas.openxmlformats.org/officeDocument/2006/math" xmlns:v="urn:schemas-microsoft-com:vml" xmlns:wp14="http://schemas.microsoft.com/office/word/2010/wordprocessingDrawing" xmlns:wp="http://schemas.openxmlformats.org/drawingml/2006/wordprocessingDrawing" xmlns:w10="urn:schemas-microsoft-com:office:word" xmlns:w="http://schemas.openxmlformats.org/wordprocessingml/2006/main" xmlns:w14="http://schemas.microsoft.com/office/word/2010/wordml" xmlns:w15="http://schemas.microsoft.com/office/word/2012/wordml" xmlns:wpg="http://schemas.microsoft.com/office/word/2010/wordprocessingGroup" xmlns:wpi="http://schemas.microsoft.com/office/word/2010/wordprocessingInk" xmlns:wne="http://schemas.microsoft.com/office/word/2006/wordml" xmlns:wps="http://schemas.microsoft.com/office/word/2010/wordprocessingShape" mc:Ignorable="w14 w15 wp14">
-  <w15:person w15:author="Piazza, Rich">
-    <w15:presenceInfo w15:providerId="AD" w15:userId="S-1-5-21-1940666338-227100268-1349548132-150466"/>
-  </w15:person>
-</w15:people>
 </file>
 
 <file path=word/styles.xml><?xml version="1.0" encoding="utf-8"?>
@@ -20566,7 +16725,7 @@
 </file>
 
 <file path=customXml/itemProps1.xml><?xml version="1.0" encoding="utf-8"?>
-<ds:datastoreItem xmlns:ds="http://schemas.openxmlformats.org/officeDocument/2006/customXml" ds:itemID="{56A8EDB0-B18E-4A5D-91D0-E5CD770644D6}">
+<ds:datastoreItem xmlns:ds="http://schemas.openxmlformats.org/officeDocument/2006/customXml" ds:itemID="{38E40C83-DA7C-4EEE-9A93-67470A5BFB56}">
   <ds:schemaRefs>
     <ds:schemaRef ds:uri="http://schemas.openxmlformats.org/officeDocument/2006/bibliography"/>
   </ds:schemaRefs>

--- a/documents/DRAFT-cybox-v2.1.1-wd01-part4-default-extensions.docx
+++ b/documents/DRAFT-cybox-v2.1.1-wd01-part4-default-extensions.docx
@@ -7166,25 +7166,51 @@
         <w:lastRenderedPageBreak/>
         <w:t xml:space="preserve">Table </w:t>
       </w:r>
-      <w:fldSimple w:instr=" STYLEREF 1 \s ">
-        <w:r>
-          <w:rPr>
-            <w:noProof/>
-          </w:rPr>
-          <w:t>1</w:t>
-        </w:r>
-      </w:fldSimple>
+      <w:r>
+        <w:fldChar w:fldCharType="begin"/>
+      </w:r>
+      <w:r>
+        <w:instrText xml:space="preserve"> STYLEREF 1 \s </w:instrText>
+      </w:r>
+      <w:r>
+        <w:fldChar w:fldCharType="separate"/>
+      </w:r>
+      <w:r>
+        <w:rPr>
+          <w:noProof/>
+        </w:rPr>
+        <w:t>1</w:t>
+      </w:r>
+      <w:r>
+        <w:rPr>
+          <w:noProof/>
+        </w:rPr>
+        <w:fldChar w:fldCharType="end"/>
+      </w:r>
       <w:r>
         <w:noBreakHyphen/>
       </w:r>
-      <w:fldSimple w:instr=" SEQ Table \* ARABIC \s 1 ">
-        <w:r>
-          <w:rPr>
-            <w:noProof/>
-          </w:rPr>
-          <w:t>1</w:t>
-        </w:r>
-      </w:fldSimple>
+      <w:r>
+        <w:fldChar w:fldCharType="begin"/>
+      </w:r>
+      <w:r>
+        <w:instrText xml:space="preserve"> SEQ Table \* ARABIC \s 1 </w:instrText>
+      </w:r>
+      <w:r>
+        <w:fldChar w:fldCharType="separate"/>
+      </w:r>
+      <w:r>
+        <w:rPr>
+          <w:noProof/>
+        </w:rPr>
+        <w:t>1</w:t>
+      </w:r>
+      <w:r>
+        <w:rPr>
+          <w:noProof/>
+        </w:rPr>
+        <w:fldChar w:fldCharType="end"/>
+      </w:r>
       <w:bookmarkEnd w:id="41"/>
       <w:r>
         <w:t xml:space="preserve">.  </w:t>
@@ -7435,7 +7461,7 @@
                 <v:shape id="_x0000_i1025" type="#_x0000_t75" style="width:21.75pt;height:21.75pt" o:ole="">
                   <v:imagedata r:id="rId25" o:title=""/>
                 </v:shape>
-                <o:OLEObject Type="Embed" ProgID="PBrush" ShapeID="_x0000_i1025" DrawAspect="Content" ObjectID="_1512715122" r:id="rId26"/>
+                <o:OLEObject Type="Embed" ProgID="PBrush" ShapeID="_x0000_i1025" DrawAspect="Content" ObjectID="_1512901276" r:id="rId26"/>
               </w:object>
             </w:r>
           </w:p>
@@ -7592,7 +7618,7 @@
                 <v:shape id="_x0000_i1026" type="#_x0000_t75" style="width:14.25pt;height:14.25pt" o:ole="">
                   <v:imagedata r:id="rId28" o:title=""/>
                 </v:shape>
-                <o:OLEObject Type="Embed" ProgID="PBrush" ShapeID="_x0000_i1026" DrawAspect="Content" ObjectID="_1512715123" r:id="rId29"/>
+                <o:OLEObject Type="Embed" ProgID="PBrush" ShapeID="_x0000_i1026" DrawAspect="Content" ObjectID="_1512901277" r:id="rId29"/>
               </w:object>
             </w:r>
           </w:p>
@@ -7653,7 +7679,7 @@
                 <v:shape id="_x0000_i1027" type="#_x0000_t75" style="width:14.25pt;height:14.25pt" o:ole="">
                   <v:imagedata r:id="rId30" o:title=""/>
                 </v:shape>
-                <o:OLEObject Type="Embed" ProgID="PBrush" ShapeID="_x0000_i1027" DrawAspect="Content" ObjectID="_1512715124" r:id="rId31"/>
+                <o:OLEObject Type="Embed" ProgID="PBrush" ShapeID="_x0000_i1027" DrawAspect="Content" ObjectID="_1512901278" r:id="rId31"/>
               </w:object>
             </w:r>
           </w:p>
@@ -7839,7 +7865,7 @@
                 <v:shape id="_x0000_i1028" type="#_x0000_t75" style="width:57.75pt;height:36pt" o:ole="">
                   <v:imagedata r:id="rId32" o:title=""/>
                 </v:shape>
-                <o:OLEObject Type="Embed" ProgID="PBrush" ShapeID="_x0000_i1028" DrawAspect="Content" ObjectID="_1512715125" r:id="rId33"/>
+                <o:OLEObject Type="Embed" ProgID="PBrush" ShapeID="_x0000_i1028" DrawAspect="Content" ObjectID="_1512901279" r:id="rId33"/>
               </w:object>
             </w:r>
           </w:p>
@@ -9136,25 +9162,51 @@
       <w:r>
         <w:t xml:space="preserve">Table </w:t>
       </w:r>
-      <w:fldSimple w:instr=" STYLEREF 1 \s ">
-        <w:r>
-          <w:rPr>
-            <w:noProof/>
-          </w:rPr>
-          <w:t>2</w:t>
-        </w:r>
-      </w:fldSimple>
+      <w:r>
+        <w:fldChar w:fldCharType="begin"/>
+      </w:r>
+      <w:r>
+        <w:instrText xml:space="preserve"> STYLEREF 1 \s </w:instrText>
+      </w:r>
+      <w:r>
+        <w:fldChar w:fldCharType="separate"/>
+      </w:r>
+      <w:r>
+        <w:rPr>
+          <w:noProof/>
+        </w:rPr>
+        <w:t>2</w:t>
+      </w:r>
+      <w:r>
+        <w:rPr>
+          <w:noProof/>
+        </w:rPr>
+        <w:fldChar w:fldCharType="end"/>
+      </w:r>
       <w:r>
         <w:noBreakHyphen/>
       </w:r>
-      <w:fldSimple w:instr=" SEQ Table \* ARABIC \s 1 ">
-        <w:r>
-          <w:rPr>
-            <w:noProof/>
-          </w:rPr>
-          <w:t>1</w:t>
-        </w:r>
-      </w:fldSimple>
+      <w:r>
+        <w:fldChar w:fldCharType="begin"/>
+      </w:r>
+      <w:r>
+        <w:instrText xml:space="preserve"> SEQ Table \* ARABIC \s 1 </w:instrText>
+      </w:r>
+      <w:r>
+        <w:fldChar w:fldCharType="separate"/>
+      </w:r>
+      <w:r>
+        <w:rPr>
+          <w:noProof/>
+        </w:rPr>
+        <w:t>1</w:t>
+      </w:r>
+      <w:r>
+        <w:rPr>
+          <w:noProof/>
+        </w:rPr>
+        <w:fldChar w:fldCharType="end"/>
+      </w:r>
       <w:bookmarkEnd w:id="70"/>
       <w:r>
         <w:t xml:space="preserve">. Extension points classes </w:t>
@@ -10042,25 +10094,51 @@
       <w:r>
         <w:t xml:space="preserve">Table </w:t>
       </w:r>
-      <w:fldSimple w:instr=" STYLEREF 1 \s ">
-        <w:r>
-          <w:rPr>
-            <w:noProof/>
-          </w:rPr>
-          <w:t>2</w:t>
-        </w:r>
-      </w:fldSimple>
+      <w:r>
+        <w:fldChar w:fldCharType="begin"/>
+      </w:r>
+      <w:r>
+        <w:instrText xml:space="preserve"> STYLEREF 1 \s </w:instrText>
+      </w:r>
+      <w:r>
+        <w:fldChar w:fldCharType="separate"/>
+      </w:r>
+      <w:r>
+        <w:rPr>
+          <w:noProof/>
+        </w:rPr>
+        <w:t>2</w:t>
+      </w:r>
+      <w:r>
+        <w:rPr>
+          <w:noProof/>
+        </w:rPr>
+        <w:fldChar w:fldCharType="end"/>
+      </w:r>
       <w:r>
         <w:noBreakHyphen/>
       </w:r>
-      <w:fldSimple w:instr=" SEQ Table \* ARABIC \s 1 ">
-        <w:r>
-          <w:rPr>
-            <w:noProof/>
-          </w:rPr>
-          <w:t>2</w:t>
-        </w:r>
-      </w:fldSimple>
+      <w:r>
+        <w:fldChar w:fldCharType="begin"/>
+      </w:r>
+      <w:r>
+        <w:instrText xml:space="preserve"> SEQ Table \* ARABIC \s 1 </w:instrText>
+      </w:r>
+      <w:r>
+        <w:fldChar w:fldCharType="separate"/>
+      </w:r>
+      <w:r>
+        <w:rPr>
+          <w:noProof/>
+        </w:rPr>
+        <w:t>2</w:t>
+      </w:r>
+      <w:r>
+        <w:rPr>
+          <w:noProof/>
+        </w:rPr>
+        <w:fldChar w:fldCharType="end"/>
+      </w:r>
       <w:bookmarkEnd w:id="71"/>
       <w:r>
         <w:t xml:space="preserve">. Packages Associated with the </w:t>
@@ -10429,7 +10507,15 @@
         <w:t>class</w:t>
       </w:r>
       <w:r>
-        <w:t xml:space="preserve">, called the extension class that extends a class in one or more other STIX data models.  In sections </w:t>
+        <w:t xml:space="preserve">, called the extension class that extends a class in one or more other </w:t>
+      </w:r>
+      <w:r>
+        <w:t>CybOX</w:t>
+      </w:r>
+      <w:bookmarkStart w:id="75" w:name="_GoBack"/>
+      <w:bookmarkEnd w:id="75"/>
+      <w:r>
+        <w:t xml:space="preserve"> data models.  In sections </w:t>
       </w:r>
       <w:r>
         <w:rPr>
@@ -10465,6 +10551,7 @@
         </w:rPr>
         <w:fldChar w:fldCharType="separate"/>
       </w:r>
+      <w:proofErr w:type="gramStart"/>
       <w:r>
         <w:rPr>
           <w:b/>
@@ -10522,6 +10609,7 @@
         </w:rPr>
         <w:t>3.2</w:t>
       </w:r>
+      <w:proofErr w:type="gramEnd"/>
       <w:r>
         <w:rPr>
           <w:b/>
@@ -10530,12 +10618,7 @@
         <w:fldChar w:fldCharType="end"/>
       </w:r>
       <w:r>
-        <w:t xml:space="preserve"> we define the classes of each extension data model</w:t>
-      </w:r>
-      <w:bookmarkStart w:id="75" w:name="_GoBack"/>
-      <w:bookmarkEnd w:id="75"/>
-      <w:r>
-        <w:t xml:space="preserve">.  Externally defined data models are contained in a UML package named </w:t>
+        <w:t xml:space="preserve"> we define the classes of each extension data model.  Externally defined data models are contained in a UML package named </w:t>
       </w:r>
       <w:r>
         <w:rPr>
@@ -10606,8 +10689,8 @@
       </w:pPr>
       <w:bookmarkStart w:id="76" w:name="_Ref399749191"/>
       <w:bookmarkStart w:id="77" w:name="_Toc421523387"/>
-      <w:bookmarkStart w:id="78" w:name="_Ref399244404"/>
-      <w:bookmarkStart w:id="79" w:name="_Toc438972367"/>
+      <w:bookmarkStart w:id="78" w:name="_Toc438972367"/>
+      <w:bookmarkStart w:id="79" w:name="_Ref399244404"/>
       <w:r>
         <w:t xml:space="preserve">Addresses: </w:t>
       </w:r>
@@ -10619,7 +10702,7 @@
       </w:r>
       <w:bookmarkEnd w:id="76"/>
       <w:bookmarkEnd w:id="77"/>
-      <w:bookmarkEnd w:id="79"/>
+      <w:bookmarkEnd w:id="78"/>
     </w:p>
     <w:p>
       <w:pPr>
@@ -10917,25 +11000,51 @@
       <w:r>
         <w:t xml:space="preserve">Figure </w:t>
       </w:r>
-      <w:fldSimple w:instr=" STYLEREF 1 \s ">
-        <w:r>
-          <w:rPr>
-            <w:noProof/>
-          </w:rPr>
-          <w:t>3</w:t>
-        </w:r>
-      </w:fldSimple>
+      <w:r>
+        <w:fldChar w:fldCharType="begin"/>
+      </w:r>
+      <w:r>
+        <w:instrText xml:space="preserve"> STYLEREF 1 \s </w:instrText>
+      </w:r>
+      <w:r>
+        <w:fldChar w:fldCharType="separate"/>
+      </w:r>
+      <w:r>
+        <w:rPr>
+          <w:noProof/>
+        </w:rPr>
+        <w:t>3</w:t>
+      </w:r>
+      <w:r>
+        <w:rPr>
+          <w:noProof/>
+        </w:rPr>
+        <w:fldChar w:fldCharType="end"/>
+      </w:r>
       <w:r>
         <w:noBreakHyphen/>
       </w:r>
-      <w:fldSimple w:instr=" SEQ Figure \* ARABIC \s 1 ">
-        <w:r>
-          <w:rPr>
-            <w:noProof/>
-          </w:rPr>
-          <w:t>1</w:t>
-        </w:r>
-      </w:fldSimple>
+      <w:r>
+        <w:fldChar w:fldCharType="begin"/>
+      </w:r>
+      <w:r>
+        <w:instrText xml:space="preserve"> SEQ Figure \* ARABIC \s 1 </w:instrText>
+      </w:r>
+      <w:r>
+        <w:fldChar w:fldCharType="separate"/>
+      </w:r>
+      <w:r>
+        <w:rPr>
+          <w:noProof/>
+        </w:rPr>
+        <w:t>1</w:t>
+      </w:r>
+      <w:r>
+        <w:rPr>
+          <w:noProof/>
+        </w:rPr>
+        <w:fldChar w:fldCharType="end"/>
+      </w:r>
       <w:bookmarkEnd w:id="82"/>
       <w:r>
         <w:t xml:space="preserve">. UML diagram of the </w:t>
@@ -11038,25 +11147,51 @@
         <w:lastRenderedPageBreak/>
         <w:t xml:space="preserve">Table </w:t>
       </w:r>
-      <w:fldSimple w:instr=" STYLEREF 1 \s ">
-        <w:r>
-          <w:rPr>
-            <w:noProof/>
-          </w:rPr>
-          <w:t>3</w:t>
-        </w:r>
-      </w:fldSimple>
+      <w:r>
+        <w:fldChar w:fldCharType="begin"/>
+      </w:r>
+      <w:r>
+        <w:instrText xml:space="preserve"> STYLEREF 1 \s </w:instrText>
+      </w:r>
+      <w:r>
+        <w:fldChar w:fldCharType="separate"/>
+      </w:r>
+      <w:r>
+        <w:rPr>
+          <w:noProof/>
+        </w:rPr>
+        <w:t>3</w:t>
+      </w:r>
+      <w:r>
+        <w:rPr>
+          <w:noProof/>
+        </w:rPr>
+        <w:fldChar w:fldCharType="end"/>
+      </w:r>
       <w:r>
         <w:noBreakHyphen/>
       </w:r>
-      <w:fldSimple w:instr=" SEQ Table \* ARABIC \s 1 ">
-        <w:r>
-          <w:rPr>
-            <w:noProof/>
-          </w:rPr>
-          <w:t>1</w:t>
-        </w:r>
-      </w:fldSimple>
+      <w:r>
+        <w:fldChar w:fldCharType="begin"/>
+      </w:r>
+      <w:r>
+        <w:instrText xml:space="preserve"> SEQ Table \* ARABIC \s 1 </w:instrText>
+      </w:r>
+      <w:r>
+        <w:fldChar w:fldCharType="separate"/>
+      </w:r>
+      <w:r>
+        <w:rPr>
+          <w:noProof/>
+        </w:rPr>
+        <w:t>1</w:t>
+      </w:r>
+      <w:r>
+        <w:rPr>
+          <w:noProof/>
+        </w:rPr>
+        <w:fldChar w:fldCharType="end"/>
+      </w:r>
       <w:bookmarkEnd w:id="83"/>
       <w:r>
         <w:t xml:space="preserve">. Properties of the </w:t>
@@ -11316,14 +11451,14 @@
         <w:pStyle w:val="Heading2"/>
       </w:pPr>
       <w:bookmarkStart w:id="84" w:name="_Ref438893697"/>
-      <w:bookmarkStart w:id="85" w:name="_Ref428961807"/>
-      <w:bookmarkStart w:id="86" w:name="_Toc438972369"/>
-      <w:bookmarkEnd w:id="78"/>
+      <w:bookmarkStart w:id="85" w:name="_Toc438972369"/>
+      <w:bookmarkStart w:id="86" w:name="_Ref428961807"/>
+      <w:bookmarkEnd w:id="79"/>
       <w:r>
         <w:t>Platform Data Model</w:t>
       </w:r>
       <w:bookmarkEnd w:id="84"/>
-      <w:bookmarkEnd w:id="86"/>
+      <w:bookmarkEnd w:id="85"/>
     </w:p>
     <w:p>
       <w:pPr>
@@ -11590,25 +11725,51 @@
       <w:r>
         <w:t xml:space="preserve">Figure </w:t>
       </w:r>
-      <w:fldSimple w:instr=" STYLEREF 1 \s ">
-        <w:r>
-          <w:rPr>
-            <w:noProof/>
-          </w:rPr>
-          <w:t>3</w:t>
-        </w:r>
-      </w:fldSimple>
+      <w:r>
+        <w:fldChar w:fldCharType="begin"/>
+      </w:r>
+      <w:r>
+        <w:instrText xml:space="preserve"> STYLEREF 1 \s </w:instrText>
+      </w:r>
+      <w:r>
+        <w:fldChar w:fldCharType="separate"/>
+      </w:r>
+      <w:r>
+        <w:rPr>
+          <w:noProof/>
+        </w:rPr>
+        <w:t>3</w:t>
+      </w:r>
+      <w:r>
+        <w:rPr>
+          <w:noProof/>
+        </w:rPr>
+        <w:fldChar w:fldCharType="end"/>
+      </w:r>
       <w:r>
         <w:noBreakHyphen/>
       </w:r>
-      <w:fldSimple w:instr=" SEQ Figure \* ARABIC \s 1 ">
-        <w:r>
-          <w:rPr>
-            <w:noProof/>
-          </w:rPr>
-          <w:t>2</w:t>
-        </w:r>
-      </w:fldSimple>
+      <w:r>
+        <w:fldChar w:fldCharType="begin"/>
+      </w:r>
+      <w:r>
+        <w:instrText xml:space="preserve"> SEQ Figure \* ARABIC \s 1 </w:instrText>
+      </w:r>
+      <w:r>
+        <w:fldChar w:fldCharType="separate"/>
+      </w:r>
+      <w:r>
+        <w:rPr>
+          <w:noProof/>
+        </w:rPr>
+        <w:t>2</w:t>
+      </w:r>
+      <w:r>
+        <w:rPr>
+          <w:noProof/>
+        </w:rPr>
+        <w:fldChar w:fldCharType="end"/>
+      </w:r>
       <w:bookmarkEnd w:id="88"/>
       <w:r>
         <w:t xml:space="preserve">. UML diagram for the </w:t>
@@ -11850,7 +12011,7 @@
         <w:t>Conformance</w:t>
       </w:r>
       <w:bookmarkEnd w:id="72"/>
-      <w:bookmarkEnd w:id="85"/>
+      <w:bookmarkEnd w:id="86"/>
       <w:bookmarkEnd w:id="89"/>
     </w:p>
     <w:p>
@@ -12878,7 +13039,7 @@
         <w:sz w:val="16"/>
         <w:szCs w:val="16"/>
       </w:rPr>
-      <w:t>15</w:t>
+      <w:t>17</w:t>
     </w:r>
     <w:r>
       <w:rPr>
@@ -16725,7 +16886,7 @@
 </file>
 
 <file path=customXml/itemProps1.xml><?xml version="1.0" encoding="utf-8"?>
-<ds:datastoreItem xmlns:ds="http://schemas.openxmlformats.org/officeDocument/2006/customXml" ds:itemID="{38E40C83-DA7C-4EEE-9A93-67470A5BFB56}">
+<ds:datastoreItem xmlns:ds="http://schemas.openxmlformats.org/officeDocument/2006/customXml" ds:itemID="{DA5105D2-A0EE-4DF9-A1A8-6E6219E4D2F9}">
   <ds:schemaRefs>
     <ds:schemaRef ds:uri="http://schemas.openxmlformats.org/officeDocument/2006/bibliography"/>
   </ds:schemaRefs>

--- a/documents/DRAFT-cybox-v2.1.1-wd01-part4-default-extensions.docx
+++ b/documents/DRAFT-cybox-v2.1.1-wd01-part4-default-extensions.docx
@@ -4115,7 +4115,7 @@
       <w:r>
         <w:fldChar w:fldCharType="separate"/>
       </w:r>
-      <w:hyperlink w:anchor="_Toc438972352" w:history="1">
+      <w:hyperlink w:anchor="_Toc440957888" w:history="1">
         <w:r>
           <w:rPr>
             <w:rStyle w:val="Hyperlink"/>
@@ -4158,7 +4158,7 @@
             <w:noProof/>
             <w:webHidden/>
           </w:rPr>
-          <w:instrText xml:space="preserve"> PAGEREF _Toc438972352 \h </w:instrText>
+          <w:instrText xml:space="preserve"> PAGEREF _Toc440957888 \h </w:instrText>
         </w:r>
         <w:r>
           <w:rPr>
@@ -4202,7 +4202,7 @@
           <w:szCs w:val="22"/>
         </w:rPr>
       </w:pPr>
-      <w:hyperlink w:anchor="_Toc438972353" w:history="1">
+      <w:hyperlink w:anchor="_Toc440957889" w:history="1">
         <w:r>
           <w:rPr>
             <w:rStyle w:val="Hyperlink"/>
@@ -4244,7 +4244,7 @@
             <w:noProof/>
             <w:webHidden/>
           </w:rPr>
-          <w:instrText xml:space="preserve"> PAGEREF _Toc438972353 \h </w:instrText>
+          <w:instrText xml:space="preserve"> PAGEREF _Toc440957889 \h </w:instrText>
         </w:r>
         <w:r>
           <w:rPr>
@@ -4288,7 +4288,7 @@
           <w:szCs w:val="22"/>
         </w:rPr>
       </w:pPr>
-      <w:hyperlink w:anchor="_Toc438972354" w:history="1">
+      <w:hyperlink w:anchor="_Toc440957890" w:history="1">
         <w:r>
           <w:rPr>
             <w:rStyle w:val="Hyperlink"/>
@@ -4315,7 +4315,7 @@
             <w:noProof/>
             <w:webHidden/>
           </w:rPr>
-          <w:instrText xml:space="preserve"> PAGEREF _Toc438972354 \h </w:instrText>
+          <w:instrText xml:space="preserve"> PAGEREF _Toc440957890 \h </w:instrText>
         </w:r>
         <w:r>
           <w:rPr>
@@ -4359,7 +4359,7 @@
           <w:szCs w:val="22"/>
         </w:rPr>
       </w:pPr>
-      <w:hyperlink w:anchor="_Toc438972355" w:history="1">
+      <w:hyperlink w:anchor="_Toc440957891" w:history="1">
         <w:r>
           <w:rPr>
             <w:rStyle w:val="Hyperlink"/>
@@ -4386,7 +4386,7 @@
             <w:noProof/>
             <w:webHidden/>
           </w:rPr>
-          <w:instrText xml:space="preserve"> PAGEREF _Toc438972355 \h </w:instrText>
+          <w:instrText xml:space="preserve"> PAGEREF _Toc440957891 \h </w:instrText>
         </w:r>
         <w:r>
           <w:rPr>
@@ -4430,7 +4430,7 @@
           <w:szCs w:val="22"/>
         </w:rPr>
       </w:pPr>
-      <w:hyperlink w:anchor="_Toc438972356" w:history="1">
+      <w:hyperlink w:anchor="_Toc440957892" w:history="1">
         <w:r>
           <w:rPr>
             <w:rStyle w:val="Hyperlink"/>
@@ -4457,7 +4457,7 @@
             <w:noProof/>
             <w:webHidden/>
           </w:rPr>
-          <w:instrText xml:space="preserve"> PAGEREF _Toc438972356 \h </w:instrText>
+          <w:instrText xml:space="preserve"> PAGEREF _Toc440957892 \h </w:instrText>
         </w:r>
         <w:r>
           <w:rPr>
@@ -4501,7 +4501,7 @@
           <w:szCs w:val="22"/>
         </w:rPr>
       </w:pPr>
-      <w:hyperlink w:anchor="_Toc438972357" w:history="1">
+      <w:hyperlink w:anchor="_Toc440957893" w:history="1">
         <w:r>
           <w:rPr>
             <w:rStyle w:val="Hyperlink"/>
@@ -4528,7 +4528,7 @@
             <w:noProof/>
             <w:webHidden/>
           </w:rPr>
-          <w:instrText xml:space="preserve"> PAGEREF _Toc438972357 \h </w:instrText>
+          <w:instrText xml:space="preserve"> PAGEREF _Toc440957893 \h </w:instrText>
         </w:r>
         <w:r>
           <w:rPr>
@@ -4572,7 +4572,7 @@
           <w:szCs w:val="22"/>
         </w:rPr>
       </w:pPr>
-      <w:hyperlink w:anchor="_Toc438972358" w:history="1">
+      <w:hyperlink w:anchor="_Toc440957894" w:history="1">
         <w:r>
           <w:rPr>
             <w:rStyle w:val="Hyperlink"/>
@@ -4599,7 +4599,7 @@
             <w:noProof/>
             <w:webHidden/>
           </w:rPr>
-          <w:instrText xml:space="preserve"> PAGEREF _Toc438972358 \h </w:instrText>
+          <w:instrText xml:space="preserve"> PAGEREF _Toc440957894 \h </w:instrText>
         </w:r>
         <w:r>
           <w:rPr>
@@ -4643,7 +4643,7 @@
           <w:szCs w:val="22"/>
         </w:rPr>
       </w:pPr>
-      <w:hyperlink w:anchor="_Toc438972359" w:history="1">
+      <w:hyperlink w:anchor="_Toc440957895" w:history="1">
         <w:r>
           <w:rPr>
             <w:rStyle w:val="Hyperlink"/>
@@ -4670,7 +4670,7 @@
             <w:noProof/>
             <w:webHidden/>
           </w:rPr>
-          <w:instrText xml:space="preserve"> PAGEREF _Toc438972359 \h </w:instrText>
+          <w:instrText xml:space="preserve"> PAGEREF _Toc440957895 \h </w:instrText>
         </w:r>
         <w:r>
           <w:rPr>
@@ -4714,7 +4714,7 @@
           <w:szCs w:val="22"/>
         </w:rPr>
       </w:pPr>
-      <w:hyperlink w:anchor="_Toc438972360" w:history="1">
+      <w:hyperlink w:anchor="_Toc440957896" w:history="1">
         <w:r>
           <w:rPr>
             <w:rStyle w:val="Hyperlink"/>
@@ -4741,7 +4741,7 @@
             <w:noProof/>
             <w:webHidden/>
           </w:rPr>
-          <w:instrText xml:space="preserve"> PAGEREF _Toc438972360 \h </w:instrText>
+          <w:instrText xml:space="preserve"> PAGEREF _Toc440957896 \h </w:instrText>
         </w:r>
         <w:r>
           <w:rPr>
@@ -4785,7 +4785,7 @@
           <w:szCs w:val="22"/>
         </w:rPr>
       </w:pPr>
-      <w:hyperlink w:anchor="_Toc438972361" w:history="1">
+      <w:hyperlink w:anchor="_Toc440957897" w:history="1">
         <w:r>
           <w:rPr>
             <w:rStyle w:val="Hyperlink"/>
@@ -4812,7 +4812,7 @@
             <w:noProof/>
             <w:webHidden/>
           </w:rPr>
-          <w:instrText xml:space="preserve"> PAGEREF _Toc438972361 \h </w:instrText>
+          <w:instrText xml:space="preserve"> PAGEREF _Toc440957897 \h </w:instrText>
         </w:r>
         <w:r>
           <w:rPr>
@@ -4856,7 +4856,7 @@
           <w:szCs w:val="22"/>
         </w:rPr>
       </w:pPr>
-      <w:hyperlink w:anchor="_Toc438972362" w:history="1">
+      <w:hyperlink w:anchor="_Toc440957898" w:history="1">
         <w:r>
           <w:rPr>
             <w:rStyle w:val="Hyperlink"/>
@@ -4883,7 +4883,7 @@
             <w:noProof/>
             <w:webHidden/>
           </w:rPr>
-          <w:instrText xml:space="preserve"> PAGEREF _Toc438972362 \h </w:instrText>
+          <w:instrText xml:space="preserve"> PAGEREF _Toc440957898 \h </w:instrText>
         </w:r>
         <w:r>
           <w:rPr>
@@ -4927,7 +4927,7 @@
           <w:szCs w:val="22"/>
         </w:rPr>
       </w:pPr>
-      <w:hyperlink w:anchor="_Toc438972363" w:history="1">
+      <w:hyperlink w:anchor="_Toc440957899" w:history="1">
         <w:r>
           <w:rPr>
             <w:rStyle w:val="Hyperlink"/>
@@ -4954,7 +4954,7 @@
             <w:noProof/>
             <w:webHidden/>
           </w:rPr>
-          <w:instrText xml:space="preserve"> PAGEREF _Toc438972363 \h </w:instrText>
+          <w:instrText xml:space="preserve"> PAGEREF _Toc440957899 \h </w:instrText>
         </w:r>
         <w:r>
           <w:rPr>
@@ -4995,7 +4995,7 @@
           <w:szCs w:val="22"/>
         </w:rPr>
       </w:pPr>
-      <w:hyperlink w:anchor="_Toc438972364" w:history="1">
+      <w:hyperlink w:anchor="_Toc440957900" w:history="1">
         <w:r>
           <w:rPr>
             <w:rStyle w:val="Hyperlink"/>
@@ -5038,7 +5038,7 @@
             <w:noProof/>
             <w:webHidden/>
           </w:rPr>
-          <w:instrText xml:space="preserve"> PAGEREF _Toc438972364 \h </w:instrText>
+          <w:instrText xml:space="preserve"> PAGEREF _Toc440957900 \h </w:instrText>
         </w:r>
         <w:r>
           <w:rPr>
@@ -5082,7 +5082,7 @@
           <w:szCs w:val="22"/>
         </w:rPr>
       </w:pPr>
-      <w:hyperlink w:anchor="_Toc438972365" w:history="1">
+      <w:hyperlink w:anchor="_Toc440957901" w:history="1">
         <w:r>
           <w:rPr>
             <w:rStyle w:val="Hyperlink"/>
@@ -5109,7 +5109,7 @@
             <w:noProof/>
             <w:webHidden/>
           </w:rPr>
-          <w:instrText xml:space="preserve"> PAGEREF _Toc438972365 \h </w:instrText>
+          <w:instrText xml:space="preserve"> PAGEREF _Toc440957901 \h </w:instrText>
         </w:r>
         <w:r>
           <w:rPr>
@@ -5150,7 +5150,7 @@
           <w:szCs w:val="22"/>
         </w:rPr>
       </w:pPr>
-      <w:hyperlink w:anchor="_Toc438972366" w:history="1">
+      <w:hyperlink w:anchor="_Toc440957902" w:history="1">
         <w:r>
           <w:rPr>
             <w:rStyle w:val="Hyperlink"/>
@@ -5193,7 +5193,7 @@
             <w:noProof/>
             <w:webHidden/>
           </w:rPr>
-          <w:instrText xml:space="preserve"> PAGEREF _Toc438972366 \h </w:instrText>
+          <w:instrText xml:space="preserve"> PAGEREF _Toc440957902 \h </w:instrText>
         </w:r>
         <w:r>
           <w:rPr>
@@ -5237,7 +5237,7 @@
           <w:szCs w:val="22"/>
         </w:rPr>
       </w:pPr>
-      <w:hyperlink w:anchor="_Toc438972367" w:history="1">
+      <w:hyperlink w:anchor="_Toc440957903" w:history="1">
         <w:r>
           <w:rPr>
             <w:rStyle w:val="Hyperlink"/>
@@ -5264,7 +5264,7 @@
             <w:noProof/>
             <w:webHidden/>
           </w:rPr>
-          <w:instrText xml:space="preserve"> PAGEREF _Toc438972367 \h </w:instrText>
+          <w:instrText xml:space="preserve"> PAGEREF _Toc440957903 \h </w:instrText>
         </w:r>
         <w:r>
           <w:rPr>
@@ -5308,7 +5308,7 @@
           <w:szCs w:val="22"/>
         </w:rPr>
       </w:pPr>
-      <w:hyperlink w:anchor="_Toc438972368" w:history="1">
+      <w:hyperlink w:anchor="_Toc440957904" w:history="1">
         <w:r>
           <w:rPr>
             <w:rStyle w:val="Hyperlink"/>
@@ -5335,7 +5335,7 @@
             <w:noProof/>
             <w:webHidden/>
           </w:rPr>
-          <w:instrText xml:space="preserve"> PAGEREF _Toc438972368 \h </w:instrText>
+          <w:instrText xml:space="preserve"> PAGEREF _Toc440957904 \h </w:instrText>
         </w:r>
         <w:r>
           <w:rPr>
@@ -5379,7 +5379,7 @@
           <w:szCs w:val="22"/>
         </w:rPr>
       </w:pPr>
-      <w:hyperlink w:anchor="_Toc438972369" w:history="1">
+      <w:hyperlink w:anchor="_Toc440957905" w:history="1">
         <w:r>
           <w:rPr>
             <w:rStyle w:val="Hyperlink"/>
@@ -5406,7 +5406,7 @@
             <w:noProof/>
             <w:webHidden/>
           </w:rPr>
-          <w:instrText xml:space="preserve"> PAGEREF _Toc438972369 \h </w:instrText>
+          <w:instrText xml:space="preserve"> PAGEREF _Toc440957905 \h </w:instrText>
         </w:r>
         <w:r>
           <w:rPr>
@@ -5450,7 +5450,7 @@
           <w:szCs w:val="22"/>
         </w:rPr>
       </w:pPr>
-      <w:hyperlink w:anchor="_Toc438972370" w:history="1">
+      <w:hyperlink w:anchor="_Toc440957906" w:history="1">
         <w:r>
           <w:rPr>
             <w:rStyle w:val="Hyperlink"/>
@@ -5477,7 +5477,7 @@
             <w:noProof/>
             <w:webHidden/>
           </w:rPr>
-          <w:instrText xml:space="preserve"> PAGEREF _Toc438972370 \h </w:instrText>
+          <w:instrText xml:space="preserve"> PAGEREF _Toc440957906 \h </w:instrText>
         </w:r>
         <w:r>
           <w:rPr>
@@ -5518,7 +5518,7 @@
           <w:szCs w:val="22"/>
         </w:rPr>
       </w:pPr>
-      <w:hyperlink w:anchor="_Toc438972371" w:history="1">
+      <w:hyperlink w:anchor="_Toc440957907" w:history="1">
         <w:r>
           <w:rPr>
             <w:rStyle w:val="Hyperlink"/>
@@ -5561,7 +5561,7 @@
             <w:noProof/>
             <w:webHidden/>
           </w:rPr>
-          <w:instrText xml:space="preserve"> PAGEREF _Toc438972371 \h </w:instrText>
+          <w:instrText xml:space="preserve"> PAGEREF _Toc440957907 \h </w:instrText>
         </w:r>
         <w:r>
           <w:rPr>
@@ -5602,7 +5602,7 @@
           <w:szCs w:val="22"/>
         </w:rPr>
       </w:pPr>
-      <w:hyperlink w:anchor="_Toc438972372" w:history="1">
+      <w:hyperlink w:anchor="_Toc440957908" w:history="1">
         <w:r>
           <w:rPr>
             <w:rStyle w:val="Hyperlink"/>
@@ -5629,7 +5629,7 @@
             <w:noProof/>
             <w:webHidden/>
           </w:rPr>
-          <w:instrText xml:space="preserve"> PAGEREF _Toc438972372 \h </w:instrText>
+          <w:instrText xml:space="preserve"> PAGEREF _Toc440957908 \h </w:instrText>
         </w:r>
         <w:r>
           <w:rPr>
@@ -5670,7 +5670,7 @@
           <w:szCs w:val="22"/>
         </w:rPr>
       </w:pPr>
-      <w:hyperlink w:anchor="_Toc438972373" w:history="1">
+      <w:hyperlink w:anchor="_Toc440957909" w:history="1">
         <w:r>
           <w:rPr>
             <w:rStyle w:val="Hyperlink"/>
@@ -5697,7 +5697,7 @@
             <w:noProof/>
             <w:webHidden/>
           </w:rPr>
-          <w:instrText xml:space="preserve"> PAGEREF _Toc438972373 \h </w:instrText>
+          <w:instrText xml:space="preserve"> PAGEREF _Toc440957909 \h </w:instrText>
         </w:r>
         <w:r>
           <w:rPr>
@@ -5759,7 +5759,7 @@
         <w:pStyle w:val="Heading1"/>
       </w:pPr>
       <w:bookmarkStart w:id="3" w:name="_Toc437605889"/>
-      <w:bookmarkStart w:id="4" w:name="_Toc438972352"/>
+      <w:bookmarkStart w:id="4" w:name="_Toc440957888"/>
       <w:bookmarkEnd w:id="1"/>
       <w:bookmarkEnd w:id="2"/>
       <w:r>
@@ -6238,7 +6238,7 @@
       <w:bookmarkStart w:id="8" w:name="_Ref412622367"/>
       <w:bookmarkStart w:id="9" w:name="_Toc426119867"/>
       <w:bookmarkStart w:id="10" w:name="_Toc437605890"/>
-      <w:bookmarkStart w:id="11" w:name="_Toc438972353"/>
+      <w:bookmarkStart w:id="11" w:name="_Toc440957889"/>
       <w:proofErr w:type="spellStart"/>
       <w:r>
         <w:t>CybOX</w:t>
@@ -6391,7 +6391,7 @@
       <w:bookmarkStart w:id="12" w:name="_Ref394437867"/>
       <w:bookmarkStart w:id="13" w:name="_Toc426119868"/>
       <w:bookmarkStart w:id="14" w:name="_Toc437605891"/>
-      <w:bookmarkStart w:id="15" w:name="_Toc438972354"/>
+      <w:bookmarkStart w:id="15" w:name="_Toc440957890"/>
       <w:r>
         <w:t>Document Conventions</w:t>
       </w:r>
@@ -6417,7 +6417,7 @@
       <w:bookmarkStart w:id="17" w:name="_Toc389581073"/>
       <w:bookmarkStart w:id="18" w:name="_Toc426119870"/>
       <w:bookmarkStart w:id="19" w:name="_Toc437605892"/>
-      <w:bookmarkStart w:id="20" w:name="_Toc438972355"/>
+      <w:bookmarkStart w:id="20" w:name="_Toc440957891"/>
       <w:r>
         <w:t>Fonts</w:t>
       </w:r>
@@ -6896,7 +6896,7 @@
       <w:bookmarkStart w:id="21" w:name="_Ref394486021"/>
       <w:bookmarkStart w:id="22" w:name="_Toc426119871"/>
       <w:bookmarkStart w:id="23" w:name="_Toc437605893"/>
-      <w:bookmarkStart w:id="24" w:name="_Toc438972356"/>
+      <w:bookmarkStart w:id="24" w:name="_Toc440957892"/>
       <w:r>
         <w:t>UML Package References</w:t>
       </w:r>
@@ -6971,7 +6971,7 @@
       </w:pPr>
       <w:bookmarkStart w:id="27" w:name="_Toc426119872"/>
       <w:bookmarkStart w:id="28" w:name="_Toc437605894"/>
-      <w:bookmarkStart w:id="29" w:name="_Toc438972357"/>
+      <w:bookmarkStart w:id="29" w:name="_Toc440957893"/>
       <w:r>
         <w:t>UML Diagrams</w:t>
       </w:r>
@@ -7029,7 +7029,7 @@
       </w:pPr>
       <w:bookmarkStart w:id="34" w:name="_Toc426119873"/>
       <w:bookmarkStart w:id="35" w:name="_Toc437605895"/>
-      <w:bookmarkStart w:id="36" w:name="_Toc438972358"/>
+      <w:bookmarkStart w:id="36" w:name="_Toc440957894"/>
       <w:r>
         <w:rPr>
           <w:sz w:val="20"/>
@@ -7064,7 +7064,7 @@
       <w:bookmarkStart w:id="37" w:name="_Toc398719453"/>
       <w:bookmarkStart w:id="38" w:name="_Toc426119874"/>
       <w:bookmarkStart w:id="39" w:name="_Toc437605896"/>
-      <w:bookmarkStart w:id="40" w:name="_Toc438972359"/>
+      <w:bookmarkStart w:id="40" w:name="_Toc440957895"/>
       <w:r>
         <w:rPr>
           <w:sz w:val="20"/>
@@ -7166,51 +7166,25 @@
         <w:lastRenderedPageBreak/>
         <w:t xml:space="preserve">Table </w:t>
       </w:r>
-      <w:r>
-        <w:fldChar w:fldCharType="begin"/>
-      </w:r>
-      <w:r>
-        <w:instrText xml:space="preserve"> STYLEREF 1 \s </w:instrText>
-      </w:r>
-      <w:r>
-        <w:fldChar w:fldCharType="separate"/>
-      </w:r>
-      <w:r>
-        <w:rPr>
-          <w:noProof/>
-        </w:rPr>
-        <w:t>1</w:t>
-      </w:r>
-      <w:r>
-        <w:rPr>
-          <w:noProof/>
-        </w:rPr>
-        <w:fldChar w:fldCharType="end"/>
-      </w:r>
+      <w:fldSimple w:instr=" STYLEREF 1 \s ">
+        <w:r>
+          <w:rPr>
+            <w:noProof/>
+          </w:rPr>
+          <w:t>1</w:t>
+        </w:r>
+      </w:fldSimple>
       <w:r>
         <w:noBreakHyphen/>
       </w:r>
-      <w:r>
-        <w:fldChar w:fldCharType="begin"/>
-      </w:r>
-      <w:r>
-        <w:instrText xml:space="preserve"> SEQ Table \* ARABIC \s 1 </w:instrText>
-      </w:r>
-      <w:r>
-        <w:fldChar w:fldCharType="separate"/>
-      </w:r>
-      <w:r>
-        <w:rPr>
-          <w:noProof/>
-        </w:rPr>
-        <w:t>1</w:t>
-      </w:r>
-      <w:r>
-        <w:rPr>
-          <w:noProof/>
-        </w:rPr>
-        <w:fldChar w:fldCharType="end"/>
-      </w:r>
+      <w:fldSimple w:instr=" SEQ Table \* ARABIC \s 1 ">
+        <w:r>
+          <w:rPr>
+            <w:noProof/>
+          </w:rPr>
+          <w:t>1</w:t>
+        </w:r>
+      </w:fldSimple>
       <w:bookmarkEnd w:id="41"/>
       <w:r>
         <w:t xml:space="preserve">.  </w:t>
@@ -7458,10 +7432,10 @@
                   <v:path o:extrusionok="f" gradientshapeok="t" o:connecttype="rect"/>
                   <o:lock v:ext="edit" aspectratio="t"/>
                 </v:shapetype>
-                <v:shape id="_x0000_i1025" type="#_x0000_t75" style="width:21.75pt;height:21.75pt" o:ole="">
+                <v:shape id="_x0000_i1025" type="#_x0000_t75" style="width:21.6pt;height:21.6pt" o:ole="">
                   <v:imagedata r:id="rId25" o:title=""/>
                 </v:shape>
-                <o:OLEObject Type="Embed" ProgID="PBrush" ShapeID="_x0000_i1025" DrawAspect="Content" ObjectID="_1512901276" r:id="rId26"/>
+                <o:OLEObject Type="Embed" ProgID="PBrush" ShapeID="_x0000_i1025" DrawAspect="Content" ObjectID="_1514699773" r:id="rId26"/>
               </w:object>
             </w:r>
           </w:p>
@@ -7615,10 +7589,10 @@
             </w:pPr>
             <w:r>
               <w:object w:dxaOrig="270" w:dyaOrig="195" w14:anchorId="309CFC39">
-                <v:shape id="_x0000_i1026" type="#_x0000_t75" style="width:14.25pt;height:14.25pt" o:ole="">
+                <v:shape id="_x0000_i1026" type="#_x0000_t75" style="width:14.4pt;height:14.4pt" o:ole="">
                   <v:imagedata r:id="rId28" o:title=""/>
                 </v:shape>
-                <o:OLEObject Type="Embed" ProgID="PBrush" ShapeID="_x0000_i1026" DrawAspect="Content" ObjectID="_1512901277" r:id="rId29"/>
+                <o:OLEObject Type="Embed" ProgID="PBrush" ShapeID="_x0000_i1026" DrawAspect="Content" ObjectID="_1514699774" r:id="rId29"/>
               </w:object>
             </w:r>
           </w:p>
@@ -7676,10 +7650,10 @@
             </w:pPr>
             <w:r>
               <w:object w:dxaOrig="210" w:dyaOrig="150" w14:anchorId="1184D6B3">
-                <v:shape id="_x0000_i1027" type="#_x0000_t75" style="width:14.25pt;height:14.25pt" o:ole="">
+                <v:shape id="_x0000_i1027" type="#_x0000_t75" style="width:14.4pt;height:14.4pt" o:ole="">
                   <v:imagedata r:id="rId30" o:title=""/>
                 </v:shape>
-                <o:OLEObject Type="Embed" ProgID="PBrush" ShapeID="_x0000_i1027" DrawAspect="Content" ObjectID="_1512901278" r:id="rId31"/>
+                <o:OLEObject Type="Embed" ProgID="PBrush" ShapeID="_x0000_i1027" DrawAspect="Content" ObjectID="_1514699775" r:id="rId31"/>
               </w:object>
             </w:r>
           </w:p>
@@ -7862,10 +7836,10 @@
                 <w:color w:val="000000" w:themeColor="text1"/>
               </w:rPr>
               <w:object w:dxaOrig="1140" w:dyaOrig="780" w14:anchorId="302D4926">
-                <v:shape id="_x0000_i1028" type="#_x0000_t75" style="width:57.75pt;height:36pt" o:ole="">
+                <v:shape id="_x0000_i1028" type="#_x0000_t75" style="width:57.6pt;height:36pt" o:ole="">
                   <v:imagedata r:id="rId32" o:title=""/>
                 </v:shape>
-                <o:OLEObject Type="Embed" ProgID="PBrush" ShapeID="_x0000_i1028" DrawAspect="Content" ObjectID="_1512901279" r:id="rId33"/>
+                <o:OLEObject Type="Embed" ProgID="PBrush" ShapeID="_x0000_i1028" DrawAspect="Content" ObjectID="_1514699776" r:id="rId33"/>
               </w:object>
             </w:r>
           </w:p>
@@ -7907,7 +7881,7 @@
       </w:pPr>
       <w:bookmarkStart w:id="44" w:name="_Toc426119876"/>
       <w:bookmarkStart w:id="45" w:name="_Toc437605897"/>
-      <w:bookmarkStart w:id="46" w:name="_Toc438972360"/>
+      <w:bookmarkStart w:id="46" w:name="_Toc440957896"/>
       <w:bookmarkEnd w:id="42"/>
       <w:bookmarkEnd w:id="43"/>
       <w:r>
@@ -8094,7 +8068,7 @@
       <w:bookmarkStart w:id="47" w:name="_Toc412205415"/>
       <w:bookmarkStart w:id="48" w:name="_Toc426119877"/>
       <w:bookmarkStart w:id="49" w:name="_Toc437605898"/>
-      <w:bookmarkStart w:id="50" w:name="_Toc438972361"/>
+      <w:bookmarkStart w:id="50" w:name="_Toc440957897"/>
       <w:r>
         <w:t>Property and Class Descriptions</w:t>
       </w:r>
@@ -8595,7 +8569,7 @@
       <w:bookmarkStart w:id="52" w:name="_Toc287332007"/>
       <w:bookmarkStart w:id="53" w:name="_Ref428537349"/>
       <w:bookmarkStart w:id="54" w:name="_Toc437605899"/>
-      <w:bookmarkStart w:id="55" w:name="_Toc438972362"/>
+      <w:bookmarkStart w:id="55" w:name="_Toc440957898"/>
       <w:r>
         <w:t>Terminology</w:t>
       </w:r>
@@ -8772,7 +8746,7 @@
       <w:bookmarkStart w:id="59" w:name="_Toc287332008"/>
       <w:bookmarkStart w:id="60" w:name="_Ref428537370"/>
       <w:bookmarkStart w:id="61" w:name="_Toc437605900"/>
-      <w:bookmarkStart w:id="62" w:name="_Toc438972363"/>
+      <w:bookmarkStart w:id="62" w:name="_Toc440957899"/>
       <w:r>
         <w:t>Normative</w:t>
       </w:r>
@@ -8918,7 +8892,7 @@
         <w:pStyle w:val="Heading1"/>
       </w:pPr>
       <w:bookmarkStart w:id="66" w:name="_Ref428961784"/>
-      <w:bookmarkStart w:id="67" w:name="_Toc438972364"/>
+      <w:bookmarkStart w:id="67" w:name="_Toc440957900"/>
       <w:r>
         <w:lastRenderedPageBreak/>
         <w:t>Background Information</w:t>
@@ -9009,7 +8983,7 @@
         <w:ind w:left="720" w:hanging="720"/>
       </w:pPr>
       <w:bookmarkStart w:id="68" w:name="_Toc421523385"/>
-      <w:bookmarkStart w:id="69" w:name="_Toc438972365"/>
+      <w:bookmarkStart w:id="69" w:name="_Toc440957901"/>
       <w:r>
         <w:t xml:space="preserve">Extending </w:t>
       </w:r>
@@ -9162,51 +9136,25 @@
       <w:r>
         <w:t xml:space="preserve">Table </w:t>
       </w:r>
-      <w:r>
-        <w:fldChar w:fldCharType="begin"/>
-      </w:r>
-      <w:r>
-        <w:instrText xml:space="preserve"> STYLEREF 1 \s </w:instrText>
-      </w:r>
-      <w:r>
-        <w:fldChar w:fldCharType="separate"/>
-      </w:r>
-      <w:r>
-        <w:rPr>
-          <w:noProof/>
-        </w:rPr>
-        <w:t>2</w:t>
-      </w:r>
-      <w:r>
-        <w:rPr>
-          <w:noProof/>
-        </w:rPr>
-        <w:fldChar w:fldCharType="end"/>
-      </w:r>
+      <w:fldSimple w:instr=" STYLEREF 1 \s ">
+        <w:r>
+          <w:rPr>
+            <w:noProof/>
+          </w:rPr>
+          <w:t>2</w:t>
+        </w:r>
+      </w:fldSimple>
       <w:r>
         <w:noBreakHyphen/>
       </w:r>
-      <w:r>
-        <w:fldChar w:fldCharType="begin"/>
-      </w:r>
-      <w:r>
-        <w:instrText xml:space="preserve"> SEQ Table \* ARABIC \s 1 </w:instrText>
-      </w:r>
-      <w:r>
-        <w:fldChar w:fldCharType="separate"/>
-      </w:r>
-      <w:r>
-        <w:rPr>
-          <w:noProof/>
-        </w:rPr>
-        <w:t>1</w:t>
-      </w:r>
-      <w:r>
-        <w:rPr>
-          <w:noProof/>
-        </w:rPr>
-        <w:fldChar w:fldCharType="end"/>
-      </w:r>
+      <w:fldSimple w:instr=" SEQ Table \* ARABIC \s 1 ">
+        <w:r>
+          <w:rPr>
+            <w:noProof/>
+          </w:rPr>
+          <w:t>1</w:t>
+        </w:r>
+      </w:fldSimple>
       <w:bookmarkEnd w:id="70"/>
       <w:r>
         <w:t xml:space="preserve">. Extension points classes </w:t>
@@ -10094,51 +10042,25 @@
       <w:r>
         <w:t xml:space="preserve">Table </w:t>
       </w:r>
-      <w:r>
-        <w:fldChar w:fldCharType="begin"/>
-      </w:r>
-      <w:r>
-        <w:instrText xml:space="preserve"> STYLEREF 1 \s </w:instrText>
-      </w:r>
-      <w:r>
-        <w:fldChar w:fldCharType="separate"/>
-      </w:r>
-      <w:r>
-        <w:rPr>
-          <w:noProof/>
-        </w:rPr>
-        <w:t>2</w:t>
-      </w:r>
-      <w:r>
-        <w:rPr>
-          <w:noProof/>
-        </w:rPr>
-        <w:fldChar w:fldCharType="end"/>
-      </w:r>
+      <w:fldSimple w:instr=" STYLEREF 1 \s ">
+        <w:r>
+          <w:rPr>
+            <w:noProof/>
+          </w:rPr>
+          <w:t>2</w:t>
+        </w:r>
+      </w:fldSimple>
       <w:r>
         <w:noBreakHyphen/>
       </w:r>
-      <w:r>
-        <w:fldChar w:fldCharType="begin"/>
-      </w:r>
-      <w:r>
-        <w:instrText xml:space="preserve"> SEQ Table \* ARABIC \s 1 </w:instrText>
-      </w:r>
-      <w:r>
-        <w:fldChar w:fldCharType="separate"/>
-      </w:r>
-      <w:r>
-        <w:rPr>
-          <w:noProof/>
-        </w:rPr>
-        <w:t>2</w:t>
-      </w:r>
-      <w:r>
-        <w:rPr>
-          <w:noProof/>
-        </w:rPr>
-        <w:fldChar w:fldCharType="end"/>
-      </w:r>
+      <w:fldSimple w:instr=" SEQ Table \* ARABIC \s 1 ">
+        <w:r>
+          <w:rPr>
+            <w:noProof/>
+          </w:rPr>
+          <w:t>2</w:t>
+        </w:r>
+      </w:fldSimple>
       <w:bookmarkEnd w:id="71"/>
       <w:r>
         <w:t xml:space="preserve">. Packages Associated with the </w:t>
@@ -10461,13 +10383,15 @@
         </w:sectPr>
       </w:pPr>
       <w:bookmarkStart w:id="72" w:name="_Toc287332011"/>
+      <w:bookmarkStart w:id="73" w:name="_GoBack"/>
+      <w:bookmarkEnd w:id="73"/>
     </w:p>
     <w:p>
       <w:pPr>
         <w:pStyle w:val="Heading1"/>
       </w:pPr>
-      <w:bookmarkStart w:id="73" w:name="_Ref428961796"/>
-      <w:bookmarkStart w:id="74" w:name="_Toc438972366"/>
+      <w:bookmarkStart w:id="74" w:name="_Ref428961796"/>
+      <w:bookmarkStart w:id="75" w:name="_Toc440957902"/>
       <w:r>
         <w:lastRenderedPageBreak/>
         <w:t>CybOX</w:t>
@@ -10475,8 +10399,8 @@
       <w:r>
         <w:t xml:space="preserve"> Default Extension Data Models</w:t>
       </w:r>
-      <w:bookmarkEnd w:id="73"/>
       <w:bookmarkEnd w:id="74"/>
+      <w:bookmarkEnd w:id="75"/>
     </w:p>
     <w:p>
       <w:pPr>
@@ -10512,8 +10436,6 @@
       <w:r>
         <w:t>CybOX</w:t>
       </w:r>
-      <w:bookmarkStart w:id="75" w:name="_GoBack"/>
-      <w:bookmarkEnd w:id="75"/>
       <w:r>
         <w:t xml:space="preserve"> data models.  In sections </w:t>
       </w:r>
@@ -10689,8 +10611,8 @@
       </w:pPr>
       <w:bookmarkStart w:id="76" w:name="_Ref399749191"/>
       <w:bookmarkStart w:id="77" w:name="_Toc421523387"/>
-      <w:bookmarkStart w:id="78" w:name="_Toc438972367"/>
-      <w:bookmarkStart w:id="79" w:name="_Ref399244404"/>
+      <w:bookmarkStart w:id="78" w:name="_Ref399244404"/>
+      <w:bookmarkStart w:id="79" w:name="_Toc440957903"/>
       <w:r>
         <w:t xml:space="preserve">Addresses: </w:t>
       </w:r>
@@ -10702,7 +10624,7 @@
       </w:r>
       <w:bookmarkEnd w:id="76"/>
       <w:bookmarkEnd w:id="77"/>
-      <w:bookmarkEnd w:id="78"/>
+      <w:bookmarkEnd w:id="79"/>
     </w:p>
     <w:p>
       <w:pPr>
@@ -10759,7 +10681,7 @@
         <w:pStyle w:val="Heading3"/>
       </w:pPr>
       <w:bookmarkStart w:id="80" w:name="_Toc421523388"/>
-      <w:bookmarkStart w:id="81" w:name="_Toc438972368"/>
+      <w:bookmarkStart w:id="81" w:name="_Toc440957904"/>
       <w:r>
         <w:t>CIQAddress3.</w:t>
       </w:r>
@@ -11000,51 +10922,25 @@
       <w:r>
         <w:t xml:space="preserve">Figure </w:t>
       </w:r>
-      <w:r>
-        <w:fldChar w:fldCharType="begin"/>
-      </w:r>
-      <w:r>
-        <w:instrText xml:space="preserve"> STYLEREF 1 \s </w:instrText>
-      </w:r>
-      <w:r>
-        <w:fldChar w:fldCharType="separate"/>
-      </w:r>
-      <w:r>
-        <w:rPr>
-          <w:noProof/>
-        </w:rPr>
-        <w:t>3</w:t>
-      </w:r>
-      <w:r>
-        <w:rPr>
-          <w:noProof/>
-        </w:rPr>
-        <w:fldChar w:fldCharType="end"/>
-      </w:r>
+      <w:fldSimple w:instr=" STYLEREF 1 \s ">
+        <w:r>
+          <w:rPr>
+            <w:noProof/>
+          </w:rPr>
+          <w:t>3</w:t>
+        </w:r>
+      </w:fldSimple>
       <w:r>
         <w:noBreakHyphen/>
       </w:r>
-      <w:r>
-        <w:fldChar w:fldCharType="begin"/>
-      </w:r>
-      <w:r>
-        <w:instrText xml:space="preserve"> SEQ Figure \* ARABIC \s 1 </w:instrText>
-      </w:r>
-      <w:r>
-        <w:fldChar w:fldCharType="separate"/>
-      </w:r>
-      <w:r>
-        <w:rPr>
-          <w:noProof/>
-        </w:rPr>
-        <w:t>1</w:t>
-      </w:r>
-      <w:r>
-        <w:rPr>
-          <w:noProof/>
-        </w:rPr>
-        <w:fldChar w:fldCharType="end"/>
-      </w:r>
+      <w:fldSimple w:instr=" SEQ Figure \* ARABIC \s 1 ">
+        <w:r>
+          <w:rPr>
+            <w:noProof/>
+          </w:rPr>
+          <w:t>1</w:t>
+        </w:r>
+      </w:fldSimple>
       <w:bookmarkEnd w:id="82"/>
       <w:r>
         <w:t xml:space="preserve">. UML diagram of the </w:t>
@@ -11147,51 +11043,25 @@
         <w:lastRenderedPageBreak/>
         <w:t xml:space="preserve">Table </w:t>
       </w:r>
-      <w:r>
-        <w:fldChar w:fldCharType="begin"/>
-      </w:r>
-      <w:r>
-        <w:instrText xml:space="preserve"> STYLEREF 1 \s </w:instrText>
-      </w:r>
-      <w:r>
-        <w:fldChar w:fldCharType="separate"/>
-      </w:r>
-      <w:r>
-        <w:rPr>
-          <w:noProof/>
-        </w:rPr>
-        <w:t>3</w:t>
-      </w:r>
-      <w:r>
-        <w:rPr>
-          <w:noProof/>
-        </w:rPr>
-        <w:fldChar w:fldCharType="end"/>
-      </w:r>
+      <w:fldSimple w:instr=" STYLEREF 1 \s ">
+        <w:r>
+          <w:rPr>
+            <w:noProof/>
+          </w:rPr>
+          <w:t>3</w:t>
+        </w:r>
+      </w:fldSimple>
       <w:r>
         <w:noBreakHyphen/>
       </w:r>
-      <w:r>
-        <w:fldChar w:fldCharType="begin"/>
-      </w:r>
-      <w:r>
-        <w:instrText xml:space="preserve"> SEQ Table \* ARABIC \s 1 </w:instrText>
-      </w:r>
-      <w:r>
-        <w:fldChar w:fldCharType="separate"/>
-      </w:r>
-      <w:r>
-        <w:rPr>
-          <w:noProof/>
-        </w:rPr>
-        <w:t>1</w:t>
-      </w:r>
-      <w:r>
-        <w:rPr>
-          <w:noProof/>
-        </w:rPr>
-        <w:fldChar w:fldCharType="end"/>
-      </w:r>
+      <w:fldSimple w:instr=" SEQ Table \* ARABIC \s 1 ">
+        <w:r>
+          <w:rPr>
+            <w:noProof/>
+          </w:rPr>
+          <w:t>1</w:t>
+        </w:r>
+      </w:fldSimple>
       <w:bookmarkEnd w:id="83"/>
       <w:r>
         <w:t xml:space="preserve">. Properties of the </w:t>
@@ -11451,20 +11321,20 @@
         <w:pStyle w:val="Heading2"/>
       </w:pPr>
       <w:bookmarkStart w:id="84" w:name="_Ref438893697"/>
-      <w:bookmarkStart w:id="85" w:name="_Toc438972369"/>
-      <w:bookmarkStart w:id="86" w:name="_Ref428961807"/>
-      <w:bookmarkEnd w:id="79"/>
+      <w:bookmarkStart w:id="85" w:name="_Ref428961807"/>
+      <w:bookmarkStart w:id="86" w:name="_Toc440957905"/>
+      <w:bookmarkEnd w:id="78"/>
       <w:r>
         <w:t>Platform Data Model</w:t>
       </w:r>
       <w:bookmarkEnd w:id="84"/>
-      <w:bookmarkEnd w:id="85"/>
+      <w:bookmarkEnd w:id="86"/>
     </w:p>
     <w:p>
       <w:pPr>
         <w:pStyle w:val="Heading3"/>
       </w:pPr>
-      <w:bookmarkStart w:id="87" w:name="_Toc438972370"/>
+      <w:bookmarkStart w:id="87" w:name="_Toc440957906"/>
       <w:r>
         <w:t>CPE23PlatformSpecificationType Class</w:t>
       </w:r>
@@ -11725,51 +11595,25 @@
       <w:r>
         <w:t xml:space="preserve">Figure </w:t>
       </w:r>
-      <w:r>
-        <w:fldChar w:fldCharType="begin"/>
-      </w:r>
-      <w:r>
-        <w:instrText xml:space="preserve"> STYLEREF 1 \s </w:instrText>
-      </w:r>
-      <w:r>
-        <w:fldChar w:fldCharType="separate"/>
-      </w:r>
-      <w:r>
-        <w:rPr>
-          <w:noProof/>
-        </w:rPr>
-        <w:t>3</w:t>
-      </w:r>
-      <w:r>
-        <w:rPr>
-          <w:noProof/>
-        </w:rPr>
-        <w:fldChar w:fldCharType="end"/>
-      </w:r>
+      <w:fldSimple w:instr=" STYLEREF 1 \s ">
+        <w:r>
+          <w:rPr>
+            <w:noProof/>
+          </w:rPr>
+          <w:t>3</w:t>
+        </w:r>
+      </w:fldSimple>
       <w:r>
         <w:noBreakHyphen/>
       </w:r>
-      <w:r>
-        <w:fldChar w:fldCharType="begin"/>
-      </w:r>
-      <w:r>
-        <w:instrText xml:space="preserve"> SEQ Figure \* ARABIC \s 1 </w:instrText>
-      </w:r>
-      <w:r>
-        <w:fldChar w:fldCharType="separate"/>
-      </w:r>
-      <w:r>
-        <w:rPr>
-          <w:noProof/>
-        </w:rPr>
-        <w:t>2</w:t>
-      </w:r>
-      <w:r>
-        <w:rPr>
-          <w:noProof/>
-        </w:rPr>
-        <w:fldChar w:fldCharType="end"/>
-      </w:r>
+      <w:fldSimple w:instr=" SEQ Figure \* ARABIC \s 1 ">
+        <w:r>
+          <w:rPr>
+            <w:noProof/>
+          </w:rPr>
+          <w:t>2</w:t>
+        </w:r>
+      </w:fldSimple>
       <w:bookmarkEnd w:id="88"/>
       <w:r>
         <w:t xml:space="preserve">. UML diagram for the </w:t>
@@ -12005,81 +11849,78 @@
       <w:pPr>
         <w:pStyle w:val="Heading1"/>
       </w:pPr>
-      <w:bookmarkStart w:id="89" w:name="_Toc438972371"/>
+      <w:bookmarkStart w:id="89" w:name="_Toc440957907"/>
       <w:r>
         <w:lastRenderedPageBreak/>
         <w:t>Conformance</w:t>
       </w:r>
       <w:bookmarkEnd w:id="72"/>
-      <w:bookmarkEnd w:id="86"/>
+      <w:bookmarkEnd w:id="85"/>
       <w:bookmarkEnd w:id="89"/>
     </w:p>
     <w:p>
       <w:pPr>
-        <w:spacing w:after="240"/>
-        <w:rPr>
-          <w:rFonts w:ascii="Calibri" w:hAnsi="Calibri"/>
-          <w:color w:val="000000"/>
-          <w:sz w:val="21"/>
-          <w:szCs w:val="21"/>
-        </w:rPr>
-      </w:pPr>
-      <w:r>
-        <w:rPr>
-          <w:color w:val="000000"/>
-        </w:rPr>
-        <w:t>Implementations have discretion over which parts (components, properties, extensions, controlled vocabularies, etc.) of STIX they implement (e.g., Indicator/Suggested_COAs).</w:t>
-      </w:r>
-    </w:p>
-    <w:p>
-      <w:pPr>
-        <w:spacing w:after="240"/>
-        <w:rPr>
-          <w:rFonts w:ascii="Calibri" w:hAnsi="Calibri"/>
-          <w:color w:val="000000"/>
-          <w:sz w:val="22"/>
-          <w:szCs w:val="22"/>
-        </w:rPr>
-      </w:pPr>
-      <w:r>
-        <w:rPr>
-          <w:color w:val="000000"/>
-        </w:rPr>
-        <w:t>[1] Conformant implementations must conform to all normative structural specifications of the UML model or additional normative statements within this document that apply to the portions of STIX they implement (e.g., Implementers of the entire TTP component must conform to all normative structural specifications of the UML model or additional normative statements within this document regarding the TTP component).</w:t>
-      </w:r>
-    </w:p>
-    <w:p>
-      <w:pPr>
-        <w:spacing w:after="240"/>
-        <w:rPr>
-          <w:color w:val="000000"/>
-        </w:rPr>
-      </w:pPr>
-      <w:r>
-        <w:rPr>
-          <w:color w:val="000000"/>
-        </w:rPr>
-        <w:t>[2] Conformant implementations are free to ignore normative structural specifications of the UML model or additional normative statements within this document that do not apply to the portions of STIX they implement (e.g., Non-implementers of any particular properties of the TTP component are free to ignore all normative structural specifications of the UML model or additional normative statements within this document regarding those properties of the TTP component).</w:t>
-      </w:r>
-    </w:p>
-    <w:p>
-      <w:r>
-        <w:rPr>
-          <w:color w:val="000000"/>
-        </w:rPr>
-        <w:t>The conformance section of this document is intentionally broad and attempts to reiterate what already exists in this document. The STIX 1.2 Specifications, which this specification is based on, did not have a conformance section. Instead, the STIX 1.2 Specifications relied on normative statements and the non-mandatory implementation of STIX profiles. STIX 1.2.1 represents a minimal change from STIX 1.2, and in that spirit no requirements have been added, modified, or removed by this section</w:t>
-      </w:r>
-      <w:r>
-        <w:t>.</w:t>
-      </w:r>
-    </w:p>
-    <w:p>
-      <w:pPr>
-        <w:pStyle w:val="AppendixHeading1"/>
+        <w:spacing w:before="0" w:after="0"/>
       </w:pPr>
       <w:bookmarkStart w:id="90" w:name="_Toc85472897"/>
       <w:bookmarkStart w:id="91" w:name="_Toc287332012"/>
-      <w:bookmarkStart w:id="92" w:name="_Toc438972372"/>
+      <w:r>
+        <w:t>Implementations have discretion over which parts (components, properties, extensions, controlled vocabularies, etc.) of CybOX they implement (e.g., Observable/Object).</w:t>
+      </w:r>
+    </w:p>
+    <w:p>
+      <w:pPr>
+        <w:spacing w:before="0" w:after="0"/>
+      </w:pPr>
+      <w:r>
+        <w:t xml:space="preserve"> </w:t>
+      </w:r>
+    </w:p>
+    <w:p>
+      <w:pPr>
+        <w:spacing w:before="0" w:after="0"/>
+      </w:pPr>
+      <w:r>
+        <w:t>[1] Conformant implementations must conform to all normative structural specifications of the UML model or additional normative statements within this document that apply to the portions of CybOX they implement (e.g., implementers of the entire Observable class must conform to all normative structural specifications of the UML model regarding the Observable class or additional normative statements contained in the document that describes the Observable class).</w:t>
+      </w:r>
+    </w:p>
+    <w:p>
+      <w:pPr>
+        <w:spacing w:before="0" w:after="0"/>
+      </w:pPr>
+      <w:r>
+        <w:t xml:space="preserve"> </w:t>
+      </w:r>
+    </w:p>
+    <w:p>
+      <w:pPr>
+        <w:spacing w:before="0" w:after="0"/>
+      </w:pPr>
+      <w:r>
+        <w:t>[2] Conformant implementations are free to ignore normative structural specifications of the UML model or additional normative statements within this document that do not apply to the portions of CybOX they implement (e.g., non-implementers of any particular properties of the Observable class are free to ignore all normative structural specifications of the UML model regarding those properties of the Observable class or additional normative statements contained in the document that describes the Observable class).</w:t>
+      </w:r>
+    </w:p>
+    <w:p>
+      <w:pPr>
+        <w:spacing w:before="0" w:after="0"/>
+      </w:pPr>
+      <w:r>
+        <w:t xml:space="preserve"> </w:t>
+      </w:r>
+    </w:p>
+    <w:p>
+      <w:pPr>
+        <w:spacing w:before="0" w:after="0"/>
+      </w:pPr>
+      <w:r>
+        <w:t>The conformance section of this document is intentionally broad and attempts to reiterate what already exists in this document.</w:t>
+      </w:r>
+    </w:p>
+    <w:p>
+      <w:pPr>
+        <w:pStyle w:val="AppendixHeading1"/>
+      </w:pPr>
+      <w:bookmarkStart w:id="92" w:name="_Toc440957908"/>
       <w:r>
         <w:lastRenderedPageBreak/>
         <w:t>Acknowl</w:t>
@@ -12636,7 +12477,7 @@
       </w:pPr>
       <w:bookmarkStart w:id="93" w:name="_Toc85472898"/>
       <w:bookmarkStart w:id="94" w:name="_Toc287332014"/>
-      <w:bookmarkStart w:id="95" w:name="_Toc438972373"/>
+      <w:bookmarkStart w:id="95" w:name="_Toc440957909"/>
       <w:r>
         <w:lastRenderedPageBreak/>
         <w:t>Revision History</w:t>
@@ -12865,20 +12706,62 @@
         <w:lang w:val="en-US"/>
       </w:rPr>
     </w:pPr>
+    <w:proofErr w:type="spellStart"/>
+    <w:proofErr w:type="gramStart"/>
+    <w:r>
+      <w:rPr>
+        <w:sz w:val="16"/>
+        <w:szCs w:val="16"/>
+        <w:lang w:val="en-US"/>
+      </w:rPr>
+      <w:t>cybox</w:t>
+    </w:r>
+    <w:proofErr w:type="spellEnd"/>
     <w:r>
       <w:rPr>
         <w:sz w:val="16"/>
         <w:szCs w:val="16"/>
       </w:rPr>
-      <w:t>stix-v1.2.1-wd01-</w:t>
+      <w:t>-v</w:t>
+    </w:r>
+    <w:r>
+      <w:rPr>
+        <w:sz w:val="16"/>
+        <w:szCs w:val="16"/>
+        <w:lang w:val="en-US"/>
+      </w:rPr>
+      <w:t>2-1</w:t>
     </w:r>
     <w:r>
       <w:rPr>
         <w:sz w:val="16"/>
         <w:szCs w:val="16"/>
       </w:rPr>
-      <w:t>part12-extensions</w:t>
+      <w:t>.1-wd01-</w:t>
     </w:r>
+    <w:r>
+      <w:rPr>
+        <w:sz w:val="16"/>
+        <w:szCs w:val="16"/>
+      </w:rPr>
+      <w:t>part</w:t>
+    </w:r>
+    <w:r>
+      <w:rPr>
+        <w:sz w:val="16"/>
+        <w:szCs w:val="16"/>
+        <w:lang w:val="en-US"/>
+      </w:rPr>
+      <w:t>4</w:t>
+    </w:r>
+    <w:r>
+      <w:rPr>
+        <w:sz w:val="16"/>
+        <w:szCs w:val="16"/>
+      </w:rPr>
+      <w:t>-extensions</w:t>
+    </w:r>
+    <w:proofErr w:type="gramEnd"/>
     <w:r>
       <w:rPr>
         <w:sz w:val="16"/>
@@ -16886,7 +16769,7 @@
 </file>
 
 <file path=customXml/itemProps1.xml><?xml version="1.0" encoding="utf-8"?>
-<ds:datastoreItem xmlns:ds="http://schemas.openxmlformats.org/officeDocument/2006/customXml" ds:itemID="{DA5105D2-A0EE-4DF9-A1A8-6E6219E4D2F9}">
+<ds:datastoreItem xmlns:ds="http://schemas.openxmlformats.org/officeDocument/2006/customXml" ds:itemID="{7AE23F95-9EC8-4214-B844-C61D3DB32492}">
   <ds:schemaRefs>
     <ds:schemaRef ds:uri="http://schemas.openxmlformats.org/officeDocument/2006/bibliography"/>
   </ds:schemaRefs>
